--- a/reports/IES Project Specification Report - template.docx
+++ b/reports/IES Project Specification Report - template.docx
@@ -52,7 +52,7 @@
         <w:spacing w:line="240" w:lineRule="auto"/>
         <w:rPr>
           <w:rFonts w:asciiTheme="minorHAnsi" w:hAnsiTheme="minorHAnsi"/>
-          <w:lang w:val="pt-PT"/>
+          <w:lang w:val="en-GB"/>
         </w:rPr>
       </w:pPr>
       <w:bookmarkStart w:id="0" w:name="_qhp95avl1g28" w:colFirst="0" w:colLast="0"/>
@@ -317,8 +317,6 @@
                 <w:lang w:val="pt-PT"/>
               </w:rPr>
             </w:pPr>
-            <w:bookmarkStart w:id="1" w:name="_GoBack"/>
-            <w:bookmarkEnd w:id="1"/>
           </w:p>
         </w:tc>
       </w:tr>
@@ -708,8 +706,8 @@
           <w:between w:val="nil"/>
         </w:pBdr>
       </w:pPr>
-      <w:bookmarkStart w:id="2" w:name="_35sslkb8z3" w:colFirst="0" w:colLast="0"/>
-      <w:bookmarkEnd w:id="2"/>
+      <w:bookmarkStart w:id="1" w:name="_35sslkb8z3" w:colFirst="0" w:colLast="0"/>
+      <w:bookmarkEnd w:id="1"/>
       <w:r>
         <w:lastRenderedPageBreak/>
         <w:t>1 Introduction</w:t>
@@ -747,110 +745,102 @@
       <w:pPr>
         <w:pStyle w:val="Heading1"/>
       </w:pPr>
-      <w:bookmarkStart w:id="3" w:name="_tfjhd25drpey" w:colFirst="0" w:colLast="0"/>
+      <w:bookmarkStart w:id="2" w:name="_tfjhd25drpey" w:colFirst="0" w:colLast="0"/>
+      <w:bookmarkEnd w:id="2"/>
+      <w:r>
+        <w:t xml:space="preserve">2 Product concept </w:t>
+      </w:r>
+    </w:p>
+    <w:p>
+      <w:pPr>
+        <w:pStyle w:val="Heading2"/>
+      </w:pPr>
+      <w:bookmarkStart w:id="3" w:name="_gc3ga3y7km9t" w:colFirst="0" w:colLast="0"/>
       <w:bookmarkEnd w:id="3"/>
       <w:r>
-        <w:t xml:space="preserve">2 Product concept </w:t>
+        <w:t>Vision statement</w:t>
+      </w:r>
+    </w:p>
+    <w:p>
+      <w:pPr>
+        <w:pBdr>
+          <w:top w:val="nil"/>
+          <w:left w:val="nil"/>
+          <w:bottom w:val="nil"/>
+          <w:right w:val="nil"/>
+          <w:between w:val="nil"/>
+        </w:pBdr>
+      </w:pPr>
+      <w:r>
+        <w:t>&lt;functional (black-box) description of the application: what will you system be used for? Which is the high-level/business problem being solved by your system?&gt;</w:t>
+      </w:r>
+    </w:p>
+    <w:p>
+      <w:pPr>
+        <w:pBdr>
+          <w:top w:val="nil"/>
+          <w:left w:val="nil"/>
+          <w:bottom w:val="nil"/>
+          <w:right w:val="nil"/>
+          <w:between w:val="nil"/>
+        </w:pBdr>
+      </w:pPr>
+      <w:r>
+        <w:t>&lt;if needed, clarify what was planned/expected to be included but was changed to a different approach/concept &gt;</w:t>
+      </w:r>
+    </w:p>
+    <w:p>
+      <w:r>
+        <w:t>&lt;optional: how is your system different or similar to other well-kniwn products?&gt;</w:t>
+      </w:r>
+    </w:p>
+    <w:p>
+      <w:pPr>
+        <w:pBdr>
+          <w:top w:val="nil"/>
+          <w:left w:val="nil"/>
+          <w:bottom w:val="nil"/>
+          <w:right w:val="nil"/>
+          <w:between w:val="nil"/>
+        </w:pBdr>
+      </w:pPr>
+      <w:r>
+        <w:t>&lt;optional: you may include a UML Use Case diagram to support the explanation&gt;</w:t>
+      </w:r>
+    </w:p>
+    <w:p>
+      <w:pPr>
+        <w:pBdr>
+          <w:top w:val="nil"/>
+          <w:left w:val="nil"/>
+          <w:bottom w:val="nil"/>
+          <w:right w:val="nil"/>
+          <w:between w:val="nil"/>
+        </w:pBdr>
+        <w:rPr>
+          <w:lang w:val="pt-PT"/>
+        </w:rPr>
+      </w:pPr>
+      <w:r>
+        <w:t xml:space="preserve">&lt;optional: additional details on the process for the requirements gathering and selection (how did we developed the concept? </w:t>
+      </w:r>
+      <w:r>
+        <w:rPr>
+          <w:lang w:val="pt-PT"/>
+        </w:rPr>
+        <w:t>Who helped us with the requirements? etc)&gt;</w:t>
       </w:r>
     </w:p>
     <w:p>
       <w:pPr>
         <w:pStyle w:val="Heading2"/>
-      </w:pPr>
-      <w:bookmarkStart w:id="4" w:name="_gc3ga3y7km9t" w:colFirst="0" w:colLast="0"/>
+        <w:rPr>
+          <w:lang w:val="pt-PT"/>
+        </w:rPr>
+      </w:pPr>
+      <w:bookmarkStart w:id="4" w:name="_2geau0v6yvx1" w:colFirst="0" w:colLast="0"/>
       <w:bookmarkEnd w:id="4"/>
       <w:r>
-        <w:t>Vision statement</w:t>
-      </w:r>
-    </w:p>
-    <w:p>
-      <w:pPr>
-        <w:pBdr>
-          <w:top w:val="nil"/>
-          <w:left w:val="nil"/>
-          <w:bottom w:val="nil"/>
-          <w:right w:val="nil"/>
-          <w:between w:val="nil"/>
-        </w:pBdr>
-      </w:pPr>
-      <w:r>
-        <w:t>&lt;functional (black-box) description of the application: what will you system be used for? Which is the high-level/business problem being solved by your system?&gt;</w:t>
-      </w:r>
-    </w:p>
-    <w:p>
-      <w:pPr>
-        <w:pBdr>
-          <w:top w:val="nil"/>
-          <w:left w:val="nil"/>
-          <w:bottom w:val="nil"/>
-          <w:right w:val="nil"/>
-          <w:between w:val="nil"/>
-        </w:pBdr>
-      </w:pPr>
-      <w:r>
-        <w:t>&lt;if needed, clarify what was planned/expected to be included but was changed to a different approach/concept &gt;</w:t>
-      </w:r>
-    </w:p>
-    <w:p>
-      <w:r>
-        <w:t>&lt;optional: how is your system different or similar to other well-</w:t>
-      </w:r>
-      <w:proofErr w:type="spellStart"/>
-      <w:r>
-        <w:t>kniwn</w:t>
-      </w:r>
-      <w:proofErr w:type="spellEnd"/>
-      <w:r>
-        <w:t xml:space="preserve"> products?&gt;</w:t>
-      </w:r>
-    </w:p>
-    <w:p>
-      <w:pPr>
-        <w:pBdr>
-          <w:top w:val="nil"/>
-          <w:left w:val="nil"/>
-          <w:bottom w:val="nil"/>
-          <w:right w:val="nil"/>
-          <w:between w:val="nil"/>
-        </w:pBdr>
-      </w:pPr>
-      <w:r>
-        <w:t>&lt;optional: you may include a UML Use Case diagram to support the explanation&gt;</w:t>
-      </w:r>
-    </w:p>
-    <w:p>
-      <w:pPr>
-        <w:pBdr>
-          <w:top w:val="nil"/>
-          <w:left w:val="nil"/>
-          <w:bottom w:val="nil"/>
-          <w:right w:val="nil"/>
-          <w:between w:val="nil"/>
-        </w:pBdr>
-        <w:rPr>
-          <w:lang w:val="pt-PT"/>
-        </w:rPr>
-      </w:pPr>
-      <w:r>
-        <w:t xml:space="preserve">&lt;optional: additional details on the process for the requirements gathering and selection (how did we developed the concept? </w:t>
-      </w:r>
-      <w:r>
-        <w:rPr>
-          <w:lang w:val="pt-PT"/>
-        </w:rPr>
-        <w:t>Who helped us with the requirements? etc)&gt;</w:t>
-      </w:r>
-    </w:p>
-    <w:p>
-      <w:pPr>
-        <w:pStyle w:val="Heading2"/>
-        <w:rPr>
-          <w:lang w:val="pt-PT"/>
-        </w:rPr>
-      </w:pPr>
-      <w:bookmarkStart w:id="5" w:name="_2geau0v6yvx1" w:colFirst="0" w:colLast="0"/>
-      <w:bookmarkEnd w:id="5"/>
-      <w:r>
         <w:rPr>
           <w:lang w:val="pt-PT"/>
         </w:rPr>
@@ -882,15 +872,7 @@
         <w:t xml:space="preserve"> </w:t>
       </w:r>
       <w:r>
-        <w:t xml:space="preserve">“Personas are fictional people. They have names, likenesses, clothes, occupations, families, friends, pets, possessions, and so forth. They have age, gender, ethnicity, educational achievement, and socioeconomic status. They have life stories, goals and tasks. Scenarios can be constructed around personas, but the personas come first. They are not ‘agents’ or ‘actors’ in a script, they are people. Photographs of the personas and their workplaces are created and displayed.  […] It is to obtain a more powerful level of identification and engagement that enable design, development, and testing to move forward more effectively”. Adapted from </w:t>
-      </w:r>
-      <w:proofErr w:type="spellStart"/>
-      <w:r>
-        <w:t>Grudin</w:t>
-      </w:r>
-      <w:proofErr w:type="spellEnd"/>
-      <w:r>
-        <w:t>, J. and Pruitt, J., 2002, June. Personas, participatory design and product development: An infrastructure for engagement. In Proc. PDC (Vol. 2).</w:t>
+        <w:t>“Personas are fictional people. They have names, likenesses, clothes, occupations, families, friends, pets, possessions, and so forth. They have age, gender, ethnicity, educational achievement, and socioeconomic status. They have life stories, goals and tasks. Scenarios can be constructed around personas, but the personas come first. They are not ‘agents’ or ‘actors’ in a script, they are people. Photographs of the personas and their workplaces are created and displayed.  […] It is to obtain a more powerful level of identification and engagement that enable design, development, and testing to move forward more effectively”. Adapted from Grudin, J. and Pruitt, J., 2002, June. Personas, participatory design and product development: An infrastructure for engagement. In Proc. PDC (Vol. 2).</w:t>
       </w:r>
     </w:p>
     <w:p>
@@ -909,28 +891,15 @@
         </w:rPr>
         <w:t>Exemplo:  ver</w:t>
       </w:r>
-      <w:r>
-        <w:fldChar w:fldCharType="begin"/>
-      </w:r>
-      <w:r>
-        <w:rPr>
-          <w:lang w:val="pt-PT"/>
-        </w:rPr>
-        <w:instrText xml:space="preserve"> HYPERLINK "http://www.mdpi.com/1424-8220/18/4/1285" \h </w:instrText>
-      </w:r>
-      <w:r>
-        <w:fldChar w:fldCharType="separate"/>
-      </w:r>
-      <w:r>
-        <w:rPr>
-          <w:lang w:val="pt-PT"/>
-        </w:rPr>
-        <w:t xml:space="preserve"> </w:t>
-      </w:r>
-      <w:r>
-        <w:fldChar w:fldCharType="end"/>
-      </w:r>
       <w:hyperlink r:id="rId6">
+        <w:r>
+          <w:rPr>
+            <w:lang w:val="pt-PT"/>
+          </w:rPr>
+          <w:t xml:space="preserve"> </w:t>
+        </w:r>
+      </w:hyperlink>
+      <w:hyperlink r:id="rId7">
         <w:r>
           <w:rPr>
             <w:color w:val="1155CC"/>
@@ -979,8 +948,8 @@
       <w:pPr>
         <w:pStyle w:val="Heading2"/>
       </w:pPr>
-      <w:bookmarkStart w:id="6" w:name="_5iyqdln4iw44" w:colFirst="0" w:colLast="0"/>
-      <w:bookmarkEnd w:id="6"/>
+      <w:bookmarkStart w:id="5" w:name="_5iyqdln4iw44" w:colFirst="0" w:colLast="0"/>
+      <w:bookmarkEnd w:id="5"/>
       <w:r>
         <w:t>Main scenarios</w:t>
       </w:r>
@@ -1001,15 +970,7 @@
     </w:p>
     <w:p>
       <w:r>
-        <w:t xml:space="preserve">Scenarios are somewhat </w:t>
-      </w:r>
-      <w:proofErr w:type="spellStart"/>
-      <w:r>
-        <w:t>similiar</w:t>
-      </w:r>
-      <w:proofErr w:type="spellEnd"/>
-      <w:r>
-        <w:t xml:space="preserve"> to use cases (they have a goal and tell a story), but, unlike use cases, they capture a larger process, with activities that may not use the software. Scenarios don’t required a “template”, like the usual use cases description.&gt; </w:t>
+        <w:t xml:space="preserve">Scenarios are somewhat similiar to use cases (they have a goal and tell a story), but, unlike use cases, they capture a larger process, with activities that may not use the software. Scenarios don’t required a “template”, like the usual use cases description.&gt; </w:t>
       </w:r>
     </w:p>
     <w:p>
@@ -1020,6 +981,9 @@
         </w:rPr>
       </w:pPr>
       <w:r>
+        <w:rPr>
+          <w:lang w:val="pt-PT"/>
+        </w:rPr>
         <w:t xml:space="preserve"> </w:t>
       </w:r>
       <w:r>
@@ -1028,28 +992,15 @@
         </w:rPr>
         <w:t>Exemplo:  ver</w:t>
       </w:r>
-      <w:r>
-        <w:fldChar w:fldCharType="begin"/>
-      </w:r>
-      <w:r>
-        <w:rPr>
-          <w:lang w:val="pt-PT"/>
-        </w:rPr>
-        <w:instrText xml:space="preserve"> HYPERLINK "http://www.mdpi.com/1424-8220/18/4/1285" \h </w:instrText>
-      </w:r>
-      <w:r>
-        <w:fldChar w:fldCharType="separate"/>
-      </w:r>
-      <w:r>
-        <w:rPr>
-          <w:lang w:val="pt-PT"/>
-        </w:rPr>
-        <w:t xml:space="preserve"> </w:t>
-      </w:r>
-      <w:r>
-        <w:fldChar w:fldCharType="end"/>
-      </w:r>
-      <w:hyperlink r:id="rId7">
+      <w:hyperlink r:id="rId8">
+        <w:r>
+          <w:rPr>
+            <w:lang w:val="pt-PT"/>
+          </w:rPr>
+          <w:t xml:space="preserve"> </w:t>
+        </w:r>
+      </w:hyperlink>
+      <w:hyperlink r:id="rId9">
         <w:r>
           <w:rPr>
             <w:color w:val="1155CC"/>
@@ -1070,18 +1021,18 @@
       <w:pPr>
         <w:pStyle w:val="Heading1"/>
       </w:pPr>
-      <w:bookmarkStart w:id="7" w:name="_ht05adz0s1wb" w:colFirst="0" w:colLast="0"/>
+      <w:bookmarkStart w:id="6" w:name="_ht05adz0s1wb" w:colFirst="0" w:colLast="0"/>
+      <w:bookmarkEnd w:id="6"/>
+      <w:r>
+        <w:t>3 Architecture notebook</w:t>
+      </w:r>
+    </w:p>
+    <w:p>
+      <w:pPr>
+        <w:pStyle w:val="Heading2"/>
+      </w:pPr>
+      <w:bookmarkStart w:id="7" w:name="_hwblkhip049d" w:colFirst="0" w:colLast="0"/>
       <w:bookmarkEnd w:id="7"/>
-      <w:r>
-        <w:t>3 Architecture notebook</w:t>
-      </w:r>
-    </w:p>
-    <w:p>
-      <w:pPr>
-        <w:pStyle w:val="Heading2"/>
-      </w:pPr>
-      <w:bookmarkStart w:id="8" w:name="_hwblkhip049d" w:colFirst="0" w:colLast="0"/>
-      <w:bookmarkEnd w:id="8"/>
       <w:r>
         <w:t>Key requirements and constrains</w:t>
       </w:r>
@@ -1120,7 +1071,31 @@
         <w:rPr>
           <w:lang w:val="pt-PT"/>
         </w:rPr>
-        <w:t>ceder à base de dados existente no lar, para obter a informação dos pacientes, logo terá de se adaptar ao formato de dados do usado na base de dados do lar.</w:t>
+        <w:t>ceder à base de dados existente no lar</w:t>
+      </w:r>
+      <w:r>
+        <w:rPr>
+          <w:lang w:val="pt-PT"/>
+        </w:rPr>
+        <w:t xml:space="preserve"> (document oriented/MongoDB)</w:t>
+      </w:r>
+      <w:r>
+        <w:rPr>
+          <w:lang w:val="pt-PT"/>
+        </w:rPr>
+        <w:t xml:space="preserve">, para obter a informação dos pacientes, logo terá de se adaptar ao formato </w:t>
+      </w:r>
+      <w:r>
+        <w:rPr>
+          <w:lang w:val="pt-PT"/>
+        </w:rPr>
+        <w:t xml:space="preserve">de </w:t>
+      </w:r>
+      <w:r>
+        <w:rPr>
+          <w:lang w:val="pt-PT"/>
+        </w:rPr>
+        <w:t>dados usado na base de dados do lar.</w:t>
       </w:r>
     </w:p>
     <w:p>
@@ -1151,7 +1126,31 @@
         <w:rPr>
           <w:lang w:val="pt-PT"/>
         </w:rPr>
-        <w:t>O sistema deve estar disponível somente nos computadores do lar, para ser usado pelos seus funcionários. Logo será uma web app.</w:t>
+        <w:t>O sistema deve estar disponível</w:t>
+      </w:r>
+      <w:r>
+        <w:rPr>
+          <w:lang w:val="pt-PT"/>
+        </w:rPr>
+        <w:t xml:space="preserve"> </w:t>
+      </w:r>
+      <w:r>
+        <w:rPr>
+          <w:lang w:val="pt-PT"/>
+        </w:rPr>
+        <w:t>nos computadores do lar</w:t>
+      </w:r>
+      <w:r>
+        <w:rPr>
+          <w:lang w:val="pt-PT"/>
+        </w:rPr>
+        <w:t xml:space="preserve"> e nos dispositivos móveis dos funcionários, este último será somente usado para receber notificações de emergências. Logo terá uma vertente como Web App e como Mobile App</w:t>
+      </w:r>
+      <w:r>
+        <w:rPr>
+          <w:lang w:val="pt-PT"/>
+        </w:rPr>
+        <w:t>.</w:t>
       </w:r>
     </w:p>
     <w:p>
@@ -1172,7 +1171,7 @@
         <w:rPr>
           <w:lang w:val="pt-PT"/>
         </w:rPr>
-        <w:t>Também irá estar conectado a smartwatches/pulseiras que irão o</w:t>
+        <w:t>Também irá estar conectado a pulseiras que irão o</w:t>
       </w:r>
       <w:r>
         <w:rPr>
@@ -1319,7 +1318,15 @@
           <w:b/>
           <w:bCs/>
         </w:rPr>
-        <w:t>The existing legacy Billing System at Wylie College must be interfaced with to support billing of students. This interface is defined in the Course Billing Interface Specification [E1].</w:t>
+        <w:t xml:space="preserve">The existing legacy Billing System at Wylie College must be interfaced with </w:t>
+      </w:r>
+      <w:r>
+        <w:rPr>
+          <w:b/>
+          <w:bCs/>
+        </w:rPr>
+        <w:lastRenderedPageBreak/>
+        <w:t>to support billing of students. This interface is defined in the Course Billing Interface Specification [E1].</w:t>
       </w:r>
     </w:p>
     <w:p>
@@ -1336,7 +1343,6 @@
           <w:b/>
           <w:bCs/>
         </w:rPr>
-        <w:lastRenderedPageBreak/>
         <w:t>è</w:t>
       </w:r>
       <w:r>
@@ -1464,39 +1470,96 @@
       <w:pPr>
         <w:pStyle w:val="Heading2"/>
       </w:pPr>
-      <w:bookmarkStart w:id="9" w:name="_flrr17v8574m" w:colFirst="0" w:colLast="0"/>
+      <w:bookmarkStart w:id="8" w:name="_flrr17v8574m" w:colFirst="0" w:colLast="0"/>
+      <w:bookmarkEnd w:id="8"/>
+      <w:r>
+        <w:t>Architetural view</w:t>
+      </w:r>
+    </w:p>
+    <w:p>
+      <w:pPr>
+        <w:pBdr>
+          <w:top w:val="nil"/>
+          <w:left w:val="nil"/>
+          <w:bottom w:val="nil"/>
+          <w:right w:val="nil"/>
+          <w:between w:val="nil"/>
+        </w:pBdr>
+        <w:rPr>
+          <w:rFonts w:ascii="Arial Unicode MS" w:eastAsia="Arial Unicode MS" w:hAnsi="Arial Unicode MS" w:cs="Arial Unicode MS"/>
+          <w:b/>
+          <w:bCs/>
+        </w:rPr>
+      </w:pPr>
+      <w:r>
+        <w:rPr>
+          <w:rFonts w:ascii="Arial Unicode MS" w:eastAsia="Arial Unicode MS" w:hAnsi="Arial Unicode MS" w:cs="Arial Unicode MS"/>
+          <w:b/>
+          <w:bCs/>
+        </w:rPr>
+        <w:t xml:space="preserve">→ Discuss architecture planned for the software solution. </w:t>
+      </w:r>
+    </w:p>
+    <w:p>
+      <w:pPr>
+        <w:pBdr>
+          <w:top w:val="nil"/>
+          <w:left w:val="nil"/>
+          <w:bottom w:val="nil"/>
+          <w:right w:val="nil"/>
+          <w:between w:val="nil"/>
+        </w:pBdr>
+        <w:jc w:val="both"/>
+        <w:rPr>
+          <w:rFonts w:ascii="Arial Unicode MS" w:eastAsia="Arial Unicode MS" w:hAnsi="Arial Unicode MS" w:cs="Arial Unicode MS"/>
+          <w:lang w:val="pt-PT"/>
+        </w:rPr>
+      </w:pPr>
+      <w:r>
+        <w:rPr>
+          <w:rFonts w:ascii="Arial Unicode MS" w:eastAsia="Arial Unicode MS" w:hAnsi="Arial Unicode MS" w:cs="Arial Unicode MS"/>
+          <w:lang w:val="pt-PT"/>
+        </w:rPr>
+        <w:t>A arquitetura planead</w:t>
+      </w:r>
+      <w:r>
+        <w:rPr>
+          <w:rFonts w:ascii="Arial Unicode MS" w:eastAsia="Arial Unicode MS" w:hAnsi="Arial Unicode MS" w:cs="Arial Unicode MS"/>
+          <w:lang w:val="pt-PT"/>
+        </w:rPr>
+        <w:t>a para este sistema consiste, no lado do cliente numa web-app, por onde o utilizador pode observar os dados dos pacientes e ser notificado de situações de emergência.</w:t>
+      </w:r>
+      <w:r>
+        <w:rPr>
+          <w:rFonts w:ascii="Arial Unicode MS" w:eastAsia="Arial Unicode MS" w:hAnsi="Arial Unicode MS" w:cs="Arial Unicode MS"/>
+          <w:lang w:val="pt-PT"/>
+        </w:rPr>
+        <w:t xml:space="preserve"> Também terá uma mobile app, que estará conectada à API de onde irá receber notificações de emergência.</w:t>
+      </w:r>
+      <w:bookmarkStart w:id="9" w:name="_GoBack"/>
       <w:bookmarkEnd w:id="9"/>
-      <w:proofErr w:type="spellStart"/>
-      <w:r>
-        <w:t>Architetural</w:t>
-      </w:r>
-      <w:proofErr w:type="spellEnd"/>
-      <w:r>
-        <w:t xml:space="preserve"> view</w:t>
-      </w:r>
-    </w:p>
-    <w:p>
-      <w:pPr>
-        <w:pBdr>
-          <w:top w:val="nil"/>
-          <w:left w:val="nil"/>
-          <w:bottom w:val="nil"/>
-          <w:right w:val="nil"/>
-          <w:between w:val="nil"/>
-        </w:pBdr>
+    </w:p>
+    <w:p>
+      <w:pPr>
+        <w:pBdr>
+          <w:top w:val="nil"/>
+          <w:left w:val="nil"/>
+          <w:bottom w:val="nil"/>
+          <w:right w:val="nil"/>
+          <w:between w:val="nil"/>
+        </w:pBdr>
+        <w:jc w:val="both"/>
         <w:rPr>
           <w:rFonts w:ascii="Arial Unicode MS" w:eastAsia="Arial Unicode MS" w:hAnsi="Arial Unicode MS" w:cs="Arial Unicode MS"/>
-          <w:b/>
-          <w:bCs/>
+          <w:lang w:val="pt-PT"/>
         </w:rPr>
       </w:pPr>
       <w:r>
         <w:rPr>
           <w:rFonts w:ascii="Arial Unicode MS" w:eastAsia="Arial Unicode MS" w:hAnsi="Arial Unicode MS" w:cs="Arial Unicode MS"/>
-          <w:b/>
-          <w:bCs/>
-        </w:rPr>
-        <w:t xml:space="preserve">→ Discuss architecture planned for the software solution. </w:t>
+          <w:lang w:val="pt-PT"/>
+        </w:rPr>
+        <w:t>Cada paciente irá possuir uma pulseira/smartwatch, que estará conectada ao backend sistema e para onde irá enviar os dados vitais e a localização do paciente.</w:t>
       </w:r>
     </w:p>
     <w:p>
@@ -1519,14 +1582,30 @@
           <w:rFonts w:ascii="Arial Unicode MS" w:eastAsia="Arial Unicode MS" w:hAnsi="Arial Unicode MS" w:cs="Arial Unicode MS"/>
           <w:lang w:val="pt-PT"/>
         </w:rPr>
-        <w:t>A arquitetura planead</w:t>
-      </w:r>
-      <w:r>
+        <w:t>É possível pedir por informação sob a forma de mesnagens JSON para obter informação sobre os pacientes.</w:t>
+      </w:r>
+    </w:p>
+    <w:p>
+      <w:pPr>
+        <w:pBdr>
+          <w:top w:val="nil"/>
+          <w:left w:val="nil"/>
+          <w:bottom w:val="nil"/>
+          <w:right w:val="nil"/>
+          <w:between w:val="nil"/>
+        </w:pBdr>
+        <w:jc w:val="both"/>
         <w:rPr>
           <w:rFonts w:ascii="Arial Unicode MS" w:eastAsia="Arial Unicode MS" w:hAnsi="Arial Unicode MS" w:cs="Arial Unicode MS"/>
           <w:lang w:val="pt-PT"/>
         </w:rPr>
-        <w:t>a para este sistema consiste, no lado do cliente numa web-app, por onde o utilizador pode observar os dados dos pacientes e ser notificado de situações de emergência.</w:t>
+      </w:pPr>
+      <w:r>
+        <w:rPr>
+          <w:rFonts w:ascii="Arial Unicode MS" w:eastAsia="Arial Unicode MS" w:hAnsi="Arial Unicode MS" w:cs="Arial Unicode MS"/>
+          <w:lang w:val="pt-PT"/>
+        </w:rPr>
+        <w:t>O backend estará conectado a uma base de dados de onde irá retirar informação sobre os pacientes e onde irá guardar acontecimentos de emergência.</w:t>
       </w:r>
     </w:p>
     <w:p>
@@ -1540,112 +1619,43 @@
         </w:pBdr>
         <w:jc w:val="both"/>
         <w:rPr>
+          <w:lang w:val="pt-PT"/>
+        </w:rPr>
+      </w:pPr>
+      <w:r>
+        <w:rPr>
           <w:rFonts w:ascii="Arial Unicode MS" w:eastAsia="Arial Unicode MS" w:hAnsi="Arial Unicode MS" w:cs="Arial Unicode MS"/>
           <w:lang w:val="pt-PT"/>
         </w:rPr>
-      </w:pPr>
+        <w:t>No backend serão processadas as mensagens que vêm das pulseiras, para detetar situações de emergência</w:t>
+      </w:r>
       <w:r>
         <w:rPr>
           <w:rFonts w:ascii="Arial Unicode MS" w:eastAsia="Arial Unicode MS" w:hAnsi="Arial Unicode MS" w:cs="Arial Unicode MS"/>
           <w:lang w:val="pt-PT"/>
         </w:rPr>
-        <w:t>Cada paciente irá possuir uma pulseira/smartwatch, que estará conectada ao backend sistema e para onde irá enviar os dados vitais e a localização do paciente.</w:t>
-      </w:r>
-    </w:p>
-    <w:p>
-      <w:pPr>
-        <w:pBdr>
-          <w:top w:val="nil"/>
-          <w:left w:val="nil"/>
-          <w:bottom w:val="nil"/>
-          <w:right w:val="nil"/>
-          <w:between w:val="nil"/>
-        </w:pBdr>
-        <w:jc w:val="both"/>
+        <w:t xml:space="preserve"> e que irão despoletar um aviso que será mostrado no lado do cliente.</w:t>
+      </w:r>
+    </w:p>
+    <w:p>
+      <w:pPr>
+        <w:pBdr>
+          <w:top w:val="nil"/>
+          <w:left w:val="nil"/>
+          <w:bottom w:val="nil"/>
+          <w:right w:val="nil"/>
+          <w:between w:val="nil"/>
+        </w:pBdr>
         <w:rPr>
           <w:rFonts w:ascii="Arial Unicode MS" w:eastAsia="Arial Unicode MS" w:hAnsi="Arial Unicode MS" w:cs="Arial Unicode MS"/>
+          <w:b/>
+          <w:bCs/>
           <w:lang w:val="pt-PT"/>
         </w:rPr>
       </w:pPr>
       <w:r>
         <w:rPr>
           <w:rFonts w:ascii="Arial Unicode MS" w:eastAsia="Arial Unicode MS" w:hAnsi="Arial Unicode MS" w:cs="Arial Unicode MS"/>
-          <w:lang w:val="pt-PT"/>
-        </w:rPr>
-        <w:t>É possível pedir por informação sob a forma de mesnagens JSON para obter informação sobre os pacientes.</w:t>
-      </w:r>
-    </w:p>
-    <w:p>
-      <w:pPr>
-        <w:pBdr>
-          <w:top w:val="nil"/>
-          <w:left w:val="nil"/>
-          <w:bottom w:val="nil"/>
-          <w:right w:val="nil"/>
-          <w:between w:val="nil"/>
-        </w:pBdr>
-        <w:jc w:val="both"/>
-        <w:rPr>
-          <w:rFonts w:ascii="Arial Unicode MS" w:eastAsia="Arial Unicode MS" w:hAnsi="Arial Unicode MS" w:cs="Arial Unicode MS"/>
-          <w:lang w:val="pt-PT"/>
-        </w:rPr>
-      </w:pPr>
-      <w:r>
-        <w:rPr>
-          <w:rFonts w:ascii="Arial Unicode MS" w:eastAsia="Arial Unicode MS" w:hAnsi="Arial Unicode MS" w:cs="Arial Unicode MS"/>
-          <w:lang w:val="pt-PT"/>
-        </w:rPr>
-        <w:t>O backend estará conectado a uma base de dados de onde irá retirar informação sobre os pacientes e onde irá guardar acontecimentos de emergência.</w:t>
-      </w:r>
-    </w:p>
-    <w:p>
-      <w:pPr>
-        <w:pBdr>
-          <w:top w:val="nil"/>
-          <w:left w:val="nil"/>
-          <w:bottom w:val="nil"/>
-          <w:right w:val="nil"/>
-          <w:between w:val="nil"/>
-        </w:pBdr>
-        <w:jc w:val="both"/>
-        <w:rPr>
-          <w:lang w:val="pt-PT"/>
-        </w:rPr>
-      </w:pPr>
-      <w:r>
-        <w:rPr>
-          <w:rFonts w:ascii="Arial Unicode MS" w:eastAsia="Arial Unicode MS" w:hAnsi="Arial Unicode MS" w:cs="Arial Unicode MS"/>
-          <w:lang w:val="pt-PT"/>
-        </w:rPr>
-        <w:t>No backend serão processadas as mensagens que vêm das pulseiras, para detetar situações de emergência</w:t>
-      </w:r>
-      <w:r>
-        <w:rPr>
-          <w:rFonts w:ascii="Arial Unicode MS" w:eastAsia="Arial Unicode MS" w:hAnsi="Arial Unicode MS" w:cs="Arial Unicode MS"/>
-          <w:lang w:val="pt-PT"/>
-        </w:rPr>
-        <w:t xml:space="preserve"> e que irão despoletar um aviso que será mostrado no lado do cliente.</w:t>
-      </w:r>
-    </w:p>
-    <w:p>
-      <w:pPr>
-        <w:pBdr>
-          <w:top w:val="nil"/>
-          <w:left w:val="nil"/>
-          <w:bottom w:val="nil"/>
-          <w:right w:val="nil"/>
-          <w:between w:val="nil"/>
-        </w:pBdr>
-        <w:rPr>
-          <w:rFonts w:ascii="Arial Unicode MS" w:eastAsia="Arial Unicode MS" w:hAnsi="Arial Unicode MS" w:cs="Arial Unicode MS"/>
-          <w:b/>
-          <w:bCs/>
-          <w:lang w:val="pt-PT"/>
-        </w:rPr>
-      </w:pPr>
-      <w:r>
-        <w:rPr>
-          <w:rFonts w:ascii="Arial Unicode MS" w:eastAsia="Arial Unicode MS" w:hAnsi="Arial Unicode MS" w:cs="Arial Unicode MS"/>
           <w:b/>
           <w:bCs/>
           <w:lang w:val="pt-PT"/>
@@ -1668,10 +1678,10 @@
           <w:noProof/>
         </w:rPr>
         <w:drawing>
-          <wp:inline distT="0" distB="0" distL="0" distR="0" wp14:anchorId="4C2DD7B1" wp14:editId="5AAB3690">
+          <wp:inline distT="0" distB="0" distL="0" distR="0" wp14:anchorId="779F26E4" wp14:editId="318852F1">
             <wp:extent cx="5731510" cy="2173605"/>
             <wp:effectExtent l="0" t="0" r="2540" b="0"/>
-            <wp:docPr id="1" name="Picture 1"/>
+            <wp:docPr id="2" name="Picture 2"/>
             <wp:cNvGraphicFramePr>
               <a:graphicFrameLocks xmlns:a="http://schemas.openxmlformats.org/drawingml/2006/main" noChangeAspect="1"/>
             </wp:cNvGraphicFramePr>
@@ -1685,7 +1695,7 @@
                     </pic:cNvPicPr>
                   </pic:nvPicPr>
                   <pic:blipFill>
-                    <a:blip r:embed="rId8">
+                    <a:blip r:embed="rId10">
                       <a:extLst>
                         <a:ext uri="{28A0092B-C50C-407E-A947-70E740481C1C}">
                           <a14:useLocalDpi xmlns:a14="http://schemas.microsoft.com/office/drawing/2010/main" val="0"/>
@@ -1724,6 +1734,7 @@
       <w:bookmarkStart w:id="10" w:name="_32p2sma1plje" w:colFirst="0" w:colLast="0"/>
       <w:bookmarkEnd w:id="10"/>
       <w:r>
+        <w:lastRenderedPageBreak/>
         <w:t>Module interactions</w:t>
       </w:r>
     </w:p>
@@ -1749,22 +1760,7 @@
         <w:rPr>
           <w:rFonts w:ascii="Arial Unicode MS" w:eastAsia="Arial Unicode MS" w:hAnsi="Arial Unicode MS" w:cs="Arial Unicode MS"/>
         </w:rPr>
-        <w:lastRenderedPageBreak/>
-        <w:t xml:space="preserve">→ </w:t>
-      </w:r>
-      <w:proofErr w:type="spellStart"/>
-      <w:r>
-        <w:rPr>
-          <w:rFonts w:ascii="Arial Unicode MS" w:eastAsia="Arial Unicode MS" w:hAnsi="Arial Unicode MS" w:cs="Arial Unicode MS"/>
-        </w:rPr>
-        <w:t>dicuss</w:t>
-      </w:r>
-      <w:proofErr w:type="spellEnd"/>
-      <w:r>
-        <w:rPr>
-          <w:rFonts w:ascii="Arial Unicode MS" w:eastAsia="Arial Unicode MS" w:hAnsi="Arial Unicode MS" w:cs="Arial Unicode MS"/>
-        </w:rPr>
-        <w:t xml:space="preserve"> more advanced app design issues: integration with Internet-based external services, data synchronization strategy, distributed workflows, push notifications mechanism, distribution of updates to distributed devices, etc.&gt;</w:t>
+        <w:t>→ dicuss more advanced app design issues: integration with Internet-based external services, data synchronization strategy, distributed workflows, push notifications mechanism, distribution of updates to distributed devices, etc.&gt;</w:t>
       </w:r>
     </w:p>
     <w:p>
@@ -1781,13 +1777,8 @@
       <w:bookmarkStart w:id="11" w:name="_pcyv88xodbd9" w:colFirst="0" w:colLast="0"/>
       <w:bookmarkEnd w:id="11"/>
       <w:r>
-        <w:t xml:space="preserve">4 Information </w:t>
-      </w:r>
-      <w:proofErr w:type="spellStart"/>
-      <w:r>
-        <w:t>perspetive</w:t>
-      </w:r>
-      <w:proofErr w:type="spellEnd"/>
+        <w:t>4 Information perspetive</w:t>
+      </w:r>
     </w:p>
     <w:p>
       <w:pPr>
@@ -1871,8 +1862,8 @@
       </w:pPr>
     </w:p>
     <w:sectPr>
-      <w:headerReference w:type="default" r:id="rId9"/>
-      <w:footerReference w:type="default" r:id="rId10"/>
+      <w:headerReference w:type="default" r:id="rId11"/>
+      <w:footerReference w:type="default" r:id="rId12"/>
       <w:pgSz w:w="11906" w:h="16838"/>
       <w:pgMar w:top="1440" w:right="1440" w:bottom="1440" w:left="1440" w:header="0" w:footer="720" w:gutter="0"/>
       <w:pgNumType w:start="1"/>

--- a/reports/IES Project Specification Report - template.docx
+++ b/reports/IES Project Specification Report - template.docx
@@ -1,116 +1,97 @@
 
 <file path=word/document.xml><?xml version="1.0" encoding="utf-8"?>
-<w:document xmlns:wpc="http://schemas.microsoft.com/office/word/2010/wordprocessingCanvas" xmlns:cx="http://schemas.microsoft.com/office/drawing/2014/chartex" xmlns:cx1="http://schemas.microsoft.com/office/drawing/2015/9/8/chartex" xmlns:cx2="http://schemas.microsoft.com/office/drawing/2015/10/21/chartex" xmlns:cx3="http://schemas.microsoft.com/office/drawing/2016/5/9/chartex" xmlns:cx4="http://schemas.microsoft.com/office/drawing/2016/5/10/chartex" xmlns:cx5="http://schemas.microsoft.com/office/drawing/2016/5/11/chartex" xmlns:cx6="http://schemas.microsoft.com/office/drawing/2016/5/12/chartex" xmlns:cx7="http://schemas.microsoft.com/office/drawing/2016/5/13/chartex" xmlns:cx8="http://schemas.microsoft.com/office/drawing/2016/5/14/chartex" xmlns:mc="http://schemas.openxmlformats.org/markup-compatibility/2006" xmlns:aink="http://schemas.microsoft.com/office/drawing/2016/ink" xmlns:am3d="http://schemas.microsoft.com/office/drawing/2017/model3d" xmlns:o="urn:schemas-microsoft-com:office:office" xmlns:r="http://schemas.openxmlformats.org/officeDocument/2006/relationships" xmlns:m="http://schemas.openxmlformats.org/officeDocument/2006/math" xmlns:v="urn:schemas-microsoft-com:vml" xmlns:wp14="http://schemas.microsoft.com/office/word/2010/wordprocessingDrawing" xmlns:wp="http://schemas.openxmlformats.org/drawingml/2006/wordprocessingDrawing" xmlns:w10="urn:schemas-microsoft-com:office:word" xmlns:w="http://schemas.openxmlformats.org/wordprocessingml/2006/main" xmlns:w14="http://schemas.microsoft.com/office/word/2010/wordml" xmlns:w15="http://schemas.microsoft.com/office/word/2012/wordml" xmlns:w16cid="http://schemas.microsoft.com/office/word/2016/wordml/cid" xmlns:w16se="http://schemas.microsoft.com/office/word/2015/wordml/symex" xmlns:wpg="http://schemas.microsoft.com/office/word/2010/wordprocessingGroup" xmlns:wpi="http://schemas.microsoft.com/office/word/2010/wordprocessingInk" xmlns:wne="http://schemas.microsoft.com/office/word/2006/wordml" xmlns:wps="http://schemas.microsoft.com/office/word/2010/wordprocessingShape" mc:Ignorable="w14 w15 w16se w16cid wp14">
+<w:document xmlns:o="urn:schemas-microsoft-com:office:office" xmlns:r="http://schemas.openxmlformats.org/officeDocument/2006/relationships" xmlns:v="urn:schemas-microsoft-com:vml" xmlns:w="http://schemas.openxmlformats.org/wordprocessingml/2006/main" xmlns:w10="urn:schemas-microsoft-com:office:word" xmlns:wp="http://schemas.openxmlformats.org/drawingml/2006/wordprocessingDrawing" xmlns:wps="http://schemas.microsoft.com/office/word/2010/wordprocessingShape" xmlns:wpg="http://schemas.microsoft.com/office/word/2010/wordprocessingGroup" xmlns:mc="http://schemas.openxmlformats.org/markup-compatibility/2006" xmlns:wp14="http://schemas.microsoft.com/office/word/2010/wordprocessingDrawing" xmlns:w14="http://schemas.microsoft.com/office/word/2010/wordml" mc:Ignorable="w14 wp14">
   <w:background w:color="FFFFFF"/>
   <w:body>
     <w:p>
       <w:pPr>
-        <w:pBdr>
-          <w:top w:val="nil"/>
-          <w:left w:val="nil"/>
-          <w:bottom w:val="nil"/>
-          <w:right w:val="nil"/>
-          <w:between w:val="nil"/>
-        </w:pBdr>
-      </w:pPr>
-    </w:p>
-    <w:p>
-      <w:pPr>
-        <w:pBdr>
-          <w:top w:val="nil"/>
-          <w:left w:val="nil"/>
-          <w:bottom w:val="nil"/>
-          <w:right w:val="nil"/>
-          <w:between w:val="nil"/>
-        </w:pBdr>
-      </w:pPr>
-    </w:p>
-    <w:p>
-      <w:pPr>
-        <w:pBdr>
-          <w:top w:val="nil"/>
-          <w:left w:val="nil"/>
-          <w:bottom w:val="nil"/>
-          <w:right w:val="nil"/>
-          <w:between w:val="nil"/>
-        </w:pBdr>
-      </w:pPr>
-      <w:r>
+        <w:pStyle w:val="Normal"/>
+        <w:pBdr/>
+        <w:spacing w:before="60" w:after="60"/>
+        <w:rPr/>
+      </w:pPr>
+      <w:r>
+        <w:rPr/>
+      </w:r>
+    </w:p>
+    <w:p>
+      <w:pPr>
+        <w:pStyle w:val="Normal"/>
+        <w:pBdr/>
+        <w:rPr/>
+      </w:pPr>
+      <w:r>
+        <w:rPr/>
+      </w:r>
+    </w:p>
+    <w:p>
+      <w:pPr>
+        <w:pStyle w:val="Normal"/>
+        <w:pBdr/>
+        <w:rPr/>
+      </w:pPr>
+      <w:r>
+        <w:rPr/>
         <w:t>Technical Report - Project specifications</w:t>
       </w:r>
     </w:p>
     <w:p>
       <w:pPr>
         <w:pStyle w:val="Title"/>
-        <w:pBdr>
-          <w:top w:val="nil"/>
-          <w:left w:val="nil"/>
-          <w:bottom w:val="nil"/>
-          <w:right w:val="nil"/>
-          <w:between w:val="nil"/>
-        </w:pBdr>
-        <w:spacing w:line="240" w:lineRule="auto"/>
-        <w:rPr>
-          <w:rFonts w:asciiTheme="minorHAnsi" w:hAnsiTheme="minorHAnsi"/>
+        <w:pBdr/>
+        <w:spacing w:lineRule="auto" w:line="240"/>
+        <w:rPr>
+          <w:rFonts w:ascii="Cambria" w:hAnsi="Cambria" w:asciiTheme="minorHAnsi" w:hAnsiTheme="minorHAnsi"/>
           <w:lang w:val="en-GB"/>
         </w:rPr>
       </w:pPr>
-      <w:bookmarkStart w:id="0" w:name="_qhp95avl1g28" w:colFirst="0" w:colLast="0"/>
+      <w:bookmarkStart w:id="0" w:name="_qhp95avl1g28"/>
       <w:bookmarkEnd w:id="0"/>
       <w:r>
+        <w:rPr/>
         <w:t>Watchful Care</w:t>
       </w:r>
     </w:p>
     <w:p>
       <w:pPr>
-        <w:pBdr>
-          <w:top w:val="nil"/>
-          <w:left w:val="nil"/>
-          <w:bottom w:val="nil"/>
-          <w:right w:val="nil"/>
-          <w:between w:val="nil"/>
-        </w:pBdr>
-      </w:pPr>
-      <w:r>
+        <w:pStyle w:val="Normal"/>
+        <w:pBdr/>
+        <w:rPr/>
+      </w:pPr>
+      <w:r>
+        <w:rPr/>
         <w:t xml:space="preserve"> </w:t>
       </w:r>
     </w:p>
     <w:p>
       <w:pPr>
-        <w:pBdr>
-          <w:top w:val="nil"/>
-          <w:left w:val="nil"/>
-          <w:bottom w:val="nil"/>
-          <w:right w:val="nil"/>
-          <w:between w:val="nil"/>
-        </w:pBdr>
-      </w:pPr>
-      <w:r>
+        <w:pStyle w:val="Normal"/>
+        <w:pBdr/>
+        <w:rPr/>
+      </w:pPr>
+      <w:r>
+        <w:rPr/>
         <w:t xml:space="preserve"> </w:t>
       </w:r>
     </w:p>
     <w:p>
       <w:pPr>
-        <w:pBdr>
-          <w:top w:val="nil"/>
-          <w:left w:val="nil"/>
-          <w:bottom w:val="nil"/>
-          <w:right w:val="nil"/>
-          <w:between w:val="nil"/>
-        </w:pBdr>
-      </w:pPr>
-    </w:p>
-    <w:p>
-      <w:pPr>
-        <w:pBdr>
-          <w:top w:val="nil"/>
-          <w:left w:val="nil"/>
-          <w:bottom w:val="nil"/>
-          <w:right w:val="nil"/>
-          <w:between w:val="nil"/>
-        </w:pBdr>
-      </w:pPr>
-      <w:r>
+        <w:pStyle w:val="Normal"/>
+        <w:pBdr/>
+        <w:rPr/>
+      </w:pPr>
+      <w:r>
+        <w:rPr/>
+      </w:r>
+    </w:p>
+    <w:p>
+      <w:pPr>
+        <w:pStyle w:val="Normal"/>
+        <w:pBdr/>
+        <w:rPr/>
+      </w:pPr>
+      <w:r>
+        <w:rPr/>
         <w:t xml:space="preserve"> </w:t>
       </w:r>
     </w:p>
@@ -118,37 +99,37 @@
       <w:tblPr>
         <w:tblStyle w:val="a"/>
         <w:tblW w:w="9000" w:type="dxa"/>
-        <w:tblLayout w:type="fixed"/>
-        <w:tblLook w:val="0600" w:firstRow="0" w:lastRow="0" w:firstColumn="0" w:lastColumn="0" w:noHBand="1" w:noVBand="1"/>
+        <w:jc w:val="left"/>
+        <w:tblInd w:w="0" w:type="dxa"/>
+        <w:tblCellMar>
+          <w:top w:w="100" w:type="dxa"/>
+          <w:left w:w="100" w:type="dxa"/>
+          <w:bottom w:w="100" w:type="dxa"/>
+          <w:right w:w="100" w:type="dxa"/>
+        </w:tblCellMar>
+        <w:tblLook w:val="0600" w:noVBand="1" w:noHBand="1" w:lastColumn="0" w:firstColumn="0" w:lastRow="0" w:firstRow="0"/>
       </w:tblPr>
       <w:tblGrid>
-        <w:gridCol w:w="1470"/>
+        <w:gridCol w:w="1469"/>
         <w:gridCol w:w="7530"/>
       </w:tblGrid>
       <w:tr>
+        <w:trPr/>
         <w:tc>
           <w:tcPr>
-            <w:tcW w:w="1470" w:type="dxa"/>
-            <w:shd w:val="clear" w:color="auto" w:fill="auto"/>
-            <w:tcMar>
-              <w:top w:w="100" w:type="dxa"/>
-              <w:left w:w="100" w:type="dxa"/>
-              <w:bottom w:w="100" w:type="dxa"/>
-              <w:right w:w="100" w:type="dxa"/>
-            </w:tcMar>
+            <w:tcW w:w="1469" w:type="dxa"/>
+            <w:tcBorders/>
+            <w:shd w:color="auto" w:fill="auto" w:val="clear"/>
           </w:tcPr>
           <w:p>
             <w:pPr>
-              <w:pBdr>
-                <w:top w:val="nil"/>
-                <w:left w:val="nil"/>
-                <w:bottom w:val="nil"/>
-                <w:right w:val="nil"/>
-                <w:between w:val="nil"/>
-              </w:pBdr>
-              <w:spacing w:before="0" w:after="0" w:line="240" w:lineRule="auto"/>
+              <w:pStyle w:val="Normal"/>
+              <w:pBdr/>
+              <w:spacing w:lineRule="auto" w:line="240" w:before="0" w:after="0"/>
+              <w:rPr/>
             </w:pPr>
             <w:r>
+              <w:rPr/>
               <w:t>Course:</w:t>
             </w:r>
           </w:p>
@@ -156,24 +137,14 @@
         <w:tc>
           <w:tcPr>
             <w:tcW w:w="7530" w:type="dxa"/>
-            <w:shd w:val="clear" w:color="auto" w:fill="auto"/>
-            <w:tcMar>
-              <w:top w:w="100" w:type="dxa"/>
-              <w:left w:w="100" w:type="dxa"/>
-              <w:bottom w:w="100" w:type="dxa"/>
-              <w:right w:w="100" w:type="dxa"/>
-            </w:tcMar>
+            <w:tcBorders/>
+            <w:shd w:color="auto" w:fill="auto" w:val="clear"/>
           </w:tcPr>
           <w:p>
             <w:pPr>
-              <w:pBdr>
-                <w:top w:val="nil"/>
-                <w:left w:val="nil"/>
-                <w:bottom w:val="nil"/>
-                <w:right w:val="nil"/>
-                <w:between w:val="nil"/>
-              </w:pBdr>
-              <w:spacing w:before="0" w:after="0" w:line="240" w:lineRule="auto"/>
+              <w:pStyle w:val="Normal"/>
+              <w:pBdr/>
+              <w:spacing w:lineRule="auto" w:line="240" w:before="0" w:after="0"/>
               <w:rPr>
                 <w:lang w:val="pt-PT"/>
               </w:rPr>
@@ -188,29 +159,22 @@
         </w:tc>
       </w:tr>
       <w:tr>
+        <w:trPr/>
         <w:tc>
           <w:tcPr>
-            <w:tcW w:w="1470" w:type="dxa"/>
-            <w:shd w:val="clear" w:color="auto" w:fill="auto"/>
-            <w:tcMar>
-              <w:top w:w="100" w:type="dxa"/>
-              <w:left w:w="100" w:type="dxa"/>
-              <w:bottom w:w="100" w:type="dxa"/>
-              <w:right w:w="100" w:type="dxa"/>
-            </w:tcMar>
+            <w:tcW w:w="1469" w:type="dxa"/>
+            <w:tcBorders/>
+            <w:shd w:color="auto" w:fill="auto" w:val="clear"/>
           </w:tcPr>
           <w:p>
             <w:pPr>
-              <w:pBdr>
-                <w:top w:val="nil"/>
-                <w:left w:val="nil"/>
-                <w:bottom w:val="nil"/>
-                <w:right w:val="nil"/>
-                <w:between w:val="nil"/>
-              </w:pBdr>
-              <w:spacing w:before="0" w:after="0" w:line="240" w:lineRule="auto"/>
+              <w:pStyle w:val="Normal"/>
+              <w:pBdr/>
+              <w:spacing w:lineRule="auto" w:line="240" w:before="0" w:after="0"/>
+              <w:rPr/>
             </w:pPr>
             <w:r>
+              <w:rPr/>
               <w:t>Date:</w:t>
             </w:r>
           </w:p>
@@ -218,55 +182,40 @@
         <w:tc>
           <w:tcPr>
             <w:tcW w:w="7530" w:type="dxa"/>
-            <w:shd w:val="clear" w:color="auto" w:fill="auto"/>
-            <w:tcMar>
-              <w:top w:w="100" w:type="dxa"/>
-              <w:left w:w="100" w:type="dxa"/>
-              <w:bottom w:w="100" w:type="dxa"/>
-              <w:right w:w="100" w:type="dxa"/>
-            </w:tcMar>
+            <w:tcBorders/>
+            <w:shd w:color="auto" w:fill="auto" w:val="clear"/>
           </w:tcPr>
           <w:p>
             <w:pPr>
-              <w:pBdr>
-                <w:top w:val="nil"/>
-                <w:left w:val="nil"/>
-                <w:bottom w:val="nil"/>
-                <w:right w:val="nil"/>
-                <w:between w:val="nil"/>
-              </w:pBdr>
-              <w:spacing w:before="0" w:after="0" w:line="240" w:lineRule="auto"/>
+              <w:pStyle w:val="Normal"/>
+              <w:pBdr/>
+              <w:spacing w:lineRule="auto" w:line="240" w:before="0" w:after="0"/>
+              <w:rPr/>
             </w:pPr>
             <w:r>
+              <w:rPr/>
               <w:t>Aveiro, &lt;date of submission&gt;</w:t>
             </w:r>
           </w:p>
         </w:tc>
       </w:tr>
       <w:tr>
+        <w:trPr/>
         <w:tc>
           <w:tcPr>
-            <w:tcW w:w="1470" w:type="dxa"/>
-            <w:shd w:val="clear" w:color="auto" w:fill="auto"/>
-            <w:tcMar>
-              <w:top w:w="100" w:type="dxa"/>
-              <w:left w:w="100" w:type="dxa"/>
-              <w:bottom w:w="100" w:type="dxa"/>
-              <w:right w:w="100" w:type="dxa"/>
-            </w:tcMar>
+            <w:tcW w:w="1469" w:type="dxa"/>
+            <w:tcBorders/>
+            <w:shd w:color="auto" w:fill="auto" w:val="clear"/>
           </w:tcPr>
           <w:p>
             <w:pPr>
-              <w:pBdr>
-                <w:top w:val="nil"/>
-                <w:left w:val="nil"/>
-                <w:bottom w:val="nil"/>
-                <w:right w:val="nil"/>
-                <w:between w:val="nil"/>
-              </w:pBdr>
-              <w:spacing w:before="0" w:after="0" w:line="240" w:lineRule="auto"/>
+              <w:pStyle w:val="Normal"/>
+              <w:pBdr/>
+              <w:spacing w:lineRule="auto" w:line="240" w:before="0" w:after="0"/>
+              <w:rPr/>
             </w:pPr>
             <w:r>
+              <w:rPr/>
               <w:t>Students:</w:t>
             </w:r>
           </w:p>
@@ -274,24 +223,14 @@
         <w:tc>
           <w:tcPr>
             <w:tcW w:w="7530" w:type="dxa"/>
-            <w:shd w:val="clear" w:color="auto" w:fill="auto"/>
-            <w:tcMar>
-              <w:top w:w="100" w:type="dxa"/>
-              <w:left w:w="100" w:type="dxa"/>
-              <w:bottom w:w="100" w:type="dxa"/>
-              <w:right w:w="100" w:type="dxa"/>
-            </w:tcMar>
+            <w:tcBorders/>
+            <w:shd w:color="auto" w:fill="auto" w:val="clear"/>
           </w:tcPr>
           <w:p>
             <w:pPr>
-              <w:pBdr>
-                <w:top w:val="nil"/>
-                <w:left w:val="nil"/>
-                <w:bottom w:val="nil"/>
-                <w:right w:val="nil"/>
-                <w:between w:val="nil"/>
-              </w:pBdr>
-              <w:spacing w:before="0" w:after="0" w:line="240" w:lineRule="auto"/>
+              <w:pStyle w:val="Normal"/>
+              <w:pBdr/>
+              <w:spacing w:lineRule="auto" w:line="240" w:before="0" w:after="0"/>
               <w:rPr>
                 <w:lang w:val="pt-PT"/>
               </w:rPr>
@@ -305,45 +244,38 @@
           </w:p>
           <w:p>
             <w:pPr>
-              <w:pBdr>
-                <w:top w:val="nil"/>
-                <w:left w:val="nil"/>
-                <w:bottom w:val="nil"/>
-                <w:right w:val="nil"/>
-                <w:between w:val="nil"/>
-              </w:pBdr>
-              <w:spacing w:before="0" w:after="0" w:line="240" w:lineRule="auto"/>
+              <w:pStyle w:val="Normal"/>
+              <w:pBdr/>
+              <w:spacing w:lineRule="auto" w:line="240" w:before="0" w:after="0"/>
               <w:rPr>
                 <w:lang w:val="pt-PT"/>
               </w:rPr>
             </w:pPr>
+            <w:r>
+              <w:rPr>
+                <w:lang w:val="pt-PT"/>
+              </w:rPr>
+            </w:r>
           </w:p>
         </w:tc>
       </w:tr>
       <w:tr>
+        <w:trPr/>
         <w:tc>
           <w:tcPr>
-            <w:tcW w:w="1470" w:type="dxa"/>
-            <w:shd w:val="clear" w:color="auto" w:fill="auto"/>
-            <w:tcMar>
-              <w:top w:w="100" w:type="dxa"/>
-              <w:left w:w="100" w:type="dxa"/>
-              <w:bottom w:w="100" w:type="dxa"/>
-              <w:right w:w="100" w:type="dxa"/>
-            </w:tcMar>
+            <w:tcW w:w="1469" w:type="dxa"/>
+            <w:tcBorders/>
+            <w:shd w:color="auto" w:fill="auto" w:val="clear"/>
           </w:tcPr>
           <w:p>
             <w:pPr>
-              <w:pBdr>
-                <w:top w:val="nil"/>
-                <w:left w:val="nil"/>
-                <w:bottom w:val="nil"/>
-                <w:right w:val="nil"/>
-                <w:between w:val="nil"/>
-              </w:pBdr>
-              <w:spacing w:before="0" w:after="0" w:line="240" w:lineRule="auto"/>
+              <w:pStyle w:val="Normal"/>
+              <w:pBdr/>
+              <w:spacing w:lineRule="auto" w:line="240" w:before="0" w:after="0"/>
+              <w:rPr/>
             </w:pPr>
             <w:r>
+              <w:rPr/>
               <w:t>Project abstract:</w:t>
             </w:r>
           </w:p>
@@ -351,26 +283,18 @@
         <w:tc>
           <w:tcPr>
             <w:tcW w:w="7530" w:type="dxa"/>
-            <w:shd w:val="clear" w:color="auto" w:fill="auto"/>
-            <w:tcMar>
-              <w:top w:w="100" w:type="dxa"/>
-              <w:left w:w="100" w:type="dxa"/>
-              <w:bottom w:w="100" w:type="dxa"/>
-              <w:right w:w="100" w:type="dxa"/>
-            </w:tcMar>
+            <w:tcBorders/>
+            <w:shd w:color="auto" w:fill="auto" w:val="clear"/>
           </w:tcPr>
           <w:p>
             <w:pPr>
-              <w:pBdr>
-                <w:top w:val="nil"/>
-                <w:left w:val="nil"/>
-                <w:bottom w:val="nil"/>
-                <w:right w:val="nil"/>
-                <w:between w:val="nil"/>
-              </w:pBdr>
-              <w:spacing w:before="0" w:after="0" w:line="240" w:lineRule="auto"/>
+              <w:pStyle w:val="Normal"/>
+              <w:pBdr/>
+              <w:spacing w:lineRule="auto" w:line="240" w:before="0" w:after="0"/>
+              <w:rPr/>
             </w:pPr>
             <w:r>
+              <w:rPr/>
               <w:t xml:space="preserve">&lt;concise presentation of the </w:t>
             </w:r>
             <w:r>
@@ -380,6 +304,7 @@
               <w:t>application concept</w:t>
             </w:r>
             <w:r>
+              <w:rPr/>
               <w:t xml:space="preserve"> and the </w:t>
             </w:r>
             <w:r>
@@ -389,6 +314,7 @@
               <w:t>key achievements</w:t>
             </w:r>
             <w:r>
+              <w:rPr/>
               <w:t>&gt;</w:t>
             </w:r>
           </w:p>
@@ -397,53 +323,72 @@
     </w:tbl>
     <w:p>
       <w:pPr>
-        <w:pBdr>
-          <w:top w:val="nil"/>
-          <w:left w:val="nil"/>
-          <w:bottom w:val="nil"/>
-          <w:right w:val="nil"/>
-          <w:between w:val="nil"/>
-        </w:pBdr>
-      </w:pPr>
-    </w:p>
-    <w:p>
-      <w:pPr>
-        <w:pBdr>
-          <w:top w:val="nil"/>
-          <w:left w:val="nil"/>
-          <w:bottom w:val="nil"/>
-          <w:right w:val="nil"/>
-          <w:between w:val="nil"/>
-        </w:pBdr>
-      </w:pPr>
-    </w:p>
-    <w:p>
-      <w:pPr>
-        <w:pBdr>
-          <w:top w:val="nil"/>
-          <w:left w:val="nil"/>
-          <w:bottom w:val="nil"/>
-          <w:right w:val="nil"/>
-          <w:between w:val="nil"/>
-        </w:pBdr>
-      </w:pPr>
-      <w:r>
+        <w:pStyle w:val="Normal"/>
+        <w:pBdr/>
+        <w:rPr/>
+      </w:pPr>
+      <w:r>
+        <w:rPr/>
+      </w:r>
+    </w:p>
+    <w:p>
+      <w:pPr>
+        <w:pStyle w:val="Normal"/>
+        <w:pBdr/>
+        <w:rPr/>
+      </w:pPr>
+      <w:r>
+        <w:rPr/>
+      </w:r>
+    </w:p>
+    <w:p>
+      <w:pPr>
+        <w:pStyle w:val="Normal"/>
+        <w:pBdr/>
+        <w:rPr/>
+      </w:pPr>
+      <w:r>
+        <w:rPr/>
         <w:t>Table of contents:</w:t>
+      </w:r>
+    </w:p>
+    <w:p>
+      <w:pPr>
+        <w:sectPr>
+          <w:headerReference w:type="default" r:id="rId2"/>
+          <w:footerReference w:type="default" r:id="rId3"/>
+          <w:type w:val="nextPage"/>
+          <w:pgSz w:w="11906" w:h="16838"/>
+          <w:pgMar w:left="1440" w:right="1440" w:header="0" w:top="1440" w:footer="720" w:bottom="1440" w:gutter="0"/>
+          <w:pgNumType w:start="1" w:fmt="decimal"/>
+          <w:formProt w:val="false"/>
+          <w:textDirection w:val="lrTb"/>
+          <w:docGrid w:type="default" w:linePitch="100" w:charSpace="4096"/>
+        </w:sectPr>
+      </w:pPr>
+    </w:p>
+    <w:p>
+      <w:pPr>
+        <w:pStyle w:val="Normal"/>
+        <w:pBdr/>
+        <w:rPr/>
+      </w:pPr>
+      <w:r>
+        <w:rPr/>
       </w:r>
     </w:p>
     <w:sdt>
       <w:sdtPr>
-        <w:id w:val="1277066746"/>
         <w:docPartObj>
           <w:docPartGallery w:val="Table of Contents"/>
-          <w:docPartUnique/>
+          <w:docPartUnique w:val="true"/>
         </w:docPartObj>
       </w:sdtPr>
-      <w:sdtEndPr/>
       <w:sdtContent>
         <w:p>
           <w:pPr>
-            <w:spacing w:before="80" w:line="240" w:lineRule="auto"/>
+            <w:pStyle w:val="Normal"/>
+            <w:spacing w:lineRule="auto" w:line="240" w:before="80" w:after="60"/>
             <w:rPr>
               <w:color w:val="1155CC"/>
               <w:u w:val="single"/>
@@ -453,14 +398,26 @@
             <w:fldChar w:fldCharType="begin"/>
           </w:r>
           <w:r>
-            <w:instrText xml:space="preserve"> TOC \h \u \z \n </w:instrText>
+            <w:rPr>
+              <w:webHidden/>
+              <w:rStyle w:val="IndexLink"/>
+              <w:u w:val="single"/>
+            </w:rPr>
+            <w:instrText> TOC \z \o "1-9" \u \h</w:instrText>
           </w:r>
           <w:r>
+            <w:rPr>
+              <w:webHidden/>
+              <w:rStyle w:val="IndexLink"/>
+              <w:u w:val="single"/>
+            </w:rPr>
             <w:fldChar w:fldCharType="separate"/>
           </w:r>
           <w:hyperlink w:anchor="_35sslkb8z3">
             <w:r>
               <w:rPr>
+                <w:webHidden/>
+                <w:rStyle w:val="IndexLink"/>
                 <w:color w:val="1155CC"/>
                 <w:u w:val="single"/>
               </w:rPr>
@@ -470,7 +427,8 @@
         </w:p>
         <w:p>
           <w:pPr>
-            <w:spacing w:before="200" w:line="240" w:lineRule="auto"/>
+            <w:pStyle w:val="Normal"/>
+            <w:spacing w:lineRule="auto" w:line="240" w:before="200" w:after="60"/>
             <w:rPr>
               <w:color w:val="1155CC"/>
               <w:u w:val="single"/>
@@ -479,6 +437,8 @@
           <w:hyperlink w:anchor="_tfjhd25drpey">
             <w:r>
               <w:rPr>
+                <w:webHidden/>
+                <w:rStyle w:val="IndexLink"/>
                 <w:color w:val="1155CC"/>
                 <w:u w:val="single"/>
               </w:rPr>
@@ -488,8 +448,9 @@
         </w:p>
         <w:p>
           <w:pPr>
-            <w:spacing w:line="240" w:lineRule="auto"/>
-            <w:ind w:left="360"/>
+            <w:pStyle w:val="Normal"/>
+            <w:spacing w:lineRule="auto" w:line="240"/>
+            <w:ind w:left="360" w:hanging="0"/>
             <w:rPr>
               <w:color w:val="1155CC"/>
               <w:u w:val="single"/>
@@ -498,6 +459,8 @@
           <w:hyperlink w:anchor="_gc3ga3y7km9t">
             <w:r>
               <w:rPr>
+                <w:webHidden/>
+                <w:rStyle w:val="IndexLink"/>
                 <w:color w:val="1155CC"/>
                 <w:u w:val="single"/>
               </w:rPr>
@@ -507,8 +470,9 @@
         </w:p>
         <w:p>
           <w:pPr>
-            <w:spacing w:line="240" w:lineRule="auto"/>
-            <w:ind w:left="360"/>
+            <w:pStyle w:val="Normal"/>
+            <w:spacing w:lineRule="auto" w:line="240"/>
+            <w:ind w:left="360" w:hanging="0"/>
             <w:rPr>
               <w:color w:val="1155CC"/>
               <w:u w:val="single"/>
@@ -517,6 +481,8 @@
           <w:hyperlink w:anchor="_2geau0v6yvx1">
             <w:r>
               <w:rPr>
+                <w:webHidden/>
+                <w:rStyle w:val="IndexLink"/>
                 <w:color w:val="1155CC"/>
                 <w:u w:val="single"/>
               </w:rPr>
@@ -526,8 +492,9 @@
         </w:p>
         <w:p>
           <w:pPr>
-            <w:spacing w:line="240" w:lineRule="auto"/>
-            <w:ind w:left="360"/>
+            <w:pStyle w:val="Normal"/>
+            <w:spacing w:lineRule="auto" w:line="240"/>
+            <w:ind w:left="360" w:hanging="0"/>
             <w:rPr>
               <w:color w:val="1155CC"/>
               <w:u w:val="single"/>
@@ -536,6 +503,8 @@
           <w:hyperlink w:anchor="_5iyqdln4iw44">
             <w:r>
               <w:rPr>
+                <w:webHidden/>
+                <w:rStyle w:val="IndexLink"/>
                 <w:color w:val="1155CC"/>
                 <w:u w:val="single"/>
               </w:rPr>
@@ -545,7 +514,8 @@
         </w:p>
         <w:p>
           <w:pPr>
-            <w:spacing w:before="200" w:line="240" w:lineRule="auto"/>
+            <w:pStyle w:val="Normal"/>
+            <w:spacing w:lineRule="auto" w:line="240" w:before="200" w:after="60"/>
             <w:rPr>
               <w:color w:val="1155CC"/>
               <w:u w:val="single"/>
@@ -554,6 +524,8 @@
           <w:hyperlink w:anchor="_ht05adz0s1wb">
             <w:r>
               <w:rPr>
+                <w:webHidden/>
+                <w:rStyle w:val="IndexLink"/>
                 <w:color w:val="1155CC"/>
                 <w:u w:val="single"/>
               </w:rPr>
@@ -563,8 +535,9 @@
         </w:p>
         <w:p>
           <w:pPr>
-            <w:spacing w:line="240" w:lineRule="auto"/>
-            <w:ind w:left="360"/>
+            <w:pStyle w:val="Normal"/>
+            <w:spacing w:lineRule="auto" w:line="240"/>
+            <w:ind w:left="360" w:hanging="0"/>
             <w:rPr>
               <w:color w:val="1155CC"/>
               <w:u w:val="single"/>
@@ -573,6 +546,8 @@
           <w:hyperlink w:anchor="_hwblkhip049d">
             <w:r>
               <w:rPr>
+                <w:webHidden/>
+                <w:rStyle w:val="IndexLink"/>
                 <w:color w:val="1155CC"/>
                 <w:u w:val="single"/>
               </w:rPr>
@@ -582,8 +557,9 @@
         </w:p>
         <w:p>
           <w:pPr>
-            <w:spacing w:line="240" w:lineRule="auto"/>
-            <w:ind w:left="360"/>
+            <w:pStyle w:val="Normal"/>
+            <w:spacing w:lineRule="auto" w:line="240"/>
+            <w:ind w:left="360" w:hanging="0"/>
             <w:rPr>
               <w:color w:val="1155CC"/>
               <w:u w:val="single"/>
@@ -592,6 +568,8 @@
           <w:hyperlink w:anchor="_flrr17v8574m">
             <w:r>
               <w:rPr>
+                <w:webHidden/>
+                <w:rStyle w:val="IndexLink"/>
                 <w:color w:val="1155CC"/>
                 <w:u w:val="single"/>
               </w:rPr>
@@ -601,8 +579,9 @@
         </w:p>
         <w:p>
           <w:pPr>
-            <w:spacing w:line="240" w:lineRule="auto"/>
-            <w:ind w:left="360"/>
+            <w:pStyle w:val="Normal"/>
+            <w:spacing w:lineRule="auto" w:line="240"/>
+            <w:ind w:left="360" w:hanging="0"/>
             <w:rPr>
               <w:color w:val="1155CC"/>
               <w:u w:val="single"/>
@@ -611,6 +590,8 @@
           <w:hyperlink w:anchor="_32p2sma1plje">
             <w:r>
               <w:rPr>
+                <w:webHidden/>
+                <w:rStyle w:val="IndexLink"/>
                 <w:color w:val="1155CC"/>
                 <w:u w:val="single"/>
               </w:rPr>
@@ -620,7 +601,8 @@
         </w:p>
         <w:p>
           <w:pPr>
-            <w:spacing w:before="200" w:line="240" w:lineRule="auto"/>
+            <w:pStyle w:val="Normal"/>
+            <w:spacing w:lineRule="auto" w:line="240" w:before="200" w:after="60"/>
             <w:rPr>
               <w:color w:val="1155CC"/>
               <w:u w:val="single"/>
@@ -629,6 +611,8 @@
           <w:hyperlink w:anchor="_pcyv88xodbd9">
             <w:r>
               <w:rPr>
+                <w:webHidden/>
+                <w:rStyle w:val="IndexLink"/>
                 <w:color w:val="1155CC"/>
                 <w:u w:val="single"/>
               </w:rPr>
@@ -638,7 +622,8 @@
         </w:p>
         <w:p>
           <w:pPr>
-            <w:spacing w:before="200" w:after="80" w:line="240" w:lineRule="auto"/>
+            <w:pStyle w:val="Normal"/>
+            <w:spacing w:lineRule="auto" w:line="240" w:before="200" w:after="80"/>
             <w:rPr>
               <w:color w:val="1155CC"/>
               <w:u w:val="single"/>
@@ -647,6 +632,8 @@
           <w:hyperlink w:anchor="_yc3oy6awb07y">
             <w:r>
               <w:rPr>
+                <w:webHidden/>
+                <w:rStyle w:val="IndexLink"/>
                 <w:color w:val="1155CC"/>
                 <w:u w:val="single"/>
               </w:rPr>
@@ -654,43 +641,56 @@
             </w:r>
           </w:hyperlink>
           <w:r>
+            <w:rPr>
+              <w:rStyle w:val="IndexLink"/>
+              <w:u w:val="single"/>
+            </w:rPr>
             <w:fldChar w:fldCharType="end"/>
           </w:r>
         </w:p>
+        <w:p>
+          <w:pPr>
+            <w:sectPr>
+              <w:type w:val="continuous"/>
+              <w:pgSz w:w="11906" w:h="16838"/>
+              <w:pgMar w:left="1440" w:right="1440" w:header="0" w:top="1440" w:footer="720" w:bottom="1440" w:gutter="0"/>
+              <w:formProt w:val="false"/>
+              <w:textDirection w:val="lrTb"/>
+              <w:docGrid w:type="default" w:linePitch="100" w:charSpace="4096"/>
+            </w:sectPr>
+          </w:pPr>
+        </w:p>
       </w:sdtContent>
     </w:sdt>
     <w:p>
       <w:pPr>
-        <w:pBdr>
-          <w:top w:val="nil"/>
-          <w:left w:val="nil"/>
-          <w:bottom w:val="nil"/>
-          <w:right w:val="nil"/>
-          <w:between w:val="nil"/>
-        </w:pBdr>
-      </w:pPr>
-    </w:p>
-    <w:p>
-      <w:pPr>
-        <w:pBdr>
-          <w:top w:val="nil"/>
-          <w:left w:val="nil"/>
-          <w:bottom w:val="nil"/>
-          <w:right w:val="nil"/>
-          <w:between w:val="nil"/>
-        </w:pBdr>
-      </w:pPr>
-    </w:p>
-    <w:p>
-      <w:pPr>
-        <w:pBdr>
-          <w:top w:val="nil"/>
-          <w:left w:val="nil"/>
-          <w:bottom w:val="nil"/>
-          <w:right w:val="nil"/>
-          <w:between w:val="nil"/>
-        </w:pBdr>
-      </w:pPr>
+        <w:pStyle w:val="Normal"/>
+        <w:pBdr/>
+        <w:rPr/>
+      </w:pPr>
+      <w:r>
+        <w:rPr/>
+      </w:r>
+    </w:p>
+    <w:p>
+      <w:pPr>
+        <w:pStyle w:val="Normal"/>
+        <w:pBdr/>
+        <w:rPr/>
+      </w:pPr>
+      <w:r>
+        <w:rPr/>
+      </w:r>
+    </w:p>
+    <w:p>
+      <w:pPr>
+        <w:pStyle w:val="Normal"/>
+        <w:pBdr/>
+        <w:rPr/>
+      </w:pPr>
+      <w:r>
+        <w:rPr/>
+      </w:r>
       <w:r>
         <w:br w:type="page"/>
       </w:r>
@@ -698,130 +698,103 @@
     <w:p>
       <w:pPr>
         <w:pStyle w:val="Heading1"/>
-        <w:pBdr>
-          <w:top w:val="nil"/>
-          <w:left w:val="nil"/>
-          <w:bottom w:val="nil"/>
-          <w:right w:val="nil"/>
-          <w:between w:val="nil"/>
-        </w:pBdr>
-      </w:pPr>
-      <w:bookmarkStart w:id="1" w:name="_35sslkb8z3" w:colFirst="0" w:colLast="0"/>
+        <w:pBdr/>
+        <w:rPr/>
+      </w:pPr>
+      <w:bookmarkStart w:id="1" w:name="_35sslkb8z3"/>
       <w:bookmarkEnd w:id="1"/>
       <w:r>
-        <w:lastRenderedPageBreak/>
+        <w:rPr/>
         <w:t>1 Introduction</w:t>
       </w:r>
     </w:p>
     <w:p>
       <w:pPr>
-        <w:pBdr>
-          <w:top w:val="nil"/>
-          <w:left w:val="nil"/>
-          <w:bottom w:val="nil"/>
-          <w:right w:val="nil"/>
-          <w:between w:val="nil"/>
-        </w:pBdr>
-      </w:pPr>
-      <w:r>
+        <w:pStyle w:val="Normal"/>
+        <w:pBdr/>
+        <w:rPr/>
+      </w:pPr>
+      <w:r>
+        <w:rPr/>
         <w:t>&lt;Note: you may prepare the report in English or Portuguese, but don’t mix languages. Adapt the template if using Portuguese.&gt;</w:t>
       </w:r>
     </w:p>
     <w:p>
       <w:pPr>
-        <w:pBdr>
-          <w:top w:val="nil"/>
-          <w:left w:val="nil"/>
-          <w:bottom w:val="nil"/>
-          <w:right w:val="nil"/>
-          <w:between w:val="nil"/>
-        </w:pBdr>
-      </w:pPr>
-      <w:r>
+        <w:pStyle w:val="Normal"/>
+        <w:pBdr/>
+        <w:rPr/>
+      </w:pPr>
+      <w:r>
+        <w:rPr/>
         <w:t>&lt;background info with respect to the objectives of this project assignment in the scope of the IES course,...&gt;</w:t>
       </w:r>
     </w:p>
     <w:p>
       <w:pPr>
         <w:pStyle w:val="Heading1"/>
-      </w:pPr>
-      <w:bookmarkStart w:id="2" w:name="_tfjhd25drpey" w:colFirst="0" w:colLast="0"/>
+        <w:rPr/>
+      </w:pPr>
+      <w:bookmarkStart w:id="2" w:name="_tfjhd25drpey"/>
       <w:bookmarkEnd w:id="2"/>
       <w:r>
+        <w:rPr/>
         <w:t xml:space="preserve">2 Product concept </w:t>
       </w:r>
     </w:p>
     <w:p>
       <w:pPr>
         <w:pStyle w:val="Heading2"/>
-      </w:pPr>
-      <w:bookmarkStart w:id="3" w:name="_gc3ga3y7km9t" w:colFirst="0" w:colLast="0"/>
+        <w:rPr/>
+      </w:pPr>
+      <w:bookmarkStart w:id="3" w:name="_gc3ga3y7km9t"/>
       <w:bookmarkEnd w:id="3"/>
       <w:r>
+        <w:rPr/>
         <w:t>Vision statement</w:t>
       </w:r>
     </w:p>
     <w:p>
       <w:pPr>
-        <w:pBdr>
-          <w:top w:val="nil"/>
-          <w:left w:val="nil"/>
-          <w:bottom w:val="nil"/>
-          <w:right w:val="nil"/>
-          <w:between w:val="nil"/>
-        </w:pBdr>
-      </w:pPr>
-      <w:r>
+        <w:pStyle w:val="Normal"/>
+        <w:pBdr/>
+        <w:rPr/>
+      </w:pPr>
+      <w:r>
+        <w:rPr/>
         <w:t>&lt;functional (black-box) description of the application: what will you system be used for? Which is the high-level/business problem being solved by your system?&gt;</w:t>
       </w:r>
     </w:p>
     <w:p>
       <w:pPr>
-        <w:pBdr>
-          <w:top w:val="nil"/>
-          <w:left w:val="nil"/>
-          <w:bottom w:val="nil"/>
-          <w:right w:val="nil"/>
-          <w:between w:val="nil"/>
-        </w:pBdr>
-      </w:pPr>
-      <w:r>
+        <w:pStyle w:val="Normal"/>
+        <w:pBdr/>
+        <w:rPr/>
+      </w:pPr>
+      <w:r>
+        <w:rPr/>
         <w:t>&lt;if needed, clarify what was planned/expected to be included but was changed to a different approach/concept &gt;</w:t>
       </w:r>
     </w:p>
     <w:p>
-      <w:r>
-        <w:t>&lt;optional: how is your system different or similar to other well-kniwn products?&gt;</w:t>
-      </w:r>
-    </w:p>
-    <w:p>
-      <w:pPr>
-        <w:pBdr>
-          <w:top w:val="nil"/>
-          <w:left w:val="nil"/>
-          <w:bottom w:val="nil"/>
-          <w:right w:val="nil"/>
-          <w:between w:val="nil"/>
-        </w:pBdr>
-      </w:pPr>
-      <w:r>
+      <w:pPr>
+        <w:pStyle w:val="Normal"/>
+        <w:pBdr/>
+        <w:rPr/>
+      </w:pPr>
+      <w:r>
+        <w:rPr/>
         <w:t>&lt;optional: you may include a UML Use Case diagram to support the explanation&gt;</w:t>
       </w:r>
     </w:p>
     <w:p>
       <w:pPr>
-        <w:pBdr>
-          <w:top w:val="nil"/>
-          <w:left w:val="nil"/>
-          <w:bottom w:val="nil"/>
-          <w:right w:val="nil"/>
-          <w:between w:val="nil"/>
-        </w:pBdr>
-        <w:rPr>
-          <w:lang w:val="pt-PT"/>
-        </w:rPr>
-      </w:pPr>
-      <w:r>
+        <w:pStyle w:val="Normal"/>
+        <w:pBdr/>
+        <w:rPr/>
+      </w:pPr>
+      <w:r>
+        <w:rPr/>
         <w:t xml:space="preserve">&lt;optional: additional details on the process for the requirements gathering and selection (how did we developed the concept? </w:t>
       </w:r>
       <w:r>
@@ -834,11 +807,9 @@
     <w:p>
       <w:pPr>
         <w:pStyle w:val="Heading2"/>
-        <w:rPr>
-          <w:lang w:val="pt-PT"/>
-        </w:rPr>
-      </w:pPr>
-      <w:bookmarkStart w:id="4" w:name="_2geau0v6yvx1" w:colFirst="0" w:colLast="0"/>
+        <w:rPr/>
+      </w:pPr>
+      <w:bookmarkStart w:id="4" w:name="_2geau0v6yvx1"/>
       <w:bookmarkEnd w:id="4"/>
       <w:r>
         <w:rPr>
@@ -847,23 +818,159 @@
         <w:t>Personas</w:t>
       </w:r>
     </w:p>
-    <w:p>
-      <w:pPr>
+    <w:tbl>
+      <w:tblPr>
+        <w:tblW w:w="8460" w:type="dxa"/>
+        <w:jc w:val="left"/>
+        <w:tblInd w:w="60" w:type="dxa"/>
+        <w:tblCellMar>
+          <w:top w:w="55" w:type="dxa"/>
+          <w:left w:w="55" w:type="dxa"/>
+          <w:bottom w:w="55" w:type="dxa"/>
+          <w:right w:w="55" w:type="dxa"/>
+        </w:tblCellMar>
+      </w:tblPr>
+      <w:tblGrid>
+        <w:gridCol w:w="8460"/>
+      </w:tblGrid>
+      <w:tr>
+        <w:trPr>
+          <w:trHeight w:val="4410" w:hRule="atLeast"/>
+        </w:trPr>
+        <w:tc>
+          <w:tcPr>
+            <w:tcW w:w="8460" w:type="dxa"/>
+            <w:tcBorders>
+              <w:top w:val="single" w:sz="2" w:space="0" w:color="000000"/>
+              <w:left w:val="single" w:sz="2" w:space="0" w:color="000000"/>
+              <w:bottom w:val="single" w:sz="2" w:space="0" w:color="000000"/>
+              <w:right w:val="single" w:sz="2" w:space="0" w:color="000000"/>
+            </w:tcBorders>
+            <w:shd w:fill="auto" w:val="clear"/>
+          </w:tcPr>
+          <w:p>
+            <w:pPr>
+              <w:pStyle w:val="Normal"/>
+              <w:spacing w:before="60" w:after="60"/>
+              <w:rPr/>
+            </w:pPr>
+            <w:r>
+              <w:drawing>
+                <wp:anchor behindDoc="0" distT="0" distB="0" distL="0" distR="0" simplePos="0" locked="0" layoutInCell="1" allowOverlap="1" relativeHeight="3">
+                  <wp:simplePos x="0" y="0"/>
+                  <wp:positionH relativeFrom="column">
+                    <wp:posOffset>70485</wp:posOffset>
+                  </wp:positionH>
+                  <wp:positionV relativeFrom="paragraph">
+                    <wp:posOffset>80010</wp:posOffset>
+                  </wp:positionV>
+                  <wp:extent cx="1135380" cy="1135380"/>
+                  <wp:effectExtent l="0" t="0" r="0" b="0"/>
+                  <wp:wrapSquare wrapText="largest"/>
+                  <wp:docPr id="1" name="Image1" descr=""/>
+                  <wp:cNvGraphicFramePr>
+                    <a:graphicFrameLocks xmlns:a="http://schemas.openxmlformats.org/drawingml/2006/main" noChangeAspect="1"/>
+                  </wp:cNvGraphicFramePr>
+                  <a:graphic xmlns:a="http://schemas.openxmlformats.org/drawingml/2006/main">
+                    <a:graphicData uri="http://schemas.openxmlformats.org/drawingml/2006/picture">
+                      <pic:pic xmlns:pic="http://schemas.openxmlformats.org/drawingml/2006/picture">
+                        <pic:nvPicPr>
+                          <pic:cNvPr id="1" name="Image1" descr=""/>
+                          <pic:cNvPicPr>
+                            <a:picLocks noChangeAspect="1" noChangeArrowheads="1"/>
+                          </pic:cNvPicPr>
+                        </pic:nvPicPr>
+                        <pic:blipFill>
+                          <a:blip r:embed="rId4"/>
+                          <a:stretch>
+                            <a:fillRect/>
+                          </a:stretch>
+                        </pic:blipFill>
+                        <pic:spPr bwMode="auto">
+                          <a:xfrm>
+                            <a:off x="0" y="0"/>
+                            <a:ext cx="1135380" cy="1135380"/>
+                          </a:xfrm>
+                          <a:prstGeom prst="rect">
+                            <a:avLst/>
+                          </a:prstGeom>
+                        </pic:spPr>
+                      </pic:pic>
+                    </a:graphicData>
+                  </a:graphic>
+                </wp:anchor>
+              </w:drawing>
+            </w:r>
+            <w:r>
+              <w:rPr/>
+              <w:t xml:space="preserve">A Laurinda Pereira é uma funcionária, </w:t>
+            </w:r>
+            <w:r>
+              <w:rPr/>
+              <w:t>com 45 anos de idade,</w:t>
+            </w:r>
+            <w:r>
+              <w:rPr/>
+              <w:t xml:space="preserve"> do ComforLar, um lar situado em Portim</w:t>
+            </w:r>
+            <w:r>
+              <w:rPr/>
+              <w:t>ão</w:t>
+            </w:r>
+            <w:r>
+              <w:rPr/>
+              <w:t xml:space="preserve">. </w:t>
+            </w:r>
+            <w:r>
+              <w:rPr/>
+              <w:t>Ela é uma pessoa bastante paciente e carinhosa, razão essa por ter escolido a área da saúde. Contando já com 20 anos de experiência, a sua função no lar consiste em proporcionar o maior conforto possível aos pacientes, assim como a sua monotorização e , se for necessário, uma intervenção rápida a qualquer problema ou necessidade que ocorra. Este último ponto foi algo que tem estado na mente da laurinda ao longo destes anos todos. Com um número de funciononários a trabalhar no lar baixo em relação à quantidade de pessoas de terceira idade que nele vive, poderia existeir uma forma de prever alguma ocorrência ou necessidade de forma a que a sua intervenção fosse mais rápida , aumentando assim a taxa de sucesso da mesma. Os funcionários do lar podem utilizar o seu “smartphone”, computador e outros aparelhos eletrónicos durante os seus turnos.</w:t>
+            </w:r>
+          </w:p>
+          <w:p>
+            <w:pPr>
+              <w:pStyle w:val="Normal"/>
+              <w:spacing w:before="60" w:after="60"/>
+              <w:rPr/>
+            </w:pPr>
+            <w:r>
+              <w:rPr>
+                <w:b/>
+                <w:bCs/>
+              </w:rPr>
+              <w:t xml:space="preserve">Motivação: </w:t>
+            </w:r>
+            <w:r>
+              <w:rPr>
+                <w:b w:val="false"/>
+                <w:bCs w:val="false"/>
+                <w:i w:val="false"/>
+                <w:iCs w:val="false"/>
+              </w:rPr>
+              <w:t>A Laurinda gostaria de ter uma forma de conseguir monotorizar os seus pacientes de forma a poder prever ocorrencias e assim poder intervir mais rápido nas mesmas.</w:t>
+            </w:r>
+          </w:p>
+        </w:tc>
+      </w:tr>
+    </w:tbl>
+    <w:p>
+      <w:pPr>
+        <w:pStyle w:val="Normal"/>
         <w:spacing w:before="240" w:after="240"/>
         <w:rPr>
           <w:lang w:val="pt-PT"/>
         </w:rPr>
       </w:pPr>
       <w:r>
-        <w:rPr>
-          <w:lang w:val="pt-PT"/>
-        </w:rPr>
-        <w:t>&lt;Uma Persona é uma personagem utilizada para contar histórias representativas da futura utilização do sistema. Uma Persona é um Actor instanciado, à qual se dá um conjunto de caraterísticas para a humanizar e definir o contexto em que usará o sistema e as suas motivações.</w:t>
-      </w:r>
-    </w:p>
-    <w:p>
-      <w:pPr>
+        <w:rPr/>
+      </w:r>
+    </w:p>
+    <w:p>
+      <w:pPr>
+        <w:pStyle w:val="Normal"/>
         <w:spacing w:before="240" w:after="240"/>
+        <w:rPr>
+          <w:lang w:val="pt-PT"/>
+        </w:rPr>
       </w:pPr>
       <w:r>
         <w:rPr>
@@ -871,18 +978,75 @@
         </w:rPr>
         <w:t xml:space="preserve"> </w:t>
       </w:r>
-      <w:r>
-        <w:t>“Personas are fictional people. They have names, likenesses, clothes, occupations, families, friends, pets, possessions, and so forth. They have age, gender, ethnicity, educational achievement, and socioeconomic status. They have life stories, goals and tasks. Scenarios can be constructed around personas, but the personas come first. They are not ‘agents’ or ‘actors’ in a script, they are people. Photographs of the personas and their workplaces are created and displayed.  […] It is to obtain a more powerful level of identification and engagement that enable design, development, and testing to move forward more effectively”. Adapted from Grudin, J. and Pruitt, J., 2002, June. Personas, participatory design and product development: An infrastructure for engagement. In Proc. PDC (Vol. 2).</w:t>
-      </w:r>
-    </w:p>
-    <w:p>
-      <w:pPr>
+    </w:p>
+    <w:p>
+      <w:pPr>
+        <w:pStyle w:val="Normal"/>
+        <w:pBdr/>
+        <w:rPr>
+          <w:lang w:val="pt-PT"/>
+        </w:rPr>
+      </w:pPr>
+      <w:r>
+        <w:rPr>
+          <w:lang w:val="pt-PT"/>
+        </w:rPr>
+      </w:r>
+    </w:p>
+    <w:p>
+      <w:pPr>
+        <w:pStyle w:val="Heading2"/>
+        <w:rPr/>
+      </w:pPr>
+      <w:bookmarkStart w:id="5" w:name="_5iyqdln4iw44"/>
+      <w:bookmarkEnd w:id="5"/>
+      <w:r>
+        <w:rPr/>
+        <w:t>Main scenarios</w:t>
+      </w:r>
+    </w:p>
+    <w:p>
+      <w:pPr>
+        <w:pStyle w:val="Normal"/>
+        <w:rPr/>
+      </w:pPr>
+      <w:r>
+        <w:rPr/>
+        <w:t>&lt;You don’t need to be exhaustive. Pick the main scenarios, related to the core value of the system.&gt;</w:t>
+      </w:r>
+    </w:p>
+    <w:p>
+      <w:pPr>
+        <w:pStyle w:val="Normal"/>
+        <w:rPr/>
+      </w:pPr>
+      <w:r>
+        <w:rPr/>
+        <w:t>&lt;The scenarios tell the story of the Personas in their lives, doing their daily/professional activities that are relevant to find the points of contact with the system under specification.</w:t>
+      </w:r>
+    </w:p>
+    <w:p>
+      <w:pPr>
+        <w:pStyle w:val="Normal"/>
+        <w:rPr/>
+      </w:pPr>
+      <w:r>
+        <w:rPr/>
+        <w:t xml:space="preserve">Scenarios are somewhat similiar to use cases (they have a goal and tell a story), but, unlike use cases, they capture a larger process, with activities that may not use the software. Scenarios don’t required a “template”, like the usual use cases description.&gt; </w:t>
+      </w:r>
+    </w:p>
+    <w:p>
+      <w:pPr>
+        <w:pStyle w:val="Normal"/>
         <w:spacing w:before="240" w:after="240"/>
         <w:rPr>
           <w:lang w:val="pt-PT"/>
         </w:rPr>
       </w:pPr>
       <w:r>
+        <w:rPr>
+          <w:lang w:val="pt-PT"/>
+        </w:rPr>
         <w:t xml:space="preserve"> </w:t>
       </w:r>
       <w:r>
@@ -891,118 +1055,19 @@
         </w:rPr>
         <w:t>Exemplo:  ver</w:t>
       </w:r>
-      <w:hyperlink r:id="rId6">
+      <w:hyperlink r:id="rId5">
         <w:r>
           <w:rPr>
+            <w:rStyle w:val="ListLabel1"/>
             <w:lang w:val="pt-PT"/>
           </w:rPr>
           <w:t xml:space="preserve"> </w:t>
         </w:r>
       </w:hyperlink>
-      <w:hyperlink r:id="rId7">
+      <w:hyperlink r:id="rId6">
         <w:r>
           <w:rPr>
-            <w:color w:val="1155CC"/>
-            <w:u w:val="single"/>
-            <w:lang w:val="pt-PT"/>
-          </w:rPr>
-          <w:t>secção 4.1, neste artigo</w:t>
-        </w:r>
-      </w:hyperlink>
-      <w:r>
-        <w:rPr>
-          <w:lang w:val="pt-PT"/>
-        </w:rPr>
-        <w:t xml:space="preserve"> (open access)] &gt;</w:t>
-      </w:r>
-    </w:p>
-    <w:p>
-      <w:pPr>
-        <w:spacing w:before="240" w:after="240"/>
-        <w:rPr>
-          <w:lang w:val="pt-PT"/>
-        </w:rPr>
-      </w:pPr>
-      <w:r>
-        <w:rPr>
-          <w:lang w:val="pt-PT"/>
-        </w:rPr>
-        <w:t xml:space="preserve"> </w:t>
-      </w:r>
-    </w:p>
-    <w:p>
-      <w:pPr>
-        <w:pBdr>
-          <w:top w:val="nil"/>
-          <w:left w:val="nil"/>
-          <w:bottom w:val="nil"/>
-          <w:right w:val="nil"/>
-          <w:between w:val="nil"/>
-        </w:pBdr>
-        <w:rPr>
-          <w:lang w:val="pt-PT"/>
-        </w:rPr>
-      </w:pPr>
-    </w:p>
-    <w:p>
-      <w:pPr>
-        <w:pStyle w:val="Heading2"/>
-      </w:pPr>
-      <w:bookmarkStart w:id="5" w:name="_5iyqdln4iw44" w:colFirst="0" w:colLast="0"/>
-      <w:bookmarkEnd w:id="5"/>
-      <w:r>
-        <w:t>Main scenarios</w:t>
-      </w:r>
-    </w:p>
-    <w:p>
-      <w:r>
-        <w:t>&lt;You don’t need to be exhaustive. Pick the main scenarios, related to the core value of the system.&gt;</w:t>
-      </w:r>
-    </w:p>
-    <w:p>
-      <w:r>
-        <w:t xml:space="preserve">&lt;The scenarios tell the story of the Personas in their lives, doing their daily/professional </w:t>
-      </w:r>
-      <w:r>
-        <w:lastRenderedPageBreak/>
-        <w:t>activities that are relevant to find the points of contact with the system under specification.</w:t>
-      </w:r>
-    </w:p>
-    <w:p>
-      <w:r>
-        <w:t xml:space="preserve">Scenarios are somewhat similiar to use cases (they have a goal and tell a story), but, unlike use cases, they capture a larger process, with activities that may not use the software. Scenarios don’t required a “template”, like the usual use cases description.&gt; </w:t>
-      </w:r>
-    </w:p>
-    <w:p>
-      <w:pPr>
-        <w:spacing w:before="240" w:after="240"/>
-        <w:rPr>
-          <w:lang w:val="pt-PT"/>
-        </w:rPr>
-      </w:pPr>
-      <w:r>
-        <w:rPr>
-          <w:lang w:val="pt-PT"/>
-        </w:rPr>
-        <w:t xml:space="preserve"> </w:t>
-      </w:r>
-      <w:r>
-        <w:rPr>
-          <w:lang w:val="pt-PT"/>
-        </w:rPr>
-        <w:t>Exemplo:  ver</w:t>
-      </w:r>
-      <w:hyperlink r:id="rId8">
-        <w:r>
-          <w:rPr>
-            <w:lang w:val="pt-PT"/>
-          </w:rPr>
-          <w:t xml:space="preserve"> </w:t>
-        </w:r>
-      </w:hyperlink>
-      <w:hyperlink r:id="rId9">
-        <w:r>
-          <w:rPr>
+            <w:rStyle w:val="ListLabel2"/>
             <w:color w:val="1155CC"/>
             <w:u w:val="single"/>
             <w:lang w:val="pt-PT"/>
@@ -1020,28 +1085,34 @@
     <w:p>
       <w:pPr>
         <w:pStyle w:val="Heading1"/>
-      </w:pPr>
-      <w:bookmarkStart w:id="6" w:name="_ht05adz0s1wb" w:colFirst="0" w:colLast="0"/>
+        <w:rPr/>
+      </w:pPr>
+      <w:bookmarkStart w:id="6" w:name="_ht05adz0s1wb"/>
       <w:bookmarkEnd w:id="6"/>
       <w:r>
+        <w:rPr/>
         <w:t>3 Architecture notebook</w:t>
       </w:r>
     </w:p>
     <w:p>
       <w:pPr>
         <w:pStyle w:val="Heading2"/>
-      </w:pPr>
-      <w:bookmarkStart w:id="7" w:name="_hwblkhip049d" w:colFirst="0" w:colLast="0"/>
+        <w:rPr/>
+      </w:pPr>
+      <w:bookmarkStart w:id="7" w:name="_hwblkhip049d"/>
       <w:bookmarkEnd w:id="7"/>
       <w:r>
+        <w:rPr/>
         <w:t>Key requirements and constrains</w:t>
       </w:r>
     </w:p>
     <w:p>
       <w:pPr>
+        <w:pStyle w:val="Normal"/>
         <w:spacing w:before="240" w:after="240"/>
         <w:rPr>
           <w:b/>
+          <w:b/>
           <w:bCs/>
         </w:rPr>
       </w:pPr>
@@ -1055,6 +1126,7 @@
     </w:p>
     <w:p>
       <w:pPr>
+        <w:pStyle w:val="Normal"/>
         <w:spacing w:before="240" w:after="240"/>
         <w:jc w:val="both"/>
         <w:rPr>
@@ -1065,44 +1137,16 @@
         <w:rPr>
           <w:lang w:val="pt-PT"/>
         </w:rPr>
-        <w:t>O sistema terá de a</w:t>
-      </w:r>
-      <w:r>
-        <w:rPr>
-          <w:lang w:val="pt-PT"/>
-        </w:rPr>
-        <w:t>ceder à base de dados existente no lar</w:t>
-      </w:r>
-      <w:r>
-        <w:rPr>
-          <w:lang w:val="pt-PT"/>
-        </w:rPr>
-        <w:t xml:space="preserve"> (document oriented/MongoDB)</w:t>
-      </w:r>
-      <w:r>
-        <w:rPr>
-          <w:lang w:val="pt-PT"/>
-        </w:rPr>
-        <w:t xml:space="preserve">, para obter a informação dos pacientes, logo terá de se adaptar ao formato </w:t>
-      </w:r>
-      <w:r>
-        <w:rPr>
-          <w:lang w:val="pt-PT"/>
-        </w:rPr>
-        <w:t xml:space="preserve">de </w:t>
-      </w:r>
-      <w:r>
-        <w:rPr>
-          <w:lang w:val="pt-PT"/>
-        </w:rPr>
-        <w:t>dados usado na base de dados do lar.</w:t>
-      </w:r>
-    </w:p>
-    <w:p>
-      <w:pPr>
+        <w:t>O sistema terá de aceder à base de dados existente no lar (document oriented/MongoDB), para obter a informação dos pacientes, logo terá de se adaptar ao formato de dados usado na base de dados do lar.</w:t>
+      </w:r>
+    </w:p>
+    <w:p>
+      <w:pPr>
+        <w:pStyle w:val="Normal"/>
         <w:spacing w:before="240" w:after="240"/>
         <w:rPr>
           <w:b/>
+          <w:b/>
           <w:bCs/>
         </w:rPr>
       </w:pPr>
@@ -1116,6 +1160,7 @@
     </w:p>
     <w:p>
       <w:pPr>
+        <w:pStyle w:val="Normal"/>
         <w:spacing w:before="240" w:after="240"/>
         <w:jc w:val="both"/>
         <w:rPr>
@@ -1126,35 +1171,12 @@
         <w:rPr>
           <w:lang w:val="pt-PT"/>
         </w:rPr>
-        <w:t>O sistema deve estar disponível</w:t>
-      </w:r>
-      <w:r>
-        <w:rPr>
-          <w:lang w:val="pt-PT"/>
-        </w:rPr>
-        <w:t xml:space="preserve"> </w:t>
-      </w:r>
-      <w:r>
-        <w:rPr>
-          <w:lang w:val="pt-PT"/>
-        </w:rPr>
-        <w:t>nos computadores do lar</w:t>
-      </w:r>
-      <w:r>
-        <w:rPr>
-          <w:lang w:val="pt-PT"/>
-        </w:rPr>
-        <w:t xml:space="preserve"> e nos dispositivos móveis dos funcionários, este último será somente usado para receber notificações de emergências. Logo terá uma vertente como Web App e como Mobile App</w:t>
-      </w:r>
-      <w:r>
-        <w:rPr>
-          <w:lang w:val="pt-PT"/>
-        </w:rPr>
-        <w:t>.</w:t>
-      </w:r>
-    </w:p>
-    <w:p>
-      <w:pPr>
+        <w:t>O sistema deve estar disponível nos computadores do lar e nos dispositivos móveis dos funcionários, este último será somente usado para receber notificações de emergências. Logo terá uma vertente como Web App e como Mobile App.</w:t>
+      </w:r>
+    </w:p>
+    <w:p>
+      <w:pPr>
+        <w:pStyle w:val="Normal"/>
         <w:spacing w:before="240" w:after="240"/>
         <w:jc w:val="both"/>
         <w:rPr>
@@ -1165,23 +1187,12 @@
         <w:rPr>
           <w:lang w:val="pt-PT"/>
         </w:rPr>
-        <w:t xml:space="preserve">O sistema irá estar conectado a uma base de dados, onde estarão guardados as informações sobre os “pacientes” do lar. </w:t>
-      </w:r>
-      <w:r>
-        <w:rPr>
-          <w:lang w:val="pt-PT"/>
-        </w:rPr>
-        <w:t>Também irá estar conectado a pulseiras que irão o</w:t>
-      </w:r>
-      <w:r>
-        <w:rPr>
-          <w:lang w:val="pt-PT"/>
-        </w:rPr>
-        <w:t>bter os dados vitais dos “pacientes” e a sua localização.</w:t>
-      </w:r>
-    </w:p>
-    <w:p>
-      <w:pPr>
+        <w:t>O sistema irá estar conectado a uma base de dados, onde estarão guardados as informações sobre os “pacientes” do lar. Também irá estar conectado a pulseiras que irão obter os dados vitais dos “pacientes” e a sua localização.</w:t>
+      </w:r>
+    </w:p>
+    <w:p>
+      <w:pPr>
+        <w:pStyle w:val="Normal"/>
         <w:spacing w:before="240" w:after="240"/>
         <w:jc w:val="both"/>
         <w:rPr>
@@ -1192,32 +1203,16 @@
         <w:rPr>
           <w:lang w:val="pt-PT"/>
         </w:rPr>
-        <w:t>O acesso à informação d</w:t>
-      </w:r>
-      <w:r>
-        <w:rPr>
-          <w:lang w:val="pt-PT"/>
-        </w:rPr>
-        <w:t>os pacientes é restrita somente aos funcionários do estabelecimento, o que requer que qualquer acesso ao sistema dev</w:t>
-      </w:r>
-      <w:r>
-        <w:rPr>
-          <w:lang w:val="pt-PT"/>
-        </w:rPr>
-        <w:t>a</w:t>
-      </w:r>
-      <w:r>
-        <w:rPr>
-          <w:lang w:val="pt-PT"/>
-        </w:rPr>
-        <w:t xml:space="preserve"> ser sujeito a autenticação através de identificação do utilizador e de password.</w:t>
-      </w:r>
-    </w:p>
-    <w:p>
-      <w:pPr>
+        <w:t>O acesso à informação dos pacientes é restrita somente aos funcionários do estabelecimento, o que requer que qualquer acesso ao sistema deva ser sujeito a autenticação através de identificação do utilizador e de password.</w:t>
+      </w:r>
+    </w:p>
+    <w:p>
+      <w:pPr>
+        <w:pStyle w:val="Normal"/>
         <w:spacing w:before="240" w:after="240"/>
         <w:rPr>
           <w:b/>
+          <w:b/>
           <w:bCs/>
         </w:rPr>
       </w:pPr>
@@ -1239,9 +1234,11 @@
     </w:p>
     <w:p>
       <w:pPr>
+        <w:pStyle w:val="Normal"/>
         <w:spacing w:before="240" w:after="240"/>
         <w:rPr>
           <w:b/>
+          <w:b/>
           <w:bCs/>
         </w:rPr>
       </w:pPr>
@@ -1255,10 +1252,12 @@
     </w:p>
     <w:p>
       <w:pPr>
+        <w:pStyle w:val="Normal"/>
         <w:spacing w:before="240" w:after="240"/>
         <w:ind w:left="1080" w:hanging="360"/>
         <w:rPr>
           <w:b/>
+          <w:b/>
           <w:bCs/>
         </w:rPr>
       </w:pPr>
@@ -1271,7 +1270,7 @@
       </w:r>
       <w:r>
         <w:rPr>
-          <w:rFonts w:ascii="Times New Roman" w:eastAsia="Times New Roman" w:hAnsi="Times New Roman" w:cs="Times New Roman"/>
+          <w:rFonts w:eastAsia="Times New Roman" w:cs="Times New Roman" w:ascii="Times New Roman" w:hAnsi="Times New Roman"/>
           <w:b/>
           <w:bCs/>
           <w:sz w:val="14"/>
@@ -1289,10 +1288,12 @@
     </w:p>
     <w:p>
       <w:pPr>
+        <w:pStyle w:val="Normal"/>
         <w:spacing w:before="240" w:after="240"/>
         <w:ind w:left="1080" w:hanging="360"/>
         <w:rPr>
           <w:b/>
+          <w:b/>
           <w:bCs/>
         </w:rPr>
       </w:pPr>
@@ -1305,7 +1306,7 @@
       </w:r>
       <w:r>
         <w:rPr>
-          <w:rFonts w:ascii="Times New Roman" w:eastAsia="Times New Roman" w:hAnsi="Times New Roman" w:cs="Times New Roman"/>
+          <w:rFonts w:eastAsia="Times New Roman" w:cs="Times New Roman" w:ascii="Times New Roman" w:hAnsi="Times New Roman"/>
           <w:b/>
           <w:bCs/>
           <w:sz w:val="14"/>
@@ -1318,23 +1319,17 @@
           <w:b/>
           <w:bCs/>
         </w:rPr>
-        <w:t xml:space="preserve">The existing legacy Billing System at Wylie College must be interfaced with </w:t>
-      </w:r>
-      <w:r>
-        <w:rPr>
-          <w:b/>
-          <w:bCs/>
-        </w:rPr>
-        <w:lastRenderedPageBreak/>
-        <w:t>to support billing of students. This interface is defined in the Course Billing Interface Specification [E1].</w:t>
-      </w:r>
-    </w:p>
-    <w:p>
-      <w:pPr>
+        <w:t>The existing legacy Billing System at Wylie College must be interfaced with to support billing of students. This interface is defined in the Course Billing Interface Specification [E1].</w:t>
+      </w:r>
+    </w:p>
+    <w:p>
+      <w:pPr>
+        <w:pStyle w:val="Normal"/>
         <w:spacing w:before="240" w:after="240"/>
         <w:ind w:left="1080" w:hanging="360"/>
         <w:rPr>
           <w:b/>
+          <w:b/>
           <w:bCs/>
         </w:rPr>
       </w:pPr>
@@ -1347,7 +1342,7 @@
       </w:r>
       <w:r>
         <w:rPr>
-          <w:rFonts w:ascii="Times New Roman" w:eastAsia="Times New Roman" w:hAnsi="Times New Roman" w:cs="Times New Roman"/>
+          <w:rFonts w:eastAsia="Times New Roman" w:cs="Times New Roman" w:ascii="Times New Roman" w:hAnsi="Times New Roman"/>
           <w:b/>
           <w:bCs/>
           <w:sz w:val="14"/>
@@ -1365,10 +1360,12 @@
     </w:p>
     <w:p>
       <w:pPr>
+        <w:pStyle w:val="Normal"/>
         <w:spacing w:before="240" w:after="240"/>
         <w:ind w:left="1080" w:hanging="360"/>
         <w:rPr>
           <w:b/>
+          <w:b/>
           <w:bCs/>
         </w:rPr>
       </w:pPr>
@@ -1381,7 +1378,7 @@
       </w:r>
       <w:r>
         <w:rPr>
-          <w:rFonts w:ascii="Times New Roman" w:eastAsia="Times New Roman" w:hAnsi="Times New Roman" w:cs="Times New Roman"/>
+          <w:rFonts w:eastAsia="Times New Roman" w:cs="Times New Roman" w:ascii="Times New Roman" w:hAnsi="Times New Roman"/>
           <w:b/>
           <w:bCs/>
           <w:sz w:val="14"/>
@@ -1399,10 +1396,12 @@
     </w:p>
     <w:p>
       <w:pPr>
+        <w:pStyle w:val="Normal"/>
         <w:spacing w:before="240" w:after="240"/>
         <w:ind w:left="1080" w:hanging="360"/>
         <w:rPr>
           <w:b/>
+          <w:b/>
           <w:bCs/>
         </w:rPr>
       </w:pPr>
@@ -1415,7 +1414,7 @@
       </w:r>
       <w:r>
         <w:rPr>
-          <w:rFonts w:ascii="Times New Roman" w:eastAsia="Times New Roman" w:hAnsi="Times New Roman" w:cs="Times New Roman"/>
+          <w:rFonts w:eastAsia="Times New Roman" w:cs="Times New Roman" w:ascii="Times New Roman" w:hAnsi="Times New Roman"/>
           <w:b/>
           <w:bCs/>
           <w:sz w:val="14"/>
@@ -1433,10 +1432,12 @@
     </w:p>
     <w:p>
       <w:pPr>
+        <w:pStyle w:val="Normal"/>
         <w:spacing w:before="240" w:after="240"/>
         <w:ind w:left="1080" w:hanging="360"/>
         <w:rPr>
           <w:b/>
+          <w:b/>
           <w:bCs/>
         </w:rPr>
       </w:pPr>
@@ -1449,7 +1450,7 @@
       </w:r>
       <w:r>
         <w:rPr>
-          <w:rFonts w:ascii="Times New Roman" w:eastAsia="Times New Roman" w:hAnsi="Times New Roman" w:cs="Times New Roman"/>
+          <w:rFonts w:eastAsia="Times New Roman" w:cs="Times New Roman" w:ascii="Times New Roman" w:hAnsi="Times New Roman"/>
           <w:b/>
           <w:bCs/>
           <w:sz w:val="14"/>
@@ -1465,98 +1466,88 @@
         <w:t>All performance and loading requirements, as stipulated in the Vision Document [E2] and the Supplementary Specification [15], must be taken into consideration as the architecture is being developed.&gt;</w:t>
       </w:r>
     </w:p>
-    <w:p/>
+    <w:p>
+      <w:pPr>
+        <w:pStyle w:val="Normal"/>
+        <w:rPr/>
+      </w:pPr>
+      <w:r>
+        <w:rPr/>
+      </w:r>
+    </w:p>
     <w:p>
       <w:pPr>
         <w:pStyle w:val="Heading2"/>
-      </w:pPr>
-      <w:bookmarkStart w:id="8" w:name="_flrr17v8574m" w:colFirst="0" w:colLast="0"/>
+        <w:rPr/>
+      </w:pPr>
+      <w:bookmarkStart w:id="8" w:name="_flrr17v8574m"/>
       <w:bookmarkEnd w:id="8"/>
       <w:r>
+        <w:rPr/>
         <w:t>Architetural view</w:t>
       </w:r>
     </w:p>
     <w:p>
       <w:pPr>
-        <w:pBdr>
-          <w:top w:val="nil"/>
-          <w:left w:val="nil"/>
-          <w:bottom w:val="nil"/>
-          <w:right w:val="nil"/>
-          <w:between w:val="nil"/>
-        </w:pBdr>
-        <w:rPr>
-          <w:rFonts w:ascii="Arial Unicode MS" w:eastAsia="Arial Unicode MS" w:hAnsi="Arial Unicode MS" w:cs="Arial Unicode MS"/>
-          <w:b/>
-          <w:bCs/>
-        </w:rPr>
-      </w:pPr>
-      <w:r>
-        <w:rPr>
-          <w:rFonts w:ascii="Arial Unicode MS" w:eastAsia="Arial Unicode MS" w:hAnsi="Arial Unicode MS" w:cs="Arial Unicode MS"/>
-          <w:b/>
-          <w:bCs/>
-        </w:rPr>
-        <w:t xml:space="preserve">→ Discuss architecture planned for the software solution. </w:t>
-      </w:r>
-    </w:p>
-    <w:p>
-      <w:pPr>
-        <w:pBdr>
-          <w:top w:val="nil"/>
-          <w:left w:val="nil"/>
-          <w:bottom w:val="nil"/>
-          <w:right w:val="nil"/>
-          <w:between w:val="nil"/>
-        </w:pBdr>
+        <w:pStyle w:val="Normal"/>
+        <w:pBdr/>
+        <w:rPr>
+          <w:rFonts w:ascii="Arial Unicode MS" w:hAnsi="Arial Unicode MS" w:eastAsia="Arial Unicode MS" w:cs="Arial Unicode MS"/>
+          <w:b/>
+          <w:b/>
+          <w:bCs/>
+        </w:rPr>
+      </w:pPr>
+      <w:r>
+        <w:rPr>
+          <w:rFonts w:eastAsia="Arial Unicode MS" w:cs="Arial Unicode MS" w:ascii="Arial Unicode MS" w:hAnsi="Arial Unicode MS"/>
+          <w:b/>
+          <w:bCs/>
+        </w:rPr>
+        <w:t xml:space="preserve">→ </w:t>
+      </w:r>
+      <w:r>
+        <w:rPr>
+          <w:rFonts w:eastAsia="Arial Unicode MS" w:cs="Arial Unicode MS" w:ascii="Arial Unicode MS" w:hAnsi="Arial Unicode MS"/>
+          <w:b/>
+          <w:bCs/>
+        </w:rPr>
+        <w:t xml:space="preserve">Discuss architecture planned for the software solution. </w:t>
+      </w:r>
+    </w:p>
+    <w:p>
+      <w:pPr>
+        <w:pStyle w:val="Normal"/>
+        <w:pBdr/>
         <w:jc w:val="both"/>
         <w:rPr>
-          <w:rFonts w:ascii="Arial Unicode MS" w:eastAsia="Arial Unicode MS" w:hAnsi="Arial Unicode MS" w:cs="Arial Unicode MS"/>
-          <w:lang w:val="pt-PT"/>
-        </w:rPr>
-      </w:pPr>
-      <w:r>
-        <w:rPr>
-          <w:rFonts w:ascii="Arial Unicode MS" w:eastAsia="Arial Unicode MS" w:hAnsi="Arial Unicode MS" w:cs="Arial Unicode MS"/>
-          <w:lang w:val="pt-PT"/>
-        </w:rPr>
-        <w:t>A arquitetura planead</w:t>
-      </w:r>
-      <w:r>
-        <w:rPr>
-          <w:rFonts w:ascii="Arial Unicode MS" w:eastAsia="Arial Unicode MS" w:hAnsi="Arial Unicode MS" w:cs="Arial Unicode MS"/>
-          <w:lang w:val="pt-PT"/>
-        </w:rPr>
-        <w:t>a para este sistema consiste, no lado do cliente numa web-app, por onde o utilizador pode observar os dados dos pacientes e ser notificado de situações de emergência.</w:t>
-      </w:r>
-      <w:r>
-        <w:rPr>
-          <w:rFonts w:ascii="Arial Unicode MS" w:eastAsia="Arial Unicode MS" w:hAnsi="Arial Unicode MS" w:cs="Arial Unicode MS"/>
-          <w:lang w:val="pt-PT"/>
-        </w:rPr>
-        <w:t xml:space="preserve"> Também terá uma mobile app, que estará conectada à API de onde irá receber notificações de emergência.</w:t>
+          <w:rFonts w:ascii="Arial Unicode MS" w:hAnsi="Arial Unicode MS" w:eastAsia="Arial Unicode MS" w:cs="Arial Unicode MS"/>
+          <w:lang w:val="pt-PT"/>
+        </w:rPr>
+      </w:pPr>
+      <w:r>
+        <w:rPr>
+          <w:rFonts w:eastAsia="Arial Unicode MS" w:cs="Arial Unicode MS" w:ascii="Arial Unicode MS" w:hAnsi="Arial Unicode MS"/>
+          <w:lang w:val="pt-PT"/>
+        </w:rPr>
+        <w:t>A arquitetura planeada para este sistema consiste, no lado do cliente numa web-app, por onde o utilizador pode observar os dados dos pacientes e ser notificado de situações de emergência. Também terá uma mobile app, que estará conectada à API de onde irá receber notificações de emergência.</w:t>
       </w:r>
       <w:bookmarkStart w:id="9" w:name="_GoBack"/>
       <w:bookmarkEnd w:id="9"/>
     </w:p>
     <w:p>
       <w:pPr>
-        <w:pBdr>
-          <w:top w:val="nil"/>
-          <w:left w:val="nil"/>
-          <w:bottom w:val="nil"/>
-          <w:right w:val="nil"/>
-          <w:between w:val="nil"/>
-        </w:pBdr>
+        <w:pStyle w:val="Normal"/>
+        <w:pBdr/>
         <w:jc w:val="both"/>
         <w:rPr>
-          <w:rFonts w:ascii="Arial Unicode MS" w:eastAsia="Arial Unicode MS" w:hAnsi="Arial Unicode MS" w:cs="Arial Unicode MS"/>
-          <w:lang w:val="pt-PT"/>
-        </w:rPr>
-      </w:pPr>
-      <w:r>
-        <w:rPr>
-          <w:rFonts w:ascii="Arial Unicode MS" w:eastAsia="Arial Unicode MS" w:hAnsi="Arial Unicode MS" w:cs="Arial Unicode MS"/>
+          <w:rFonts w:ascii="Arial Unicode MS" w:hAnsi="Arial Unicode MS" w:eastAsia="Arial Unicode MS" w:cs="Arial Unicode MS"/>
+          <w:lang w:val="pt-PT"/>
+        </w:rPr>
+      </w:pPr>
+      <w:r>
+        <w:rPr>
+          <w:rFonts w:eastAsia="Arial Unicode MS" w:cs="Arial Unicode MS" w:ascii="Arial Unicode MS" w:hAnsi="Arial Unicode MS"/>
           <w:lang w:val="pt-PT"/>
         </w:rPr>
         <w:t>Cada paciente irá possuir uma pulseira/smartwatch, que estará conectada ao backend sistema e para onde irá enviar os dados vitais e a localização do paciente.</w:t>
@@ -1564,22 +1555,17 @@
     </w:p>
     <w:p>
       <w:pPr>
-        <w:pBdr>
-          <w:top w:val="nil"/>
-          <w:left w:val="nil"/>
-          <w:bottom w:val="nil"/>
-          <w:right w:val="nil"/>
-          <w:between w:val="nil"/>
-        </w:pBdr>
+        <w:pStyle w:val="Normal"/>
+        <w:pBdr/>
         <w:jc w:val="both"/>
         <w:rPr>
-          <w:rFonts w:ascii="Arial Unicode MS" w:eastAsia="Arial Unicode MS" w:hAnsi="Arial Unicode MS" w:cs="Arial Unicode MS"/>
-          <w:lang w:val="pt-PT"/>
-        </w:rPr>
-      </w:pPr>
-      <w:r>
-        <w:rPr>
-          <w:rFonts w:ascii="Arial Unicode MS" w:eastAsia="Arial Unicode MS" w:hAnsi="Arial Unicode MS" w:cs="Arial Unicode MS"/>
+          <w:rFonts w:ascii="Arial Unicode MS" w:hAnsi="Arial Unicode MS" w:eastAsia="Arial Unicode MS" w:cs="Arial Unicode MS"/>
+          <w:lang w:val="pt-PT"/>
+        </w:rPr>
+      </w:pPr>
+      <w:r>
+        <w:rPr>
+          <w:rFonts w:eastAsia="Arial Unicode MS" w:cs="Arial Unicode MS" w:ascii="Arial Unicode MS" w:hAnsi="Arial Unicode MS"/>
           <w:lang w:val="pt-PT"/>
         </w:rPr>
         <w:t>É possível pedir por informação sob a forma de mesnagens JSON para obter informação sobre os pacientes.</w:t>
@@ -1587,22 +1573,17 @@
     </w:p>
     <w:p>
       <w:pPr>
-        <w:pBdr>
-          <w:top w:val="nil"/>
-          <w:left w:val="nil"/>
-          <w:bottom w:val="nil"/>
-          <w:right w:val="nil"/>
-          <w:between w:val="nil"/>
-        </w:pBdr>
+        <w:pStyle w:val="Normal"/>
+        <w:pBdr/>
         <w:jc w:val="both"/>
         <w:rPr>
-          <w:rFonts w:ascii="Arial Unicode MS" w:eastAsia="Arial Unicode MS" w:hAnsi="Arial Unicode MS" w:cs="Arial Unicode MS"/>
-          <w:lang w:val="pt-PT"/>
-        </w:rPr>
-      </w:pPr>
-      <w:r>
-        <w:rPr>
-          <w:rFonts w:ascii="Arial Unicode MS" w:eastAsia="Arial Unicode MS" w:hAnsi="Arial Unicode MS" w:cs="Arial Unicode MS"/>
+          <w:rFonts w:ascii="Arial Unicode MS" w:hAnsi="Arial Unicode MS" w:eastAsia="Arial Unicode MS" w:cs="Arial Unicode MS"/>
+          <w:lang w:val="pt-PT"/>
+        </w:rPr>
+      </w:pPr>
+      <w:r>
+        <w:rPr>
+          <w:rFonts w:eastAsia="Arial Unicode MS" w:cs="Arial Unicode MS" w:ascii="Arial Unicode MS" w:hAnsi="Arial Unicode MS"/>
           <w:lang w:val="pt-PT"/>
         </w:rPr>
         <w:t>O backend estará conectado a uma base de dados de onde irá retirar informação sobre os pacientes e onde irá guardar acontecimentos de emergência.</w:t>
@@ -1610,13 +1591,8 @@
     </w:p>
     <w:p>
       <w:pPr>
-        <w:pBdr>
-          <w:top w:val="nil"/>
-          <w:left w:val="nil"/>
-          <w:bottom w:val="nil"/>
-          <w:right w:val="nil"/>
-          <w:between w:val="nil"/>
-        </w:pBdr>
+        <w:pStyle w:val="Normal"/>
+        <w:pBdr/>
         <w:jc w:val="both"/>
         <w:rPr>
           <w:lang w:val="pt-PT"/>
@@ -1624,64 +1600,56 @@
       </w:pPr>
       <w:r>
         <w:rPr>
-          <w:rFonts w:ascii="Arial Unicode MS" w:eastAsia="Arial Unicode MS" w:hAnsi="Arial Unicode MS" w:cs="Arial Unicode MS"/>
-          <w:lang w:val="pt-PT"/>
-        </w:rPr>
-        <w:t>No backend serão processadas as mensagens que vêm das pulseiras, para detetar situações de emergência</w:t>
-      </w:r>
-      <w:r>
-        <w:rPr>
-          <w:rFonts w:ascii="Arial Unicode MS" w:eastAsia="Arial Unicode MS" w:hAnsi="Arial Unicode MS" w:cs="Arial Unicode MS"/>
-          <w:lang w:val="pt-PT"/>
-        </w:rPr>
-        <w:t xml:space="preserve"> e que irão despoletar um aviso que será mostrado no lado do cliente.</w:t>
-      </w:r>
-    </w:p>
-    <w:p>
-      <w:pPr>
-        <w:pBdr>
-          <w:top w:val="nil"/>
-          <w:left w:val="nil"/>
-          <w:bottom w:val="nil"/>
-          <w:right w:val="nil"/>
-          <w:between w:val="nil"/>
-        </w:pBdr>
-        <w:rPr>
-          <w:rFonts w:ascii="Arial Unicode MS" w:eastAsia="Arial Unicode MS" w:hAnsi="Arial Unicode MS" w:cs="Arial Unicode MS"/>
-          <w:b/>
-          <w:bCs/>
-          <w:lang w:val="pt-PT"/>
-        </w:rPr>
-      </w:pPr>
-      <w:r>
-        <w:rPr>
-          <w:rFonts w:ascii="Arial Unicode MS" w:eastAsia="Arial Unicode MS" w:hAnsi="Arial Unicode MS" w:cs="Arial Unicode MS"/>
-          <w:b/>
-          <w:bCs/>
-          <w:lang w:val="pt-PT"/>
-        </w:rPr>
-        <w:t>→ include a diagram</w:t>
-      </w:r>
-    </w:p>
-    <w:p>
-      <w:pPr>
-        <w:pBdr>
-          <w:top w:val="nil"/>
-          <w:left w:val="nil"/>
-          <w:bottom w:val="nil"/>
-          <w:right w:val="nil"/>
-          <w:between w:val="nil"/>
-        </w:pBdr>
-      </w:pPr>
-      <w:r>
-        <w:rPr>
-          <w:noProof/>
-        </w:rPr>
+          <w:rFonts w:eastAsia="Arial Unicode MS" w:cs="Arial Unicode MS" w:ascii="Arial Unicode MS" w:hAnsi="Arial Unicode MS"/>
+          <w:lang w:val="pt-PT"/>
+        </w:rPr>
+        <w:t>No backend serão processadas as mensagens que vêm das pulseiras, para detetar situações de emergência e que irão despoletar um aviso que será mostrado no lado do cliente.</w:t>
+      </w:r>
+    </w:p>
+    <w:p>
+      <w:pPr>
+        <w:pStyle w:val="Normal"/>
+        <w:pBdr/>
+        <w:rPr>
+          <w:rFonts w:ascii="Arial Unicode MS" w:hAnsi="Arial Unicode MS" w:eastAsia="Arial Unicode MS" w:cs="Arial Unicode MS"/>
+          <w:b/>
+          <w:b/>
+          <w:bCs/>
+          <w:lang w:val="pt-PT"/>
+        </w:rPr>
+      </w:pPr>
+      <w:r>
+        <w:rPr>
+          <w:rFonts w:eastAsia="Arial Unicode MS" w:cs="Arial Unicode MS" w:ascii="Arial Unicode MS" w:hAnsi="Arial Unicode MS"/>
+          <w:b/>
+          <w:bCs/>
+          <w:lang w:val="pt-PT"/>
+        </w:rPr>
+        <w:t xml:space="preserve">→ </w:t>
+      </w:r>
+      <w:r>
+        <w:rPr>
+          <w:rFonts w:eastAsia="Arial Unicode MS" w:cs="Arial Unicode MS" w:ascii="Arial Unicode MS" w:hAnsi="Arial Unicode MS"/>
+          <w:b/>
+          <w:bCs/>
+          <w:lang w:val="pt-PT"/>
+        </w:rPr>
+        <w:t>include a diagram</w:t>
+      </w:r>
+    </w:p>
+    <w:p>
+      <w:pPr>
+        <w:pStyle w:val="Normal"/>
+        <w:pBdr/>
+        <w:rPr/>
+      </w:pPr>
+      <w:r>
+        <w:rPr/>
         <w:drawing>
-          <wp:inline distT="0" distB="0" distL="0" distR="0" wp14:anchorId="779F26E4" wp14:editId="318852F1">
+          <wp:inline distT="0" distB="0" distL="0" distR="0">
             <wp:extent cx="5731510" cy="2173605"/>
-            <wp:effectExtent l="0" t="0" r="2540" b="0"/>
-            <wp:docPr id="2" name="Picture 2"/>
+            <wp:effectExtent l="0" t="0" r="0" b="0"/>
+            <wp:docPr id="2" name="Picture 2" descr=""/>
             <wp:cNvGraphicFramePr>
               <a:graphicFrameLocks xmlns:a="http://schemas.openxmlformats.org/drawingml/2006/main" noChangeAspect="1"/>
             </wp:cNvGraphicFramePr>
@@ -1689,20 +1657,13 @@
               <a:graphicData uri="http://schemas.openxmlformats.org/drawingml/2006/picture">
                 <pic:pic xmlns:pic="http://schemas.openxmlformats.org/drawingml/2006/picture">
                   <pic:nvPicPr>
-                    <pic:cNvPr id="0" name="Picture 1"/>
+                    <pic:cNvPr id="2" name="Picture 2" descr=""/>
                     <pic:cNvPicPr>
                       <a:picLocks noChangeAspect="1" noChangeArrowheads="1"/>
                     </pic:cNvPicPr>
                   </pic:nvPicPr>
                   <pic:blipFill>
-                    <a:blip r:embed="rId10">
-                      <a:extLst>
-                        <a:ext uri="{28A0092B-C50C-407E-A947-70E740481C1C}">
-                          <a14:useLocalDpi xmlns:a14="http://schemas.microsoft.com/office/drawing/2010/main" val="0"/>
-                        </a:ext>
-                      </a:extLst>
-                    </a:blip>
-                    <a:srcRect/>
+                    <a:blip r:embed="rId7"/>
                     <a:stretch>
                       <a:fillRect/>
                     </a:stretch>
@@ -1715,10 +1676,6 @@
                     <a:prstGeom prst="rect">
                       <a:avLst/>
                     </a:prstGeom>
-                    <a:noFill/>
-                    <a:ln>
-                      <a:noFill/>
-                    </a:ln>
                   </pic:spPr>
                 </pic:pic>
               </a:graphicData>
@@ -1730,259 +1687,282 @@
     <w:p>
       <w:pPr>
         <w:pStyle w:val="Heading2"/>
-      </w:pPr>
-      <w:bookmarkStart w:id="10" w:name="_32p2sma1plje" w:colFirst="0" w:colLast="0"/>
+        <w:rPr/>
+      </w:pPr>
+      <w:bookmarkStart w:id="10" w:name="_32p2sma1plje"/>
       <w:bookmarkEnd w:id="10"/>
       <w:r>
-        <w:lastRenderedPageBreak/>
+        <w:rPr/>
         <w:t>Module interactions</w:t>
       </w:r>
     </w:p>
     <w:p>
-      <w:r>
-        <w:rPr>
-          <w:rFonts w:ascii="Arial Unicode MS" w:eastAsia="Arial Unicode MS" w:hAnsi="Arial Unicode MS" w:cs="Arial Unicode MS"/>
-        </w:rPr>
-        <w:t>→ explain how the identified modules will interact. Use sequence diagrams to clarify the interactions along time, when needed</w:t>
-      </w:r>
-    </w:p>
-    <w:p>
-      <w:pPr>
-        <w:pBdr>
-          <w:top w:val="nil"/>
-          <w:left w:val="nil"/>
-          <w:bottom w:val="nil"/>
-          <w:right w:val="nil"/>
-          <w:between w:val="nil"/>
-        </w:pBdr>
-      </w:pPr>
-      <w:r>
-        <w:rPr>
-          <w:rFonts w:ascii="Arial Unicode MS" w:eastAsia="Arial Unicode MS" w:hAnsi="Arial Unicode MS" w:cs="Arial Unicode MS"/>
-        </w:rPr>
-        <w:t>→ dicuss more advanced app design issues: integration with Internet-based external services, data synchronization strategy, distributed workflows, push notifications mechanism, distribution of updates to distributed devices, etc.&gt;</w:t>
+      <w:pPr>
+        <w:pStyle w:val="Normal"/>
+        <w:rPr/>
+      </w:pPr>
+      <w:r>
+        <w:rPr>
+          <w:rFonts w:eastAsia="Arial Unicode MS" w:cs="Arial Unicode MS" w:ascii="Arial Unicode MS" w:hAnsi="Arial Unicode MS"/>
+        </w:rPr>
+        <w:t xml:space="preserve">→ </w:t>
+      </w:r>
+      <w:r>
+        <w:rPr>
+          <w:rFonts w:eastAsia="Arial Unicode MS" w:cs="Arial Unicode MS" w:ascii="Arial Unicode MS" w:hAnsi="Arial Unicode MS"/>
+        </w:rPr>
+        <w:t>explain how the identified modules will interact. Use sequence diagrams to clarify the interactions along time, when needed</w:t>
+      </w:r>
+    </w:p>
+    <w:p>
+      <w:pPr>
+        <w:pStyle w:val="Normal"/>
+        <w:pBdr/>
+        <w:rPr/>
+      </w:pPr>
+      <w:r>
+        <w:rPr>
+          <w:rFonts w:eastAsia="Arial Unicode MS" w:cs="Arial Unicode MS" w:ascii="Arial Unicode MS" w:hAnsi="Arial Unicode MS"/>
+        </w:rPr>
+        <w:t xml:space="preserve">→ </w:t>
+      </w:r>
+      <w:r>
+        <w:rPr>
+          <w:rFonts w:eastAsia="Arial Unicode MS" w:cs="Arial Unicode MS" w:ascii="Arial Unicode MS" w:hAnsi="Arial Unicode MS"/>
+        </w:rPr>
+        <w:t>dicuss more advanced app design issues: integration with Internet-based external services, data synchronization strategy, distributed workflows, push notifications mechanism, distribution of updates to distributed devices, etc.&gt;</w:t>
       </w:r>
     </w:p>
     <w:p>
       <w:pPr>
         <w:pStyle w:val="Heading1"/>
-        <w:pBdr>
-          <w:top w:val="nil"/>
-          <w:left w:val="nil"/>
-          <w:bottom w:val="nil"/>
-          <w:right w:val="nil"/>
-          <w:between w:val="nil"/>
-        </w:pBdr>
-      </w:pPr>
-      <w:bookmarkStart w:id="11" w:name="_pcyv88xodbd9" w:colFirst="0" w:colLast="0"/>
+        <w:pBdr/>
+        <w:rPr/>
+      </w:pPr>
+      <w:bookmarkStart w:id="11" w:name="_pcyv88xodbd9"/>
       <w:bookmarkEnd w:id="11"/>
       <w:r>
+        <w:rPr/>
         <w:t>4 Information perspetive</w:t>
       </w:r>
     </w:p>
     <w:p>
       <w:pPr>
-        <w:pBdr>
-          <w:top w:val="nil"/>
-          <w:left w:val="nil"/>
-          <w:bottom w:val="nil"/>
-          <w:right w:val="nil"/>
-          <w:between w:val="nil"/>
-        </w:pBdr>
-      </w:pPr>
-    </w:p>
-    <w:p>
-      <w:pPr>
-        <w:pBdr>
-          <w:top w:val="nil"/>
-          <w:left w:val="nil"/>
-          <w:bottom w:val="nil"/>
-          <w:right w:val="nil"/>
-          <w:between w:val="nil"/>
-        </w:pBdr>
-      </w:pPr>
-      <w:r>
+        <w:pStyle w:val="Normal"/>
+        <w:pBdr/>
+        <w:rPr/>
+      </w:pPr>
+      <w:r>
+        <w:rPr/>
+      </w:r>
+    </w:p>
+    <w:p>
+      <w:pPr>
+        <w:pStyle w:val="Normal"/>
+        <w:pBdr/>
+        <w:rPr/>
+      </w:pPr>
+      <w:r>
+        <w:rPr/>
         <w:t>&lt;which concepts will be managed in this domain? How are they related?&gt;</w:t>
       </w:r>
     </w:p>
     <w:p>
       <w:pPr>
-        <w:pBdr>
-          <w:top w:val="nil"/>
-          <w:left w:val="nil"/>
-          <w:bottom w:val="nil"/>
-          <w:right w:val="nil"/>
-          <w:between w:val="nil"/>
-        </w:pBdr>
-      </w:pPr>
-      <w:r>
+        <w:pStyle w:val="Normal"/>
+        <w:pBdr/>
+        <w:rPr/>
+      </w:pPr>
+      <w:r>
+        <w:rPr/>
         <w:t>&lt;use a logical model (UML classes) to explain the concepts of the domain and their attributes&gt;</w:t>
       </w:r>
     </w:p>
     <w:p>
       <w:pPr>
         <w:pStyle w:val="Heading1"/>
-        <w:pBdr>
-          <w:top w:val="nil"/>
-          <w:left w:val="nil"/>
-          <w:bottom w:val="nil"/>
-          <w:right w:val="nil"/>
-          <w:between w:val="nil"/>
-        </w:pBdr>
-      </w:pPr>
-      <w:bookmarkStart w:id="12" w:name="_yc3oy6awb07y" w:colFirst="0" w:colLast="0"/>
+        <w:pBdr/>
+        <w:rPr/>
+      </w:pPr>
+      <w:bookmarkStart w:id="12" w:name="_yc3oy6awb07y"/>
       <w:bookmarkEnd w:id="12"/>
       <w:r>
+        <w:rPr/>
         <w:t>5 References and resources</w:t>
       </w:r>
     </w:p>
     <w:p>
       <w:pPr>
-        <w:pBdr>
-          <w:top w:val="nil"/>
-          <w:left w:val="nil"/>
-          <w:bottom w:val="nil"/>
-          <w:right w:val="nil"/>
-          <w:between w:val="nil"/>
-        </w:pBdr>
-      </w:pPr>
-      <w:r>
+        <w:pStyle w:val="Normal"/>
+        <w:pBdr/>
+        <w:rPr/>
+      </w:pPr>
+      <w:r>
+        <w:rPr/>
         <w:t>&lt;document the key components (e.g.: libraries, web services) or key references (e.g.: blog post) used that were really helpful and certainly would help other students pursuing a similar work&gt;</w:t>
       </w:r>
     </w:p>
     <w:p>
       <w:pPr>
-        <w:pBdr>
-          <w:top w:val="nil"/>
-          <w:left w:val="nil"/>
-          <w:bottom w:val="nil"/>
-          <w:right w:val="nil"/>
-          <w:between w:val="nil"/>
-        </w:pBdr>
-      </w:pPr>
+        <w:pStyle w:val="Normal"/>
+        <w:pBdr/>
+        <w:spacing w:before="60" w:after="60"/>
+        <w:rPr/>
+      </w:pPr>
+      <w:r>
+        <w:rPr/>
+      </w:r>
     </w:p>
     <w:sectPr>
-      <w:headerReference w:type="default" r:id="rId11"/>
-      <w:footerReference w:type="default" r:id="rId12"/>
+      <w:headerReference w:type="default" r:id="rId8"/>
+      <w:footerReference w:type="default" r:id="rId9"/>
+      <w:type w:val="continuous"/>
       <w:pgSz w:w="11906" w:h="16838"/>
-      <w:pgMar w:top="1440" w:right="1440" w:bottom="1440" w:left="1440" w:header="0" w:footer="720" w:gutter="0"/>
-      <w:pgNumType w:start="1"/>
-      <w:cols w:space="720"/>
+      <w:pgMar w:left="1440" w:right="1440" w:header="0" w:top="1440" w:footer="720" w:bottom="1440" w:gutter="0"/>
+      <w:pgNumType w:fmt="decimal"/>
+      <w:formProt w:val="false"/>
+      <w:textDirection w:val="lrTb"/>
+      <w:docGrid w:type="default" w:linePitch="100" w:charSpace="4096"/>
     </w:sectPr>
   </w:body>
 </w:document>
 </file>
 
-<file path=word/endnotes.xml><?xml version="1.0" encoding="utf-8"?>
-<w:endnotes xmlns:wpc="http://schemas.microsoft.com/office/word/2010/wordprocessingCanvas" xmlns:cx="http://schemas.microsoft.com/office/drawing/2014/chartex" xmlns:cx1="http://schemas.microsoft.com/office/drawing/2015/9/8/chartex" xmlns:cx2="http://schemas.microsoft.com/office/drawing/2015/10/21/chartex" xmlns:cx3="http://schemas.microsoft.com/office/drawing/2016/5/9/chartex" xmlns:cx4="http://schemas.microsoft.com/office/drawing/2016/5/10/chartex" xmlns:cx5="http://schemas.microsoft.com/office/drawing/2016/5/11/chartex" xmlns:cx6="http://schemas.microsoft.com/office/drawing/2016/5/12/chartex" xmlns:cx7="http://schemas.microsoft.com/office/drawing/2016/5/13/chartex" xmlns:cx8="http://schemas.microsoft.com/office/drawing/2016/5/14/chartex" xmlns:mc="http://schemas.openxmlformats.org/markup-compatibility/2006" xmlns:aink="http://schemas.microsoft.com/office/drawing/2016/ink" xmlns:am3d="http://schemas.microsoft.com/office/drawing/2017/model3d" xmlns:o="urn:schemas-microsoft-com:office:office" xmlns:r="http://schemas.openxmlformats.org/officeDocument/2006/relationships" xmlns:m="http://schemas.openxmlformats.org/officeDocument/2006/math" xmlns:v="urn:schemas-microsoft-com:vml" xmlns:wp14="http://schemas.microsoft.com/office/word/2010/wordprocessingDrawing" xmlns:wp="http://schemas.openxmlformats.org/drawingml/2006/wordprocessingDrawing" xmlns:w10="urn:schemas-microsoft-com:office:word" xmlns:w="http://schemas.openxmlformats.org/wordprocessingml/2006/main" xmlns:w14="http://schemas.microsoft.com/office/word/2010/wordml" xmlns:w15="http://schemas.microsoft.com/office/word/2012/wordml" xmlns:w16cid="http://schemas.microsoft.com/office/word/2016/wordml/cid" xmlns:w16se="http://schemas.microsoft.com/office/word/2015/wordml/symex" xmlns:wpg="http://schemas.microsoft.com/office/word/2010/wordprocessingGroup" xmlns:wpi="http://schemas.microsoft.com/office/word/2010/wordprocessingInk" xmlns:wne="http://schemas.microsoft.com/office/word/2006/wordml" xmlns:wps="http://schemas.microsoft.com/office/word/2010/wordprocessingShape" mc:Ignorable="w14 w15 w16se w16cid wp14">
-  <w:endnote w:type="separator" w:id="-1">
-    <w:p>
-      <w:pPr>
-        <w:spacing w:before="0" w:after="0" w:line="240" w:lineRule="auto"/>
-      </w:pPr>
-      <w:r>
-        <w:separator/>
-      </w:r>
-    </w:p>
-  </w:endnote>
-  <w:endnote w:type="continuationSeparator" w:id="0">
-    <w:p>
-      <w:pPr>
-        <w:spacing w:before="0" w:after="0" w:line="240" w:lineRule="auto"/>
-      </w:pPr>
-      <w:r>
-        <w:continuationSeparator/>
-      </w:r>
-    </w:p>
-  </w:endnote>
-</w:endnotes>
-</file>
-
 <file path=word/footer1.xml><?xml version="1.0" encoding="utf-8"?>
-<w:ftr xmlns:wpc="http://schemas.microsoft.com/office/word/2010/wordprocessingCanvas" xmlns:cx="http://schemas.microsoft.com/office/drawing/2014/chartex" xmlns:cx1="http://schemas.microsoft.com/office/drawing/2015/9/8/chartex" xmlns:cx2="http://schemas.microsoft.com/office/drawing/2015/10/21/chartex" xmlns:cx3="http://schemas.microsoft.com/office/drawing/2016/5/9/chartex" xmlns:cx4="http://schemas.microsoft.com/office/drawing/2016/5/10/chartex" xmlns:cx5="http://schemas.microsoft.com/office/drawing/2016/5/11/chartex" xmlns:cx6="http://schemas.microsoft.com/office/drawing/2016/5/12/chartex" xmlns:cx7="http://schemas.microsoft.com/office/drawing/2016/5/13/chartex" xmlns:cx8="http://schemas.microsoft.com/office/drawing/2016/5/14/chartex" xmlns:mc="http://schemas.openxmlformats.org/markup-compatibility/2006" xmlns:aink="http://schemas.microsoft.com/office/drawing/2016/ink" xmlns:am3d="http://schemas.microsoft.com/office/drawing/2017/model3d" xmlns:o="urn:schemas-microsoft-com:office:office" xmlns:r="http://schemas.openxmlformats.org/officeDocument/2006/relationships" xmlns:m="http://schemas.openxmlformats.org/officeDocument/2006/math" xmlns:v="urn:schemas-microsoft-com:vml" xmlns:wp14="http://schemas.microsoft.com/office/word/2010/wordprocessingDrawing" xmlns:wp="http://schemas.openxmlformats.org/drawingml/2006/wordprocessingDrawing" xmlns:w10="urn:schemas-microsoft-com:office:word" xmlns:w="http://schemas.openxmlformats.org/wordprocessingml/2006/main" xmlns:w14="http://schemas.microsoft.com/office/word/2010/wordml" xmlns:w15="http://schemas.microsoft.com/office/word/2012/wordml" xmlns:w16cid="http://schemas.microsoft.com/office/word/2016/wordml/cid" xmlns:w16se="http://schemas.microsoft.com/office/word/2015/wordml/symex" xmlns:wpg="http://schemas.microsoft.com/office/word/2010/wordprocessingGroup" xmlns:wpi="http://schemas.microsoft.com/office/word/2010/wordprocessingInk" xmlns:wne="http://schemas.microsoft.com/office/word/2006/wordml" xmlns:wps="http://schemas.microsoft.com/office/word/2010/wordprocessingShape" mc:Ignorable="w14 w15 w16se w16cid wp14">
+<w:ftr xmlns:o="urn:schemas-microsoft-com:office:office" xmlns:r="http://schemas.openxmlformats.org/officeDocument/2006/relationships" xmlns:v="urn:schemas-microsoft-com:vml" xmlns:w="http://schemas.openxmlformats.org/wordprocessingml/2006/main" xmlns:w10="urn:schemas-microsoft-com:office:word" xmlns:wp="http://schemas.openxmlformats.org/drawingml/2006/wordprocessingDrawing" xmlns:wps="http://schemas.microsoft.com/office/word/2010/wordprocessingShape" xmlns:wpg="http://schemas.microsoft.com/office/word/2010/wordprocessingGroup" xmlns:mc="http://schemas.openxmlformats.org/markup-compatibility/2006" xmlns:wp14="http://schemas.microsoft.com/office/word/2010/wordprocessingDrawing" xmlns:w14="http://schemas.microsoft.com/office/word/2010/wordml" mc:Ignorable="w14 wp14">
   <w:p>
     <w:pPr>
-      <w:pBdr>
-        <w:top w:val="nil"/>
-        <w:left w:val="nil"/>
-        <w:bottom w:val="nil"/>
-        <w:right w:val="nil"/>
-        <w:between w:val="nil"/>
-      </w:pBdr>
+      <w:pStyle w:val="Normal"/>
+      <w:pBdr/>
+      <w:spacing w:before="60" w:after="60"/>
       <w:jc w:val="center"/>
+      <w:rPr/>
     </w:pPr>
     <w:r>
+      <w:rPr/>
       <w:fldChar w:fldCharType="begin"/>
     </w:r>
     <w:r>
-      <w:instrText>PAGE</w:instrText>
+      <w:rPr/>
+      <w:instrText> PAGE </w:instrText>
     </w:r>
     <w:r>
+      <w:rPr/>
       <w:fldChar w:fldCharType="separate"/>
     </w:r>
     <w:r>
-      <w:rPr>
-        <w:noProof/>
-      </w:rPr>
-      <w:t>1</w:t>
+      <w:rPr/>
+      <w:t>5</w:t>
     </w:r>
     <w:r>
+      <w:rPr/>
       <w:fldChar w:fldCharType="end"/>
     </w:r>
   </w:p>
 </w:ftr>
 </file>
 
-<file path=word/footnotes.xml><?xml version="1.0" encoding="utf-8"?>
-<w:footnotes xmlns:wpc="http://schemas.microsoft.com/office/word/2010/wordprocessingCanvas" xmlns:cx="http://schemas.microsoft.com/office/drawing/2014/chartex" xmlns:cx1="http://schemas.microsoft.com/office/drawing/2015/9/8/chartex" xmlns:cx2="http://schemas.microsoft.com/office/drawing/2015/10/21/chartex" xmlns:cx3="http://schemas.microsoft.com/office/drawing/2016/5/9/chartex" xmlns:cx4="http://schemas.microsoft.com/office/drawing/2016/5/10/chartex" xmlns:cx5="http://schemas.microsoft.com/office/drawing/2016/5/11/chartex" xmlns:cx6="http://schemas.microsoft.com/office/drawing/2016/5/12/chartex" xmlns:cx7="http://schemas.microsoft.com/office/drawing/2016/5/13/chartex" xmlns:cx8="http://schemas.microsoft.com/office/drawing/2016/5/14/chartex" xmlns:mc="http://schemas.openxmlformats.org/markup-compatibility/2006" xmlns:aink="http://schemas.microsoft.com/office/drawing/2016/ink" xmlns:am3d="http://schemas.microsoft.com/office/drawing/2017/model3d" xmlns:o="urn:schemas-microsoft-com:office:office" xmlns:r="http://schemas.openxmlformats.org/officeDocument/2006/relationships" xmlns:m="http://schemas.openxmlformats.org/officeDocument/2006/math" xmlns:v="urn:schemas-microsoft-com:vml" xmlns:wp14="http://schemas.microsoft.com/office/word/2010/wordprocessingDrawing" xmlns:wp="http://schemas.openxmlformats.org/drawingml/2006/wordprocessingDrawing" xmlns:w10="urn:schemas-microsoft-com:office:word" xmlns:w="http://schemas.openxmlformats.org/wordprocessingml/2006/main" xmlns:w14="http://schemas.microsoft.com/office/word/2010/wordml" xmlns:w15="http://schemas.microsoft.com/office/word/2012/wordml" xmlns:w16cid="http://schemas.microsoft.com/office/word/2016/wordml/cid" xmlns:w16se="http://schemas.microsoft.com/office/word/2015/wordml/symex" xmlns:wpg="http://schemas.microsoft.com/office/word/2010/wordprocessingGroup" xmlns:wpi="http://schemas.microsoft.com/office/word/2010/wordprocessingInk" xmlns:wne="http://schemas.microsoft.com/office/word/2006/wordml" xmlns:wps="http://schemas.microsoft.com/office/word/2010/wordprocessingShape" mc:Ignorable="w14 w15 w16se w16cid wp14">
-  <w:footnote w:type="separator" w:id="-1">
-    <w:p>
-      <w:pPr>
-        <w:spacing w:before="0" w:after="0" w:line="240" w:lineRule="auto"/>
-      </w:pPr>
-      <w:r>
-        <w:separator/>
-      </w:r>
-    </w:p>
-  </w:footnote>
-  <w:footnote w:type="continuationSeparator" w:id="0">
-    <w:p>
-      <w:pPr>
-        <w:spacing w:before="0" w:after="0" w:line="240" w:lineRule="auto"/>
-      </w:pPr>
-      <w:r>
-        <w:continuationSeparator/>
-      </w:r>
-    </w:p>
-  </w:footnote>
-</w:footnotes>
+<file path=word/footer2.xml><?xml version="1.0" encoding="utf-8"?>
+<w:ftr xmlns:o="urn:schemas-microsoft-com:office:office" xmlns:r="http://schemas.openxmlformats.org/officeDocument/2006/relationships" xmlns:v="urn:schemas-microsoft-com:vml" xmlns:w="http://schemas.openxmlformats.org/wordprocessingml/2006/main" xmlns:w10="urn:schemas-microsoft-com:office:word" xmlns:wp="http://schemas.openxmlformats.org/drawingml/2006/wordprocessingDrawing" xmlns:wps="http://schemas.microsoft.com/office/word/2010/wordprocessingShape" xmlns:wpg="http://schemas.microsoft.com/office/word/2010/wordprocessingGroup" xmlns:mc="http://schemas.openxmlformats.org/markup-compatibility/2006" xmlns:wp14="http://schemas.microsoft.com/office/word/2010/wordprocessingDrawing" xmlns:w14="http://schemas.microsoft.com/office/word/2010/wordml" mc:Ignorable="w14 wp14">
+  <w:p>
+    <w:pPr>
+      <w:pStyle w:val="Normal"/>
+      <w:pBdr/>
+      <w:spacing w:before="60" w:after="60"/>
+      <w:jc w:val="center"/>
+      <w:rPr/>
+    </w:pPr>
+    <w:r>
+      <w:rPr/>
+      <w:fldChar w:fldCharType="begin"/>
+    </w:r>
+    <w:r>
+      <w:rPr/>
+      <w:instrText> PAGE </w:instrText>
+    </w:r>
+    <w:r>
+      <w:rPr/>
+      <w:fldChar w:fldCharType="separate"/>
+    </w:r>
+    <w:r>
+      <w:rPr/>
+      <w:t>5</w:t>
+    </w:r>
+    <w:r>
+      <w:rPr/>
+      <w:fldChar w:fldCharType="end"/>
+    </w:r>
+  </w:p>
+</w:ftr>
 </file>
 
 <file path=word/header1.xml><?xml version="1.0" encoding="utf-8"?>
-<w:hdr xmlns:wpc="http://schemas.microsoft.com/office/word/2010/wordprocessingCanvas" xmlns:cx="http://schemas.microsoft.com/office/drawing/2014/chartex" xmlns:cx1="http://schemas.microsoft.com/office/drawing/2015/9/8/chartex" xmlns:cx2="http://schemas.microsoft.com/office/drawing/2015/10/21/chartex" xmlns:cx3="http://schemas.microsoft.com/office/drawing/2016/5/9/chartex" xmlns:cx4="http://schemas.microsoft.com/office/drawing/2016/5/10/chartex" xmlns:cx5="http://schemas.microsoft.com/office/drawing/2016/5/11/chartex" xmlns:cx6="http://schemas.microsoft.com/office/drawing/2016/5/12/chartex" xmlns:cx7="http://schemas.microsoft.com/office/drawing/2016/5/13/chartex" xmlns:cx8="http://schemas.microsoft.com/office/drawing/2016/5/14/chartex" xmlns:mc="http://schemas.openxmlformats.org/markup-compatibility/2006" xmlns:aink="http://schemas.microsoft.com/office/drawing/2016/ink" xmlns:am3d="http://schemas.microsoft.com/office/drawing/2017/model3d" xmlns:o="urn:schemas-microsoft-com:office:office" xmlns:r="http://schemas.openxmlformats.org/officeDocument/2006/relationships" xmlns:m="http://schemas.openxmlformats.org/officeDocument/2006/math" xmlns:v="urn:schemas-microsoft-com:vml" xmlns:wp14="http://schemas.microsoft.com/office/word/2010/wordprocessingDrawing" xmlns:wp="http://schemas.openxmlformats.org/drawingml/2006/wordprocessingDrawing" xmlns:w10="urn:schemas-microsoft-com:office:word" xmlns:w="http://schemas.openxmlformats.org/wordprocessingml/2006/main" xmlns:w14="http://schemas.microsoft.com/office/word/2010/wordml" xmlns:w15="http://schemas.microsoft.com/office/word/2012/wordml" xmlns:w16cid="http://schemas.microsoft.com/office/word/2016/wordml/cid" xmlns:w16se="http://schemas.microsoft.com/office/word/2015/wordml/symex" xmlns:wpg="http://schemas.microsoft.com/office/word/2010/wordprocessingGroup" xmlns:wpi="http://schemas.microsoft.com/office/word/2010/wordprocessingInk" xmlns:wne="http://schemas.microsoft.com/office/word/2006/wordml" xmlns:wps="http://schemas.microsoft.com/office/word/2010/wordprocessingShape" mc:Ignorable="w14 w15 w16se w16cid wp14">
+<w:hdr xmlns:o="urn:schemas-microsoft-com:office:office" xmlns:r="http://schemas.openxmlformats.org/officeDocument/2006/relationships" xmlns:v="urn:schemas-microsoft-com:vml" xmlns:w="http://schemas.openxmlformats.org/wordprocessingml/2006/main" xmlns:w10="urn:schemas-microsoft-com:office:word" xmlns:wp="http://schemas.openxmlformats.org/drawingml/2006/wordprocessingDrawing" xmlns:wps="http://schemas.microsoft.com/office/word/2010/wordprocessingShape" xmlns:wpg="http://schemas.microsoft.com/office/word/2010/wordprocessingGroup" xmlns:mc="http://schemas.openxmlformats.org/markup-compatibility/2006" xmlns:wp14="http://schemas.microsoft.com/office/word/2010/wordprocessingDrawing" xmlns:w14="http://schemas.microsoft.com/office/word/2010/wordml" mc:Ignorable="w14 wp14">
   <w:p>
     <w:pPr>
-      <w:pBdr>
-        <w:top w:val="nil"/>
-        <w:left w:val="nil"/>
-        <w:bottom w:val="nil"/>
-        <w:right w:val="nil"/>
-        <w:between w:val="nil"/>
-      </w:pBdr>
+      <w:pStyle w:val="Normal"/>
+      <w:pBdr/>
+      <w:spacing w:before="60" w:after="60"/>
+      <w:rPr/>
     </w:pPr>
+    <w:r>
+      <w:rPr/>
+    </w:r>
   </w:p>
   <w:p>
     <w:pPr>
-      <w:pBdr>
-        <w:top w:val="nil"/>
-        <w:left w:val="nil"/>
-        <w:bottom w:val="nil"/>
-        <w:right w:val="nil"/>
-        <w:between w:val="nil"/>
-      </w:pBdr>
+      <w:pStyle w:val="Normal"/>
+      <w:pBdr/>
       <w:tabs>
-        <w:tab w:val="right" w:pos="9720"/>
+        <w:tab w:val="clear" w:pos="720"/>
+        <w:tab w:val="right" w:pos="9720" w:leader="none"/>
       </w:tabs>
+      <w:spacing w:before="60" w:after="60"/>
+      <w:jc w:val="center"/>
+      <w:rPr>
+        <w:lang w:val="pt-PT"/>
+      </w:rPr>
+    </w:pPr>
+    <w:r>
+      <w:rPr>
+        <w:sz w:val="18"/>
+        <w:szCs w:val="18"/>
+        <w:lang w:val="pt-PT"/>
+      </w:rPr>
+      <w:t>UA-DETI - INTRODUÇÃO À ENGENHARIA DE SOFTWARE</w:t>
+    </w:r>
+    <w:r>
+      <w:rPr>
+        <w:lang w:val="pt-PT"/>
+      </w:rPr>
+      <w:tab/>
+    </w:r>
+  </w:p>
+</w:hdr>
+</file>
+
+<file path=word/header2.xml><?xml version="1.0" encoding="utf-8"?>
+<w:hdr xmlns:o="urn:schemas-microsoft-com:office:office" xmlns:r="http://schemas.openxmlformats.org/officeDocument/2006/relationships" xmlns:v="urn:schemas-microsoft-com:vml" xmlns:w="http://schemas.openxmlformats.org/wordprocessingml/2006/main" xmlns:w10="urn:schemas-microsoft-com:office:word" xmlns:wp="http://schemas.openxmlformats.org/drawingml/2006/wordprocessingDrawing" xmlns:wps="http://schemas.microsoft.com/office/word/2010/wordprocessingShape" xmlns:wpg="http://schemas.microsoft.com/office/word/2010/wordprocessingGroup" xmlns:mc="http://schemas.openxmlformats.org/markup-compatibility/2006" xmlns:wp14="http://schemas.microsoft.com/office/word/2010/wordprocessingDrawing" xmlns:w14="http://schemas.microsoft.com/office/word/2010/wordml" mc:Ignorable="w14 wp14">
+  <w:p>
+    <w:pPr>
+      <w:pStyle w:val="Normal"/>
+      <w:pBdr/>
+      <w:spacing w:before="60" w:after="60"/>
+      <w:rPr/>
+    </w:pPr>
+    <w:r>
+      <w:rPr/>
+    </w:r>
+  </w:p>
+  <w:p>
+    <w:pPr>
+      <w:pStyle w:val="Normal"/>
+      <w:pBdr/>
+      <w:tabs>
+        <w:tab w:val="clear" w:pos="720"/>
+        <w:tab w:val="right" w:pos="9720" w:leader="none"/>
+      </w:tabs>
+      <w:spacing w:before="60" w:after="60"/>
       <w:jc w:val="center"/>
       <w:rPr>
         <w:lang w:val="pt-PT"/>
@@ -2007,34 +1987,31 @@
 </file>
 
 <file path=word/styles.xml><?xml version="1.0" encoding="utf-8"?>
-<w:styles xmlns:mc="http://schemas.openxmlformats.org/markup-compatibility/2006" xmlns:r="http://schemas.openxmlformats.org/officeDocument/2006/relationships" xmlns:w="http://schemas.openxmlformats.org/wordprocessingml/2006/main" xmlns:w14="http://schemas.microsoft.com/office/word/2010/wordml" xmlns:w15="http://schemas.microsoft.com/office/word/2012/wordml" xmlns:w16cid="http://schemas.microsoft.com/office/word/2016/wordml/cid" xmlns:w16se="http://schemas.microsoft.com/office/word/2015/wordml/symex" mc:Ignorable="w14 w15 w16se w16cid">
+<w:styles xmlns:w="http://schemas.openxmlformats.org/wordprocessingml/2006/main" xmlns:w14="http://schemas.microsoft.com/office/word/2010/wordml" xmlns:mc="http://schemas.openxmlformats.org/markup-compatibility/2006" mc:Ignorable="w14">
   <w:docDefaults>
     <w:rPrDefault>
       <w:rPr>
-        <w:rFonts w:ascii="Helvetica Neue" w:eastAsia="Helvetica Neue" w:hAnsi="Helvetica Neue" w:cs="Helvetica Neue"/>
+        <w:rFonts w:ascii="Helvetica Neue" w:hAnsi="Helvetica Neue" w:eastAsia="Helvetica Neue" w:cs="Helvetica Neue"/>
         <w:sz w:val="22"/>
         <w:szCs w:val="22"/>
         <w:lang w:val="en" w:eastAsia="en-GB" w:bidi="ar-SA"/>
       </w:rPr>
     </w:rPrDefault>
     <w:pPrDefault>
-      <w:pPr>
-        <w:widowControl w:val="0"/>
-        <w:spacing w:before="60" w:after="60" w:line="264" w:lineRule="auto"/>
-      </w:pPr>
+      <w:pPr/>
     </w:pPrDefault>
   </w:docDefaults>
   <w:latentStyles w:defLockedState="0" w:defUIPriority="99" w:defSemiHidden="0" w:defUnhideWhenUsed="0" w:defQFormat="0" w:count="376">
     <w:lsdException w:name="Normal" w:uiPriority="0" w:qFormat="1"/>
     <w:lsdException w:name="heading 1" w:uiPriority="9" w:qFormat="1"/>
-    <w:lsdException w:name="heading 2" w:semiHidden="1" w:uiPriority="9" w:unhideWhenUsed="1" w:qFormat="1"/>
-    <w:lsdException w:name="heading 3" w:semiHidden="1" w:uiPriority="9" w:unhideWhenUsed="1" w:qFormat="1"/>
-    <w:lsdException w:name="heading 4" w:semiHidden="1" w:uiPriority="9" w:unhideWhenUsed="1" w:qFormat="1"/>
-    <w:lsdException w:name="heading 5" w:semiHidden="1" w:uiPriority="9" w:unhideWhenUsed="1" w:qFormat="1"/>
-    <w:lsdException w:name="heading 6" w:semiHidden="1" w:uiPriority="9" w:unhideWhenUsed="1" w:qFormat="1"/>
-    <w:lsdException w:name="heading 7" w:semiHidden="1" w:uiPriority="9" w:unhideWhenUsed="1" w:qFormat="1"/>
-    <w:lsdException w:name="heading 8" w:semiHidden="1" w:uiPriority="9" w:unhideWhenUsed="1" w:qFormat="1"/>
-    <w:lsdException w:name="heading 9" w:semiHidden="1" w:uiPriority="9" w:unhideWhenUsed="1" w:qFormat="1"/>
+    <w:lsdException w:name="heading 2" w:uiPriority="9" w:semiHidden="1" w:unhideWhenUsed="1" w:qFormat="1"/>
+    <w:lsdException w:name="heading 3" w:uiPriority="9" w:semiHidden="1" w:unhideWhenUsed="1" w:qFormat="1"/>
+    <w:lsdException w:name="heading 4" w:uiPriority="9" w:semiHidden="1" w:unhideWhenUsed="1" w:qFormat="1"/>
+    <w:lsdException w:name="heading 5" w:uiPriority="9" w:semiHidden="1" w:unhideWhenUsed="1" w:qFormat="1"/>
+    <w:lsdException w:name="heading 6" w:uiPriority="9" w:semiHidden="1" w:unhideWhenUsed="1" w:qFormat="1"/>
+    <w:lsdException w:name="heading 7" w:uiPriority="9" w:semiHidden="1" w:unhideWhenUsed="1" w:qFormat="1"/>
+    <w:lsdException w:name="heading 8" w:uiPriority="9" w:semiHidden="1" w:unhideWhenUsed="1" w:qFormat="1"/>
+    <w:lsdException w:name="heading 9" w:uiPriority="9" w:semiHidden="1" w:unhideWhenUsed="1" w:qFormat="1"/>
     <w:lsdException w:name="index 1" w:semiHidden="1" w:unhideWhenUsed="1"/>
     <w:lsdException w:name="index 2" w:semiHidden="1" w:unhideWhenUsed="1"/>
     <w:lsdException w:name="index 3" w:semiHidden="1" w:unhideWhenUsed="1"/>
@@ -2044,22 +2021,22 @@
     <w:lsdException w:name="index 7" w:semiHidden="1" w:unhideWhenUsed="1"/>
     <w:lsdException w:name="index 8" w:semiHidden="1" w:unhideWhenUsed="1"/>
     <w:lsdException w:name="index 9" w:semiHidden="1" w:unhideWhenUsed="1"/>
-    <w:lsdException w:name="toc 1" w:semiHidden="1" w:uiPriority="39" w:unhideWhenUsed="1"/>
-    <w:lsdException w:name="toc 2" w:semiHidden="1" w:uiPriority="39" w:unhideWhenUsed="1"/>
-    <w:lsdException w:name="toc 3" w:semiHidden="1" w:uiPriority="39" w:unhideWhenUsed="1"/>
-    <w:lsdException w:name="toc 4" w:semiHidden="1" w:uiPriority="39" w:unhideWhenUsed="1"/>
-    <w:lsdException w:name="toc 5" w:semiHidden="1" w:uiPriority="39" w:unhideWhenUsed="1"/>
-    <w:lsdException w:name="toc 6" w:semiHidden="1" w:uiPriority="39" w:unhideWhenUsed="1"/>
-    <w:lsdException w:name="toc 7" w:semiHidden="1" w:uiPriority="39" w:unhideWhenUsed="1"/>
-    <w:lsdException w:name="toc 8" w:semiHidden="1" w:uiPriority="39" w:unhideWhenUsed="1"/>
-    <w:lsdException w:name="toc 9" w:semiHidden="1" w:uiPriority="39" w:unhideWhenUsed="1"/>
+    <w:lsdException w:name="toc 1" w:uiPriority="39" w:semiHidden="1" w:unhideWhenUsed="1"/>
+    <w:lsdException w:name="toc 2" w:uiPriority="39" w:semiHidden="1" w:unhideWhenUsed="1"/>
+    <w:lsdException w:name="toc 3" w:uiPriority="39" w:semiHidden="1" w:unhideWhenUsed="1"/>
+    <w:lsdException w:name="toc 4" w:uiPriority="39" w:semiHidden="1" w:unhideWhenUsed="1"/>
+    <w:lsdException w:name="toc 5" w:uiPriority="39" w:semiHidden="1" w:unhideWhenUsed="1"/>
+    <w:lsdException w:name="toc 6" w:uiPriority="39" w:semiHidden="1" w:unhideWhenUsed="1"/>
+    <w:lsdException w:name="toc 7" w:uiPriority="39" w:semiHidden="1" w:unhideWhenUsed="1"/>
+    <w:lsdException w:name="toc 8" w:uiPriority="39" w:semiHidden="1" w:unhideWhenUsed="1"/>
+    <w:lsdException w:name="toc 9" w:uiPriority="39" w:semiHidden="1" w:unhideWhenUsed="1"/>
     <w:lsdException w:name="Normal Indent" w:semiHidden="1" w:unhideWhenUsed="1"/>
     <w:lsdException w:name="footnote text" w:semiHidden="1" w:unhideWhenUsed="1"/>
     <w:lsdException w:name="annotation text" w:semiHidden="1" w:unhideWhenUsed="1"/>
     <w:lsdException w:name="header" w:semiHidden="1" w:unhideWhenUsed="1"/>
     <w:lsdException w:name="footer" w:semiHidden="1" w:unhideWhenUsed="1"/>
     <w:lsdException w:name="index heading" w:semiHidden="1" w:unhideWhenUsed="1"/>
-    <w:lsdException w:name="caption" w:semiHidden="1" w:uiPriority="35" w:unhideWhenUsed="1" w:qFormat="1"/>
+    <w:lsdException w:name="caption" w:uiPriority="35" w:semiHidden="1" w:unhideWhenUsed="1" w:qFormat="1"/>
     <w:lsdException w:name="table of figures" w:semiHidden="1" w:unhideWhenUsed="1"/>
     <w:lsdException w:name="envelope address" w:semiHidden="1" w:unhideWhenUsed="1"/>
     <w:lsdException w:name="envelope return" w:semiHidden="1" w:unhideWhenUsed="1"/>
@@ -2090,7 +2067,7 @@
     <w:lsdException w:name="Title" w:uiPriority="10" w:qFormat="1"/>
     <w:lsdException w:name="Closing" w:semiHidden="1" w:unhideWhenUsed="1"/>
     <w:lsdException w:name="Signature" w:semiHidden="1" w:unhideWhenUsed="1"/>
-    <w:lsdException w:name="Default Paragraph Font" w:semiHidden="1" w:uiPriority="1" w:unhideWhenUsed="1"/>
+    <w:lsdException w:name="Default Paragraph Font" w:uiPriority="1" w:semiHidden="1" w:unhideWhenUsed="1"/>
     <w:lsdException w:name="Body Text" w:semiHidden="1" w:unhideWhenUsed="1"/>
     <w:lsdException w:name="Body Text Indent" w:semiHidden="1" w:unhideWhenUsed="1"/>
     <w:lsdException w:name="List Continue" w:semiHidden="1" w:unhideWhenUsed="1"/>
@@ -2290,8 +2267,8 @@
     <w:lsdException w:name="Subtle Reference" w:uiPriority="31" w:qFormat="1"/>
     <w:lsdException w:name="Intense Reference" w:uiPriority="32" w:qFormat="1"/>
     <w:lsdException w:name="Book Title" w:uiPriority="33" w:qFormat="1"/>
-    <w:lsdException w:name="Bibliography" w:semiHidden="1" w:uiPriority="37" w:unhideWhenUsed="1"/>
-    <w:lsdException w:name="TOC Heading" w:semiHidden="1" w:uiPriority="39" w:unhideWhenUsed="1" w:qFormat="1"/>
+    <w:lsdException w:name="Bibliography" w:uiPriority="37" w:semiHidden="1" w:unhideWhenUsed="1"/>
+    <w:lsdException w:name="TOC Heading" w:uiPriority="39" w:semiHidden="1" w:unhideWhenUsed="1" w:qFormat="1"/>
     <w:lsdException w:name="Plain Table 1" w:uiPriority="41"/>
     <w:lsdException w:name="Plain Table 2" w:uiPriority="42"/>
     <w:lsdException w:name="Plain Table 3" w:uiPriority="43"/>
@@ -2402,12 +2379,26 @@
     <w:lsdException w:name="Unresolved Mention" w:semiHidden="1" w:unhideWhenUsed="1"/>
     <w:lsdException w:name="Smart Link" w:semiHidden="1" w:unhideWhenUsed="1"/>
   </w:latentStyles>
-  <w:style w:type="paragraph" w:default="1" w:styleId="Normal">
+  <w:style w:type="paragraph" w:styleId="Normal" w:default="1">
     <w:name w:val="Normal"/>
     <w:qFormat/>
+    <w:pPr>
+      <w:widowControl w:val="false"/>
+      <w:bidi w:val="0"/>
+      <w:spacing w:lineRule="auto" w:line="264" w:before="60" w:after="60"/>
+      <w:jc w:val="left"/>
+    </w:pPr>
+    <w:rPr>
+      <w:rFonts w:ascii="Helvetica Neue" w:hAnsi="Helvetica Neue" w:eastAsia="Helvetica Neue" w:cs="Helvetica Neue"/>
+      <w:color w:val="auto"/>
+      <w:kern w:val="0"/>
+      <w:sz w:val="22"/>
+      <w:szCs w:val="22"/>
+      <w:lang w:val="en" w:eastAsia="en-GB" w:bidi="ar-SA"/>
+    </w:rPr>
   </w:style>
   <w:style w:type="paragraph" w:styleId="Heading1">
-    <w:name w:val="heading 1"/>
+    <w:name w:val="Heading 1"/>
     <w:basedOn w:val="Normal"/>
     <w:next w:val="Normal"/>
     <w:uiPriority w:val="9"/>
@@ -2423,7 +2414,7 @@
     </w:rPr>
   </w:style>
   <w:style w:type="paragraph" w:styleId="Heading2">
-    <w:name w:val="heading 2"/>
+    <w:name w:val="Heading 2"/>
     <w:basedOn w:val="Normal"/>
     <w:next w:val="Normal"/>
     <w:uiPriority w:val="9"/>
@@ -2440,7 +2431,7 @@
     </w:rPr>
   </w:style>
   <w:style w:type="paragraph" w:styleId="Heading3">
-    <w:name w:val="heading 3"/>
+    <w:name w:val="Heading 3"/>
     <w:basedOn w:val="Normal"/>
     <w:next w:val="Normal"/>
     <w:uiPriority w:val="9"/>
@@ -2459,7 +2450,7 @@
     </w:rPr>
   </w:style>
   <w:style w:type="paragraph" w:styleId="Heading4">
-    <w:name w:val="heading 4"/>
+    <w:name w:val="Heading 4"/>
     <w:basedOn w:val="Normal"/>
     <w:next w:val="Normal"/>
     <w:uiPriority w:val="9"/>
@@ -2476,7 +2467,7 @@
     </w:rPr>
   </w:style>
   <w:style w:type="paragraph" w:styleId="Heading5">
-    <w:name w:val="heading 5"/>
+    <w:name w:val="Heading 5"/>
     <w:basedOn w:val="Normal"/>
     <w:next w:val="Normal"/>
     <w:uiPriority w:val="9"/>
@@ -2495,7 +2486,7 @@
     </w:rPr>
   </w:style>
   <w:style w:type="paragraph" w:styleId="Heading6">
-    <w:name w:val="heading 6"/>
+    <w:name w:val="Heading 6"/>
     <w:basedOn w:val="Normal"/>
     <w:next w:val="Normal"/>
     <w:uiPriority w:val="9"/>
@@ -2513,32 +2504,100 @@
       <w:szCs w:val="20"/>
     </w:rPr>
   </w:style>
-  <w:style w:type="character" w:default="1" w:styleId="DefaultParagraphFont">
+  <w:style w:type="character" w:styleId="DefaultParagraphFont" w:default="1">
     <w:name w:val="Default Paragraph Font"/>
     <w:uiPriority w:val="1"/>
     <w:semiHidden/>
     <w:unhideWhenUsed/>
+    <w:qFormat/>
+    <w:rPr/>
   </w:style>
-  <w:style w:type="table" w:default="1" w:styleId="TableNormal">
-    <w:name w:val="Normal Table"/>
-    <w:uiPriority w:val="99"/>
-    <w:semiHidden/>
-    <w:unhideWhenUsed/>
-    <w:tblPr>
-      <w:tblInd w:w="0" w:type="dxa"/>
-      <w:tblCellMar>
-        <w:top w:w="0" w:type="dxa"/>
-        <w:left w:w="108" w:type="dxa"/>
-        <w:bottom w:w="0" w:type="dxa"/>
-        <w:right w:w="108" w:type="dxa"/>
-      </w:tblCellMar>
-    </w:tblPr>
+  <w:style w:type="character" w:styleId="InternetLink">
+    <w:name w:val="Internet Link"/>
+    <w:rPr>
+      <w:color w:val="000080"/>
+      <w:u w:val="single"/>
+      <w:lang w:val="zxx" w:eastAsia="zxx" w:bidi="zxx"/>
+    </w:rPr>
   </w:style>
-  <w:style w:type="numbering" w:default="1" w:styleId="NoList">
-    <w:name w:val="No List"/>
-    <w:uiPriority w:val="99"/>
-    <w:semiHidden/>
-    <w:unhideWhenUsed/>
+  <w:style w:type="character" w:styleId="IndexLink">
+    <w:name w:val="Index Link"/>
+    <w:qFormat/>
+    <w:rPr/>
+  </w:style>
+  <w:style w:type="character" w:styleId="ListLabel1">
+    <w:name w:val="ListLabel 1"/>
+    <w:qFormat/>
+    <w:rPr>
+      <w:lang w:val="pt-PT"/>
+    </w:rPr>
+  </w:style>
+  <w:style w:type="character" w:styleId="ListLabel2">
+    <w:name w:val="ListLabel 2"/>
+    <w:qFormat/>
+    <w:rPr>
+      <w:color w:val="1155CC"/>
+      <w:u w:val="single"/>
+      <w:lang w:val="pt-PT"/>
+    </w:rPr>
+  </w:style>
+  <w:style w:type="paragraph" w:styleId="Heading">
+    <w:name w:val="Heading"/>
+    <w:basedOn w:val="Normal"/>
+    <w:next w:val="TextBody"/>
+    <w:qFormat/>
+    <w:pPr>
+      <w:keepNext w:val="true"/>
+      <w:spacing w:before="240" w:after="120"/>
+    </w:pPr>
+    <w:rPr>
+      <w:rFonts w:ascii="Liberation Sans" w:hAnsi="Liberation Sans" w:eastAsia="Droid Sans Fallback" w:cs="Droid Sans Devanagari"/>
+      <w:sz w:val="28"/>
+      <w:szCs w:val="28"/>
+    </w:rPr>
+  </w:style>
+  <w:style w:type="paragraph" w:styleId="TextBody">
+    <w:name w:val="Body Text"/>
+    <w:basedOn w:val="Normal"/>
+    <w:pPr>
+      <w:spacing w:lineRule="auto" w:line="276" w:before="0" w:after="140"/>
+    </w:pPr>
+    <w:rPr/>
+  </w:style>
+  <w:style w:type="paragraph" w:styleId="List">
+    <w:name w:val="List"/>
+    <w:basedOn w:val="TextBody"/>
+    <w:pPr/>
+    <w:rPr>
+      <w:rFonts w:cs="Droid Sans Devanagari"/>
+    </w:rPr>
+  </w:style>
+  <w:style w:type="paragraph" w:styleId="Caption">
+    <w:name w:val="Caption"/>
+    <w:basedOn w:val="Normal"/>
+    <w:qFormat/>
+    <w:pPr>
+      <w:suppressLineNumbers/>
+      <w:spacing w:before="120" w:after="120"/>
+    </w:pPr>
+    <w:rPr>
+      <w:rFonts w:cs="Droid Sans Devanagari"/>
+      <w:i/>
+      <w:iCs/>
+      <w:sz w:val="24"/>
+      <w:szCs w:val="24"/>
+    </w:rPr>
+  </w:style>
+  <w:style w:type="paragraph" w:styleId="Index">
+    <w:name w:val="Index"/>
+    <w:basedOn w:val="Normal"/>
+    <w:qFormat/>
+    <w:pPr>
+      <w:suppressLineNumbers/>
+    </w:pPr>
+    <w:rPr>
+      <w:rFonts w:cs="Droid Sans Devanagari"/>
+    </w:rPr>
   </w:style>
   <w:style w:type="paragraph" w:styleId="Title">
     <w:name w:val="Title"/>
@@ -2565,23 +2624,53 @@
       <w:spacing w:before="360" w:after="80"/>
     </w:pPr>
     <w:rPr>
-      <w:rFonts w:ascii="Georgia" w:eastAsia="Georgia" w:hAnsi="Georgia" w:cs="Georgia"/>
+      <w:rFonts w:ascii="Georgia" w:hAnsi="Georgia" w:eastAsia="Georgia" w:cs="Georgia"/>
       <w:i/>
       <w:color w:val="666666"/>
       <w:sz w:val="48"/>
       <w:szCs w:val="48"/>
     </w:rPr>
   </w:style>
-  <w:style w:type="table" w:customStyle="1" w:styleId="a">
-    <w:basedOn w:val="TableNormal"/>
+  <w:style w:type="paragraph" w:styleId="Header">
+    <w:name w:val="Header"/>
+    <w:basedOn w:val="Normal"/>
+    <w:pPr/>
+    <w:rPr/>
+  </w:style>
+  <w:style w:type="paragraph" w:styleId="Footer">
+    <w:name w:val="Footer"/>
+    <w:basedOn w:val="Normal"/>
+    <w:pPr/>
+    <w:rPr/>
+  </w:style>
+  <w:style w:type="paragraph" w:styleId="TableContents">
+    <w:name w:val="Table Contents"/>
+    <w:basedOn w:val="Normal"/>
+    <w:qFormat/>
+    <w:pPr>
+      <w:suppressLineNumbers/>
+    </w:pPr>
+    <w:rPr/>
+  </w:style>
+  <w:style w:type="numbering" w:styleId="NoList" w:default="1">
+    <w:name w:val="No List"/>
+    <w:uiPriority w:val="99"/>
+    <w:semiHidden/>
+    <w:unhideWhenUsed/>
+    <w:qFormat/>
+  </w:style>
+  <w:style w:type="table" w:default="1" w:styleId="TableNormal">
+    <w:name w:val="Normal Table"/>
+    <w:uiPriority w:val="99"/>
+    <w:semiHidden/>
+    <w:unhideWhenUsed/>
     <w:tblPr>
-      <w:tblStyleRowBandSize w:val="1"/>
-      <w:tblStyleColBandSize w:val="1"/>
+      <w:tblInd w:w="0" w:type="dxa"/>
       <w:tblCellMar>
-        <w:top w:w="100" w:type="dxa"/>
-        <w:left w:w="100" w:type="dxa"/>
-        <w:bottom w:w="100" w:type="dxa"/>
-        <w:right w:w="100" w:type="dxa"/>
+        <w:top w:w="0" w:type="dxa"/>
+        <w:left w:w="108" w:type="dxa"/>
+        <w:bottom w:w="0" w:type="dxa"/>
+        <w:right w:w="108" w:type="dxa"/>
       </w:tblCellMar>
     </w:tblPr>
   </w:style>

--- a/reports/IES Project Specification Report - template.docx
+++ b/reports/IES Project Specification Report - template.docx
@@ -968,29 +968,177 @@
       <w:pPr>
         <w:pStyle w:val="Normal"/>
         <w:spacing w:before="240" w:after="240"/>
+        <w:rPr/>
+      </w:pPr>
+      <w:r>
         <w:rPr>
           <w:lang w:val="pt-PT"/>
         </w:rPr>
-      </w:pPr>
-      <w:r>
+        <w:t xml:space="preserve"> </w:t>
+      </w:r>
+    </w:p>
+    <w:tbl>
+      <w:tblPr>
+        <w:tblW w:w="9026" w:type="dxa"/>
+        <w:jc w:val="left"/>
+        <w:tblInd w:w="0" w:type="dxa"/>
+        <w:tblCellMar>
+          <w:top w:w="55" w:type="dxa"/>
+          <w:left w:w="55" w:type="dxa"/>
+          <w:bottom w:w="55" w:type="dxa"/>
+          <w:right w:w="55" w:type="dxa"/>
+        </w:tblCellMar>
+      </w:tblPr>
+      <w:tblGrid>
+        <w:gridCol w:w="9026"/>
+      </w:tblGrid>
+      <w:tr>
+        <w:trPr>
+          <w:trHeight w:val="5040" w:hRule="atLeast"/>
+        </w:trPr>
+        <w:tc>
+          <w:tcPr>
+            <w:tcW w:w="9026" w:type="dxa"/>
+            <w:tcBorders>
+              <w:top w:val="single" w:sz="2" w:space="0" w:color="000000"/>
+              <w:left w:val="single" w:sz="2" w:space="0" w:color="000000"/>
+              <w:bottom w:val="single" w:sz="2" w:space="0" w:color="000000"/>
+              <w:right w:val="single" w:sz="2" w:space="0" w:color="000000"/>
+            </w:tcBorders>
+            <w:shd w:fill="auto" w:val="clear"/>
+          </w:tcPr>
+          <w:p>
+            <w:pPr>
+              <w:pStyle w:val="Normal"/>
+              <w:spacing w:before="60" w:after="60"/>
+              <w:rPr/>
+            </w:pPr>
+            <w:r>
+              <w:drawing>
+                <wp:anchor behindDoc="0" distT="0" distB="0" distL="0" distR="0" simplePos="0" locked="0" layoutInCell="1" allowOverlap="1" relativeHeight="4">
+                  <wp:simplePos x="0" y="0"/>
+                  <wp:positionH relativeFrom="column">
+                    <wp:posOffset>67945</wp:posOffset>
+                  </wp:positionH>
+                  <wp:positionV relativeFrom="paragraph">
+                    <wp:posOffset>71755</wp:posOffset>
+                  </wp:positionV>
+                  <wp:extent cx="1134745" cy="1168400"/>
+                  <wp:effectExtent l="0" t="0" r="0" b="0"/>
+                  <wp:wrapSquare wrapText="largest"/>
+                  <wp:docPr id="2" name="Image2" descr=""/>
+                  <wp:cNvGraphicFramePr>
+                    <a:graphicFrameLocks xmlns:a="http://schemas.openxmlformats.org/drawingml/2006/main" noChangeAspect="1"/>
+                  </wp:cNvGraphicFramePr>
+                  <a:graphic xmlns:a="http://schemas.openxmlformats.org/drawingml/2006/main">
+                    <a:graphicData uri="http://schemas.openxmlformats.org/drawingml/2006/picture">
+                      <pic:pic xmlns:pic="http://schemas.openxmlformats.org/drawingml/2006/picture">
+                        <pic:nvPicPr>
+                          <pic:cNvPr id="2" name="Image2" descr=""/>
+                          <pic:cNvPicPr>
+                            <a:picLocks noChangeAspect="1" noChangeArrowheads="1"/>
+                          </pic:cNvPicPr>
+                        </pic:nvPicPr>
+                        <pic:blipFill>
+                          <a:blip r:embed="rId5"/>
+                          <a:stretch>
+                            <a:fillRect/>
+                          </a:stretch>
+                        </pic:blipFill>
+                        <pic:spPr bwMode="auto">
+                          <a:xfrm>
+                            <a:off x="0" y="0"/>
+                            <a:ext cx="1134745" cy="1168400"/>
+                          </a:xfrm>
+                          <a:prstGeom prst="rect">
+                            <a:avLst/>
+                          </a:prstGeom>
+                        </pic:spPr>
+                      </pic:pic>
+                    </a:graphicData>
+                  </a:graphic>
+                </wp:anchor>
+              </w:drawing>
+            </w:r>
+            <w:r>
+              <w:rPr>
+                <w:b w:val="false"/>
+                <w:bCs w:val="false"/>
+                <w:i w:val="false"/>
+                <w:iCs w:val="false"/>
+              </w:rPr>
+              <w:t xml:space="preserve">José Vieira, de 56 anos de idade, é um médico no lar ComforLar que já conta com </w:t>
+            </w:r>
+            <w:r>
+              <w:rPr>
+                <w:b w:val="false"/>
+                <w:bCs w:val="false"/>
+                <w:i w:val="false"/>
+                <w:iCs w:val="false"/>
+              </w:rPr>
+              <w:t xml:space="preserve">31 anos de experiência na área da Medicina , onde 15 foram exercidos como médico no lar. Sendo uma pessoa simpática e muito atenciosa, ele é bastante adorado no </w:t>
+            </w:r>
+            <w:r>
+              <w:rPr>
+                <w:b w:val="false"/>
+                <w:bCs w:val="false"/>
+                <w:i w:val="false"/>
+                <w:iCs w:val="false"/>
+                <w:lang w:val="pt-PT" w:eastAsia="zxx" w:bidi="zxx"/>
+              </w:rPr>
+              <w:t>estabelecimento, não só pelos seus pacientes, como pelos funcionários que lá trabalham com ele. Durante a semana, o José desloca-se pelo lar para realizar checkups regulares aos seus pacientes. Sendo a infra estrutura do lar extensa , ele perde bastante tempo a procurar os seus pacientens para realizar a consulta, visto que muitas das vezes eles não se encontrão nos seus próprios quartos ou então estão zonas recreativas com outros pacientes. Muitos deles escondem-se com receio da consulta. O José possui um consultório onde trabalha no seu computador e quando está fora dele , possui um “smartphone” para estar assim sempre contactável.</w:t>
+            </w:r>
+          </w:p>
+          <w:p>
+            <w:pPr>
+              <w:pStyle w:val="Normal"/>
+              <w:spacing w:before="60" w:after="60"/>
+              <w:rPr/>
+            </w:pPr>
+            <w:r>
+              <w:rPr>
+                <w:b/>
+                <w:bCs/>
+                <w:i w:val="false"/>
+                <w:iCs w:val="false"/>
+                <w:lang w:val="pt-PT" w:eastAsia="zxx" w:bidi="zxx"/>
+              </w:rPr>
+              <w:t>Motivação:</w:t>
+            </w:r>
+            <w:r>
+              <w:rPr>
+                <w:b w:val="false"/>
+                <w:bCs w:val="false"/>
+                <w:i w:val="false"/>
+                <w:iCs w:val="false"/>
+                <w:lang w:val="pt-PT" w:eastAsia="zxx" w:bidi="zxx"/>
+              </w:rPr>
+              <w:t xml:space="preserve"> O José gostaria de ter uma forma de antes de ir ter com os seus pacientes, ter uma forma de saber em que zona se encontram, evitando a perda de tempo </w:t>
+            </w:r>
+            <w:r>
+              <w:rPr>
+                <w:b w:val="false"/>
+                <w:bCs w:val="false"/>
+                <w:i w:val="false"/>
+                <w:iCs w:val="false"/>
+                <w:lang w:val="pt-PT" w:eastAsia="zxx" w:bidi="zxx"/>
+              </w:rPr>
+              <w:t>na procura de um paciente em específico.</w:t>
+            </w:r>
+          </w:p>
+        </w:tc>
+      </w:tr>
+    </w:tbl>
+    <w:p>
+      <w:pPr>
+        <w:pStyle w:val="Normal"/>
+        <w:spacing w:before="240" w:after="240"/>
         <w:rPr>
           <w:lang w:val="pt-PT"/>
         </w:rPr>
-        <w:t xml:space="preserve"> </w:t>
-      </w:r>
-    </w:p>
-    <w:p>
-      <w:pPr>
-        <w:pStyle w:val="Normal"/>
-        <w:pBdr/>
-        <w:rPr>
-          <w:lang w:val="pt-PT"/>
-        </w:rPr>
-      </w:pPr>
-      <w:r>
-        <w:rPr>
-          <w:lang w:val="pt-PT"/>
-        </w:rPr>
+      </w:pPr>
+      <w:r>
+        <w:rPr/>
       </w:r>
     </w:p>
     <w:p>
@@ -1055,7 +1203,7 @@
         </w:rPr>
         <w:t>Exemplo:  ver</w:t>
       </w:r>
-      <w:hyperlink r:id="rId5">
+      <w:hyperlink r:id="rId6">
         <w:r>
           <w:rPr>
             <w:rStyle w:val="ListLabel1"/>
@@ -1064,7 +1212,7 @@
           <w:t xml:space="preserve"> </w:t>
         </w:r>
       </w:hyperlink>
-      <w:hyperlink r:id="rId6">
+      <w:hyperlink r:id="rId7">
         <w:r>
           <w:rPr>
             <w:rStyle w:val="ListLabel2"/>
@@ -1649,7 +1797,7 @@
           <wp:inline distT="0" distB="0" distL="0" distR="0">
             <wp:extent cx="5731510" cy="2173605"/>
             <wp:effectExtent l="0" t="0" r="0" b="0"/>
-            <wp:docPr id="2" name="Picture 2" descr=""/>
+            <wp:docPr id="3" name="Picture 2" descr=""/>
             <wp:cNvGraphicFramePr>
               <a:graphicFrameLocks xmlns:a="http://schemas.openxmlformats.org/drawingml/2006/main" noChangeAspect="1"/>
             </wp:cNvGraphicFramePr>
@@ -1657,13 +1805,13 @@
               <a:graphicData uri="http://schemas.openxmlformats.org/drawingml/2006/picture">
                 <pic:pic xmlns:pic="http://schemas.openxmlformats.org/drawingml/2006/picture">
                   <pic:nvPicPr>
-                    <pic:cNvPr id="2" name="Picture 2" descr=""/>
+                    <pic:cNvPr id="3" name="Picture 2" descr=""/>
                     <pic:cNvPicPr>
                       <a:picLocks noChangeAspect="1" noChangeArrowheads="1"/>
                     </pic:cNvPicPr>
                   </pic:nvPicPr>
                   <pic:blipFill>
-                    <a:blip r:embed="rId7"/>
+                    <a:blip r:embed="rId8"/>
                     <a:stretch>
                       <a:fillRect/>
                     </a:stretch>
@@ -1814,8 +1962,8 @@
       </w:r>
     </w:p>
     <w:sectPr>
-      <w:headerReference w:type="default" r:id="rId8"/>
-      <w:footerReference w:type="default" r:id="rId9"/>
+      <w:headerReference w:type="default" r:id="rId9"/>
+      <w:footerReference w:type="default" r:id="rId10"/>
       <w:type w:val="continuous"/>
       <w:pgSz w:w="11906" w:h="16838"/>
       <w:pgMar w:left="1440" w:right="1440" w:header="0" w:top="1440" w:footer="720" w:bottom="1440" w:gutter="0"/>
@@ -1852,7 +2000,7 @@
     </w:r>
     <w:r>
       <w:rPr/>
-      <w:t>5</w:t>
+      <w:t>6</w:t>
     </w:r>
     <w:r>
       <w:rPr/>
@@ -1886,7 +2034,7 @@
     </w:r>
     <w:r>
       <w:rPr/>
-      <w:t>5</w:t>
+      <w:t>6</w:t>
     </w:r>
     <w:r>
       <w:rPr/>

--- a/reports/IES Project Specification Report - template.docx
+++ b/reports/IES Project Specification Report - template.docx
@@ -6,7 +6,6 @@
     <w:p>
       <w:pPr>
         <w:pStyle w:val="Normal"/>
-        <w:pBdr/>
         <w:spacing w:before="60" w:after="60"/>
         <w:rPr/>
       </w:pPr>
@@ -17,17 +16,15 @@
     <w:p>
       <w:pPr>
         <w:pStyle w:val="Normal"/>
-        <w:pBdr/>
-        <w:rPr/>
-      </w:pPr>
-      <w:r>
-        <w:rPr/>
-      </w:r>
-    </w:p>
-    <w:p>
-      <w:pPr>
-        <w:pStyle w:val="Normal"/>
-        <w:pBdr/>
+        <w:rPr/>
+      </w:pPr>
+      <w:r>
+        <w:rPr/>
+      </w:r>
+    </w:p>
+    <w:p>
+      <w:pPr>
+        <w:pStyle w:val="Normal"/>
         <w:rPr/>
       </w:pPr>
       <w:r>
@@ -38,7 +35,6 @@
     <w:p>
       <w:pPr>
         <w:pStyle w:val="Title"/>
-        <w:pBdr/>
         <w:spacing w:lineRule="auto" w:line="240"/>
         <w:rPr>
           <w:rFonts w:ascii="Cambria" w:hAnsi="Cambria" w:asciiTheme="minorHAnsi" w:hAnsiTheme="minorHAnsi"/>
@@ -55,7 +51,6 @@
     <w:p>
       <w:pPr>
         <w:pStyle w:val="Normal"/>
-        <w:pBdr/>
         <w:rPr/>
       </w:pPr>
       <w:r>
@@ -66,7 +61,6 @@
     <w:p>
       <w:pPr>
         <w:pStyle w:val="Normal"/>
-        <w:pBdr/>
         <w:rPr/>
       </w:pPr>
       <w:r>
@@ -77,17 +71,15 @@
     <w:p>
       <w:pPr>
         <w:pStyle w:val="Normal"/>
-        <w:pBdr/>
-        <w:rPr/>
-      </w:pPr>
-      <w:r>
-        <w:rPr/>
-      </w:r>
-    </w:p>
-    <w:p>
-      <w:pPr>
-        <w:pStyle w:val="Normal"/>
-        <w:pBdr/>
+        <w:rPr/>
+      </w:pPr>
+      <w:r>
+        <w:rPr/>
+      </w:r>
+    </w:p>
+    <w:p>
+      <w:pPr>
+        <w:pStyle w:val="Normal"/>
         <w:rPr/>
       </w:pPr>
       <w:r>
@@ -101,30 +93,30 @@
         <w:tblW w:w="9000" w:type="dxa"/>
         <w:jc w:val="left"/>
         <w:tblInd w:w="0" w:type="dxa"/>
+        <w:tblBorders/>
         <w:tblCellMar>
           <w:top w:w="100" w:type="dxa"/>
           <w:left w:w="100" w:type="dxa"/>
           <w:bottom w:w="100" w:type="dxa"/>
           <w:right w:w="100" w:type="dxa"/>
         </w:tblCellMar>
-        <w:tblLook w:val="0600" w:noVBand="1" w:noHBand="1" w:lastColumn="0" w:firstColumn="0" w:lastRow="0" w:firstRow="0"/>
+        <w:tblLook w:noVBand="1" w:val="0600" w:noHBand="1" w:lastColumn="0" w:firstColumn="0" w:lastRow="0" w:firstRow="0"/>
       </w:tblPr>
       <w:tblGrid>
-        <w:gridCol w:w="1469"/>
-        <w:gridCol w:w="7530"/>
+        <w:gridCol w:w="1467"/>
+        <w:gridCol w:w="7532"/>
       </w:tblGrid>
       <w:tr>
         <w:trPr/>
         <w:tc>
           <w:tcPr>
-            <w:tcW w:w="1469" w:type="dxa"/>
+            <w:tcW w:w="1467" w:type="dxa"/>
             <w:tcBorders/>
-            <w:shd w:color="auto" w:fill="auto" w:val="clear"/>
+            <w:shd w:fill="auto" w:val="clear"/>
           </w:tcPr>
           <w:p>
             <w:pPr>
               <w:pStyle w:val="Normal"/>
-              <w:pBdr/>
               <w:spacing w:lineRule="auto" w:line="240" w:before="0" w:after="0"/>
               <w:rPr/>
             </w:pPr>
@@ -136,14 +128,13 @@
         </w:tc>
         <w:tc>
           <w:tcPr>
-            <w:tcW w:w="7530" w:type="dxa"/>
+            <w:tcW w:w="7532" w:type="dxa"/>
             <w:tcBorders/>
-            <w:shd w:color="auto" w:fill="auto" w:val="clear"/>
+            <w:shd w:fill="auto" w:val="clear"/>
           </w:tcPr>
           <w:p>
             <w:pPr>
               <w:pStyle w:val="Normal"/>
-              <w:pBdr/>
               <w:spacing w:lineRule="auto" w:line="240" w:before="0" w:after="0"/>
               <w:rPr>
                 <w:lang w:val="pt-PT"/>
@@ -162,14 +153,13 @@
         <w:trPr/>
         <w:tc>
           <w:tcPr>
-            <w:tcW w:w="1469" w:type="dxa"/>
+            <w:tcW w:w="1467" w:type="dxa"/>
             <w:tcBorders/>
-            <w:shd w:color="auto" w:fill="auto" w:val="clear"/>
+            <w:shd w:fill="auto" w:val="clear"/>
           </w:tcPr>
           <w:p>
             <w:pPr>
               <w:pStyle w:val="Normal"/>
-              <w:pBdr/>
               <w:spacing w:lineRule="auto" w:line="240" w:before="0" w:after="0"/>
               <w:rPr/>
             </w:pPr>
@@ -181,14 +171,13 @@
         </w:tc>
         <w:tc>
           <w:tcPr>
-            <w:tcW w:w="7530" w:type="dxa"/>
+            <w:tcW w:w="7532" w:type="dxa"/>
             <w:tcBorders/>
-            <w:shd w:color="auto" w:fill="auto" w:val="clear"/>
+            <w:shd w:fill="auto" w:val="clear"/>
           </w:tcPr>
           <w:p>
             <w:pPr>
               <w:pStyle w:val="Normal"/>
-              <w:pBdr/>
               <w:spacing w:lineRule="auto" w:line="240" w:before="0" w:after="0"/>
               <w:rPr/>
             </w:pPr>
@@ -203,14 +192,13 @@
         <w:trPr/>
         <w:tc>
           <w:tcPr>
-            <w:tcW w:w="1469" w:type="dxa"/>
+            <w:tcW w:w="1467" w:type="dxa"/>
             <w:tcBorders/>
-            <w:shd w:color="auto" w:fill="auto" w:val="clear"/>
+            <w:shd w:fill="auto" w:val="clear"/>
           </w:tcPr>
           <w:p>
             <w:pPr>
               <w:pStyle w:val="Normal"/>
-              <w:pBdr/>
               <w:spacing w:lineRule="auto" w:line="240" w:before="0" w:after="0"/>
               <w:rPr/>
             </w:pPr>
@@ -222,14 +210,13 @@
         </w:tc>
         <w:tc>
           <w:tcPr>
-            <w:tcW w:w="7530" w:type="dxa"/>
+            <w:tcW w:w="7532" w:type="dxa"/>
             <w:tcBorders/>
-            <w:shd w:color="auto" w:fill="auto" w:val="clear"/>
+            <w:shd w:fill="auto" w:val="clear"/>
           </w:tcPr>
           <w:p>
             <w:pPr>
               <w:pStyle w:val="Normal"/>
-              <w:pBdr/>
               <w:spacing w:lineRule="auto" w:line="240" w:before="0" w:after="0"/>
               <w:rPr>
                 <w:lang w:val="pt-PT"/>
@@ -245,7 +232,6 @@
           <w:p>
             <w:pPr>
               <w:pStyle w:val="Normal"/>
-              <w:pBdr/>
               <w:spacing w:lineRule="auto" w:line="240" w:before="0" w:after="0"/>
               <w:rPr>
                 <w:lang w:val="pt-PT"/>
@@ -255,6 +241,7 @@
               <w:rPr>
                 <w:lang w:val="pt-PT"/>
               </w:rPr>
+              <w:t>89093: Alina Yanchuk</w:t>
             </w:r>
           </w:p>
         </w:tc>
@@ -263,14 +250,13 @@
         <w:trPr/>
         <w:tc>
           <w:tcPr>
-            <w:tcW w:w="1469" w:type="dxa"/>
+            <w:tcW w:w="1467" w:type="dxa"/>
             <w:tcBorders/>
-            <w:shd w:color="auto" w:fill="auto" w:val="clear"/>
+            <w:shd w:fill="auto" w:val="clear"/>
           </w:tcPr>
           <w:p>
             <w:pPr>
               <w:pStyle w:val="Normal"/>
-              <w:pBdr/>
               <w:spacing w:lineRule="auto" w:line="240" w:before="0" w:after="0"/>
               <w:rPr/>
             </w:pPr>
@@ -282,14 +268,13 @@
         </w:tc>
         <w:tc>
           <w:tcPr>
-            <w:tcW w:w="7530" w:type="dxa"/>
+            <w:tcW w:w="7532" w:type="dxa"/>
             <w:tcBorders/>
-            <w:shd w:color="auto" w:fill="auto" w:val="clear"/>
+            <w:shd w:fill="auto" w:val="clear"/>
           </w:tcPr>
           <w:p>
             <w:pPr>
               <w:pStyle w:val="Normal"/>
-              <w:pBdr/>
               <w:spacing w:lineRule="auto" w:line="240" w:before="0" w:after="0"/>
               <w:rPr/>
             </w:pPr>
@@ -324,27 +309,24 @@
     <w:p>
       <w:pPr>
         <w:pStyle w:val="Normal"/>
-        <w:pBdr/>
-        <w:rPr/>
-      </w:pPr>
-      <w:r>
-        <w:rPr/>
-      </w:r>
-    </w:p>
-    <w:p>
-      <w:pPr>
-        <w:pStyle w:val="Normal"/>
-        <w:pBdr/>
-        <w:rPr/>
-      </w:pPr>
-      <w:r>
-        <w:rPr/>
-      </w:r>
-    </w:p>
-    <w:p>
-      <w:pPr>
-        <w:pStyle w:val="Normal"/>
-        <w:pBdr/>
+        <w:rPr/>
+      </w:pPr>
+      <w:r>
+        <w:rPr/>
+      </w:r>
+    </w:p>
+    <w:p>
+      <w:pPr>
+        <w:pStyle w:val="Normal"/>
+        <w:rPr/>
+      </w:pPr>
+      <w:r>
+        <w:rPr/>
+      </w:r>
+    </w:p>
+    <w:p>
+      <w:pPr>
+        <w:pStyle w:val="Normal"/>
         <w:rPr/>
       </w:pPr>
       <w:r>
@@ -354,23 +336,7 @@
     </w:p>
     <w:p>
       <w:pPr>
-        <w:sectPr>
-          <w:headerReference w:type="default" r:id="rId2"/>
-          <w:footerReference w:type="default" r:id="rId3"/>
-          <w:type w:val="nextPage"/>
-          <w:pgSz w:w="11906" w:h="16838"/>
-          <w:pgMar w:left="1440" w:right="1440" w:header="0" w:top="1440" w:footer="720" w:bottom="1440" w:gutter="0"/>
-          <w:pgNumType w:start="1" w:fmt="decimal"/>
-          <w:formProt w:val="false"/>
-          <w:textDirection w:val="lrTb"/>
-          <w:docGrid w:type="default" w:linePitch="100" w:charSpace="4096"/>
-        </w:sectPr>
-      </w:pPr>
-    </w:p>
-    <w:p>
-      <w:pPr>
-        <w:pStyle w:val="Normal"/>
-        <w:pBdr/>
+        <w:pStyle w:val="Normal"/>
         <w:rPr/>
       </w:pPr>
       <w:r>
@@ -402,6 +368,7 @@
               <w:webHidden/>
               <w:rStyle w:val="IndexLink"/>
               <w:u w:val="single"/>
+              <w:vanish w:val="false"/>
             </w:rPr>
             <w:instrText> TOC \z \o "1-9" \u \h</w:instrText>
           </w:r>
@@ -410,6 +377,7 @@
               <w:webHidden/>
               <w:rStyle w:val="IndexLink"/>
               <w:u w:val="single"/>
+              <w:vanish w:val="false"/>
             </w:rPr>
             <w:fldChar w:fldCharType="separate"/>
           </w:r>
@@ -418,6 +386,7 @@
               <w:rPr>
                 <w:webHidden/>
                 <w:rStyle w:val="IndexLink"/>
+                <w:vanish w:val="false"/>
                 <w:color w:val="1155CC"/>
                 <w:u w:val="single"/>
               </w:rPr>
@@ -439,6 +408,7 @@
               <w:rPr>
                 <w:webHidden/>
                 <w:rStyle w:val="IndexLink"/>
+                <w:vanish w:val="false"/>
                 <w:color w:val="1155CC"/>
                 <w:u w:val="single"/>
               </w:rPr>
@@ -461,6 +431,7 @@
               <w:rPr>
                 <w:webHidden/>
                 <w:rStyle w:val="IndexLink"/>
+                <w:vanish w:val="false"/>
                 <w:color w:val="1155CC"/>
                 <w:u w:val="single"/>
               </w:rPr>
@@ -483,6 +454,7 @@
               <w:rPr>
                 <w:webHidden/>
                 <w:rStyle w:val="IndexLink"/>
+                <w:vanish w:val="false"/>
                 <w:color w:val="1155CC"/>
                 <w:u w:val="single"/>
               </w:rPr>
@@ -505,6 +477,7 @@
               <w:rPr>
                 <w:webHidden/>
                 <w:rStyle w:val="IndexLink"/>
+                <w:vanish w:val="false"/>
                 <w:color w:val="1155CC"/>
                 <w:u w:val="single"/>
               </w:rPr>
@@ -526,6 +499,7 @@
               <w:rPr>
                 <w:webHidden/>
                 <w:rStyle w:val="IndexLink"/>
+                <w:vanish w:val="false"/>
                 <w:color w:val="1155CC"/>
                 <w:u w:val="single"/>
               </w:rPr>
@@ -548,6 +522,7 @@
               <w:rPr>
                 <w:webHidden/>
                 <w:rStyle w:val="IndexLink"/>
+                <w:vanish w:val="false"/>
                 <w:color w:val="1155CC"/>
                 <w:u w:val="single"/>
               </w:rPr>
@@ -570,6 +545,7 @@
               <w:rPr>
                 <w:webHidden/>
                 <w:rStyle w:val="IndexLink"/>
+                <w:vanish w:val="false"/>
                 <w:color w:val="1155CC"/>
                 <w:u w:val="single"/>
               </w:rPr>
@@ -592,6 +568,7 @@
               <w:rPr>
                 <w:webHidden/>
                 <w:rStyle w:val="IndexLink"/>
+                <w:vanish w:val="false"/>
                 <w:color w:val="1155CC"/>
                 <w:u w:val="single"/>
               </w:rPr>
@@ -613,6 +590,7 @@
               <w:rPr>
                 <w:webHidden/>
                 <w:rStyle w:val="IndexLink"/>
+                <w:vanish w:val="false"/>
                 <w:color w:val="1155CC"/>
                 <w:u w:val="single"/>
               </w:rPr>
@@ -634,58 +612,41 @@
               <w:rPr>
                 <w:webHidden/>
                 <w:rStyle w:val="IndexLink"/>
+                <w:vanish w:val="false"/>
                 <w:color w:val="1155CC"/>
                 <w:u w:val="single"/>
               </w:rPr>
               <w:t>5 References and resources</w:t>
             </w:r>
           </w:hyperlink>
-          <w:r>
-            <w:rPr>
-              <w:rStyle w:val="IndexLink"/>
-              <w:u w:val="single"/>
-            </w:rPr>
-            <w:fldChar w:fldCharType="end"/>
-          </w:r>
-        </w:p>
-        <w:p>
-          <w:pPr>
-            <w:sectPr>
-              <w:type w:val="continuous"/>
-              <w:pgSz w:w="11906" w:h="16838"/>
-              <w:pgMar w:left="1440" w:right="1440" w:header="0" w:top="1440" w:footer="720" w:bottom="1440" w:gutter="0"/>
-              <w:formProt w:val="false"/>
-              <w:textDirection w:val="lrTb"/>
-              <w:docGrid w:type="default" w:linePitch="100" w:charSpace="4096"/>
-            </w:sectPr>
-          </w:pPr>
         </w:p>
       </w:sdtContent>
     </w:sdt>
     <w:p>
       <w:pPr>
         <w:pStyle w:val="Normal"/>
-        <w:pBdr/>
-        <w:rPr/>
-      </w:pPr>
-      <w:r>
-        <w:rPr/>
-      </w:r>
-    </w:p>
-    <w:p>
-      <w:pPr>
-        <w:pStyle w:val="Normal"/>
-        <w:pBdr/>
-        <w:rPr/>
-      </w:pPr>
-      <w:r>
-        <w:rPr/>
-      </w:r>
-    </w:p>
-    <w:p>
-      <w:pPr>
-        <w:pStyle w:val="Normal"/>
-        <w:pBdr/>
+        <w:rPr/>
+      </w:pPr>
+      <w:r>
+        <w:rPr/>
+      </w:r>
+      <w:r>
+        <w:rPr/>
+        <w:fldChar w:fldCharType="end"/>
+      </w:r>
+    </w:p>
+    <w:p>
+      <w:pPr>
+        <w:pStyle w:val="Normal"/>
+        <w:rPr/>
+      </w:pPr>
+      <w:r>
+        <w:rPr/>
+      </w:r>
+    </w:p>
+    <w:p>
+      <w:pPr>
+        <w:pStyle w:val="Normal"/>
         <w:rPr/>
       </w:pPr>
       <w:r>
@@ -698,7 +659,6 @@
     <w:p>
       <w:pPr>
         <w:pStyle w:val="Heading1"/>
-        <w:pBdr/>
         <w:rPr/>
       </w:pPr>
       <w:bookmarkStart w:id="1" w:name="_35sslkb8z3"/>
@@ -711,7 +671,6 @@
     <w:p>
       <w:pPr>
         <w:pStyle w:val="Normal"/>
-        <w:pBdr/>
         <w:rPr/>
       </w:pPr>
       <w:r>
@@ -722,7 +681,6 @@
     <w:p>
       <w:pPr>
         <w:pStyle w:val="Normal"/>
-        <w:pBdr/>
         <w:rPr/>
       </w:pPr>
       <w:r>
@@ -757,7 +715,6 @@
     <w:p>
       <w:pPr>
         <w:pStyle w:val="Normal"/>
-        <w:pBdr/>
         <w:rPr/>
       </w:pPr>
       <w:r>
@@ -768,7 +725,6 @@
     <w:p>
       <w:pPr>
         <w:pStyle w:val="Normal"/>
-        <w:pBdr/>
         <w:rPr/>
       </w:pPr>
       <w:r>
@@ -779,7 +735,6 @@
     <w:p>
       <w:pPr>
         <w:pStyle w:val="Normal"/>
-        <w:pBdr/>
         <w:rPr/>
       </w:pPr>
       <w:r>
@@ -790,7 +745,6 @@
     <w:p>
       <w:pPr>
         <w:pStyle w:val="Normal"/>
-        <w:pBdr/>
         <w:rPr/>
       </w:pPr>
       <w:r>
@@ -823,9 +777,17 @@
         <w:tblW w:w="8460" w:type="dxa"/>
         <w:jc w:val="left"/>
         <w:tblInd w:w="60" w:type="dxa"/>
+        <w:tblBorders>
+          <w:top w:val="single" w:sz="2" w:space="0" w:color="000000"/>
+          <w:left w:val="single" w:sz="2" w:space="0" w:color="000000"/>
+          <w:bottom w:val="single" w:sz="2" w:space="0" w:color="000000"/>
+          <w:right w:val="single" w:sz="2" w:space="0" w:color="000000"/>
+          <w:insideH w:val="single" w:sz="2" w:space="0" w:color="000000"/>
+          <w:insideV w:val="single" w:sz="2" w:space="0" w:color="000000"/>
+        </w:tblBorders>
         <w:tblCellMar>
           <w:top w:w="55" w:type="dxa"/>
-          <w:left w:w="55" w:type="dxa"/>
+          <w:left w:w="51" w:type="dxa"/>
           <w:bottom w:w="55" w:type="dxa"/>
           <w:right w:w="55" w:type="dxa"/>
         </w:tblCellMar>
@@ -845,6 +807,8 @@
               <w:left w:val="single" w:sz="2" w:space="0" w:color="000000"/>
               <w:bottom w:val="single" w:sz="2" w:space="0" w:color="000000"/>
               <w:right w:val="single" w:sz="2" w:space="0" w:color="000000"/>
+              <w:insideH w:val="single" w:sz="2" w:space="0" w:color="000000"/>
+              <w:insideV w:val="single" w:sz="2" w:space="0" w:color="000000"/>
             </w:tcBorders>
             <w:shd w:fill="auto" w:val="clear"/>
           </w:tcPr>
@@ -856,7 +820,7 @@
             </w:pPr>
             <w:r>
               <w:drawing>
-                <wp:anchor behindDoc="0" distT="0" distB="0" distL="0" distR="0" simplePos="0" locked="0" layoutInCell="1" allowOverlap="1" relativeHeight="3">
+                <wp:anchor behindDoc="0" distT="0" distB="0" distL="0" distR="0" simplePos="0" locked="0" layoutInCell="1" allowOverlap="1" relativeHeight="2">
                   <wp:simplePos x="0" y="0"/>
                   <wp:positionH relativeFrom="column">
                     <wp:posOffset>70485</wp:posOffset>
@@ -881,7 +845,7 @@
                           </pic:cNvPicPr>
                         </pic:nvPicPr>
                         <pic:blipFill>
-                          <a:blip r:embed="rId4"/>
+                          <a:blip r:embed="rId2"/>
                           <a:stretch>
                             <a:fillRect/>
                           </a:stretch>
@@ -903,27 +867,11 @@
             </w:r>
             <w:r>
               <w:rPr/>
-              <w:t xml:space="preserve">A Laurinda Pereira é uma funcionária, </w:t>
+              <w:t>A</w:t>
             </w:r>
             <w:r>
               <w:rPr/>
-              <w:t>com 45 anos de idade,</w:t>
-            </w:r>
-            <w:r>
-              <w:rPr/>
-              <w:t xml:space="preserve"> do ComforLar, um lar situado em Portim</w:t>
-            </w:r>
-            <w:r>
-              <w:rPr/>
-              <w:t>ão</w:t>
-            </w:r>
-            <w:r>
-              <w:rPr/>
-              <w:t xml:space="preserve">. </w:t>
-            </w:r>
-            <w:r>
-              <w:rPr/>
-              <w:t>Ela é uma pessoa bastante paciente e carinhosa, razão essa por ter escolido a área da saúde. Contando já com 20 anos de experiência, a sua função no lar consiste em proporcionar o maior conforto possível aos pacientes, assim como a sua monotorização e , se for necessário, uma intervenção rápida a qualquer problema ou necessidade que ocorra. Este último ponto foi algo que tem estado na mente da laurinda ao longo destes anos todos. Com um número de funciononários a trabalhar no lar baixo em relação à quantidade de pessoas de terceira idade que nele vive, poderia existeir uma forma de prever alguma ocorrência ou necessidade de forma a que a sua intervenção fosse mais rápida , aumentando assim a taxa de sucesso da mesma. Os funcionários do lar podem utilizar o seu “smartphone”, computador e outros aparelhos eletrónicos durante os seus turnos.</w:t>
+              <w:t xml:space="preserve"> Laurinda Pereira é uma funcionária, com 45 anos de idade, do ComforLar, um lar situado em Portimão. Ela é uma pessoa bastante paciente e carinhosa, razão essa por ter escolhido a área da saúde. Contando já com 20 anos de experiência, a sua função no lar consiste em proporcionar o maior conforto possível aos pacientes, assim como a sua monitorização e, se for necessário, uma intervenção rápida a qualquer problema ou necessidade que ocorra. Este último ponto foi algo que tem estado na mente de Laurinda ao longo destes anos todos. Com um número de funciononários a trabalhar no lar baixo em relação à quantidade de pessoas de terceira idade que nele vive, poderia existir uma forma de prever alguma ocorrência ou necessidade, de forma a que a sua intervenção fosse mais rápida, aumentando assim a taxa de sucesso da mesma. Os funcionários do lar podem utilizar o seu “smartphone”, computador e outros aparelhos eletrónicos durante os seus turnos.</w:t>
             </w:r>
           </w:p>
           <w:p>
@@ -946,7 +894,7 @@
                 <w:i w:val="false"/>
                 <w:iCs w:val="false"/>
               </w:rPr>
-              <w:t>A Laurinda gostaria de ter uma forma de conseguir monotorizar os seus pacientes de forma a poder prever ocorrencias e assim poder intervir mais rápido nas mesmas.</w:t>
+              <w:t>A Laurinda gostaria de ter uma forma de conseguir monitorizar os seus pacientes de forma a poder prever ocorrências e, assim, poder intervir mais rápido nas mesmas.</w:t>
             </w:r>
           </w:p>
         </w:tc>
@@ -961,7 +909,9 @@
         </w:rPr>
       </w:pPr>
       <w:r>
-        <w:rPr/>
+        <w:rPr>
+          <w:lang w:val="pt-PT"/>
+        </w:rPr>
       </w:r>
     </w:p>
     <w:p>
@@ -982,9 +932,17 @@
         <w:tblW w:w="9026" w:type="dxa"/>
         <w:jc w:val="left"/>
         <w:tblInd w:w="0" w:type="dxa"/>
+        <w:tblBorders>
+          <w:top w:val="single" w:sz="2" w:space="0" w:color="000000"/>
+          <w:left w:val="single" w:sz="2" w:space="0" w:color="000000"/>
+          <w:bottom w:val="single" w:sz="2" w:space="0" w:color="000000"/>
+          <w:right w:val="single" w:sz="2" w:space="0" w:color="000000"/>
+          <w:insideH w:val="single" w:sz="2" w:space="0" w:color="000000"/>
+          <w:insideV w:val="single" w:sz="2" w:space="0" w:color="000000"/>
+        </w:tblBorders>
         <w:tblCellMar>
           <w:top w:w="55" w:type="dxa"/>
-          <w:left w:w="55" w:type="dxa"/>
+          <w:left w:w="51" w:type="dxa"/>
           <w:bottom w:w="55" w:type="dxa"/>
           <w:right w:w="55" w:type="dxa"/>
         </w:tblCellMar>
@@ -1004,6 +962,8 @@
               <w:left w:val="single" w:sz="2" w:space="0" w:color="000000"/>
               <w:bottom w:val="single" w:sz="2" w:space="0" w:color="000000"/>
               <w:right w:val="single" w:sz="2" w:space="0" w:color="000000"/>
+              <w:insideH w:val="single" w:sz="2" w:space="0" w:color="000000"/>
+              <w:insideV w:val="single" w:sz="2" w:space="0" w:color="000000"/>
             </w:tcBorders>
             <w:shd w:fill="auto" w:val="clear"/>
           </w:tcPr>
@@ -1015,7 +975,7 @@
             </w:pPr>
             <w:r>
               <w:drawing>
-                <wp:anchor behindDoc="0" distT="0" distB="0" distL="0" distR="0" simplePos="0" locked="0" layoutInCell="1" allowOverlap="1" relativeHeight="4">
+                <wp:anchor behindDoc="0" distT="0" distB="0" distL="0" distR="0" simplePos="0" locked="0" layoutInCell="1" allowOverlap="1" relativeHeight="3">
                   <wp:simplePos x="0" y="0"/>
                   <wp:positionH relativeFrom="column">
                     <wp:posOffset>67945</wp:posOffset>
@@ -1040,7 +1000,7 @@
                           </pic:cNvPicPr>
                         </pic:nvPicPr>
                         <pic:blipFill>
-                          <a:blip r:embed="rId5"/>
+                          <a:blip r:embed="rId3"/>
                           <a:stretch>
                             <a:fillRect/>
                           </a:stretch>
@@ -1067,7 +1027,7 @@
                 <w:i w:val="false"/>
                 <w:iCs w:val="false"/>
               </w:rPr>
-              <w:t xml:space="preserve">José Vieira, de 56 anos de idade, é um médico no lar ComforLar que já conta com </w:t>
+              <w:t>J</w:t>
             </w:r>
             <w:r>
               <w:rPr>
@@ -1076,7 +1036,7 @@
                 <w:i w:val="false"/>
                 <w:iCs w:val="false"/>
               </w:rPr>
-              <w:t xml:space="preserve">31 anos de experiência na área da Medicina , onde 15 foram exercidos como médico no lar. Sendo uma pessoa simpática e muito atenciosa, ele é bastante adorado no </w:t>
+              <w:t xml:space="preserve">osé Vieira, de 56 anos de idade, é um médico no lar ComforLar que já conta com 31 anos de experiência na área da Medicina , onde 15 foram exercidos como médico no lar. Sendo uma pessoa simpática e muito atenciosa, ele é bastante adorado no </w:t>
             </w:r>
             <w:r>
               <w:rPr>
@@ -1086,7 +1046,7 @@
                 <w:iCs w:val="false"/>
                 <w:lang w:val="pt-PT" w:eastAsia="zxx" w:bidi="zxx"/>
               </w:rPr>
-              <w:t>estabelecimento, não só pelos seus pacientes, como pelos funcionários que lá trabalham com ele. Durante a semana, o José desloca-se pelo lar para realizar checkups regulares aos seus pacientes. Sendo a infra estrutura do lar extensa , ele perde bastante tempo a procurar os seus pacientens para realizar a consulta, visto que muitas das vezes eles não se encontrão nos seus próprios quartos ou então estão zonas recreativas com outros pacientes. Muitos deles escondem-se com receio da consulta. O José possui um consultório onde trabalha no seu computador e quando está fora dele , possui um “smartphone” para estar assim sempre contactável.</w:t>
+              <w:t>estabelecimento, não só pelos seus pacientes, como pelos funcionários que lá trabalham com ele. Durante a semana, o José desloca-se pelo lar para realizar check-up’s regulares aos seus pacientes. Sendo a infra estrutura do lar extensa , ele perde bastante tempo a procurar os seus pacientens para realizar a consulta, visto que muitas das vezes eles não se encontram nos seus próprios quartos ou então estão zonas recreativas com outros pacientes. Muitos deles escondem-se com receio da consulta. O José possui um consultório onde trabalha no seu computador e, quando está fora dele, possui um “smartphone” para estar assim sempre contactável.</w:t>
             </w:r>
           </w:p>
           <w:p>
@@ -1113,17 +1073,7 @@
                 <w:iCs w:val="false"/>
                 <w:lang w:val="pt-PT" w:eastAsia="zxx" w:bidi="zxx"/>
               </w:rPr>
-              <w:t xml:space="preserve"> O José gostaria de ter uma forma de antes de ir ter com os seus pacientes, ter uma forma de saber em que zona se encontram, evitando a perda de tempo </w:t>
-            </w:r>
-            <w:r>
-              <w:rPr>
-                <w:b w:val="false"/>
-                <w:bCs w:val="false"/>
-                <w:i w:val="false"/>
-                <w:iCs w:val="false"/>
-                <w:lang w:val="pt-PT" w:eastAsia="zxx" w:bidi="zxx"/>
-              </w:rPr>
-              <w:t>na procura de um paciente em específico.</w:t>
+              <w:t xml:space="preserve"> O José gostaria de ter uma forma de antes de ir ter com os seus pacientes, ter uma forma de saber em que zona se encontram, evitando a perda de tempo na procura de um paciente em específico.</w:t>
             </w:r>
           </w:p>
         </w:tc>
@@ -1138,7 +1088,9 @@
         </w:rPr>
       </w:pPr>
       <w:r>
-        <w:rPr/>
+        <w:rPr>
+          <w:lang w:val="pt-PT"/>
+        </w:rPr>
       </w:r>
     </w:p>
     <w:p>
@@ -1160,27 +1112,6 @@
       </w:pPr>
       <w:r>
         <w:rPr/>
-        <w:t>&lt;You don’t need to be exhaustive. Pick the main scenarios, related to the core value of the system.&gt;</w:t>
-      </w:r>
-    </w:p>
-    <w:p>
-      <w:pPr>
-        <w:pStyle w:val="Normal"/>
-        <w:rPr/>
-      </w:pPr>
-      <w:r>
-        <w:rPr/>
-        <w:t>&lt;The scenarios tell the story of the Personas in their lives, doing their daily/professional activities that are relevant to find the points of contact with the system under specification.</w:t>
-      </w:r>
-    </w:p>
-    <w:p>
-      <w:pPr>
-        <w:pStyle w:val="Normal"/>
-        <w:rPr/>
-      </w:pPr>
-      <w:r>
-        <w:rPr/>
-        <w:t xml:space="preserve">Scenarios are somewhat similiar to use cases (they have a goal and tell a story), but, unlike use cases, they capture a larger process, with activities that may not use the software. Scenarios don’t required a “template”, like the usual use cases description.&gt; </w:t>
       </w:r>
     </w:p>
     <w:p>
@@ -1188,46 +1119,89 @@
         <w:pStyle w:val="Normal"/>
         <w:spacing w:before="240" w:after="240"/>
         <w:rPr>
-          <w:lang w:val="pt-PT"/>
-        </w:rPr>
-      </w:pPr>
-      <w:r>
-        <w:rPr>
-          <w:lang w:val="pt-PT"/>
-        </w:rPr>
-        <w:t xml:space="preserve"> </w:t>
-      </w:r>
-      <w:r>
-        <w:rPr>
-          <w:lang w:val="pt-PT"/>
-        </w:rPr>
-        <w:t>Exemplo:  ver</w:t>
-      </w:r>
-      <w:hyperlink r:id="rId6">
-        <w:r>
-          <w:rPr>
-            <w:rStyle w:val="ListLabel1"/>
-            <w:lang w:val="pt-PT"/>
-          </w:rPr>
-          <w:t xml:space="preserve"> </w:t>
-        </w:r>
-      </w:hyperlink>
-      <w:hyperlink r:id="rId7">
-        <w:r>
-          <w:rPr>
-            <w:rStyle w:val="ListLabel2"/>
-            <w:color w:val="1155CC"/>
-            <w:u w:val="single"/>
-            <w:lang w:val="pt-PT"/>
-          </w:rPr>
-          <w:t>secção 4.2 neste artigo</w:t>
-        </w:r>
-      </w:hyperlink>
-      <w:r>
-        <w:rPr>
-          <w:lang w:val="pt-PT"/>
-        </w:rPr>
-        <w:t xml:space="preserve"> (open access)] &gt;</w:t>
+          <w:b/>
+          <w:b/>
+          <w:bCs/>
+          <w:i/>
+          <w:i/>
+          <w:iCs/>
+        </w:rPr>
+      </w:pPr>
+      <w:r>
+        <w:rPr>
+          <w:b/>
+          <w:bCs/>
+          <w:i/>
+          <w:iCs/>
+          <w:lang w:val="pt-PT"/>
+        </w:rPr>
+        <w:t xml:space="preserve">Laurinda recebe um alerta no telemóvel : </w:t>
+      </w:r>
+      <w:r>
+        <w:rPr>
+          <w:b w:val="false"/>
+          <w:bCs w:val="false"/>
+          <w:i w:val="false"/>
+          <w:iCs w:val="false"/>
+          <w:lang w:val="pt-PT"/>
+        </w:rPr>
+        <w:t>Laurinda encontra-se a colocar um paciente para dormir, quando o seu telemóvel vibra. Ao abri-lo, repara que tem uma notificação de alerta. Laurinda abre a notificação e fica a saber que a temperatura do paciente António Silva ultrapassou os 38 graus nos últimos minutos, o que é bastante anormal.</w:t>
+      </w:r>
+    </w:p>
+    <w:p>
+      <w:pPr>
+        <w:pStyle w:val="Normal"/>
+        <w:spacing w:before="240" w:after="240"/>
+        <w:rPr>
+          <w:b w:val="false"/>
+          <w:b w:val="false"/>
+          <w:bCs w:val="false"/>
+          <w:i w:val="false"/>
+          <w:i w:val="false"/>
+          <w:iCs w:val="false"/>
+        </w:rPr>
+      </w:pPr>
+      <w:r>
+        <w:rPr>
+          <w:b w:val="false"/>
+          <w:bCs w:val="false"/>
+          <w:i w:val="false"/>
+          <w:iCs w:val="false"/>
+          <w:lang w:val="pt-PT"/>
+        </w:rPr>
+        <w:t>Laurinda fecha a aplicação, pede licença ao paciente com quem se encontra e dirigi-se ao quarto ao lado, onde fica António, para verificar o que se passa e ajudá-lo.</w:t>
+      </w:r>
+    </w:p>
+    <w:p>
+      <w:pPr>
+        <w:pStyle w:val="Normal"/>
+        <w:spacing w:before="240" w:after="240"/>
+        <w:rPr>
+          <w:lang w:val="pt-PT"/>
+        </w:rPr>
+      </w:pPr>
+      <w:r>
+        <w:rPr>
+          <w:lang w:val="pt-PT"/>
+        </w:rPr>
+      </w:r>
+    </w:p>
+    <w:p>
+      <w:pPr>
+        <w:pStyle w:val="Normal"/>
+        <w:spacing w:before="240" w:after="240"/>
+        <w:rPr>
+          <w:b w:val="false"/>
+          <w:b w:val="false"/>
+          <w:bCs w:val="false"/>
+          <w:i w:val="false"/>
+          <w:i w:val="false"/>
+          <w:iCs w:val="false"/>
+          <w:lang w:val="pt-PT"/>
+        </w:rPr>
+      </w:pPr>
+      <w:r>
+        <w:rPr/>
       </w:r>
     </w:p>
     <w:p>
@@ -1638,7 +1612,6 @@
     <w:p>
       <w:pPr>
         <w:pStyle w:val="Normal"/>
-        <w:pBdr/>
         <w:rPr>
           <w:rFonts w:ascii="Arial Unicode MS" w:hAnsi="Arial Unicode MS" w:eastAsia="Arial Unicode MS" w:cs="Arial Unicode MS"/>
           <w:b/>
@@ -1666,7 +1639,6 @@
     <w:p>
       <w:pPr>
         <w:pStyle w:val="Normal"/>
-        <w:pBdr/>
         <w:jc w:val="both"/>
         <w:rPr>
           <w:rFonts w:ascii="Arial Unicode MS" w:hAnsi="Arial Unicode MS" w:eastAsia="Arial Unicode MS" w:cs="Arial Unicode MS"/>
@@ -1686,7 +1658,6 @@
     <w:p>
       <w:pPr>
         <w:pStyle w:val="Normal"/>
-        <w:pBdr/>
         <w:jc w:val="both"/>
         <w:rPr>
           <w:rFonts w:ascii="Arial Unicode MS" w:hAnsi="Arial Unicode MS" w:eastAsia="Arial Unicode MS" w:cs="Arial Unicode MS"/>
@@ -1704,7 +1675,6 @@
     <w:p>
       <w:pPr>
         <w:pStyle w:val="Normal"/>
-        <w:pBdr/>
         <w:jc w:val="both"/>
         <w:rPr>
           <w:rFonts w:ascii="Arial Unicode MS" w:hAnsi="Arial Unicode MS" w:eastAsia="Arial Unicode MS" w:cs="Arial Unicode MS"/>
@@ -1722,7 +1692,6 @@
     <w:p>
       <w:pPr>
         <w:pStyle w:val="Normal"/>
-        <w:pBdr/>
         <w:jc w:val="both"/>
         <w:rPr>
           <w:rFonts w:ascii="Arial Unicode MS" w:hAnsi="Arial Unicode MS" w:eastAsia="Arial Unicode MS" w:cs="Arial Unicode MS"/>
@@ -1740,7 +1709,6 @@
     <w:p>
       <w:pPr>
         <w:pStyle w:val="Normal"/>
-        <w:pBdr/>
         <w:jc w:val="both"/>
         <w:rPr>
           <w:lang w:val="pt-PT"/>
@@ -1757,7 +1725,6 @@
     <w:p>
       <w:pPr>
         <w:pStyle w:val="Normal"/>
-        <w:pBdr/>
         <w:rPr>
           <w:rFonts w:ascii="Arial Unicode MS" w:hAnsi="Arial Unicode MS" w:eastAsia="Arial Unicode MS" w:cs="Arial Unicode MS"/>
           <w:b/>
@@ -1788,7 +1755,6 @@
     <w:p>
       <w:pPr>
         <w:pStyle w:val="Normal"/>
-        <w:pBdr/>
         <w:rPr/>
       </w:pPr>
       <w:r>
@@ -1811,7 +1777,7 @@
                     </pic:cNvPicPr>
                   </pic:nvPicPr>
                   <pic:blipFill>
-                    <a:blip r:embed="rId8"/>
+                    <a:blip r:embed="rId4"/>
                     <a:stretch>
                       <a:fillRect/>
                     </a:stretch>
@@ -1865,7 +1831,6 @@
     <w:p>
       <w:pPr>
         <w:pStyle w:val="Normal"/>
-        <w:pBdr/>
         <w:rPr/>
       </w:pPr>
       <w:r>
@@ -1884,7 +1849,6 @@
     <w:p>
       <w:pPr>
         <w:pStyle w:val="Heading1"/>
-        <w:pBdr/>
         <w:rPr/>
       </w:pPr>
       <w:bookmarkStart w:id="11" w:name="_pcyv88xodbd9"/>
@@ -1897,17 +1861,15 @@
     <w:p>
       <w:pPr>
         <w:pStyle w:val="Normal"/>
-        <w:pBdr/>
-        <w:rPr/>
-      </w:pPr>
-      <w:r>
-        <w:rPr/>
-      </w:r>
-    </w:p>
-    <w:p>
-      <w:pPr>
-        <w:pStyle w:val="Normal"/>
-        <w:pBdr/>
+        <w:rPr/>
+      </w:pPr>
+      <w:r>
+        <w:rPr/>
+      </w:r>
+    </w:p>
+    <w:p>
+      <w:pPr>
+        <w:pStyle w:val="Normal"/>
         <w:rPr/>
       </w:pPr>
       <w:r>
@@ -1918,7 +1880,6 @@
     <w:p>
       <w:pPr>
         <w:pStyle w:val="Normal"/>
-        <w:pBdr/>
         <w:rPr/>
       </w:pPr>
       <w:r>
@@ -1929,7 +1890,6 @@
     <w:p>
       <w:pPr>
         <w:pStyle w:val="Heading1"/>
-        <w:pBdr/>
         <w:rPr/>
       </w:pPr>
       <w:bookmarkStart w:id="12" w:name="_yc3oy6awb07y"/>
@@ -1942,7 +1902,6 @@
     <w:p>
       <w:pPr>
         <w:pStyle w:val="Normal"/>
-        <w:pBdr/>
         <w:rPr/>
       </w:pPr>
       <w:r>
@@ -1953,7 +1912,6 @@
     <w:p>
       <w:pPr>
         <w:pStyle w:val="Normal"/>
-        <w:pBdr/>
         <w:spacing w:before="60" w:after="60"/>
         <w:rPr/>
       </w:pPr>
@@ -1961,9 +1919,47 @@
         <w:rPr/>
       </w:r>
     </w:p>
+    <w:p>
+      <w:pPr>
+        <w:sectPr>
+          <w:headerReference w:type="default" r:id="rId5"/>
+          <w:footerReference w:type="default" r:id="rId6"/>
+          <w:type w:val="nextPage"/>
+          <w:pgSz w:w="11906" w:h="16838"/>
+          <w:pgMar w:left="1440" w:right="1440" w:header="0" w:top="1440" w:footer="720" w:bottom="1440" w:gutter="0"/>
+          <w:pgNumType w:start="1" w:fmt="decimal"/>
+          <w:formProt w:val="false"/>
+          <w:textDirection w:val="lrTb"/>
+          <w:docGrid w:type="default" w:linePitch="100" w:charSpace="4096"/>
+        </w:sectPr>
+      </w:pPr>
+    </w:p>
+    <w:p>
+      <w:pPr>
+        <w:pStyle w:val="Normal"/>
+        <w:widowControl w:val="false"/>
+        <w:bidi w:val="0"/>
+        <w:spacing w:lineRule="auto" w:line="264" w:before="60" w:after="60"/>
+        <w:jc w:val="left"/>
+        <w:rPr/>
+      </w:pPr>
+      <w:r>
+        <w:rPr/>
+      </w:r>
+    </w:p>
+    <w:p>
+      <w:pPr>
+        <w:sectPr>
+          <w:type w:val="continuous"/>
+          <w:pgSz w:w="11906" w:h="16838"/>
+          <w:pgMar w:left="1440" w:right="1440" w:header="0" w:top="1440" w:footer="720" w:bottom="1440" w:gutter="0"/>
+          <w:formProt w:val="false"/>
+          <w:textDirection w:val="lrTb"/>
+          <w:docGrid w:type="default" w:linePitch="100" w:charSpace="4096"/>
+        </w:sectPr>
+      </w:pPr>
+    </w:p>
     <w:sectPr>
-      <w:headerReference w:type="default" r:id="rId9"/>
-      <w:footerReference w:type="default" r:id="rId10"/>
       <w:type w:val="continuous"/>
       <w:pgSz w:w="11906" w:h="16838"/>
       <w:pgMar w:left="1440" w:right="1440" w:header="0" w:top="1440" w:footer="720" w:bottom="1440" w:gutter="0"/>
@@ -1981,41 +1977,6 @@
   <w:p>
     <w:pPr>
       <w:pStyle w:val="Normal"/>
-      <w:pBdr/>
-      <w:spacing w:before="60" w:after="60"/>
-      <w:jc w:val="center"/>
-      <w:rPr/>
-    </w:pPr>
-    <w:r>
-      <w:rPr/>
-      <w:fldChar w:fldCharType="begin"/>
-    </w:r>
-    <w:r>
-      <w:rPr/>
-      <w:instrText> PAGE </w:instrText>
-    </w:r>
-    <w:r>
-      <w:rPr/>
-      <w:fldChar w:fldCharType="separate"/>
-    </w:r>
-    <w:r>
-      <w:rPr/>
-      <w:t>6</w:t>
-    </w:r>
-    <w:r>
-      <w:rPr/>
-      <w:fldChar w:fldCharType="end"/>
-    </w:r>
-  </w:p>
-</w:ftr>
-</file>
-
-<file path=word/footer2.xml><?xml version="1.0" encoding="utf-8"?>
-<w:ftr xmlns:o="urn:schemas-microsoft-com:office:office" xmlns:r="http://schemas.openxmlformats.org/officeDocument/2006/relationships" xmlns:v="urn:schemas-microsoft-com:vml" xmlns:w="http://schemas.openxmlformats.org/wordprocessingml/2006/main" xmlns:w10="urn:schemas-microsoft-com:office:word" xmlns:wp="http://schemas.openxmlformats.org/drawingml/2006/wordprocessingDrawing" xmlns:wps="http://schemas.microsoft.com/office/word/2010/wordprocessingShape" xmlns:wpg="http://schemas.microsoft.com/office/word/2010/wordprocessingGroup" xmlns:mc="http://schemas.openxmlformats.org/markup-compatibility/2006" xmlns:wp14="http://schemas.microsoft.com/office/word/2010/wordprocessingDrawing" xmlns:w14="http://schemas.microsoft.com/office/word/2010/wordml" mc:Ignorable="w14 wp14">
-  <w:p>
-    <w:pPr>
-      <w:pStyle w:val="Normal"/>
-      <w:pBdr/>
       <w:spacing w:before="60" w:after="60"/>
       <w:jc w:val="center"/>
       <w:rPr/>
@@ -2049,7 +2010,6 @@
   <w:p>
     <w:pPr>
       <w:pStyle w:val="Normal"/>
-      <w:pBdr/>
       <w:spacing w:before="60" w:after="60"/>
       <w:rPr/>
     </w:pPr>
@@ -2060,54 +2020,7 @@
   <w:p>
     <w:pPr>
       <w:pStyle w:val="Normal"/>
-      <w:pBdr/>
       <w:tabs>
-        <w:tab w:val="clear" w:pos="720"/>
-        <w:tab w:val="right" w:pos="9720" w:leader="none"/>
-      </w:tabs>
-      <w:spacing w:before="60" w:after="60"/>
-      <w:jc w:val="center"/>
-      <w:rPr>
-        <w:lang w:val="pt-PT"/>
-      </w:rPr>
-    </w:pPr>
-    <w:r>
-      <w:rPr>
-        <w:sz w:val="18"/>
-        <w:szCs w:val="18"/>
-        <w:lang w:val="pt-PT"/>
-      </w:rPr>
-      <w:t>UA-DETI - INTRODUÇÃO À ENGENHARIA DE SOFTWARE</w:t>
-    </w:r>
-    <w:r>
-      <w:rPr>
-        <w:lang w:val="pt-PT"/>
-      </w:rPr>
-      <w:tab/>
-    </w:r>
-  </w:p>
-</w:hdr>
-</file>
-
-<file path=word/header2.xml><?xml version="1.0" encoding="utf-8"?>
-<w:hdr xmlns:o="urn:schemas-microsoft-com:office:office" xmlns:r="http://schemas.openxmlformats.org/officeDocument/2006/relationships" xmlns:v="urn:schemas-microsoft-com:vml" xmlns:w="http://schemas.openxmlformats.org/wordprocessingml/2006/main" xmlns:w10="urn:schemas-microsoft-com:office:word" xmlns:wp="http://schemas.openxmlformats.org/drawingml/2006/wordprocessingDrawing" xmlns:wps="http://schemas.microsoft.com/office/word/2010/wordprocessingShape" xmlns:wpg="http://schemas.microsoft.com/office/word/2010/wordprocessingGroup" xmlns:mc="http://schemas.openxmlformats.org/markup-compatibility/2006" xmlns:wp14="http://schemas.microsoft.com/office/word/2010/wordprocessingDrawing" xmlns:w14="http://schemas.microsoft.com/office/word/2010/wordml" mc:Ignorable="w14 wp14">
-  <w:p>
-    <w:pPr>
-      <w:pStyle w:val="Normal"/>
-      <w:pBdr/>
-      <w:spacing w:before="60" w:after="60"/>
-      <w:rPr/>
-    </w:pPr>
-    <w:r>
-      <w:rPr/>
-    </w:r>
-  </w:p>
-  <w:p>
-    <w:pPr>
-      <w:pStyle w:val="Normal"/>
-      <w:pBdr/>
-      <w:tabs>
-        <w:tab w:val="clear" w:pos="720"/>
         <w:tab w:val="right" w:pos="9720" w:leader="none"/>
       </w:tabs>
       <w:spacing w:before="60" w:after="60"/>
@@ -2140,7 +2053,6 @@
     <w:rPrDefault>
       <w:rPr>
         <w:rFonts w:ascii="Helvetica Neue" w:hAnsi="Helvetica Neue" w:eastAsia="Helvetica Neue" w:cs="Helvetica Neue"/>
-        <w:sz w:val="22"/>
         <w:szCs w:val="22"/>
         <w:lang w:val="en" w:eastAsia="en-GB" w:bidi="ar-SA"/>
       </w:rPr>
@@ -2689,6 +2601,22 @@
       <w:lang w:val="pt-PT"/>
     </w:rPr>
   </w:style>
+  <w:style w:type="character" w:styleId="ListLabel3">
+    <w:name w:val="ListLabel 3"/>
+    <w:qFormat/>
+    <w:rPr>
+      <w:lang w:val="pt-PT"/>
+    </w:rPr>
+  </w:style>
+  <w:style w:type="character" w:styleId="ListLabel4">
+    <w:name w:val="ListLabel 4"/>
+    <w:qFormat/>
+    <w:rPr>
+      <w:color w:val="1155CC"/>
+      <w:u w:val="single"/>
+      <w:lang w:val="pt-PT"/>
+    </w:rPr>
+  </w:style>
   <w:style w:type="paragraph" w:styleId="Heading">
     <w:name w:val="Heading"/>
     <w:basedOn w:val="Normal"/>

--- a/reports/IES Project Specification Report - template.docx
+++ b/reports/IES Project Specification Report - template.docx
@@ -25,37 +25,62 @@
     <w:p>
       <w:pPr>
         <w:pStyle w:val="Normal"/>
-        <w:rPr/>
-      </w:pPr>
-      <w:r>
-        <w:rPr/>
-        <w:t>Technical Report - Project specifications</w:t>
+        <w:rPr>
+          <w:b/>
+          <w:b/>
+          <w:bCs/>
+          <w:i w:val="false"/>
+          <w:i w:val="false"/>
+          <w:iCs w:val="false"/>
+          <w:sz w:val="30"/>
+          <w:szCs w:val="30"/>
+        </w:rPr>
+      </w:pPr>
+      <w:r>
+        <w:rPr>
+          <w:b/>
+          <w:bCs/>
+          <w:i w:val="false"/>
+          <w:iCs w:val="false"/>
+          <w:sz w:val="30"/>
+          <w:szCs w:val="30"/>
+        </w:rPr>
+        <w:t>Relatório técnico – Especificações do projeto</w:t>
+      </w:r>
+    </w:p>
+    <w:p>
+      <w:pPr>
+        <w:pStyle w:val="Normal"/>
+        <w:rPr/>
+      </w:pPr>
+      <w:r>
+        <w:rPr/>
+      </w:r>
+    </w:p>
+    <w:p>
+      <w:pPr>
+        <w:pStyle w:val="Normal"/>
+        <w:rPr/>
+      </w:pPr>
+      <w:r>
+        <w:rPr/>
       </w:r>
     </w:p>
     <w:p>
       <w:pPr>
         <w:pStyle w:val="Title"/>
         <w:spacing w:lineRule="auto" w:line="240"/>
-        <w:rPr>
-          <w:rFonts w:ascii="Cambria" w:hAnsi="Cambria" w:asciiTheme="minorHAnsi" w:hAnsiTheme="minorHAnsi"/>
-          <w:lang w:val="en-GB"/>
-        </w:rPr>
+        <w:rPr/>
       </w:pPr>
       <w:bookmarkStart w:id="0" w:name="_qhp95avl1g28"/>
       <w:bookmarkEnd w:id="0"/>
       <w:r>
-        <w:rPr/>
+        <w:rPr>
+          <w:rFonts w:ascii="Chandas" w:hAnsi="Chandas"/>
+          <w:sz w:val="80"/>
+          <w:szCs w:val="80"/>
+        </w:rPr>
         <w:t>Watchful Care</w:t>
-      </w:r>
-    </w:p>
-    <w:p>
-      <w:pPr>
-        <w:pStyle w:val="Normal"/>
-        <w:rPr/>
-      </w:pPr>
-      <w:r>
-        <w:rPr/>
-        <w:t xml:space="preserve"> </w:t>
       </w:r>
     </w:p>
     <w:p>
@@ -103,14 +128,14 @@
         <w:tblLook w:noVBand="1" w:val="0600" w:noHBand="1" w:lastColumn="0" w:firstColumn="0" w:lastRow="0" w:firstRow="0"/>
       </w:tblPr>
       <w:tblGrid>
-        <w:gridCol w:w="1467"/>
-        <w:gridCol w:w="7532"/>
+        <w:gridCol w:w="1650"/>
+        <w:gridCol w:w="7349"/>
       </w:tblGrid>
       <w:tr>
         <w:trPr/>
         <w:tc>
           <w:tcPr>
-            <w:tcW w:w="1467" w:type="dxa"/>
+            <w:tcW w:w="1650" w:type="dxa"/>
             <w:tcBorders/>
             <w:shd w:fill="auto" w:val="clear"/>
           </w:tcPr>
@@ -122,13 +147,21 @@
             </w:pPr>
             <w:r>
               <w:rPr/>
-              <w:t>Course:</w:t>
+              <w:t>C</w:t>
+            </w:r>
+            <w:r>
+              <w:rPr/>
+              <w:t>urso</w:t>
+            </w:r>
+            <w:r>
+              <w:rPr/>
+              <w:t>:</w:t>
             </w:r>
           </w:p>
         </w:tc>
         <w:tc>
           <w:tcPr>
-            <w:tcW w:w="7532" w:type="dxa"/>
+            <w:tcW w:w="7349" w:type="dxa"/>
             <w:tcBorders/>
             <w:shd w:fill="auto" w:val="clear"/>
           </w:tcPr>
@@ -153,7 +186,7 @@
         <w:trPr/>
         <w:tc>
           <w:tcPr>
-            <w:tcW w:w="1467" w:type="dxa"/>
+            <w:tcW w:w="1650" w:type="dxa"/>
             <w:tcBorders/>
             <w:shd w:fill="auto" w:val="clear"/>
           </w:tcPr>
@@ -165,13 +198,21 @@
             </w:pPr>
             <w:r>
               <w:rPr/>
-              <w:t>Date:</w:t>
+              <w:t>Da</w:t>
+            </w:r>
+            <w:r>
+              <w:rPr/>
+              <w:t>ta</w:t>
+            </w:r>
+            <w:r>
+              <w:rPr/>
+              <w:t>:</w:t>
             </w:r>
           </w:p>
         </w:tc>
         <w:tc>
           <w:tcPr>
-            <w:tcW w:w="7532" w:type="dxa"/>
+            <w:tcW w:w="7349" w:type="dxa"/>
             <w:tcBorders/>
             <w:shd w:fill="auto" w:val="clear"/>
           </w:tcPr>
@@ -183,7 +224,7 @@
             </w:pPr>
             <w:r>
               <w:rPr/>
-              <w:t>Aveiro, &lt;date of submission&gt;</w:t>
+              <w:t xml:space="preserve">Aveiro, </w:t>
             </w:r>
           </w:p>
         </w:tc>
@@ -192,7 +233,7 @@
         <w:trPr/>
         <w:tc>
           <w:tcPr>
-            <w:tcW w:w="1467" w:type="dxa"/>
+            <w:tcW w:w="1650" w:type="dxa"/>
             <w:tcBorders/>
             <w:shd w:fill="auto" w:val="clear"/>
           </w:tcPr>
@@ -204,13 +245,17 @@
             </w:pPr>
             <w:r>
               <w:rPr/>
-              <w:t>Students:</w:t>
+              <w:t>Estudantes</w:t>
+            </w:r>
+            <w:r>
+              <w:rPr/>
+              <w:t>:</w:t>
             </w:r>
           </w:p>
         </w:tc>
         <w:tc>
           <w:tcPr>
-            <w:tcW w:w="7532" w:type="dxa"/>
+            <w:tcW w:w="7349" w:type="dxa"/>
             <w:tcBorders/>
             <w:shd w:fill="auto" w:val="clear"/>
           </w:tcPr>
@@ -250,7 +295,7 @@
         <w:trPr/>
         <w:tc>
           <w:tcPr>
-            <w:tcW w:w="1467" w:type="dxa"/>
+            <w:tcW w:w="1650" w:type="dxa"/>
             <w:tcBorders/>
             <w:shd w:fill="auto" w:val="clear"/>
           </w:tcPr>
@@ -262,13 +307,13 @@
             </w:pPr>
             <w:r>
               <w:rPr/>
-              <w:t>Project abstract:</w:t>
+              <w:t>Projeto:</w:t>
             </w:r>
           </w:p>
         </w:tc>
         <w:tc>
           <w:tcPr>
-            <w:tcW w:w="7532" w:type="dxa"/>
+            <w:tcW w:w="7349" w:type="dxa"/>
             <w:tcBorders/>
             <w:shd w:fill="auto" w:val="clear"/>
           </w:tcPr>
@@ -280,27 +325,6 @@
             </w:pPr>
             <w:r>
               <w:rPr/>
-              <w:t xml:space="preserve">&lt;concise presentation of the </w:t>
-            </w:r>
-            <w:r>
-              <w:rPr>
-                <w:b/>
-              </w:rPr>
-              <w:t>application concept</w:t>
-            </w:r>
-            <w:r>
-              <w:rPr/>
-              <w:t xml:space="preserve"> and the </w:t>
-            </w:r>
-            <w:r>
-              <w:rPr>
-                <w:b/>
-              </w:rPr>
-              <w:t>key achievements</w:t>
-            </w:r>
-            <w:r>
-              <w:rPr/>
-              <w:t>&gt;</w:t>
             </w:r>
           </w:p>
         </w:tc>
@@ -331,7 +355,36 @@
       </w:pPr>
       <w:r>
         <w:rPr/>
-        <w:t>Table of contents:</w:t>
+      </w:r>
+    </w:p>
+    <w:p>
+      <w:pPr>
+        <w:pStyle w:val="Normal"/>
+        <w:rPr>
+          <w:b/>
+          <w:b/>
+          <w:bCs/>
+          <w:sz w:val="30"/>
+          <w:szCs w:val="30"/>
+        </w:rPr>
+      </w:pPr>
+      <w:r>
+        <w:rPr>
+          <w:b/>
+          <w:bCs/>
+          <w:sz w:val="30"/>
+          <w:szCs w:val="30"/>
+        </w:rPr>
+        <w:t>Tabela de conteúdos:</w:t>
+      </w:r>
+    </w:p>
+    <w:p>
+      <w:pPr>
+        <w:pStyle w:val="Normal"/>
+        <w:rPr/>
+      </w:pPr>
+      <w:r>
+        <w:rPr/>
       </w:r>
     </w:p>
     <w:p>
@@ -355,10 +408,7 @@
           <w:pPr>
             <w:pStyle w:val="Normal"/>
             <w:spacing w:lineRule="auto" w:line="240" w:before="80" w:after="60"/>
-            <w:rPr>
-              <w:color w:val="1155CC"/>
-              <w:u w:val="single"/>
-            </w:rPr>
+            <w:rPr/>
           </w:pPr>
           <w:r>
             <w:fldChar w:fldCharType="begin"/>
@@ -390,18 +440,31 @@
                 <w:color w:val="1155CC"/>
                 <w:u w:val="single"/>
               </w:rPr>
-              <w:t>1 Introduction</w:t>
+              <w:t>1</w:t>
             </w:r>
           </w:hyperlink>
+          <w:r>
+            <w:rPr>
+              <w:vanish w:val="false"/>
+              <w:color w:val="1155CC"/>
+              <w:u w:val="single"/>
+            </w:rPr>
+            <w:t xml:space="preserve">. </w:t>
+          </w:r>
+          <w:r>
+            <w:rPr>
+              <w:vanish w:val="false"/>
+              <w:color w:val="1155CC"/>
+              <w:u w:val="single"/>
+            </w:rPr>
+            <w:t>Introdução</w:t>
+          </w:r>
         </w:p>
         <w:p>
           <w:pPr>
             <w:pStyle w:val="Normal"/>
             <w:spacing w:lineRule="auto" w:line="240" w:before="200" w:after="60"/>
-            <w:rPr>
-              <w:color w:val="1155CC"/>
-              <w:u w:val="single"/>
-            </w:rPr>
+            <w:rPr/>
           </w:pPr>
           <w:hyperlink w:anchor="_tfjhd25drpey">
             <w:r>
@@ -412,19 +475,32 @@
                 <w:color w:val="1155CC"/>
                 <w:u w:val="single"/>
               </w:rPr>
-              <w:t>2 Product concept</w:t>
+              <w:t>2</w:t>
             </w:r>
           </w:hyperlink>
+          <w:r>
+            <w:rPr>
+              <w:vanish w:val="false"/>
+              <w:color w:val="1155CC"/>
+              <w:u w:val="single"/>
+            </w:rPr>
+            <w:t xml:space="preserve">. </w:t>
+          </w:r>
+          <w:r>
+            <w:rPr>
+              <w:vanish w:val="false"/>
+              <w:color w:val="1155CC"/>
+              <w:u w:val="single"/>
+            </w:rPr>
+            <w:t>Produto</w:t>
+          </w:r>
         </w:p>
         <w:p>
           <w:pPr>
             <w:pStyle w:val="Normal"/>
             <w:spacing w:lineRule="auto" w:line="240"/>
             <w:ind w:left="360" w:hanging="0"/>
-            <w:rPr>
-              <w:color w:val="1155CC"/>
-              <w:u w:val="single"/>
-            </w:rPr>
+            <w:rPr/>
           </w:pPr>
           <w:hyperlink w:anchor="_gc3ga3y7km9t">
             <w:r>
@@ -435,9 +511,17 @@
                 <w:color w:val="1155CC"/>
                 <w:u w:val="single"/>
               </w:rPr>
-              <w:t>Vision statement</w:t>
+              <w:t>C</w:t>
             </w:r>
           </w:hyperlink>
+          <w:r>
+            <w:rPr>
+              <w:vanish w:val="false"/>
+              <w:color w:val="1155CC"/>
+              <w:u w:val="single"/>
+            </w:rPr>
+            <w:t>onceito</w:t>
+          </w:r>
         </w:p>
         <w:p>
           <w:pPr>
@@ -467,12 +551,24 @@
             <w:pStyle w:val="Normal"/>
             <w:spacing w:lineRule="auto" w:line="240"/>
             <w:ind w:left="360" w:hanging="0"/>
+            <w:rPr/>
+          </w:pPr>
+          <w:r>
             <w:rPr>
+              <w:vanish w:val="false"/>
               <w:color w:val="1155CC"/>
               <w:u w:val="single"/>
             </w:rPr>
+            <w:t>Cenários</w:t>
+          </w:r>
+        </w:p>
+        <w:p>
+          <w:pPr>
+            <w:pStyle w:val="Normal"/>
+            <w:spacing w:lineRule="auto" w:line="240" w:before="200" w:after="60"/>
+            <w:rPr/>
           </w:pPr>
-          <w:hyperlink w:anchor="_5iyqdln4iw44">
+          <w:hyperlink w:anchor="_ht05adz0s1wb">
             <w:r>
               <w:rPr>
                 <w:webHidden/>
@@ -481,20 +577,81 @@
                 <w:color w:val="1155CC"/>
                 <w:u w:val="single"/>
               </w:rPr>
-              <w:t>Main scenarios</w:t>
+              <w:t>3</w:t>
             </w:r>
           </w:hyperlink>
+          <w:r>
+            <w:rPr>
+              <w:vanish w:val="false"/>
+              <w:color w:val="1155CC"/>
+              <w:u w:val="single"/>
+            </w:rPr>
+            <w:t xml:space="preserve">. </w:t>
+          </w:r>
+          <w:r>
+            <w:rPr>
+              <w:vanish w:val="false"/>
+              <w:color w:val="1155CC"/>
+              <w:u w:val="single"/>
+            </w:rPr>
+            <w:t>Arquitetura</w:t>
+          </w:r>
+        </w:p>
+        <w:p>
+          <w:pPr>
+            <w:pStyle w:val="Normal"/>
+            <w:spacing w:lineRule="auto" w:line="240"/>
+            <w:ind w:left="360" w:hanging="0"/>
+            <w:rPr/>
+          </w:pPr>
+          <w:r>
+            <w:rPr>
+              <w:vanish w:val="false"/>
+              <w:color w:val="1155CC"/>
+              <w:u w:val="single"/>
+            </w:rPr>
+            <w:t>Requerimentos</w:t>
+          </w:r>
+        </w:p>
+        <w:p>
+          <w:pPr>
+            <w:pStyle w:val="Normal"/>
+            <w:spacing w:lineRule="auto" w:line="240"/>
+            <w:ind w:left="360" w:hanging="0"/>
+            <w:rPr/>
+          </w:pPr>
+          <w:r>
+            <w:rPr>
+              <w:vanish w:val="false"/>
+              <w:color w:val="1155CC"/>
+              <w:u w:val="single"/>
+            </w:rPr>
+            <w:t>Visão da Arquitetura</w:t>
+          </w:r>
+        </w:p>
+        <w:p>
+          <w:pPr>
+            <w:pStyle w:val="Normal"/>
+            <w:spacing w:lineRule="auto" w:line="240"/>
+            <w:ind w:left="360" w:hanging="0"/>
+            <w:rPr/>
+          </w:pPr>
+          <w:r>
+            <w:rPr>
+              <w:vanish w:val="false"/>
+              <w:color w:val="1155CC"/>
+              <w:u w:val="single"/>
+            </w:rPr>
+            <w:t>Iterações</w:t>
+          </w:r>
         </w:p>
         <w:p>
           <w:pPr>
             <w:pStyle w:val="Normal"/>
             <w:spacing w:lineRule="auto" w:line="240" w:before="200" w:after="60"/>
-            <w:rPr>
-              <w:color w:val="1155CC"/>
-              <w:u w:val="single"/>
-            </w:rPr>
+            <w:rPr/>
           </w:pPr>
-          <w:hyperlink w:anchor="_ht05adz0s1wb">
+          <w:hyperlink w:anchor="_pcyv88xodbd9">
             <w:r>
               <w:rPr>
                 <w:webHidden/>
@@ -503,21 +660,25 @@
                 <w:color w:val="1155CC"/>
                 <w:u w:val="single"/>
               </w:rPr>
-              <w:t>3 Architecture notebook</w:t>
+              <w:t xml:space="preserve">4. </w:t>
             </w:r>
           </w:hyperlink>
+          <w:r>
+            <w:rPr>
+              <w:vanish w:val="false"/>
+              <w:color w:val="1155CC"/>
+              <w:u w:val="single"/>
+            </w:rPr>
+            <w:t>Perspetiva de informação</w:t>
+          </w:r>
         </w:p>
         <w:p>
           <w:pPr>
             <w:pStyle w:val="Normal"/>
-            <w:spacing w:lineRule="auto" w:line="240"/>
-            <w:ind w:left="360" w:hanging="0"/>
-            <w:rPr>
-              <w:color w:val="1155CC"/>
-              <w:u w:val="single"/>
-            </w:rPr>
+            <w:spacing w:lineRule="auto" w:line="240" w:before="200" w:after="80"/>
+            <w:rPr/>
           </w:pPr>
-          <w:hyperlink w:anchor="_hwblkhip049d">
+          <w:hyperlink w:anchor="_yc3oy6awb07y">
             <w:r>
               <w:rPr>
                 <w:webHidden/>
@@ -526,99 +687,25 @@
                 <w:color w:val="1155CC"/>
                 <w:u w:val="single"/>
               </w:rPr>
-              <w:t>Key requirements and constrains</w:t>
+              <w:t>5</w:t>
             </w:r>
           </w:hyperlink>
-        </w:p>
-        <w:p>
-          <w:pPr>
-            <w:pStyle w:val="Normal"/>
-            <w:spacing w:lineRule="auto" w:line="240"/>
-            <w:ind w:left="360" w:hanging="0"/>
+          <w:r>
             <w:rPr>
+              <w:vanish w:val="false"/>
               <w:color w:val="1155CC"/>
               <w:u w:val="single"/>
             </w:rPr>
-          </w:pPr>
-          <w:hyperlink w:anchor="_flrr17v8574m">
-            <w:r>
-              <w:rPr>
-                <w:webHidden/>
-                <w:rStyle w:val="IndexLink"/>
-                <w:vanish w:val="false"/>
-                <w:color w:val="1155CC"/>
-                <w:u w:val="single"/>
-              </w:rPr>
-              <w:t>Architetural view</w:t>
-            </w:r>
-          </w:hyperlink>
-        </w:p>
-        <w:p>
-          <w:pPr>
-            <w:pStyle w:val="Normal"/>
-            <w:spacing w:lineRule="auto" w:line="240"/>
-            <w:ind w:left="360" w:hanging="0"/>
+            <w:t xml:space="preserve">. </w:t>
+          </w:r>
+          <w:r>
             <w:rPr>
+              <w:vanish w:val="false"/>
               <w:color w:val="1155CC"/>
               <w:u w:val="single"/>
             </w:rPr>
-          </w:pPr>
-          <w:hyperlink w:anchor="_32p2sma1plje">
-            <w:r>
-              <w:rPr>
-                <w:webHidden/>
-                <w:rStyle w:val="IndexLink"/>
-                <w:vanish w:val="false"/>
-                <w:color w:val="1155CC"/>
-                <w:u w:val="single"/>
-              </w:rPr>
-              <w:t>Module interactions</w:t>
-            </w:r>
-          </w:hyperlink>
-        </w:p>
-        <w:p>
-          <w:pPr>
-            <w:pStyle w:val="Normal"/>
-            <w:spacing w:lineRule="auto" w:line="240" w:before="200" w:after="60"/>
-            <w:rPr>
-              <w:color w:val="1155CC"/>
-              <w:u w:val="single"/>
-            </w:rPr>
-          </w:pPr>
-          <w:hyperlink w:anchor="_pcyv88xodbd9">
-            <w:r>
-              <w:rPr>
-                <w:webHidden/>
-                <w:rStyle w:val="IndexLink"/>
-                <w:vanish w:val="false"/>
-                <w:color w:val="1155CC"/>
-                <w:u w:val="single"/>
-              </w:rPr>
-              <w:t>4 Information perspetive</w:t>
-            </w:r>
-          </w:hyperlink>
-        </w:p>
-        <w:p>
-          <w:pPr>
-            <w:pStyle w:val="Normal"/>
-            <w:spacing w:lineRule="auto" w:line="240" w:before="200" w:after="80"/>
-            <w:rPr>
-              <w:color w:val="1155CC"/>
-              <w:u w:val="single"/>
-            </w:rPr>
-          </w:pPr>
-          <w:hyperlink w:anchor="_yc3oy6awb07y">
-            <w:r>
-              <w:rPr>
-                <w:webHidden/>
-                <w:rStyle w:val="IndexLink"/>
-                <w:vanish w:val="false"/>
-                <w:color w:val="1155CC"/>
-                <w:u w:val="single"/>
-              </w:rPr>
-              <w:t>5 References and resources</w:t>
-            </w:r>
-          </w:hyperlink>
+            <w:t>Referência e recursos</w:t>
+          </w:r>
         </w:p>
       </w:sdtContent>
     </w:sdt>
@@ -646,46 +733,255 @@
     </w:p>
     <w:p>
       <w:pPr>
-        <w:pStyle w:val="Normal"/>
-        <w:rPr/>
-      </w:pPr>
-      <w:r>
-        <w:rPr/>
-      </w:r>
-      <w:r>
-        <w:br w:type="page"/>
-      </w:r>
-    </w:p>
-    <w:p>
-      <w:pPr>
         <w:pStyle w:val="Heading1"/>
-        <w:rPr/>
+        <w:rPr>
+          <w:rFonts w:ascii="Chandas" w:hAnsi="Chandas"/>
+          <w:sz w:val="30"/>
+          <w:szCs w:val="30"/>
+        </w:rPr>
       </w:pPr>
       <w:bookmarkStart w:id="1" w:name="_35sslkb8z3"/>
       <w:bookmarkEnd w:id="1"/>
       <w:r>
-        <w:rPr/>
-        <w:t>1 Introduction</w:t>
-      </w:r>
-    </w:p>
-    <w:p>
-      <w:pPr>
-        <w:pStyle w:val="Normal"/>
-        <w:rPr/>
-      </w:pPr>
-      <w:r>
-        <w:rPr/>
-        <w:t>&lt;Note: you may prepare the report in English or Portuguese, but don’t mix languages. Adapt the template if using Portuguese.&gt;</w:t>
-      </w:r>
-    </w:p>
-    <w:p>
-      <w:pPr>
-        <w:pStyle w:val="Normal"/>
-        <w:rPr/>
-      </w:pPr>
-      <w:r>
-        <w:rPr/>
-        <w:t>&lt;background info with respect to the objectives of this project assignment in the scope of the IES course,...&gt;</w:t>
+        <w:rPr>
+          <w:rFonts w:ascii="Chandas" w:hAnsi="Chandas"/>
+          <w:sz w:val="30"/>
+          <w:szCs w:val="30"/>
+        </w:rPr>
+        <w:t xml:space="preserve">1. </w:t>
+      </w:r>
+      <w:r>
+        <w:rPr>
+          <w:rFonts w:ascii="Chandas" w:hAnsi="Chandas"/>
+          <w:sz w:val="30"/>
+          <w:szCs w:val="30"/>
+        </w:rPr>
+        <w:t>Introdução</w:t>
+      </w:r>
+    </w:p>
+    <w:p>
+      <w:pPr>
+        <w:pStyle w:val="Normal"/>
+        <w:rPr/>
+      </w:pPr>
+      <w:r>
+        <w:rPr/>
+        <w:t xml:space="preserve">Cada vez mais o número de pessoas idosas em Portugal tem vindo a aumentar. </w:t>
+      </w:r>
+      <w:r>
+        <w:rPr/>
+        <w:t xml:space="preserve">No entanto, o número de trabalhadores jovens, na área da saúde, com interesse nesta área, não segue o mesmo padrão. </w:t>
+      </w:r>
+    </w:p>
+    <w:p>
+      <w:pPr>
+        <w:pStyle w:val="Normal"/>
+        <w:rPr/>
+      </w:pPr>
+      <w:r>
+        <w:rPr/>
+        <w:t xml:space="preserve">Assim, verifica-se, na atualidade, uma falta de funcionários em vários lares espalhados pelo país, e principalmente nas regiões interiores. </w:t>
+      </w:r>
+    </w:p>
+    <w:p>
+      <w:pPr>
+        <w:pStyle w:val="Normal"/>
+        <w:rPr/>
+      </w:pPr>
+      <w:r>
+        <w:rPr/>
+        <w:t xml:space="preserve">A dificuldade de monitorizar todos os pacientes cresce, aliando-se à impossibilidade de prestar a totalidade de cuidados necessários a cada indivíduo. </w:t>
+      </w:r>
+    </w:p>
+    <w:p>
+      <w:pPr>
+        <w:pStyle w:val="Normal"/>
+        <w:rPr/>
+      </w:pPr>
+      <w:r>
+        <w:rPr/>
+        <w:t>Para além disso, as pessoas idosas muitas vezes têm dificuldade de se expressar, pedir ajuda, ou simplesmente alertar de que algo de anormal se passa com eles.</w:t>
+      </w:r>
+    </w:p>
+    <w:p>
+      <w:pPr>
+        <w:pStyle w:val="Normal"/>
+        <w:rPr/>
+      </w:pPr>
+      <w:r>
+        <w:rPr/>
+        <w:t>Tudo isto contribui para a decisão da elaboração deste projeto: desenvolver um produto que permita uma monitorização 24/7 de um idoso e auxilie funcionários e médicos de lares a cumprir melhor,de forma máis rápida e eficiente, as suas tarefas, e a aproximar-se ainda mais dos seus pacientes.</w:t>
+      </w:r>
+    </w:p>
+    <w:p>
+      <w:pPr>
+        <w:pStyle w:val="Normal"/>
+        <w:rPr/>
+      </w:pPr>
+      <w:r>
+        <w:rPr/>
+      </w:r>
+    </w:p>
+    <w:p>
+      <w:pPr>
+        <w:pStyle w:val="Normal"/>
+        <w:rPr/>
+      </w:pPr>
+      <w:r>
+        <w:rPr/>
+      </w:r>
+    </w:p>
+    <w:p>
+      <w:pPr>
+        <w:pStyle w:val="Normal"/>
+        <w:rPr/>
+      </w:pPr>
+      <w:r>
+        <w:rPr/>
+      </w:r>
+    </w:p>
+    <w:p>
+      <w:pPr>
+        <w:pStyle w:val="Normal"/>
+        <w:rPr/>
+      </w:pPr>
+      <w:r>
+        <w:rPr/>
+      </w:r>
+    </w:p>
+    <w:p>
+      <w:pPr>
+        <w:pStyle w:val="Normal"/>
+        <w:rPr/>
+      </w:pPr>
+      <w:r>
+        <w:rPr/>
+      </w:r>
+    </w:p>
+    <w:p>
+      <w:pPr>
+        <w:pStyle w:val="Normal"/>
+        <w:rPr/>
+      </w:pPr>
+      <w:r>
+        <w:rPr/>
+      </w:r>
+    </w:p>
+    <w:p>
+      <w:pPr>
+        <w:pStyle w:val="Normal"/>
+        <w:rPr/>
+      </w:pPr>
+      <w:r>
+        <w:rPr/>
+      </w:r>
+    </w:p>
+    <w:p>
+      <w:pPr>
+        <w:pStyle w:val="Normal"/>
+        <w:rPr/>
+      </w:pPr>
+      <w:r>
+        <w:rPr/>
+      </w:r>
+    </w:p>
+    <w:p>
+      <w:pPr>
+        <w:pStyle w:val="Normal"/>
+        <w:rPr/>
+      </w:pPr>
+      <w:r>
+        <w:rPr/>
+      </w:r>
+    </w:p>
+    <w:p>
+      <w:pPr>
+        <w:pStyle w:val="Normal"/>
+        <w:rPr/>
+      </w:pPr>
+      <w:r>
+        <w:rPr/>
+      </w:r>
+    </w:p>
+    <w:p>
+      <w:pPr>
+        <w:pStyle w:val="Normal"/>
+        <w:rPr/>
+      </w:pPr>
+      <w:r>
+        <w:rPr/>
+      </w:r>
+    </w:p>
+    <w:p>
+      <w:pPr>
+        <w:pStyle w:val="Normal"/>
+        <w:rPr/>
+      </w:pPr>
+      <w:r>
+        <w:rPr/>
+      </w:r>
+    </w:p>
+    <w:p>
+      <w:pPr>
+        <w:pStyle w:val="Normal"/>
+        <w:rPr/>
+      </w:pPr>
+      <w:r>
+        <w:rPr/>
+      </w:r>
+    </w:p>
+    <w:p>
+      <w:pPr>
+        <w:pStyle w:val="Normal"/>
+        <w:rPr/>
+      </w:pPr>
+      <w:r>
+        <w:rPr/>
+      </w:r>
+    </w:p>
+    <w:p>
+      <w:pPr>
+        <w:pStyle w:val="Normal"/>
+        <w:rPr/>
+      </w:pPr>
+      <w:r>
+        <w:rPr/>
+      </w:r>
+    </w:p>
+    <w:p>
+      <w:pPr>
+        <w:pStyle w:val="Normal"/>
+        <w:rPr/>
+      </w:pPr>
+      <w:r>
+        <w:rPr/>
+      </w:r>
+    </w:p>
+    <w:p>
+      <w:pPr>
+        <w:pStyle w:val="Normal"/>
+        <w:rPr/>
+      </w:pPr>
+      <w:r>
+        <w:rPr/>
+      </w:r>
+    </w:p>
+    <w:p>
+      <w:pPr>
+        <w:pStyle w:val="Normal"/>
+        <w:rPr/>
+      </w:pPr>
+      <w:r>
+        <w:rPr/>
+      </w:r>
+    </w:p>
+    <w:p>
+      <w:pPr>
+        <w:pStyle w:val="Normal"/>
+        <w:rPr/>
+      </w:pPr>
+      <w:r>
+        <w:rPr/>
       </w:r>
     </w:p>
     <w:p>
@@ -696,80 +992,646 @@
       <w:bookmarkStart w:id="2" w:name="_tfjhd25drpey"/>
       <w:bookmarkEnd w:id="2"/>
       <w:r>
-        <w:rPr/>
-        <w:t xml:space="preserve">2 Product concept </w:t>
+        <w:rPr>
+          <w:rFonts w:ascii="Chandas" w:hAnsi="Chandas"/>
+          <w:sz w:val="30"/>
+          <w:szCs w:val="30"/>
+        </w:rPr>
+        <w:t xml:space="preserve">2. </w:t>
+      </w:r>
+      <w:r>
+        <w:rPr>
+          <w:rFonts w:ascii="Chandas" w:hAnsi="Chandas"/>
+          <w:sz w:val="30"/>
+          <w:szCs w:val="30"/>
+        </w:rPr>
+        <w:t>Produto</w:t>
       </w:r>
     </w:p>
     <w:p>
       <w:pPr>
         <w:pStyle w:val="Heading2"/>
-        <w:rPr/>
-      </w:pPr>
-      <w:bookmarkStart w:id="3" w:name="_gc3ga3y7km9t"/>
+        <w:rPr>
+          <w:b/>
+          <w:b/>
+          <w:bCs/>
+          <w:i w:val="false"/>
+          <w:i w:val="false"/>
+          <w:iCs w:val="false"/>
+          <w:sz w:val="30"/>
+          <w:szCs w:val="30"/>
+          <w:u w:val="single"/>
+        </w:rPr>
+      </w:pPr>
+      <w:r>
+        <w:rPr>
+          <w:b/>
+          <w:bCs/>
+          <w:i w:val="false"/>
+          <w:iCs w:val="false"/>
+          <w:sz w:val="30"/>
+          <w:szCs w:val="30"/>
+          <w:u w:val="single"/>
+        </w:rPr>
+        <w:t>Conceito</w:t>
+      </w:r>
+    </w:p>
+    <w:p>
+      <w:pPr>
+        <w:pStyle w:val="Normal"/>
+        <w:rPr>
+          <w:b/>
+          <w:b/>
+          <w:bCs/>
+          <w:i w:val="false"/>
+          <w:i w:val="false"/>
+          <w:iCs w:val="false"/>
+          <w:sz w:val="30"/>
+          <w:szCs w:val="30"/>
+          <w:u w:val="single"/>
+        </w:rPr>
+      </w:pPr>
+      <w:r>
+        <w:rPr>
+          <w:b/>
+          <w:bCs/>
+          <w:i w:val="false"/>
+          <w:iCs w:val="false"/>
+          <w:sz w:val="30"/>
+          <w:szCs w:val="30"/>
+          <w:u w:val="single"/>
+        </w:rPr>
+      </w:r>
+    </w:p>
+    <w:p>
+      <w:pPr>
+        <w:pStyle w:val="Normal"/>
+        <w:rPr>
+          <w:rFonts w:ascii="Arial" w:hAnsi="Arial" w:cs="Arial"/>
+        </w:rPr>
+      </w:pPr>
+      <w:r>
+        <w:rPr>
+          <w:rFonts w:cs="Arial" w:ascii="Arial" w:hAnsi="Arial"/>
+        </w:rPr>
+      </w:r>
+    </w:p>
+    <w:tbl>
+      <w:tblPr>
+        <w:tblStyle w:val="TabelacomGrelha"/>
+        <w:tblW w:w="7922" w:type="dxa"/>
+        <w:jc w:val="left"/>
+        <w:tblInd w:w="720" w:type="dxa"/>
+        <w:tblCellMar>
+          <w:top w:w="0" w:type="dxa"/>
+          <w:left w:w="108" w:type="dxa"/>
+          <w:bottom w:w="0" w:type="dxa"/>
+          <w:right w:w="108" w:type="dxa"/>
+        </w:tblCellMar>
+        <w:tblLook w:noVBand="1" w:val="04a0" w:noHBand="0" w:lastColumn="0" w:firstColumn="1" w:lastRow="0" w:firstRow="1"/>
+      </w:tblPr>
+      <w:tblGrid>
+        <w:gridCol w:w="2818"/>
+        <w:gridCol w:w="5103"/>
+      </w:tblGrid>
+      <w:tr>
+        <w:trPr>
+          <w:trHeight w:val="388" w:hRule="atLeast"/>
+        </w:trPr>
+        <w:tc>
+          <w:tcPr>
+            <w:tcW w:w="2818" w:type="dxa"/>
+            <w:tcBorders/>
+            <w:shd w:color="auto" w:fill="AEAAAA" w:themeFill="background2" w:themeFillShade="bf" w:val="clear"/>
+          </w:tcPr>
+          <w:p>
+            <w:pPr>
+              <w:pStyle w:val="Normal"/>
+              <w:keepNext w:val="true"/>
+              <w:keepLines/>
+              <w:spacing w:lineRule="auto" w:line="240" w:before="40" w:after="0"/>
+              <w:rPr/>
+            </w:pPr>
+            <w:r>
+              <w:rPr>
+                <w:rFonts w:eastAsia="" w:cs="Arial" w:ascii="Arial" w:hAnsi="Arial" w:eastAsiaTheme="majorEastAsia"/>
+                <w:b/>
+                <w:color w:val="000000" w:themeColor="text1"/>
+                <w:sz w:val="28"/>
+                <w:szCs w:val="28"/>
+              </w:rPr>
+              <w:t xml:space="preserve">Para: </w:t>
+            </w:r>
+          </w:p>
+        </w:tc>
+        <w:tc>
+          <w:tcPr>
+            <w:tcW w:w="5103" w:type="dxa"/>
+            <w:tcBorders/>
+            <w:shd w:fill="auto" w:val="clear"/>
+          </w:tcPr>
+          <w:p>
+            <w:pPr>
+              <w:pStyle w:val="Normal"/>
+              <w:keepNext w:val="true"/>
+              <w:keepLines/>
+              <w:spacing w:lineRule="auto" w:line="240" w:before="40" w:after="0"/>
+              <w:rPr/>
+            </w:pPr>
+            <w:r>
+              <w:rPr>
+                <w:rFonts w:eastAsia="" w:cs="Arial" w:ascii="Arial" w:hAnsi="Arial" w:eastAsiaTheme="majorEastAsia"/>
+                <w:color w:val="000000" w:themeColor="text1"/>
+                <w:sz w:val="24"/>
+                <w:szCs w:val="24"/>
+              </w:rPr>
+              <w:t>Funcionários e médicos de lares.</w:t>
+            </w:r>
+          </w:p>
+        </w:tc>
+      </w:tr>
+      <w:tr>
+        <w:trPr>
+          <w:trHeight w:val="989" w:hRule="atLeast"/>
+        </w:trPr>
+        <w:tc>
+          <w:tcPr>
+            <w:tcW w:w="2818" w:type="dxa"/>
+            <w:tcBorders/>
+            <w:shd w:color="auto" w:fill="AEAAAA" w:themeFill="background2" w:themeFillShade="bf" w:val="clear"/>
+          </w:tcPr>
+          <w:p>
+            <w:pPr>
+              <w:pStyle w:val="Normal"/>
+              <w:keepNext w:val="true"/>
+              <w:keepLines/>
+              <w:spacing w:lineRule="auto" w:line="240" w:before="40" w:after="0"/>
+              <w:rPr/>
+            </w:pPr>
+            <w:r>
+              <w:rPr>
+                <w:rFonts w:eastAsia="" w:cs="Arial" w:ascii="Arial" w:hAnsi="Arial" w:eastAsiaTheme="majorEastAsia"/>
+                <w:b/>
+                <w:color w:val="000000" w:themeColor="text1"/>
+                <w:sz w:val="28"/>
+                <w:szCs w:val="28"/>
+              </w:rPr>
+              <w:t>Que apresentam:</w:t>
+            </w:r>
+          </w:p>
+        </w:tc>
+        <w:tc>
+          <w:tcPr>
+            <w:tcW w:w="5103" w:type="dxa"/>
+            <w:tcBorders/>
+            <w:shd w:fill="auto" w:val="clear"/>
+          </w:tcPr>
+          <w:p>
+            <w:pPr>
+              <w:pStyle w:val="Normal"/>
+              <w:keepNext w:val="true"/>
+              <w:keepLines/>
+              <w:spacing w:lineRule="auto" w:line="240" w:before="40" w:after="0"/>
+              <w:rPr/>
+            </w:pPr>
+            <w:r>
+              <w:rPr>
+                <w:rFonts w:eastAsia="" w:cs="Arial" w:ascii="Arial" w:hAnsi="Arial" w:eastAsiaTheme="majorEastAsia"/>
+                <w:color w:val="000000" w:themeColor="text1"/>
+                <w:sz w:val="24"/>
+                <w:szCs w:val="24"/>
+              </w:rPr>
+              <w:t xml:space="preserve">Dificuldade </w:t>
+            </w:r>
+            <w:r>
+              <w:rPr>
+                <w:rFonts w:eastAsia="" w:cs="Arial" w:ascii="Arial" w:hAnsi="Arial" w:eastAsiaTheme="majorEastAsia"/>
+                <w:color w:val="000000" w:themeColor="text1"/>
+                <w:sz w:val="24"/>
+                <w:szCs w:val="24"/>
+              </w:rPr>
+              <w:t>em monitorizar, em tempo real, o estado de saúde de cada paciente individualmente.</w:t>
+            </w:r>
+          </w:p>
+        </w:tc>
+      </w:tr>
+      <w:tr>
+        <w:trPr>
+          <w:trHeight w:val="408" w:hRule="atLeast"/>
+        </w:trPr>
+        <w:tc>
+          <w:tcPr>
+            <w:tcW w:w="2818" w:type="dxa"/>
+            <w:tcBorders/>
+            <w:shd w:color="auto" w:fill="AEAAAA" w:themeFill="background2" w:themeFillShade="bf" w:val="clear"/>
+          </w:tcPr>
+          <w:p>
+            <w:pPr>
+              <w:pStyle w:val="Normal"/>
+              <w:keepNext w:val="true"/>
+              <w:keepLines/>
+              <w:spacing w:lineRule="auto" w:line="240" w:before="40" w:after="0"/>
+              <w:rPr/>
+            </w:pPr>
+            <w:r>
+              <w:rPr>
+                <w:rFonts w:eastAsia="" w:cs="Arial" w:ascii="Arial" w:hAnsi="Arial" w:eastAsiaTheme="majorEastAsia"/>
+                <w:b/>
+                <w:color w:val="000000" w:themeColor="text1"/>
+                <w:sz w:val="28"/>
+                <w:szCs w:val="28"/>
+              </w:rPr>
+              <w:t>O produto:</w:t>
+            </w:r>
+          </w:p>
+        </w:tc>
+        <w:tc>
+          <w:tcPr>
+            <w:tcW w:w="5103" w:type="dxa"/>
+            <w:tcBorders/>
+            <w:shd w:fill="auto" w:val="clear"/>
+          </w:tcPr>
+          <w:p>
+            <w:pPr>
+              <w:pStyle w:val="Normal"/>
+              <w:keepNext w:val="true"/>
+              <w:keepLines/>
+              <w:spacing w:lineRule="auto" w:line="240" w:before="40" w:after="0"/>
+              <w:rPr/>
+            </w:pPr>
+            <w:r>
+              <w:rPr>
+                <w:rFonts w:eastAsia="" w:cs="Arial" w:ascii="Arial" w:hAnsi="Arial" w:eastAsiaTheme="majorEastAsia"/>
+                <w:color w:val="000000" w:themeColor="text1"/>
+                <w:sz w:val="24"/>
+                <w:szCs w:val="24"/>
+              </w:rPr>
+              <w:t>Watchful Care</w:t>
+            </w:r>
+          </w:p>
+        </w:tc>
+      </w:tr>
+      <w:tr>
+        <w:trPr>
+          <w:trHeight w:val="995" w:hRule="atLeast"/>
+        </w:trPr>
+        <w:tc>
+          <w:tcPr>
+            <w:tcW w:w="2818" w:type="dxa"/>
+            <w:tcBorders/>
+            <w:shd w:color="auto" w:fill="AEAAAA" w:themeFill="background2" w:themeFillShade="bf" w:val="clear"/>
+          </w:tcPr>
+          <w:p>
+            <w:pPr>
+              <w:pStyle w:val="Normal"/>
+              <w:keepNext w:val="true"/>
+              <w:keepLines/>
+              <w:spacing w:lineRule="auto" w:line="240" w:before="40" w:after="0"/>
+              <w:rPr/>
+            </w:pPr>
+            <w:r>
+              <w:rPr>
+                <w:rFonts w:eastAsia="" w:cs="Arial" w:ascii="Arial" w:hAnsi="Arial" w:eastAsiaTheme="majorEastAsia"/>
+                <w:b/>
+                <w:color w:val="000000" w:themeColor="text1"/>
+                <w:sz w:val="28"/>
+                <w:szCs w:val="28"/>
+              </w:rPr>
+              <w:t>Que:</w:t>
+            </w:r>
+          </w:p>
+        </w:tc>
+        <w:tc>
+          <w:tcPr>
+            <w:tcW w:w="5103" w:type="dxa"/>
+            <w:tcBorders/>
+            <w:shd w:fill="auto" w:val="clear"/>
+          </w:tcPr>
+          <w:p>
+            <w:pPr>
+              <w:pStyle w:val="Normal"/>
+              <w:keepNext w:val="true"/>
+              <w:keepLines/>
+              <w:spacing w:lineRule="auto" w:line="240" w:before="40" w:after="0"/>
+              <w:rPr/>
+            </w:pPr>
+            <w:r>
+              <w:rPr>
+                <w:rFonts w:eastAsia="" w:cs="Arial" w:ascii="Arial" w:hAnsi="Arial" w:eastAsiaTheme="majorEastAsia"/>
+                <w:color w:val="000000" w:themeColor="text1"/>
+                <w:sz w:val="24"/>
+                <w:szCs w:val="24"/>
+              </w:rPr>
+              <w:t xml:space="preserve">Permite, de forma cómoda e simples, </w:t>
+            </w:r>
+            <w:r>
+              <w:rPr>
+                <w:rFonts w:eastAsia="" w:cs="Arial" w:ascii="Arial" w:hAnsi="Arial" w:eastAsiaTheme="majorEastAsia"/>
+                <w:color w:val="000000" w:themeColor="text1"/>
+                <w:sz w:val="24"/>
+                <w:szCs w:val="24"/>
+              </w:rPr>
+              <w:t>informar o estado de saúde atual de cada paciente e alertar para eventuais anormalidades ou emergências.</w:t>
+            </w:r>
+          </w:p>
+        </w:tc>
+      </w:tr>
+      <w:tr>
+        <w:trPr>
+          <w:trHeight w:val="400" w:hRule="atLeast"/>
+        </w:trPr>
+        <w:tc>
+          <w:tcPr>
+            <w:tcW w:w="2818" w:type="dxa"/>
+            <w:tcBorders/>
+            <w:shd w:color="auto" w:fill="AEAAAA" w:themeFill="background2" w:themeFillShade="bf" w:val="clear"/>
+          </w:tcPr>
+          <w:p>
+            <w:pPr>
+              <w:pStyle w:val="Normal"/>
+              <w:keepNext w:val="true"/>
+              <w:keepLines/>
+              <w:spacing w:lineRule="auto" w:line="240" w:before="40" w:after="0"/>
+              <w:rPr/>
+            </w:pPr>
+            <w:r>
+              <w:rPr>
+                <w:rFonts w:eastAsia="" w:cs="Arial" w:ascii="Arial" w:hAnsi="Arial" w:eastAsiaTheme="majorEastAsia"/>
+                <w:b/>
+                <w:color w:val="000000" w:themeColor="text1"/>
+                <w:sz w:val="28"/>
+                <w:szCs w:val="28"/>
+              </w:rPr>
+              <w:t>Ao contrário de:</w:t>
+            </w:r>
+          </w:p>
+        </w:tc>
+        <w:tc>
+          <w:tcPr>
+            <w:tcW w:w="5103" w:type="dxa"/>
+            <w:tcBorders/>
+            <w:shd w:fill="auto" w:val="clear"/>
+          </w:tcPr>
+          <w:p>
+            <w:pPr>
+              <w:pStyle w:val="Normal"/>
+              <w:keepNext w:val="true"/>
+              <w:keepLines/>
+              <w:spacing w:lineRule="auto" w:line="240" w:before="40" w:after="0"/>
+              <w:rPr/>
+            </w:pPr>
+            <w:r>
+              <w:rPr>
+                <w:rFonts w:eastAsia="" w:cs="Arial" w:ascii="Arial" w:hAnsi="Arial" w:eastAsiaTheme="majorEastAsia"/>
+                <w:color w:val="000000" w:themeColor="text1"/>
+                <w:sz w:val="24"/>
+                <w:szCs w:val="24"/>
+              </w:rPr>
+              <w:t>Roteiro Campista;</w:t>
+            </w:r>
+          </w:p>
+        </w:tc>
+      </w:tr>
+      <w:tr>
+        <w:trPr>
+          <w:trHeight w:val="1837" w:hRule="atLeast"/>
+        </w:trPr>
+        <w:tc>
+          <w:tcPr>
+            <w:tcW w:w="2818" w:type="dxa"/>
+            <w:tcBorders/>
+            <w:shd w:color="auto" w:fill="AEAAAA" w:themeFill="background2" w:themeFillShade="bf" w:val="clear"/>
+          </w:tcPr>
+          <w:p>
+            <w:pPr>
+              <w:pStyle w:val="Normal"/>
+              <w:keepNext w:val="true"/>
+              <w:keepLines/>
+              <w:spacing w:lineRule="auto" w:line="240" w:before="40" w:after="0"/>
+              <w:rPr/>
+            </w:pPr>
+            <w:r>
+              <w:rPr>
+                <w:rFonts w:eastAsia="" w:cs="Arial" w:ascii="Arial" w:hAnsi="Arial" w:eastAsiaTheme="majorEastAsia"/>
+                <w:b/>
+                <w:color w:val="000000" w:themeColor="text1"/>
+                <w:sz w:val="28"/>
+                <w:szCs w:val="28"/>
+              </w:rPr>
+              <w:t>O nosso produto:</w:t>
+            </w:r>
+          </w:p>
+        </w:tc>
+        <w:tc>
+          <w:tcPr>
+            <w:tcW w:w="5103" w:type="dxa"/>
+            <w:tcBorders/>
+            <w:shd w:fill="auto" w:val="clear"/>
+          </w:tcPr>
+          <w:p>
+            <w:pPr>
+              <w:pStyle w:val="Normal"/>
+              <w:keepNext w:val="true"/>
+              <w:keepLines/>
+              <w:spacing w:lineRule="auto" w:line="240" w:before="40" w:after="0"/>
+              <w:rPr/>
+            </w:pPr>
+            <w:r>
+              <w:rPr>
+                <w:rFonts w:eastAsia="" w:cs="Arial" w:ascii="Arial" w:hAnsi="Arial" w:eastAsiaTheme="majorEastAsia"/>
+                <w:color w:val="000000" w:themeColor="text1"/>
+                <w:sz w:val="24"/>
+                <w:szCs w:val="24"/>
+              </w:rPr>
+              <w:t xml:space="preserve">Visa facilitar o trabalho dos funcionários e médicos dos lares, permitindo a que estes tanto ajudem, no momento certo, algum paciente que apresenta dificuldades, como não desviem a sua atenção dos restantes. </w:t>
+            </w:r>
+          </w:p>
+          <w:p>
+            <w:pPr>
+              <w:pStyle w:val="Normal"/>
+              <w:spacing w:lineRule="auto" w:line="240" w:before="40" w:after="0"/>
+              <w:rPr/>
+            </w:pPr>
+            <w:r>
+              <w:rPr>
+                <w:rFonts w:eastAsia="" w:cs="Arial" w:ascii="Arial" w:hAnsi="Arial" w:eastAsiaTheme="majorEastAsia"/>
+                <w:color w:val="000000" w:themeColor="text1"/>
+                <w:sz w:val="24"/>
+                <w:szCs w:val="24"/>
+              </w:rPr>
+              <w:t>Irá possuir uma interface simples e de fácil compreensão, e disponibilizará toda a informação necessária, verídica e atualizada, permitindo obter dados de saúde à “distância de um clique”.</w:t>
+            </w:r>
+          </w:p>
+        </w:tc>
+      </w:tr>
+    </w:tbl>
+    <w:p>
+      <w:pPr>
+        <w:pStyle w:val="Normal"/>
+        <w:rPr>
+          <w:rFonts w:ascii="Arial" w:hAnsi="Arial" w:cs="Arial"/>
+          <w:b/>
+          <w:b/>
+          <w:bCs/>
+          <w:i w:val="false"/>
+          <w:i w:val="false"/>
+          <w:iCs w:val="false"/>
+          <w:sz w:val="30"/>
+          <w:szCs w:val="30"/>
+          <w:u w:val="single"/>
+        </w:rPr>
+      </w:pPr>
+      <w:r>
+        <w:rPr>
+          <w:rFonts w:cs="Arial" w:ascii="Arial" w:hAnsi="Arial"/>
+          <w:b/>
+          <w:bCs/>
+          <w:i w:val="false"/>
+          <w:iCs w:val="false"/>
+          <w:sz w:val="30"/>
+          <w:szCs w:val="30"/>
+          <w:u w:val="single"/>
+        </w:rPr>
+      </w:r>
+    </w:p>
+    <w:p>
+      <w:pPr>
+        <w:pStyle w:val="Normal"/>
+        <w:rPr>
+          <w:b/>
+          <w:b/>
+          <w:bCs/>
+          <w:i/>
+          <w:i/>
+          <w:iCs/>
+        </w:rPr>
+      </w:pPr>
+      <w:r>
+        <w:rPr>
+          <w:b/>
+          <w:bCs/>
+          <w:i/>
+          <w:iCs/>
+        </w:rPr>
+      </w:r>
+    </w:p>
+    <w:p>
+      <w:pPr>
+        <w:pStyle w:val="Normal"/>
+        <w:rPr>
+          <w:b/>
+          <w:b/>
+          <w:bCs/>
+          <w:i/>
+          <w:i/>
+          <w:iCs/>
+        </w:rPr>
+      </w:pPr>
+      <w:r>
+        <w:rPr>
+          <w:b/>
+          <w:bCs/>
+          <w:i/>
+          <w:iCs/>
+        </w:rPr>
+        <w:t>O produto será utilizado por funcionários de lares e médicos.</w:t>
+      </w:r>
+    </w:p>
+    <w:p>
+      <w:pPr>
+        <w:pStyle w:val="Normal"/>
+        <w:rPr/>
+      </w:pPr>
+      <w:r>
+        <w:rPr/>
+        <w:t>&lt;functional (black-box) description of the application: what will you system be used for? Which is the high-level/business problem being solved by your system?&gt;</w:t>
+      </w:r>
+    </w:p>
+    <w:p>
+      <w:pPr>
+        <w:pStyle w:val="Normal"/>
+        <w:rPr/>
+      </w:pPr>
+      <w:r>
+        <w:rPr/>
+        <w:t>&lt;if needed, clarify what was planned/expected to be included but was changed to a different approach/concept &gt;</w:t>
+      </w:r>
+    </w:p>
+    <w:p>
+      <w:pPr>
+        <w:pStyle w:val="Normal"/>
+        <w:rPr/>
+      </w:pPr>
+      <w:r>
+        <w:rPr/>
+        <w:t>&lt;optional: you may include a UML Use Case diagram to support the explanation&gt;</w:t>
+      </w:r>
+    </w:p>
+    <w:p>
+      <w:pPr>
+        <w:pStyle w:val="Normal"/>
+        <w:rPr/>
+      </w:pPr>
+      <w:r>
+        <w:rPr/>
+        <w:t xml:space="preserve">&lt;optional: additional details on the process for the requirements gathering and selection (how did we developed the concept? </w:t>
+      </w:r>
+      <w:r>
+        <w:rPr>
+          <w:lang w:val="pt-PT"/>
+        </w:rPr>
+        <w:t>Who helped us with the requirements? etc)&gt;</w:t>
+      </w:r>
+    </w:p>
+    <w:p>
+      <w:pPr>
+        <w:pStyle w:val="Heading2"/>
+        <w:rPr>
+          <w:sz w:val="30"/>
+          <w:szCs w:val="30"/>
+          <w:u w:val="single"/>
+        </w:rPr>
+      </w:pPr>
+      <w:bookmarkStart w:id="3" w:name="_2geau0v6yvx1"/>
       <w:bookmarkEnd w:id="3"/>
       <w:r>
-        <w:rPr/>
-        <w:t>Vision statement</w:t>
-      </w:r>
-    </w:p>
-    <w:p>
-      <w:pPr>
-        <w:pStyle w:val="Normal"/>
-        <w:rPr/>
-      </w:pPr>
-      <w:r>
-        <w:rPr/>
-        <w:t>&lt;functional (black-box) description of the application: what will you system be used for? Which is the high-level/business problem being solved by your system?&gt;</w:t>
-      </w:r>
-    </w:p>
-    <w:p>
-      <w:pPr>
-        <w:pStyle w:val="Normal"/>
-        <w:rPr/>
-      </w:pPr>
-      <w:r>
-        <w:rPr/>
-        <w:t>&lt;if needed, clarify what was planned/expected to be included but was changed to a different approach/concept &gt;</w:t>
-      </w:r>
-    </w:p>
-    <w:p>
-      <w:pPr>
-        <w:pStyle w:val="Normal"/>
-        <w:rPr/>
-      </w:pPr>
-      <w:r>
-        <w:rPr/>
-        <w:t>&lt;optional: you may include a UML Use Case diagram to support the explanation&gt;</w:t>
-      </w:r>
-    </w:p>
-    <w:p>
-      <w:pPr>
-        <w:pStyle w:val="Normal"/>
-        <w:rPr/>
-      </w:pPr>
-      <w:r>
-        <w:rPr/>
-        <w:t xml:space="preserve">&lt;optional: additional details on the process for the requirements gathering and selection (how did we developed the concept? </w:t>
-      </w:r>
-      <w:r>
-        <w:rPr>
+        <w:rPr>
+          <w:sz w:val="30"/>
+          <w:szCs w:val="30"/>
+          <w:u w:val="single"/>
           <w:lang w:val="pt-PT"/>
         </w:rPr>
-        <w:t>Who helped us with the requirements? etc)&gt;</w:t>
-      </w:r>
-    </w:p>
-    <w:p>
-      <w:pPr>
-        <w:pStyle w:val="Heading2"/>
-        <w:rPr/>
-      </w:pPr>
-      <w:bookmarkStart w:id="4" w:name="_2geau0v6yvx1"/>
-      <w:bookmarkEnd w:id="4"/>
-      <w:r>
+        <w:t>Personas</w:t>
+      </w:r>
+    </w:p>
+    <w:p>
+      <w:pPr>
+        <w:pStyle w:val="Normal"/>
         <w:rPr>
           <w:lang w:val="pt-PT"/>
         </w:rPr>
-        <w:t>Personas</w:t>
+      </w:pPr>
+      <w:r>
+        <w:rPr>
+          <w:sz w:val="30"/>
+          <w:szCs w:val="30"/>
+          <w:u w:val="single"/>
+        </w:rPr>
+      </w:r>
+    </w:p>
+    <w:p>
+      <w:pPr>
+        <w:pStyle w:val="Normal"/>
+        <w:rPr>
+          <w:lang w:val="pt-PT"/>
+        </w:rPr>
+      </w:pPr>
+      <w:r>
+        <w:rPr>
+          <w:sz w:val="30"/>
+          <w:szCs w:val="30"/>
+          <w:u w:val="single"/>
+        </w:rPr>
       </w:r>
     </w:p>
     <w:tbl>
@@ -787,7 +1649,7 @@
         </w:tblBorders>
         <w:tblCellMar>
           <w:top w:w="55" w:type="dxa"/>
-          <w:left w:w="51" w:type="dxa"/>
+          <w:left w:w="50" w:type="dxa"/>
           <w:bottom w:w="55" w:type="dxa"/>
           <w:right w:w="55" w:type="dxa"/>
         </w:tblCellMar>
@@ -942,7 +1804,7 @@
         </w:tblBorders>
         <w:tblCellMar>
           <w:top w:w="55" w:type="dxa"/>
-          <w:left w:w="51" w:type="dxa"/>
+          <w:left w:w="50" w:type="dxa"/>
           <w:bottom w:w="55" w:type="dxa"/>
           <w:right w:w="55" w:type="dxa"/>
         </w:tblCellMar>
@@ -1096,36 +1958,39 @@
     <w:p>
       <w:pPr>
         <w:pStyle w:val="Heading2"/>
-        <w:rPr/>
-      </w:pPr>
-      <w:bookmarkStart w:id="5" w:name="_5iyqdln4iw44"/>
-      <w:bookmarkEnd w:id="5"/>
-      <w:r>
-        <w:rPr/>
-        <w:t>Main scenarios</w:t>
-      </w:r>
-    </w:p>
-    <w:p>
-      <w:pPr>
-        <w:pStyle w:val="Normal"/>
-        <w:rPr/>
-      </w:pPr>
-      <w:r>
-        <w:rPr/>
-      </w:r>
-    </w:p>
-    <w:p>
-      <w:pPr>
-        <w:pStyle w:val="Normal"/>
+        <w:rPr>
+          <w:sz w:val="30"/>
+          <w:szCs w:val="30"/>
+          <w:u w:val="single"/>
+        </w:rPr>
+      </w:pPr>
+      <w:r>
+        <w:rPr>
+          <w:sz w:val="30"/>
+          <w:szCs w:val="30"/>
+          <w:u w:val="single"/>
+        </w:rPr>
+        <w:t>Cenários</w:t>
+      </w:r>
+    </w:p>
+    <w:p>
+      <w:pPr>
+        <w:pStyle w:val="Normal"/>
+        <w:rPr/>
+      </w:pPr>
+      <w:r>
+        <w:rPr/>
+      </w:r>
+    </w:p>
+    <w:p>
+      <w:pPr>
+        <w:pStyle w:val="Normal"/>
+        <w:numPr>
+          <w:ilvl w:val="0"/>
+          <w:numId w:val="1"/>
+        </w:numPr>
         <w:spacing w:before="240" w:after="240"/>
-        <w:rPr>
-          <w:b/>
-          <w:b/>
-          <w:bCs/>
-          <w:i/>
-          <w:i/>
-          <w:iCs/>
-        </w:rPr>
+        <w:rPr/>
       </w:pPr>
       <w:r>
         <w:rPr>
@@ -1137,6 +2002,13 @@
         </w:rPr>
         <w:t xml:space="preserve">Laurinda recebe um alerta no telemóvel : </w:t>
       </w:r>
+    </w:p>
+    <w:p>
+      <w:pPr>
+        <w:pStyle w:val="Normal"/>
+        <w:spacing w:before="240" w:after="240"/>
+        <w:rPr/>
+      </w:pPr>
       <w:r>
         <w:rPr>
           <w:b w:val="false"/>
@@ -1201,49 +2073,88 @@
         </w:rPr>
       </w:pPr>
       <w:r>
-        <w:rPr/>
+        <w:rPr>
+          <w:b w:val="false"/>
+          <w:bCs w:val="false"/>
+          <w:i w:val="false"/>
+          <w:iCs w:val="false"/>
+          <w:lang w:val="pt-PT"/>
+        </w:rPr>
       </w:r>
     </w:p>
     <w:p>
       <w:pPr>
         <w:pStyle w:val="Heading1"/>
-        <w:rPr/>
-      </w:pPr>
-      <w:bookmarkStart w:id="6" w:name="_ht05adz0s1wb"/>
-      <w:bookmarkEnd w:id="6"/>
-      <w:r>
-        <w:rPr/>
-        <w:t>3 Architecture notebook</w:t>
+        <w:rPr>
+          <w:sz w:val="30"/>
+          <w:szCs w:val="30"/>
+        </w:rPr>
+      </w:pPr>
+      <w:bookmarkStart w:id="4" w:name="_ht05adz0s1wb"/>
+      <w:bookmarkEnd w:id="4"/>
+      <w:r>
+        <w:rPr>
+          <w:sz w:val="30"/>
+          <w:szCs w:val="30"/>
+        </w:rPr>
+        <w:t xml:space="preserve">3. </w:t>
+      </w:r>
+      <w:r>
+        <w:rPr>
+          <w:sz w:val="30"/>
+          <w:szCs w:val="30"/>
+        </w:rPr>
+        <w:t>Arquitetura</w:t>
+      </w:r>
+    </w:p>
+    <w:p>
+      <w:pPr>
+        <w:pStyle w:val="Normal"/>
+        <w:rPr>
+          <w:sz w:val="30"/>
+          <w:szCs w:val="30"/>
+        </w:rPr>
+      </w:pPr>
+      <w:r>
+        <w:rPr>
+          <w:sz w:val="30"/>
+          <w:szCs w:val="30"/>
+        </w:rPr>
       </w:r>
     </w:p>
     <w:p>
       <w:pPr>
         <w:pStyle w:val="Heading2"/>
-        <w:rPr/>
-      </w:pPr>
-      <w:bookmarkStart w:id="7" w:name="_hwblkhip049d"/>
-      <w:bookmarkEnd w:id="7"/>
-      <w:r>
-        <w:rPr/>
-        <w:t>Key requirements and constrains</w:t>
-      </w:r>
-    </w:p>
-    <w:p>
-      <w:pPr>
-        <w:pStyle w:val="Normal"/>
-        <w:spacing w:before="240" w:after="240"/>
-        <w:rPr>
-          <w:b/>
-          <w:b/>
-          <w:bCs/>
-        </w:rPr>
-      </w:pPr>
-      <w:r>
-        <w:rPr>
-          <w:b/>
-          <w:bCs/>
-        </w:rPr>
-        <w:t>&lt;Identify issues that will drive the choices for the architecture such as: Will the system be driven by complex deployment concerns, adapting to legacy systems, or performance issues? Does it need to be robust for long-term maintenance?</w:t>
+        <w:rPr>
+          <w:sz w:val="30"/>
+          <w:szCs w:val="30"/>
+          <w:u w:val="single"/>
+        </w:rPr>
+      </w:pPr>
+      <w:r>
+        <w:rPr>
+          <w:sz w:val="30"/>
+          <w:szCs w:val="30"/>
+          <w:u w:val="single"/>
+        </w:rPr>
+        <w:t>Requerimentos</w:t>
+      </w:r>
+    </w:p>
+    <w:p>
+      <w:pPr>
+        <w:pStyle w:val="Normal"/>
+        <w:rPr>
+          <w:sz w:val="30"/>
+          <w:szCs w:val="30"/>
+          <w:u w:val="single"/>
+        </w:rPr>
+      </w:pPr>
+      <w:r>
+        <w:rPr>
+          <w:sz w:val="30"/>
+          <w:szCs w:val="30"/>
+          <w:u w:val="single"/>
+        </w:rPr>
       </w:r>
     </w:p>
     <w:p>
@@ -1251,33 +2162,34 @@
         <w:pStyle w:val="Normal"/>
         <w:spacing w:before="240" w:after="240"/>
         <w:jc w:val="both"/>
-        <w:rPr>
-          <w:lang w:val="pt-PT"/>
-        </w:rPr>
-      </w:pPr>
-      <w:r>
-        <w:rPr>
-          <w:lang w:val="pt-PT"/>
-        </w:rPr>
-        <w:t>O sistema terá de aceder à base de dados existente no lar (document oriented/MongoDB), para obter a informação dos pacientes, logo terá de se adaptar ao formato de dados usado na base de dados do lar.</w:t>
-      </w:r>
-    </w:p>
-    <w:p>
-      <w:pPr>
-        <w:pStyle w:val="Normal"/>
-        <w:spacing w:before="240" w:after="240"/>
-        <w:rPr>
-          <w:b/>
-          <w:b/>
-          <w:bCs/>
-        </w:rPr>
-      </w:pPr>
-      <w:r>
-        <w:rPr>
-          <w:b/>
-          <w:bCs/>
-        </w:rPr>
-        <w:t>Identify critical issues that must be addressed by the architecture, such as: Are there hardware dependencies that should be isolated from the rest of the system? Does the system need to function efficiently under unusual conditions? Are there integrations with external systems? Is the system to be offered in different user-interfacing platforms (web, mobile devices, big screens,…)?</w:t>
+        <w:rPr/>
+      </w:pPr>
+      <w:r>
+        <w:rPr>
+          <w:rFonts w:eastAsia="Helvetica Neue" w:cs="Helvetica Neue"/>
+          <w:sz w:val="22"/>
+          <w:szCs w:val="22"/>
+          <w:lang w:val="pt-PT" w:eastAsia="en-GB" w:bidi="ar-SA"/>
+        </w:rPr>
+        <w:t>O sistema terá de aceder à base de dados existente no lar (</w:t>
+      </w:r>
+      <w:r>
+        <w:rPr>
+          <w:rFonts w:eastAsia="Helvetica Neue" w:cs="Helvetica Neue"/>
+          <w:sz w:val="22"/>
+          <w:szCs w:val="22"/>
+          <w:lang w:val="pt-PT" w:eastAsia="en-GB" w:bidi="ar-SA"/>
+        </w:rPr>
+        <w:t>base de dados relacional)</w:t>
+      </w:r>
+      <w:r>
+        <w:rPr>
+          <w:rFonts w:eastAsia="Helvetica Neue" w:cs="Helvetica Neue"/>
+          <w:sz w:val="22"/>
+          <w:szCs w:val="22"/>
+          <w:lang w:val="pt-PT" w:eastAsia="en-GB" w:bidi="ar-SA"/>
+        </w:rPr>
+        <w:t>, para obter a informação dos pacientes, logo terá de se adaptar ao formato de dados usado na base de dados do lar.</w:t>
       </w:r>
     </w:p>
     <w:p>
@@ -1330,310 +2242,35 @@
     </w:p>
     <w:p>
       <w:pPr>
-        <w:pStyle w:val="Normal"/>
-        <w:spacing w:before="240" w:after="240"/>
-        <w:rPr>
-          <w:b/>
-          <w:b/>
-          <w:bCs/>
-        </w:rPr>
-      </w:pPr>
-      <w:r>
-        <w:rPr>
-          <w:b/>
-          <w:bCs/>
-          <w:lang w:val="pt-PT"/>
-        </w:rPr>
-        <w:t xml:space="preserve"> </w:t>
-      </w:r>
-      <w:r>
-        <w:rPr>
-          <w:b/>
-          <w:bCs/>
-        </w:rPr>
-        <w:t>E.g.: (the references cited in [XX ] would be hypothetical links to previous specification documents/deliverables )</w:t>
-      </w:r>
-    </w:p>
-    <w:p>
-      <w:pPr>
-        <w:pStyle w:val="Normal"/>
-        <w:spacing w:before="240" w:after="240"/>
-        <w:rPr>
-          <w:b/>
-          <w:b/>
-          <w:bCs/>
-        </w:rPr>
-      </w:pPr>
-      <w:r>
-        <w:rPr>
-          <w:b/>
-          <w:bCs/>
-        </w:rPr>
-        <w:t>There are some key requirements and system constraints that have a significant bearing on the architecture. They are:</w:t>
-      </w:r>
-    </w:p>
-    <w:p>
-      <w:pPr>
-        <w:pStyle w:val="Normal"/>
-        <w:spacing w:before="240" w:after="240"/>
-        <w:ind w:left="1080" w:hanging="360"/>
-        <w:rPr>
-          <w:b/>
-          <w:b/>
-          <w:bCs/>
-        </w:rPr>
-      </w:pPr>
-      <w:r>
-        <w:rPr>
-          <w:b/>
-          <w:bCs/>
-        </w:rPr>
-        <w:t>è</w:t>
-      </w:r>
-      <w:r>
-        <w:rPr>
-          <w:rFonts w:eastAsia="Times New Roman" w:cs="Times New Roman" w:ascii="Times New Roman" w:hAnsi="Times New Roman"/>
-          <w:b/>
-          <w:bCs/>
-          <w:sz w:val="14"/>
-          <w:szCs w:val="14"/>
-        </w:rPr>
-        <w:t xml:space="preserve">  </w:t>
-      </w:r>
-      <w:r>
-        <w:rPr>
-          <w:b/>
-          <w:bCs/>
-        </w:rPr>
-        <w:t>The existing legacy Course Catalog System at Wylie College must be accessed to retrieve all course information for the current semester. The C-Registration System must support the data formats and DBMS of the legacy Course Catalog System [E2].</w:t>
-      </w:r>
-    </w:p>
-    <w:p>
-      <w:pPr>
-        <w:pStyle w:val="Normal"/>
-        <w:spacing w:before="240" w:after="240"/>
-        <w:ind w:left="1080" w:hanging="360"/>
-        <w:rPr>
-          <w:b/>
-          <w:b/>
-          <w:bCs/>
-        </w:rPr>
-      </w:pPr>
-      <w:r>
-        <w:rPr>
-          <w:b/>
-          <w:bCs/>
-        </w:rPr>
-        <w:t>è</w:t>
-      </w:r>
-      <w:r>
-        <w:rPr>
-          <w:rFonts w:eastAsia="Times New Roman" w:cs="Times New Roman" w:ascii="Times New Roman" w:hAnsi="Times New Roman"/>
-          <w:b/>
-          <w:bCs/>
-          <w:sz w:val="14"/>
-          <w:szCs w:val="14"/>
-        </w:rPr>
-        <w:t xml:space="preserve">  </w:t>
-      </w:r>
-      <w:r>
-        <w:rPr>
-          <w:b/>
-          <w:bCs/>
-        </w:rPr>
-        <w:t>The existing legacy Billing System at Wylie College must be interfaced with to support billing of students. This interface is defined in the Course Billing Interface Specification [E1].</w:t>
-      </w:r>
-    </w:p>
-    <w:p>
-      <w:pPr>
-        <w:pStyle w:val="Normal"/>
-        <w:spacing w:before="240" w:after="240"/>
-        <w:ind w:left="1080" w:hanging="360"/>
-        <w:rPr>
-          <w:b/>
-          <w:b/>
-          <w:bCs/>
-        </w:rPr>
-      </w:pPr>
-      <w:r>
-        <w:rPr>
-          <w:b/>
-          <w:bCs/>
-        </w:rPr>
-        <w:t>è</w:t>
-      </w:r>
-      <w:r>
-        <w:rPr>
-          <w:rFonts w:eastAsia="Times New Roman" w:cs="Times New Roman" w:ascii="Times New Roman" w:hAnsi="Times New Roman"/>
-          <w:b/>
-          <w:bCs/>
-          <w:sz w:val="14"/>
-          <w:szCs w:val="14"/>
-        </w:rPr>
-        <w:t xml:space="preserve">  </w:t>
-      </w:r>
-      <w:r>
-        <w:rPr>
-          <w:b/>
-          <w:bCs/>
-        </w:rPr>
-        <w:t>All student, professor, and Registrar functionality must be available from both local campus PCs and remote PCs with internet dial up connections.</w:t>
-      </w:r>
-    </w:p>
-    <w:p>
-      <w:pPr>
-        <w:pStyle w:val="Normal"/>
-        <w:spacing w:before="240" w:after="240"/>
-        <w:ind w:left="1080" w:hanging="360"/>
-        <w:rPr>
-          <w:b/>
-          <w:b/>
-          <w:bCs/>
-        </w:rPr>
-      </w:pPr>
-      <w:r>
-        <w:rPr>
-          <w:b/>
-          <w:bCs/>
-        </w:rPr>
-        <w:t>è</w:t>
-      </w:r>
-      <w:r>
-        <w:rPr>
-          <w:rFonts w:eastAsia="Times New Roman" w:cs="Times New Roman" w:ascii="Times New Roman" w:hAnsi="Times New Roman"/>
-          <w:b/>
-          <w:bCs/>
-          <w:sz w:val="14"/>
-          <w:szCs w:val="14"/>
-        </w:rPr>
-        <w:t xml:space="preserve">  </w:t>
-      </w:r>
-      <w:r>
-        <w:rPr>
-          <w:b/>
-          <w:bCs/>
-        </w:rPr>
-        <w:t>The C-Registration System must ensure complete protection of data from unauthorized access. All remote accesses are subject to user identification and password control.</w:t>
-      </w:r>
-    </w:p>
-    <w:p>
-      <w:pPr>
-        <w:pStyle w:val="Normal"/>
-        <w:spacing w:before="240" w:after="240"/>
-        <w:ind w:left="1080" w:hanging="360"/>
-        <w:rPr>
-          <w:b/>
-          <w:b/>
-          <w:bCs/>
-        </w:rPr>
-      </w:pPr>
-      <w:r>
-        <w:rPr>
-          <w:b/>
-          <w:bCs/>
-        </w:rPr>
-        <w:t>è</w:t>
-      </w:r>
-      <w:r>
-        <w:rPr>
-          <w:rFonts w:eastAsia="Times New Roman" w:cs="Times New Roman" w:ascii="Times New Roman" w:hAnsi="Times New Roman"/>
-          <w:b/>
-          <w:bCs/>
-          <w:sz w:val="14"/>
-          <w:szCs w:val="14"/>
-        </w:rPr>
-        <w:t xml:space="preserve">  </w:t>
-      </w:r>
-      <w:r>
-        <w:rPr>
-          <w:b/>
-          <w:bCs/>
-        </w:rPr>
-        <w:t>The C-Registration System will be implemented as a client-server system. The client portion resides on PCs and the server portion must operate on the Wylie College UNIX Server. [E2]</w:t>
-      </w:r>
-    </w:p>
-    <w:p>
-      <w:pPr>
-        <w:pStyle w:val="Normal"/>
-        <w:spacing w:before="240" w:after="240"/>
-        <w:ind w:left="1080" w:hanging="360"/>
-        <w:rPr>
-          <w:b/>
-          <w:b/>
-          <w:bCs/>
-        </w:rPr>
-      </w:pPr>
-      <w:r>
-        <w:rPr>
-          <w:b/>
-          <w:bCs/>
-        </w:rPr>
-        <w:t>è</w:t>
-      </w:r>
-      <w:r>
-        <w:rPr>
-          <w:rFonts w:eastAsia="Times New Roman" w:cs="Times New Roman" w:ascii="Times New Roman" w:hAnsi="Times New Roman"/>
-          <w:b/>
-          <w:bCs/>
-          <w:sz w:val="14"/>
-          <w:szCs w:val="14"/>
-        </w:rPr>
-        <w:t xml:space="preserve">  </w:t>
-      </w:r>
-      <w:r>
-        <w:rPr>
-          <w:b/>
-          <w:bCs/>
-        </w:rPr>
-        <w:t>All performance and loading requirements, as stipulated in the Vision Document [E2] and the Supplementary Specification [15], must be taken into consideration as the architecture is being developed.&gt;</w:t>
-      </w:r>
-    </w:p>
-    <w:p>
-      <w:pPr>
-        <w:pStyle w:val="Normal"/>
-        <w:rPr/>
-      </w:pPr>
-      <w:r>
-        <w:rPr/>
-      </w:r>
-    </w:p>
-    <w:p>
-      <w:pPr>
         <w:pStyle w:val="Heading2"/>
-        <w:rPr/>
-      </w:pPr>
-      <w:bookmarkStart w:id="8" w:name="_flrr17v8574m"/>
-      <w:bookmarkEnd w:id="8"/>
-      <w:r>
-        <w:rPr/>
-        <w:t>Architetural view</w:t>
-      </w:r>
-    </w:p>
-    <w:p>
-      <w:pPr>
-        <w:pStyle w:val="Normal"/>
-        <w:rPr>
-          <w:rFonts w:ascii="Arial Unicode MS" w:hAnsi="Arial Unicode MS" w:eastAsia="Arial Unicode MS" w:cs="Arial Unicode MS"/>
-          <w:b/>
-          <w:b/>
-          <w:bCs/>
-        </w:rPr>
-      </w:pPr>
-      <w:r>
-        <w:rPr>
-          <w:rFonts w:eastAsia="Arial Unicode MS" w:cs="Arial Unicode MS" w:ascii="Arial Unicode MS" w:hAnsi="Arial Unicode MS"/>
-          <w:b/>
-          <w:bCs/>
-        </w:rPr>
-        <w:t xml:space="preserve">→ </w:t>
-      </w:r>
-      <w:r>
-        <w:rPr>
-          <w:rFonts w:eastAsia="Arial Unicode MS" w:cs="Arial Unicode MS" w:ascii="Arial Unicode MS" w:hAnsi="Arial Unicode MS"/>
-          <w:b/>
-          <w:bCs/>
-        </w:rPr>
-        <w:t xml:space="preserve">Discuss architecture planned for the software solution. </w:t>
+        <w:rPr>
+          <w:sz w:val="30"/>
+          <w:szCs w:val="30"/>
+          <w:u w:val="single"/>
+        </w:rPr>
+      </w:pPr>
+      <w:r>
+        <w:rPr>
+          <w:sz w:val="30"/>
+          <w:szCs w:val="30"/>
+          <w:u w:val="single"/>
+        </w:rPr>
+        <w:t>Visão da Arquitetura</w:t>
+      </w:r>
+    </w:p>
+    <w:p>
+      <w:pPr>
+        <w:pStyle w:val="Normal"/>
+        <w:rPr>
+          <w:sz w:val="30"/>
+          <w:szCs w:val="30"/>
+        </w:rPr>
+      </w:pPr>
+      <w:r>
+        <w:rPr>
+          <w:sz w:val="30"/>
+          <w:szCs w:val="30"/>
+        </w:rPr>
       </w:r>
     </w:p>
     <w:p>
@@ -1652,8 +2289,43 @@
         </w:rPr>
         <w:t>A arquitetura planeada para este sistema consiste, no lado do cliente numa web-app, por onde o utilizador pode observar os dados dos pacientes e ser notificado de situações de emergência. Também terá uma mobile app, que estará conectada à API de onde irá receber notificações de emergência.</w:t>
       </w:r>
-      <w:bookmarkStart w:id="9" w:name="_GoBack"/>
-      <w:bookmarkEnd w:id="9"/>
+      <w:bookmarkStart w:id="5" w:name="_GoBack"/>
+      <w:bookmarkEnd w:id="5"/>
+    </w:p>
+    <w:p>
+      <w:pPr>
+        <w:pStyle w:val="Normal"/>
+        <w:jc w:val="both"/>
+        <w:rPr/>
+      </w:pPr>
+      <w:r>
+        <w:rPr>
+          <w:rFonts w:eastAsia="Arial Unicode MS" w:cs="Arial Unicode MS" w:ascii="Arial Unicode MS" w:hAnsi="Arial Unicode MS"/>
+          <w:lang w:val="pt-PT"/>
+        </w:rPr>
+        <w:t xml:space="preserve">Cada paciente irá possuir uma pulseira que estará conectada a </w:t>
+      </w:r>
+      <w:r>
+        <w:rPr>
+          <w:rFonts w:eastAsia="Arial Unicode MS" w:cs="Arial Unicode MS" w:ascii="Arial Unicode MS" w:hAnsi="Arial Unicode MS"/>
+          <w:lang w:val="pt-PT"/>
+        </w:rPr>
+        <w:t>gateways que redirecionaram as mensagens para uma message queue(rabbitMQ) do</w:t>
+      </w:r>
+      <w:r>
+        <w:rPr>
+          <w:rFonts w:eastAsia="Arial Unicode MS" w:cs="Arial Unicode MS" w:ascii="Arial Unicode MS" w:hAnsi="Arial Unicode MS"/>
+          <w:lang w:val="pt-PT"/>
+        </w:rPr>
+        <w:t xml:space="preserve"> sistema, </w:t>
+      </w:r>
+      <w:r>
+        <w:rPr>
+          <w:rFonts w:eastAsia="Arial Unicode MS" w:cs="Arial Unicode MS" w:ascii="Arial Unicode MS" w:hAnsi="Arial Unicode MS"/>
+          <w:lang w:val="pt-PT"/>
+        </w:rPr>
+        <w:t>Estas mensagens irão conter os dados vitais do paciente e a sua localização.</w:t>
+      </w:r>
     </w:p>
     <w:p>
       <w:pPr>
@@ -1669,7 +2341,35 @@
           <w:rFonts w:eastAsia="Arial Unicode MS" w:cs="Arial Unicode MS" w:ascii="Arial Unicode MS" w:hAnsi="Arial Unicode MS"/>
           <w:lang w:val="pt-PT"/>
         </w:rPr>
-        <w:t>Cada paciente irá possuir uma pulseira/smartwatch, que estará conectada ao backend sistema e para onde irá enviar os dados vitais e a localização do paciente.</w:t>
+        <w:t>É possível pedir por informação sob a forma de mesnagens JSON para obter informação sobre os pacientes.</w:t>
+      </w:r>
+    </w:p>
+    <w:p>
+      <w:pPr>
+        <w:pStyle w:val="Normal"/>
+        <w:jc w:val="both"/>
+        <w:rPr/>
+      </w:pPr>
+      <w:r>
+        <w:rPr>
+          <w:rFonts w:eastAsia="Arial Unicode MS" w:cs="Arial Unicode MS" w:ascii="Arial Unicode MS" w:hAnsi="Arial Unicode MS"/>
+          <w:lang w:val="pt-PT"/>
+        </w:rPr>
+        <w:t xml:space="preserve">O backend estará conectado a uma base de dados de onde irá retirar informação sobre os pacientes e onde irá guardar </w:t>
+      </w:r>
+      <w:r>
+        <w:rPr>
+          <w:rFonts w:eastAsia="Arial Unicode MS" w:cs="Arial Unicode MS" w:ascii="Arial Unicode MS" w:hAnsi="Arial Unicode MS"/>
+          <w:lang w:val="pt-PT"/>
+        </w:rPr>
+        <w:t>os dados vindos das mensagens que irão estar na message queue</w:t>
+      </w:r>
+      <w:r>
+        <w:rPr>
+          <w:rFonts w:eastAsia="Arial Unicode MS" w:cs="Arial Unicode MS" w:ascii="Arial Unicode MS" w:hAnsi="Arial Unicode MS"/>
+          <w:lang w:val="pt-PT"/>
+        </w:rPr>
+        <w:t>.</w:t>
       </w:r>
     </w:p>
     <w:p>
@@ -1686,84 +2386,29 @@
           <w:rFonts w:eastAsia="Arial Unicode MS" w:cs="Arial Unicode MS" w:ascii="Arial Unicode MS" w:hAnsi="Arial Unicode MS"/>
           <w:lang w:val="pt-PT"/>
         </w:rPr>
-        <w:t>É possível pedir por informação sob a forma de mesnagens JSON para obter informação sobre os pacientes.</w:t>
-      </w:r>
-    </w:p>
-    <w:p>
-      <w:pPr>
-        <w:pStyle w:val="Normal"/>
-        <w:jc w:val="both"/>
-        <w:rPr>
-          <w:rFonts w:ascii="Arial Unicode MS" w:hAnsi="Arial Unicode MS" w:eastAsia="Arial Unicode MS" w:cs="Arial Unicode MS"/>
-          <w:lang w:val="pt-PT"/>
-        </w:rPr>
-      </w:pPr>
-      <w:r>
-        <w:rPr>
-          <w:rFonts w:eastAsia="Arial Unicode MS" w:cs="Arial Unicode MS" w:ascii="Arial Unicode MS" w:hAnsi="Arial Unicode MS"/>
-          <w:lang w:val="pt-PT"/>
-        </w:rPr>
-        <w:t>O backend estará conectado a uma base de dados de onde irá retirar informação sobre os pacientes e onde irá guardar acontecimentos de emergência.</w:t>
-      </w:r>
-    </w:p>
-    <w:p>
-      <w:pPr>
-        <w:pStyle w:val="Normal"/>
-        <w:jc w:val="both"/>
-        <w:rPr>
-          <w:lang w:val="pt-PT"/>
-        </w:rPr>
-      </w:pPr>
-      <w:r>
-        <w:rPr>
-          <w:rFonts w:eastAsia="Arial Unicode MS" w:cs="Arial Unicode MS" w:ascii="Arial Unicode MS" w:hAnsi="Arial Unicode MS"/>
-          <w:lang w:val="pt-PT"/>
-        </w:rPr>
         <w:t>No backend serão processadas as mensagens que vêm das pulseiras, para detetar situações de emergência e que irão despoletar um aviso que será mostrado no lado do cliente.</w:t>
       </w:r>
     </w:p>
     <w:p>
       <w:pPr>
         <w:pStyle w:val="Normal"/>
-        <w:rPr>
-          <w:rFonts w:ascii="Arial Unicode MS" w:hAnsi="Arial Unicode MS" w:eastAsia="Arial Unicode MS" w:cs="Arial Unicode MS"/>
-          <w:b/>
-          <w:b/>
-          <w:bCs/>
-          <w:lang w:val="pt-PT"/>
-        </w:rPr>
-      </w:pPr>
-      <w:r>
-        <w:rPr>
-          <w:rFonts w:eastAsia="Arial Unicode MS" w:cs="Arial Unicode MS" w:ascii="Arial Unicode MS" w:hAnsi="Arial Unicode MS"/>
-          <w:b/>
-          <w:bCs/>
-          <w:lang w:val="pt-PT"/>
-        </w:rPr>
-        <w:t xml:space="preserve">→ </w:t>
-      </w:r>
-      <w:r>
-        <w:rPr>
-          <w:rFonts w:eastAsia="Arial Unicode MS" w:cs="Arial Unicode MS" w:ascii="Arial Unicode MS" w:hAnsi="Arial Unicode MS"/>
-          <w:b/>
-          <w:bCs/>
-          <w:lang w:val="pt-PT"/>
-        </w:rPr>
-        <w:t>include a diagram</w:t>
-      </w:r>
-    </w:p>
-    <w:p>
-      <w:pPr>
-        <w:pStyle w:val="Normal"/>
         <w:rPr/>
       </w:pPr>
       <w:r>
         <w:rPr/>
         <w:drawing>
-          <wp:inline distT="0" distB="0" distL="0" distR="0">
-            <wp:extent cx="5731510" cy="2173605"/>
+          <wp:anchor behindDoc="0" distT="0" distB="0" distL="0" distR="0" simplePos="0" locked="0" layoutInCell="1" allowOverlap="1" relativeHeight="4">
+            <wp:simplePos x="0" y="0"/>
+            <wp:positionH relativeFrom="column">
+              <wp:align>center</wp:align>
+            </wp:positionH>
+            <wp:positionV relativeFrom="paragraph">
+              <wp:posOffset>635</wp:posOffset>
+            </wp:positionV>
+            <wp:extent cx="5731510" cy="3212465"/>
             <wp:effectExtent l="0" t="0" r="0" b="0"/>
-            <wp:docPr id="3" name="Picture 2" descr=""/>
+            <wp:wrapSquare wrapText="largest"/>
+            <wp:docPr id="3" name="Image3" descr=""/>
             <wp:cNvGraphicFramePr>
               <a:graphicFrameLocks xmlns:a="http://schemas.openxmlformats.org/drawingml/2006/main" noChangeAspect="1"/>
             </wp:cNvGraphicFramePr>
@@ -1771,7 +2416,7 @@
               <a:graphicData uri="http://schemas.openxmlformats.org/drawingml/2006/picture">
                 <pic:pic xmlns:pic="http://schemas.openxmlformats.org/drawingml/2006/picture">
                   <pic:nvPicPr>
-                    <pic:cNvPr id="3" name="Picture 2" descr=""/>
+                    <pic:cNvPr id="3" name="Image3" descr=""/>
                     <pic:cNvPicPr>
                       <a:picLocks noChangeAspect="1" noChangeArrowheads="1"/>
                     </pic:cNvPicPr>
@@ -1785,7 +2430,7 @@
                   <pic:spPr bwMode="auto">
                     <a:xfrm>
                       <a:off x="0" y="0"/>
-                      <a:ext cx="5731510" cy="2173605"/>
+                      <a:ext cx="5731510" cy="3212465"/>
                     </a:xfrm>
                     <a:prstGeom prst="rect">
                       <a:avLst/>
@@ -1794,56 +2439,105 @@
                 </pic:pic>
               </a:graphicData>
             </a:graphic>
-          </wp:inline>
+          </wp:anchor>
         </w:drawing>
       </w:r>
     </w:p>
     <w:p>
       <w:pPr>
+        <w:pStyle w:val="Normal"/>
+        <w:rPr/>
+      </w:pPr>
+      <w:r>
+        <w:rPr/>
+      </w:r>
+    </w:p>
+    <w:p>
+      <w:pPr>
+        <w:pStyle w:val="Normal"/>
+        <w:rPr/>
+      </w:pPr>
+      <w:r>
+        <w:rPr/>
+      </w:r>
+    </w:p>
+    <w:p>
+      <w:pPr>
         <w:pStyle w:val="Heading2"/>
-        <w:rPr/>
-      </w:pPr>
-      <w:bookmarkStart w:id="10" w:name="_32p2sma1plje"/>
-      <w:bookmarkEnd w:id="10"/>
-      <w:r>
-        <w:rPr/>
-        <w:t>Module interactions</w:t>
-      </w:r>
-    </w:p>
-    <w:p>
-      <w:pPr>
-        <w:pStyle w:val="Normal"/>
-        <w:rPr/>
+        <w:rPr>
+          <w:u w:val="single"/>
+        </w:rPr>
+      </w:pPr>
+      <w:r>
+        <w:rPr>
+          <w:u w:val="single"/>
+        </w:rPr>
+        <w:t>Iterações</w:t>
+      </w:r>
+    </w:p>
+    <w:p>
+      <w:pPr>
+        <w:pStyle w:val="Normal"/>
+        <w:rPr/>
+      </w:pPr>
+      <w:r>
+        <w:rPr/>
+      </w:r>
+    </w:p>
+    <w:p>
+      <w:pPr>
+        <w:pStyle w:val="Normal"/>
+        <w:rPr>
+          <w:rFonts w:ascii="Arial Unicode MS" w:hAnsi="Arial Unicode MS" w:eastAsia="Arial Unicode MS" w:cs="Arial Unicode MS"/>
+        </w:rPr>
       </w:pPr>
       <w:r>
         <w:rPr>
           <w:rFonts w:eastAsia="Arial Unicode MS" w:cs="Arial Unicode MS" w:ascii="Arial Unicode MS" w:hAnsi="Arial Unicode MS"/>
         </w:rPr>
-        <w:t xml:space="preserve">→ </w:t>
-      </w:r>
+        <w:t>A pulseira irá conectar-se com um gateway do local onde o paciente se encontra e emitir mensagens para o mesmo através do protocolo TCP. Esses gateways estarão conectados à message queues do servidor e irão publicar mensagens nessas queues através do protocolo AMQP. Por sua vez existe um módulo no backend responsável por estar subscrito à message queue e de onde irá retirar a mensagens e processar o seu conteúdo e, em caso de emergência irá provocar um aviso. Também irá enviar os dados da mensagem para serem guardados no base de dados.</w:t>
+      </w:r>
+    </w:p>
+    <w:p>
+      <w:pPr>
+        <w:pStyle w:val="Normal"/>
+        <w:rPr>
+          <w:rFonts w:ascii="Arial Unicode MS" w:hAnsi="Arial Unicode MS" w:eastAsia="Arial Unicode MS" w:cs="Arial Unicode MS"/>
+        </w:rPr>
+      </w:pPr>
       <w:r>
         <w:rPr>
           <w:rFonts w:eastAsia="Arial Unicode MS" w:cs="Arial Unicode MS" w:ascii="Arial Unicode MS" w:hAnsi="Arial Unicode MS"/>
         </w:rPr>
-        <w:t>explain how the identified modules will interact. Use sequence diagrams to clarify the interactions along time, when needed</w:t>
-      </w:r>
-    </w:p>
-    <w:p>
-      <w:pPr>
-        <w:pStyle w:val="Normal"/>
-        <w:rPr/>
+        <w:t>A web app irá fazer HTTP requests ao servidor para obter as páginas web necessárias, estes pedidos são processados pelo controller e este irá pedir informação à base de dados para preencher as páginas web ou fazer autenticação dos funcionários.</w:t>
+      </w:r>
+    </w:p>
+    <w:p>
+      <w:pPr>
+        <w:pStyle w:val="Normal"/>
+        <w:rPr>
+          <w:rFonts w:ascii="Arial Unicode MS" w:hAnsi="Arial Unicode MS" w:eastAsia="Arial Unicode MS" w:cs="Arial Unicode MS"/>
+        </w:rPr>
       </w:pPr>
       <w:r>
         <w:rPr>
           <w:rFonts w:eastAsia="Arial Unicode MS" w:cs="Arial Unicode MS" w:ascii="Arial Unicode MS" w:hAnsi="Arial Unicode MS"/>
         </w:rPr>
-        <w:t xml:space="preserve">→ </w:t>
-      </w:r>
+        <w:t>O acesso à base de dados é feito através de protocolo TCP.</w:t>
+      </w:r>
+    </w:p>
+    <w:p>
+      <w:pPr>
+        <w:pStyle w:val="Normal"/>
+        <w:rPr>
+          <w:rFonts w:ascii="Arial Unicode MS" w:hAnsi="Arial Unicode MS" w:eastAsia="Arial Unicode MS" w:cs="Arial Unicode MS"/>
+        </w:rPr>
+      </w:pPr>
       <w:r>
         <w:rPr>
           <w:rFonts w:eastAsia="Arial Unicode MS" w:cs="Arial Unicode MS" w:ascii="Arial Unicode MS" w:hAnsi="Arial Unicode MS"/>
         </w:rPr>
-        <w:t>dicuss more advanced app design issues: integration with Internet-based external services, data synchronization strategy, distributed workflows, push notifications mechanism, distribution of updates to distributed devices, etc.&gt;</w:t>
+        <w:t>A mobile app irá conectar-se ao API da aplicação de onde irá receber mensagens JSON caso haja uma emergência ou para consultar os dados dos pacientes.</w:t>
       </w:r>
     </w:p>
     <w:p>
@@ -1851,11 +2545,15 @@
         <w:pStyle w:val="Heading1"/>
         <w:rPr/>
       </w:pPr>
-      <w:bookmarkStart w:id="11" w:name="_pcyv88xodbd9"/>
-      <w:bookmarkEnd w:id="11"/>
-      <w:r>
-        <w:rPr/>
-        <w:t>4 Information perspetive</w:t>
+      <w:bookmarkStart w:id="6" w:name="_pcyv88xodbd9"/>
+      <w:bookmarkEnd w:id="6"/>
+      <w:r>
+        <w:rPr/>
+        <w:t xml:space="preserve">4. </w:t>
+      </w:r>
+      <w:r>
+        <w:rPr/>
+        <w:t>Perspetiva de informação</w:t>
       </w:r>
     </w:p>
     <w:p>
@@ -1892,11 +2590,24 @@
         <w:pStyle w:val="Heading1"/>
         <w:rPr/>
       </w:pPr>
-      <w:bookmarkStart w:id="12" w:name="_yc3oy6awb07y"/>
-      <w:bookmarkEnd w:id="12"/>
-      <w:r>
-        <w:rPr/>
-        <w:t>5 References and resources</w:t>
+      <w:bookmarkStart w:id="7" w:name="_yc3oy6awb07y"/>
+      <w:bookmarkEnd w:id="7"/>
+      <w:r>
+        <w:rPr/>
+        <w:t xml:space="preserve">5. </w:t>
+      </w:r>
+      <w:r>
+        <w:rPr/>
+        <w:t>Referências e recursos</w:t>
+      </w:r>
+    </w:p>
+    <w:p>
+      <w:pPr>
+        <w:pStyle w:val="Normal"/>
+        <w:rPr/>
+      </w:pPr>
+      <w:r>
+        <w:rPr/>
       </w:r>
     </w:p>
     <w:p>
@@ -1928,6 +2639,31 @@
           <w:pgSz w:w="11906" w:h="16838"/>
           <w:pgMar w:left="1440" w:right="1440" w:header="0" w:top="1440" w:footer="720" w:bottom="1440" w:gutter="0"/>
           <w:pgNumType w:start="1" w:fmt="decimal"/>
+          <w:formProt w:val="false"/>
+          <w:textDirection w:val="lrTb"/>
+          <w:docGrid w:type="default" w:linePitch="100" w:charSpace="4096"/>
+        </w:sectPr>
+      </w:pPr>
+    </w:p>
+    <w:p>
+      <w:pPr>
+        <w:pStyle w:val="Normal"/>
+        <w:widowControl w:val="false"/>
+        <w:bidi w:val="0"/>
+        <w:spacing w:lineRule="auto" w:line="264" w:before="60" w:after="60"/>
+        <w:jc w:val="left"/>
+        <w:rPr/>
+      </w:pPr>
+      <w:r>
+        <w:rPr/>
+      </w:r>
+    </w:p>
+    <w:p>
+      <w:pPr>
+        <w:sectPr>
+          <w:type w:val="continuous"/>
+          <w:pgSz w:w="11906" w:h="16838"/>
+          <w:pgMar w:left="1440" w:right="1440" w:header="0" w:top="1440" w:footer="720" w:bottom="1440" w:gutter="0"/>
           <w:formProt w:val="false"/>
           <w:textDirection w:val="lrTb"/>
           <w:docGrid w:type="default" w:linePitch="100" w:charSpace="4096"/>
@@ -1995,7 +2731,7 @@
     </w:r>
     <w:r>
       <w:rPr/>
-      <w:t>6</w:t>
+      <w:t>7</w:t>
     </w:r>
     <w:r>
       <w:rPr/>
@@ -2045,6 +2781,255 @@
     </w:r>
   </w:p>
 </w:hdr>
+</file>
+
+<file path=word/numbering.xml><?xml version="1.0" encoding="utf-8"?>
+<w:numbering xmlns:w="http://schemas.openxmlformats.org/wordprocessingml/2006/main" xmlns:o="urn:schemas-microsoft-com:office:office" xmlns:r="http://schemas.openxmlformats.org/officeDocument/2006/relationships" xmlns:v="urn:schemas-microsoft-com:vml">
+  <w:abstractNum w:abstractNumId="1">
+    <w:lvl w:ilvl="0">
+      <w:start w:val="1"/>
+      <w:numFmt w:val="bullet"/>
+      <w:lvlText w:val=""/>
+      <w:lvlJc w:val="left"/>
+      <w:pPr>
+        <w:tabs>
+          <w:tab w:val="num" w:pos="720"/>
+        </w:tabs>
+        <w:ind w:left="720" w:hanging="360"/>
+      </w:pPr>
+      <w:rPr>
+        <w:rFonts w:ascii="Symbol" w:hAnsi="Symbol" w:cs="Symbol" w:hint="default"/>
+        <w:rFonts w:cs="OpenSymbol"/>
+      </w:rPr>
+    </w:lvl>
+    <w:lvl w:ilvl="1">
+      <w:start w:val="1"/>
+      <w:numFmt w:val="bullet"/>
+      <w:lvlText w:val="◦"/>
+      <w:lvlJc w:val="left"/>
+      <w:pPr>
+        <w:tabs>
+          <w:tab w:val="num" w:pos="1080"/>
+        </w:tabs>
+        <w:ind w:left="1080" w:hanging="360"/>
+      </w:pPr>
+      <w:rPr>
+        <w:rFonts w:ascii="OpenSymbol" w:hAnsi="OpenSymbol" w:cs="OpenSymbol" w:hint="default"/>
+        <w:rFonts w:cs="OpenSymbol"/>
+      </w:rPr>
+    </w:lvl>
+    <w:lvl w:ilvl="2">
+      <w:start w:val="1"/>
+      <w:numFmt w:val="bullet"/>
+      <w:lvlText w:val="▪"/>
+      <w:lvlJc w:val="left"/>
+      <w:pPr>
+        <w:tabs>
+          <w:tab w:val="num" w:pos="1440"/>
+        </w:tabs>
+        <w:ind w:left="1440" w:hanging="360"/>
+      </w:pPr>
+      <w:rPr>
+        <w:rFonts w:ascii="OpenSymbol" w:hAnsi="OpenSymbol" w:cs="OpenSymbol" w:hint="default"/>
+        <w:rFonts w:cs="OpenSymbol"/>
+      </w:rPr>
+    </w:lvl>
+    <w:lvl w:ilvl="3">
+      <w:start w:val="1"/>
+      <w:numFmt w:val="bullet"/>
+      <w:lvlText w:val=""/>
+      <w:lvlJc w:val="left"/>
+      <w:pPr>
+        <w:tabs>
+          <w:tab w:val="num" w:pos="1800"/>
+        </w:tabs>
+        <w:ind w:left="1800" w:hanging="360"/>
+      </w:pPr>
+      <w:rPr>
+        <w:rFonts w:ascii="Symbol" w:hAnsi="Symbol" w:cs="Symbol" w:hint="default"/>
+        <w:rFonts w:cs="OpenSymbol"/>
+      </w:rPr>
+    </w:lvl>
+    <w:lvl w:ilvl="4">
+      <w:start w:val="1"/>
+      <w:numFmt w:val="bullet"/>
+      <w:lvlText w:val="◦"/>
+      <w:lvlJc w:val="left"/>
+      <w:pPr>
+        <w:tabs>
+          <w:tab w:val="num" w:pos="2160"/>
+        </w:tabs>
+        <w:ind w:left="2160" w:hanging="360"/>
+      </w:pPr>
+      <w:rPr>
+        <w:rFonts w:ascii="OpenSymbol" w:hAnsi="OpenSymbol" w:cs="OpenSymbol" w:hint="default"/>
+        <w:rFonts w:cs="OpenSymbol"/>
+      </w:rPr>
+    </w:lvl>
+    <w:lvl w:ilvl="5">
+      <w:start w:val="1"/>
+      <w:numFmt w:val="bullet"/>
+      <w:lvlText w:val="▪"/>
+      <w:lvlJc w:val="left"/>
+      <w:pPr>
+        <w:tabs>
+          <w:tab w:val="num" w:pos="2520"/>
+        </w:tabs>
+        <w:ind w:left="2520" w:hanging="360"/>
+      </w:pPr>
+      <w:rPr>
+        <w:rFonts w:ascii="OpenSymbol" w:hAnsi="OpenSymbol" w:cs="OpenSymbol" w:hint="default"/>
+        <w:rFonts w:cs="OpenSymbol"/>
+      </w:rPr>
+    </w:lvl>
+    <w:lvl w:ilvl="6">
+      <w:start w:val="1"/>
+      <w:numFmt w:val="bullet"/>
+      <w:lvlText w:val=""/>
+      <w:lvlJc w:val="left"/>
+      <w:pPr>
+        <w:tabs>
+          <w:tab w:val="num" w:pos="2880"/>
+        </w:tabs>
+        <w:ind w:left="2880" w:hanging="360"/>
+      </w:pPr>
+      <w:rPr>
+        <w:rFonts w:ascii="Symbol" w:hAnsi="Symbol" w:cs="Symbol" w:hint="default"/>
+        <w:rFonts w:cs="OpenSymbol"/>
+      </w:rPr>
+    </w:lvl>
+    <w:lvl w:ilvl="7">
+      <w:start w:val="1"/>
+      <w:numFmt w:val="bullet"/>
+      <w:lvlText w:val="◦"/>
+      <w:lvlJc w:val="left"/>
+      <w:pPr>
+        <w:tabs>
+          <w:tab w:val="num" w:pos="3240"/>
+        </w:tabs>
+        <w:ind w:left="3240" w:hanging="360"/>
+      </w:pPr>
+      <w:rPr>
+        <w:rFonts w:ascii="OpenSymbol" w:hAnsi="OpenSymbol" w:cs="OpenSymbol" w:hint="default"/>
+        <w:rFonts w:cs="OpenSymbol"/>
+      </w:rPr>
+    </w:lvl>
+    <w:lvl w:ilvl="8">
+      <w:start w:val="1"/>
+      <w:numFmt w:val="bullet"/>
+      <w:lvlText w:val="▪"/>
+      <w:lvlJc w:val="left"/>
+      <w:pPr>
+        <w:tabs>
+          <w:tab w:val="num" w:pos="3600"/>
+        </w:tabs>
+        <w:ind w:left="3600" w:hanging="360"/>
+      </w:pPr>
+      <w:rPr>
+        <w:rFonts w:ascii="OpenSymbol" w:hAnsi="OpenSymbol" w:cs="OpenSymbol" w:hint="default"/>
+        <w:rFonts w:cs="OpenSymbol"/>
+      </w:rPr>
+    </w:lvl>
+  </w:abstractNum>
+  <w:abstractNum w:abstractNumId="2">
+    <w:lvl w:ilvl="0">
+      <w:start w:val="1"/>
+      <w:numFmt w:val="none"/>
+      <w:suff w:val="nothing"/>
+      <w:lvlText w:val=""/>
+      <w:lvlJc w:val="left"/>
+      <w:pPr>
+        <w:ind w:left="0" w:hanging="0"/>
+      </w:pPr>
+    </w:lvl>
+    <w:lvl w:ilvl="1">
+      <w:start w:val="1"/>
+      <w:numFmt w:val="none"/>
+      <w:suff w:val="nothing"/>
+      <w:lvlText w:val=""/>
+      <w:lvlJc w:val="left"/>
+      <w:pPr>
+        <w:ind w:left="0" w:hanging="0"/>
+      </w:pPr>
+    </w:lvl>
+    <w:lvl w:ilvl="2">
+      <w:start w:val="1"/>
+      <w:numFmt w:val="none"/>
+      <w:suff w:val="nothing"/>
+      <w:lvlText w:val=""/>
+      <w:lvlJc w:val="left"/>
+      <w:pPr>
+        <w:ind w:left="0" w:hanging="0"/>
+      </w:pPr>
+    </w:lvl>
+    <w:lvl w:ilvl="3">
+      <w:start w:val="1"/>
+      <w:numFmt w:val="none"/>
+      <w:suff w:val="nothing"/>
+      <w:lvlText w:val=""/>
+      <w:lvlJc w:val="left"/>
+      <w:pPr>
+        <w:ind w:left="0" w:hanging="0"/>
+      </w:pPr>
+    </w:lvl>
+    <w:lvl w:ilvl="4">
+      <w:start w:val="1"/>
+      <w:numFmt w:val="none"/>
+      <w:suff w:val="nothing"/>
+      <w:lvlText w:val=""/>
+      <w:lvlJc w:val="left"/>
+      <w:pPr>
+        <w:ind w:left="0" w:hanging="0"/>
+      </w:pPr>
+    </w:lvl>
+    <w:lvl w:ilvl="5">
+      <w:start w:val="1"/>
+      <w:numFmt w:val="none"/>
+      <w:suff w:val="nothing"/>
+      <w:lvlText w:val=""/>
+      <w:lvlJc w:val="left"/>
+      <w:pPr>
+        <w:ind w:left="0" w:hanging="0"/>
+      </w:pPr>
+    </w:lvl>
+    <w:lvl w:ilvl="6">
+      <w:start w:val="1"/>
+      <w:numFmt w:val="none"/>
+      <w:suff w:val="nothing"/>
+      <w:lvlText w:val=""/>
+      <w:lvlJc w:val="left"/>
+      <w:pPr>
+        <w:ind w:left="0" w:hanging="0"/>
+      </w:pPr>
+    </w:lvl>
+    <w:lvl w:ilvl="7">
+      <w:start w:val="1"/>
+      <w:numFmt w:val="none"/>
+      <w:suff w:val="nothing"/>
+      <w:lvlText w:val=""/>
+      <w:lvlJc w:val="left"/>
+      <w:pPr>
+        <w:ind w:left="0" w:hanging="0"/>
+      </w:pPr>
+    </w:lvl>
+    <w:lvl w:ilvl="8">
+      <w:start w:val="1"/>
+      <w:numFmt w:val="none"/>
+      <w:suff w:val="nothing"/>
+      <w:lvlText w:val=""/>
+      <w:lvlJc w:val="left"/>
+      <w:pPr>
+        <w:ind w:left="0" w:hanging="0"/>
+      </w:pPr>
+    </w:lvl>
+  </w:abstractNum>
+  <w:num w:numId="1">
+    <w:abstractNumId w:val="1"/>
+  </w:num>
+  <w:num w:numId="2">
+    <w:abstractNumId w:val="2"/>
+  </w:num>
+</w:numbering>
 </file>
 
 <file path=word/styles.xml><?xml version="1.0" encoding="utf-8"?>
@@ -2617,6 +3602,13 @@
       <w:lang w:val="pt-PT"/>
     </w:rPr>
   </w:style>
+  <w:style w:type="character" w:styleId="Bullets">
+    <w:name w:val="Bullets"/>
+    <w:qFormat/>
+    <w:rPr>
+      <w:rFonts w:ascii="OpenSymbol" w:hAnsi="OpenSymbol" w:eastAsia="OpenSymbol" w:cs="OpenSymbol"/>
+    </w:rPr>
+  </w:style>
   <w:style w:type="paragraph" w:styleId="Heading">
     <w:name w:val="Heading"/>
     <w:basedOn w:val="Normal"/>
@@ -2727,6 +3719,19 @@
       <w:suppressLineNumbers/>
     </w:pPr>
     <w:rPr/>
+  </w:style>
+  <w:style w:type="paragraph" w:styleId="TableHeading">
+    <w:name w:val="Table Heading"/>
+    <w:basedOn w:val="TableContents"/>
+    <w:qFormat/>
+    <w:pPr>
+      <w:suppressLineNumbers/>
+      <w:jc w:val="center"/>
+    </w:pPr>
+    <w:rPr>
+      <w:b/>
+      <w:bCs/>
+    </w:rPr>
   </w:style>
   <w:style w:type="numbering" w:styleId="NoList" w:default="1">
     <w:name w:val="No List"/>

--- a/reports/IES Project Specification Report - template.docx
+++ b/reports/IES Project Specification Report - template.docx
@@ -128,14 +128,14 @@
         <w:tblLook w:noVBand="1" w:val="0600" w:noHBand="1" w:lastColumn="0" w:firstColumn="0" w:lastRow="0" w:firstRow="0"/>
       </w:tblPr>
       <w:tblGrid>
-        <w:gridCol w:w="1650"/>
-        <w:gridCol w:w="7349"/>
+        <w:gridCol w:w="1649"/>
+        <w:gridCol w:w="7350"/>
       </w:tblGrid>
       <w:tr>
         <w:trPr/>
         <w:tc>
           <w:tcPr>
-            <w:tcW w:w="1650" w:type="dxa"/>
+            <w:tcW w:w="1649" w:type="dxa"/>
             <w:tcBorders/>
             <w:shd w:fill="auto" w:val="clear"/>
           </w:tcPr>
@@ -147,21 +147,13 @@
             </w:pPr>
             <w:r>
               <w:rPr/>
-              <w:t>C</w:t>
-            </w:r>
-            <w:r>
-              <w:rPr/>
-              <w:t>urso</w:t>
-            </w:r>
-            <w:r>
-              <w:rPr/>
-              <w:t>:</w:t>
+              <w:t>Curso:</w:t>
             </w:r>
           </w:p>
         </w:tc>
         <w:tc>
           <w:tcPr>
-            <w:tcW w:w="7349" w:type="dxa"/>
+            <w:tcW w:w="7350" w:type="dxa"/>
             <w:tcBorders/>
             <w:shd w:fill="auto" w:val="clear"/>
           </w:tcPr>
@@ -186,7 +178,7 @@
         <w:trPr/>
         <w:tc>
           <w:tcPr>
-            <w:tcW w:w="1650" w:type="dxa"/>
+            <w:tcW w:w="1649" w:type="dxa"/>
             <w:tcBorders/>
             <w:shd w:fill="auto" w:val="clear"/>
           </w:tcPr>
@@ -198,21 +190,13 @@
             </w:pPr>
             <w:r>
               <w:rPr/>
-              <w:t>Da</w:t>
-            </w:r>
-            <w:r>
-              <w:rPr/>
-              <w:t>ta</w:t>
-            </w:r>
-            <w:r>
-              <w:rPr/>
-              <w:t>:</w:t>
+              <w:t>Data:</w:t>
             </w:r>
           </w:p>
         </w:tc>
         <w:tc>
           <w:tcPr>
-            <w:tcW w:w="7349" w:type="dxa"/>
+            <w:tcW w:w="7350" w:type="dxa"/>
             <w:tcBorders/>
             <w:shd w:fill="auto" w:val="clear"/>
           </w:tcPr>
@@ -233,7 +217,7 @@
         <w:trPr/>
         <w:tc>
           <w:tcPr>
-            <w:tcW w:w="1650" w:type="dxa"/>
+            <w:tcW w:w="1649" w:type="dxa"/>
             <w:tcBorders/>
             <w:shd w:fill="auto" w:val="clear"/>
           </w:tcPr>
@@ -245,17 +229,13 @@
             </w:pPr>
             <w:r>
               <w:rPr/>
-              <w:t>Estudantes</w:t>
-            </w:r>
-            <w:r>
-              <w:rPr/>
-              <w:t>:</w:t>
+              <w:t>Estudantes:</w:t>
             </w:r>
           </w:p>
         </w:tc>
         <w:tc>
           <w:tcPr>
-            <w:tcW w:w="7349" w:type="dxa"/>
+            <w:tcW w:w="7350" w:type="dxa"/>
             <w:tcBorders/>
             <w:shd w:fill="auto" w:val="clear"/>
           </w:tcPr>
@@ -295,7 +275,7 @@
         <w:trPr/>
         <w:tc>
           <w:tcPr>
-            <w:tcW w:w="1650" w:type="dxa"/>
+            <w:tcW w:w="1649" w:type="dxa"/>
             <w:tcBorders/>
             <w:shd w:fill="auto" w:val="clear"/>
           </w:tcPr>
@@ -313,7 +293,7 @@
         </w:tc>
         <w:tc>
           <w:tcPr>
-            <w:tcW w:w="7349" w:type="dxa"/>
+            <w:tcW w:w="7350" w:type="dxa"/>
             <w:tcBorders/>
             <w:shd w:fill="auto" w:val="clear"/>
           </w:tcPr>
@@ -449,15 +429,7 @@
               <w:color w:val="1155CC"/>
               <w:u w:val="single"/>
             </w:rPr>
-            <w:t xml:space="preserve">. </w:t>
-          </w:r>
-          <w:r>
-            <w:rPr>
-              <w:vanish w:val="false"/>
-              <w:color w:val="1155CC"/>
-              <w:u w:val="single"/>
-            </w:rPr>
-            <w:t>Introdução</w:t>
+            <w:t>. Introdução</w:t>
           </w:r>
         </w:p>
         <w:p>
@@ -484,15 +456,7 @@
               <w:color w:val="1155CC"/>
               <w:u w:val="single"/>
             </w:rPr>
-            <w:t xml:space="preserve">. </w:t>
-          </w:r>
-          <w:r>
-            <w:rPr>
-              <w:vanish w:val="false"/>
-              <w:color w:val="1155CC"/>
-              <w:u w:val="single"/>
-            </w:rPr>
-            <w:t>Produto</w:t>
+            <w:t>. Produto</w:t>
           </w:r>
         </w:p>
         <w:p>
@@ -586,15 +550,7 @@
               <w:color w:val="1155CC"/>
               <w:u w:val="single"/>
             </w:rPr>
-            <w:t xml:space="preserve">. </w:t>
-          </w:r>
-          <w:r>
-            <w:rPr>
-              <w:vanish w:val="false"/>
-              <w:color w:val="1155CC"/>
-              <w:u w:val="single"/>
-            </w:rPr>
-            <w:t>Arquitetura</w:t>
+            <w:t>. Arquitetura</w:t>
           </w:r>
         </w:p>
         <w:p>
@@ -696,15 +652,7 @@
               <w:color w:val="1155CC"/>
               <w:u w:val="single"/>
             </w:rPr>
-            <w:t xml:space="preserve">. </w:t>
-          </w:r>
-          <w:r>
-            <w:rPr>
-              <w:vanish w:val="false"/>
-              <w:color w:val="1155CC"/>
-              <w:u w:val="single"/>
-            </w:rPr>
-            <w:t>Referência e recursos</w:t>
+            <w:t>. Referência e recursos</w:t>
           </w:r>
         </w:p>
       </w:sdtContent>
@@ -748,264 +696,244 @@
           <w:sz w:val="30"/>
           <w:szCs w:val="30"/>
         </w:rPr>
-        <w:t xml:space="preserve">1. </w:t>
-      </w:r>
+        <w:t>1. Introdução</w:t>
+      </w:r>
+    </w:p>
+    <w:p>
+      <w:pPr>
+        <w:pStyle w:val="Normal"/>
+        <w:rPr/>
+      </w:pPr>
+      <w:r>
+        <w:rPr/>
+        <w:t xml:space="preserve">Cada vez mais o número de pessoas idosas em Portugal tem vindo a aumentar. No entanto, o número de trabalhadores jovens, na área da saúde, com interesse nesta área, não segue o mesmo padrão. </w:t>
+      </w:r>
+    </w:p>
+    <w:p>
+      <w:pPr>
+        <w:pStyle w:val="Normal"/>
+        <w:rPr/>
+      </w:pPr>
+      <w:r>
+        <w:rPr/>
+        <w:t xml:space="preserve">Assim, verifica-se, na atualidade, uma falta de funcionários em vários lares espalhados pelo país, e principalmente nas regiões interiores. </w:t>
+      </w:r>
+    </w:p>
+    <w:p>
+      <w:pPr>
+        <w:pStyle w:val="Normal"/>
+        <w:rPr/>
+      </w:pPr>
+      <w:r>
+        <w:rPr/>
+        <w:t xml:space="preserve">A dificuldade de monitorizar todos os pacientes cresce, aliando-se à impossibilidade de prestar a totalidade de cuidados necessários a cada indivíduo. </w:t>
+      </w:r>
+    </w:p>
+    <w:p>
+      <w:pPr>
+        <w:pStyle w:val="Normal"/>
+        <w:rPr/>
+      </w:pPr>
+      <w:r>
+        <w:rPr/>
+        <w:t>Para além disso, as pessoas idosas muitas vezes têm dificuldade de se expressar, pedir ajuda, ou simplesmente alertar de que algo de anormal se passa com eles.</w:t>
+      </w:r>
+    </w:p>
+    <w:p>
+      <w:pPr>
+        <w:pStyle w:val="Normal"/>
+        <w:rPr/>
+      </w:pPr>
+      <w:r>
+        <w:rPr/>
+        <w:t>Tudo isto contribui para a decisão da elaboração deste projeto: desenvolver um produto que permita uma monitorização 24/7 de um idoso e auxilie funcionários e médicos de lares a cumprir melhor,de forma máis rápida e eficiente, as suas tarefas, e a aproximar-se ainda mais dos seus pacientes.</w:t>
+      </w:r>
+    </w:p>
+    <w:p>
+      <w:pPr>
+        <w:pStyle w:val="Normal"/>
+        <w:rPr/>
+      </w:pPr>
+      <w:r>
+        <w:rPr/>
+      </w:r>
+    </w:p>
+    <w:p>
+      <w:pPr>
+        <w:pStyle w:val="Normal"/>
+        <w:rPr/>
+      </w:pPr>
+      <w:r>
+        <w:rPr/>
+      </w:r>
+    </w:p>
+    <w:p>
+      <w:pPr>
+        <w:pStyle w:val="Normal"/>
+        <w:rPr/>
+      </w:pPr>
+      <w:r>
+        <w:rPr/>
+      </w:r>
+    </w:p>
+    <w:p>
+      <w:pPr>
+        <w:pStyle w:val="Normal"/>
+        <w:rPr/>
+      </w:pPr>
+      <w:r>
+        <w:rPr/>
+      </w:r>
+    </w:p>
+    <w:p>
+      <w:pPr>
+        <w:pStyle w:val="Normal"/>
+        <w:rPr/>
+      </w:pPr>
+      <w:r>
+        <w:rPr/>
+      </w:r>
+    </w:p>
+    <w:p>
+      <w:pPr>
+        <w:pStyle w:val="Normal"/>
+        <w:rPr/>
+      </w:pPr>
+      <w:r>
+        <w:rPr/>
+      </w:r>
+    </w:p>
+    <w:p>
+      <w:pPr>
+        <w:pStyle w:val="Normal"/>
+        <w:rPr/>
+      </w:pPr>
+      <w:r>
+        <w:rPr/>
+      </w:r>
+    </w:p>
+    <w:p>
+      <w:pPr>
+        <w:pStyle w:val="Normal"/>
+        <w:rPr/>
+      </w:pPr>
+      <w:r>
+        <w:rPr/>
+      </w:r>
+    </w:p>
+    <w:p>
+      <w:pPr>
+        <w:pStyle w:val="Normal"/>
+        <w:rPr/>
+      </w:pPr>
+      <w:r>
+        <w:rPr/>
+      </w:r>
+    </w:p>
+    <w:p>
+      <w:pPr>
+        <w:pStyle w:val="Normal"/>
+        <w:rPr/>
+      </w:pPr>
+      <w:r>
+        <w:rPr/>
+      </w:r>
+    </w:p>
+    <w:p>
+      <w:pPr>
+        <w:pStyle w:val="Normal"/>
+        <w:rPr/>
+      </w:pPr>
+      <w:r>
+        <w:rPr/>
+      </w:r>
+    </w:p>
+    <w:p>
+      <w:pPr>
+        <w:pStyle w:val="Normal"/>
+        <w:rPr/>
+      </w:pPr>
+      <w:r>
+        <w:rPr/>
+      </w:r>
+    </w:p>
+    <w:p>
+      <w:pPr>
+        <w:pStyle w:val="Normal"/>
+        <w:rPr/>
+      </w:pPr>
+      <w:r>
+        <w:rPr/>
+      </w:r>
+    </w:p>
+    <w:p>
+      <w:pPr>
+        <w:pStyle w:val="Normal"/>
+        <w:rPr/>
+      </w:pPr>
+      <w:r>
+        <w:rPr/>
+      </w:r>
+    </w:p>
+    <w:p>
+      <w:pPr>
+        <w:pStyle w:val="Normal"/>
+        <w:rPr/>
+      </w:pPr>
+      <w:r>
+        <w:rPr/>
+      </w:r>
+    </w:p>
+    <w:p>
+      <w:pPr>
+        <w:pStyle w:val="Normal"/>
+        <w:rPr/>
+      </w:pPr>
+      <w:r>
+        <w:rPr/>
+      </w:r>
+    </w:p>
+    <w:p>
+      <w:pPr>
+        <w:pStyle w:val="Normal"/>
+        <w:rPr/>
+      </w:pPr>
+      <w:r>
+        <w:rPr/>
+      </w:r>
+    </w:p>
+    <w:p>
+      <w:pPr>
+        <w:pStyle w:val="Normal"/>
+        <w:rPr/>
+      </w:pPr>
+      <w:r>
+        <w:rPr/>
+      </w:r>
+    </w:p>
+    <w:p>
+      <w:pPr>
+        <w:pStyle w:val="Normal"/>
+        <w:rPr/>
+      </w:pPr>
+      <w:r>
+        <w:rPr/>
+      </w:r>
+    </w:p>
+    <w:p>
+      <w:pPr>
+        <w:pStyle w:val="Heading1"/>
+        <w:rPr/>
+      </w:pPr>
+      <w:bookmarkStart w:id="2" w:name="_tfjhd25drpey"/>
+      <w:bookmarkEnd w:id="2"/>
       <w:r>
         <w:rPr>
           <w:rFonts w:ascii="Chandas" w:hAnsi="Chandas"/>
           <w:sz w:val="30"/>
           <w:szCs w:val="30"/>
         </w:rPr>
-        <w:t>Introdução</w:t>
-      </w:r>
-    </w:p>
-    <w:p>
-      <w:pPr>
-        <w:pStyle w:val="Normal"/>
-        <w:rPr/>
-      </w:pPr>
-      <w:r>
-        <w:rPr/>
-        <w:t xml:space="preserve">Cada vez mais o número de pessoas idosas em Portugal tem vindo a aumentar. </w:t>
-      </w:r>
-      <w:r>
-        <w:rPr/>
-        <w:t xml:space="preserve">No entanto, o número de trabalhadores jovens, na área da saúde, com interesse nesta área, não segue o mesmo padrão. </w:t>
-      </w:r>
-    </w:p>
-    <w:p>
-      <w:pPr>
-        <w:pStyle w:val="Normal"/>
-        <w:rPr/>
-      </w:pPr>
-      <w:r>
-        <w:rPr/>
-        <w:t xml:space="preserve">Assim, verifica-se, na atualidade, uma falta de funcionários em vários lares espalhados pelo país, e principalmente nas regiões interiores. </w:t>
-      </w:r>
-    </w:p>
-    <w:p>
-      <w:pPr>
-        <w:pStyle w:val="Normal"/>
-        <w:rPr/>
-      </w:pPr>
-      <w:r>
-        <w:rPr/>
-        <w:t xml:space="preserve">A dificuldade de monitorizar todos os pacientes cresce, aliando-se à impossibilidade de prestar a totalidade de cuidados necessários a cada indivíduo. </w:t>
-      </w:r>
-    </w:p>
-    <w:p>
-      <w:pPr>
-        <w:pStyle w:val="Normal"/>
-        <w:rPr/>
-      </w:pPr>
-      <w:r>
-        <w:rPr/>
-        <w:t>Para além disso, as pessoas idosas muitas vezes têm dificuldade de se expressar, pedir ajuda, ou simplesmente alertar de que algo de anormal se passa com eles.</w:t>
-      </w:r>
-    </w:p>
-    <w:p>
-      <w:pPr>
-        <w:pStyle w:val="Normal"/>
-        <w:rPr/>
-      </w:pPr>
-      <w:r>
-        <w:rPr/>
-        <w:t>Tudo isto contribui para a decisão da elaboração deste projeto: desenvolver um produto que permita uma monitorização 24/7 de um idoso e auxilie funcionários e médicos de lares a cumprir melhor,de forma máis rápida e eficiente, as suas tarefas, e a aproximar-se ainda mais dos seus pacientes.</w:t>
-      </w:r>
-    </w:p>
-    <w:p>
-      <w:pPr>
-        <w:pStyle w:val="Normal"/>
-        <w:rPr/>
-      </w:pPr>
-      <w:r>
-        <w:rPr/>
-      </w:r>
-    </w:p>
-    <w:p>
-      <w:pPr>
-        <w:pStyle w:val="Normal"/>
-        <w:rPr/>
-      </w:pPr>
-      <w:r>
-        <w:rPr/>
-      </w:r>
-    </w:p>
-    <w:p>
-      <w:pPr>
-        <w:pStyle w:val="Normal"/>
-        <w:rPr/>
-      </w:pPr>
-      <w:r>
-        <w:rPr/>
-      </w:r>
-    </w:p>
-    <w:p>
-      <w:pPr>
-        <w:pStyle w:val="Normal"/>
-        <w:rPr/>
-      </w:pPr>
-      <w:r>
-        <w:rPr/>
-      </w:r>
-    </w:p>
-    <w:p>
-      <w:pPr>
-        <w:pStyle w:val="Normal"/>
-        <w:rPr/>
-      </w:pPr>
-      <w:r>
-        <w:rPr/>
-      </w:r>
-    </w:p>
-    <w:p>
-      <w:pPr>
-        <w:pStyle w:val="Normal"/>
-        <w:rPr/>
-      </w:pPr>
-      <w:r>
-        <w:rPr/>
-      </w:r>
-    </w:p>
-    <w:p>
-      <w:pPr>
-        <w:pStyle w:val="Normal"/>
-        <w:rPr/>
-      </w:pPr>
-      <w:r>
-        <w:rPr/>
-      </w:r>
-    </w:p>
-    <w:p>
-      <w:pPr>
-        <w:pStyle w:val="Normal"/>
-        <w:rPr/>
-      </w:pPr>
-      <w:r>
-        <w:rPr/>
-      </w:r>
-    </w:p>
-    <w:p>
-      <w:pPr>
-        <w:pStyle w:val="Normal"/>
-        <w:rPr/>
-      </w:pPr>
-      <w:r>
-        <w:rPr/>
-      </w:r>
-    </w:p>
-    <w:p>
-      <w:pPr>
-        <w:pStyle w:val="Normal"/>
-        <w:rPr/>
-      </w:pPr>
-      <w:r>
-        <w:rPr/>
-      </w:r>
-    </w:p>
-    <w:p>
-      <w:pPr>
-        <w:pStyle w:val="Normal"/>
-        <w:rPr/>
-      </w:pPr>
-      <w:r>
-        <w:rPr/>
-      </w:r>
-    </w:p>
-    <w:p>
-      <w:pPr>
-        <w:pStyle w:val="Normal"/>
-        <w:rPr/>
-      </w:pPr>
-      <w:r>
-        <w:rPr/>
-      </w:r>
-    </w:p>
-    <w:p>
-      <w:pPr>
-        <w:pStyle w:val="Normal"/>
-        <w:rPr/>
-      </w:pPr>
-      <w:r>
-        <w:rPr/>
-      </w:r>
-    </w:p>
-    <w:p>
-      <w:pPr>
-        <w:pStyle w:val="Normal"/>
-        <w:rPr/>
-      </w:pPr>
-      <w:r>
-        <w:rPr/>
-      </w:r>
-    </w:p>
-    <w:p>
-      <w:pPr>
-        <w:pStyle w:val="Normal"/>
-        <w:rPr/>
-      </w:pPr>
-      <w:r>
-        <w:rPr/>
-      </w:r>
-    </w:p>
-    <w:p>
-      <w:pPr>
-        <w:pStyle w:val="Normal"/>
-        <w:rPr/>
-      </w:pPr>
-      <w:r>
-        <w:rPr/>
-      </w:r>
-    </w:p>
-    <w:p>
-      <w:pPr>
-        <w:pStyle w:val="Normal"/>
-        <w:rPr/>
-      </w:pPr>
-      <w:r>
-        <w:rPr/>
-      </w:r>
-    </w:p>
-    <w:p>
-      <w:pPr>
-        <w:pStyle w:val="Normal"/>
-        <w:rPr/>
-      </w:pPr>
-      <w:r>
-        <w:rPr/>
-      </w:r>
-    </w:p>
-    <w:p>
-      <w:pPr>
-        <w:pStyle w:val="Normal"/>
-        <w:rPr/>
-      </w:pPr>
-      <w:r>
-        <w:rPr/>
-      </w:r>
-    </w:p>
-    <w:p>
-      <w:pPr>
-        <w:pStyle w:val="Heading1"/>
-        <w:rPr/>
-      </w:pPr>
-      <w:bookmarkStart w:id="2" w:name="_tfjhd25drpey"/>
-      <w:bookmarkEnd w:id="2"/>
-      <w:r>
-        <w:rPr>
-          <w:rFonts w:ascii="Chandas" w:hAnsi="Chandas"/>
-          <w:sz w:val="30"/>
-          <w:szCs w:val="30"/>
-        </w:rPr>
-        <w:t xml:space="preserve">2. </w:t>
-      </w:r>
-      <w:r>
-        <w:rPr>
-          <w:rFonts w:ascii="Chandas" w:hAnsi="Chandas"/>
-          <w:sz w:val="30"/>
-          <w:szCs w:val="30"/>
-        </w:rPr>
-        <w:t>Produto</w:t>
+        <w:t>2. Produto</w:t>
       </w:r>
     </w:p>
     <w:p>
@@ -1082,6 +1010,7 @@
         <w:tblW w:w="7922" w:type="dxa"/>
         <w:jc w:val="left"/>
         <w:tblInd w:w="720" w:type="dxa"/>
+        <w:tblBorders/>
         <w:tblCellMar>
           <w:top w:w="0" w:type="dxa"/>
           <w:left w:w="108" w:type="dxa"/>
@@ -1201,16 +1130,7 @@
                 <w:sz w:val="24"/>
                 <w:szCs w:val="24"/>
               </w:rPr>
-              <w:t xml:space="preserve">Dificuldade </w:t>
-            </w:r>
-            <w:r>
-              <w:rPr>
-                <w:rFonts w:eastAsia="" w:cs="Arial" w:ascii="Arial" w:hAnsi="Arial" w:eastAsiaTheme="majorEastAsia"/>
-                <w:color w:val="000000" w:themeColor="text1"/>
-                <w:sz w:val="24"/>
-                <w:szCs w:val="24"/>
-              </w:rPr>
-              <w:t>em monitorizar, em tempo real, o estado de saúde de cada paciente individualmente.</w:t>
+              <w:t>Dificuldade em monitorizar, em tempo real, o estado de saúde de cada paciente individualmente.</w:t>
             </w:r>
           </w:p>
         </w:tc>
@@ -1322,16 +1242,7 @@
                 <w:sz w:val="24"/>
                 <w:szCs w:val="24"/>
               </w:rPr>
-              <w:t xml:space="preserve">Permite, de forma cómoda e simples, </w:t>
-            </w:r>
-            <w:r>
-              <w:rPr>
-                <w:rFonts w:eastAsia="" w:cs="Arial" w:ascii="Arial" w:hAnsi="Arial" w:eastAsiaTheme="majorEastAsia"/>
-                <w:color w:val="000000" w:themeColor="text1"/>
-                <w:sz w:val="24"/>
-                <w:szCs w:val="24"/>
-              </w:rPr>
-              <w:t>informar o estado de saúde atual de cada paciente e alertar para eventuais anormalidades ou emergências.</w:t>
+              <w:t>Permite, de forma cómoda e simples, informar o estado de saúde atual de cada paciente e alertar para eventuais anormalidades ou emergências.</w:t>
             </w:r>
           </w:p>
         </w:tc>
@@ -1387,7 +1298,7 @@
                 <w:sz w:val="24"/>
                 <w:szCs w:val="24"/>
               </w:rPr>
-              <w:t>Roteiro Campista;</w:t>
+              <w:t>Monitorização direita.</w:t>
             </w:r>
           </w:p>
         </w:tc>
@@ -1528,110 +1439,70 @@
         </w:rPr>
       </w:pPr>
       <w:r>
+        <w:rPr/>
+      </w:r>
+    </w:p>
+    <w:p>
+      <w:pPr>
+        <w:pStyle w:val="Normal"/>
+        <w:rPr>
+          <w:lang w:val="pt-PT"/>
+        </w:rPr>
+      </w:pPr>
+      <w:r>
+        <w:rPr/>
+      </w:r>
+    </w:p>
+    <w:p>
+      <w:pPr>
+        <w:pStyle w:val="Heading2"/>
+        <w:rPr>
+          <w:sz w:val="30"/>
+          <w:szCs w:val="30"/>
+          <w:u w:val="single"/>
+        </w:rPr>
+      </w:pPr>
+      <w:bookmarkStart w:id="3" w:name="_2geau0v6yvx1"/>
+      <w:bookmarkEnd w:id="3"/>
+      <w:r>
+        <w:rPr>
+          <w:sz w:val="30"/>
+          <w:szCs w:val="30"/>
+          <w:u w:val="single"/>
+          <w:lang w:val="pt-PT"/>
+        </w:rPr>
+        <w:t>Personas</w:t>
+      </w:r>
+    </w:p>
+    <w:p>
+      <w:pPr>
+        <w:pStyle w:val="Normal"/>
+        <w:rPr>
+          <w:lang w:val="pt-PT"/>
+        </w:rPr>
+      </w:pPr>
+      <w:r>
+        <w:rPr>
+          <w:lang w:val="pt-PT"/>
+        </w:rPr>
+      </w:r>
+    </w:p>
+    <w:p>
+      <w:pPr>
+        <w:pStyle w:val="Normal"/>
+        <w:rPr>
+          <w:lang w:val="pt-PT"/>
+        </w:rPr>
+      </w:pPr>
+      <w:r>
         <w:rPr>
           <w:b/>
           <w:bCs/>
           <w:i/>
           <w:iCs/>
+          <w:lang w:val="pt-PT"/>
         </w:rPr>
         <w:t>O produto será utilizado por funcionários de lares e médicos.</w:t>
-      </w:r>
-    </w:p>
-    <w:p>
-      <w:pPr>
-        <w:pStyle w:val="Normal"/>
-        <w:rPr/>
-      </w:pPr>
-      <w:r>
-        <w:rPr/>
-        <w:t>&lt;functional (black-box) description of the application: what will you system be used for? Which is the high-level/business problem being solved by your system?&gt;</w:t>
-      </w:r>
-    </w:p>
-    <w:p>
-      <w:pPr>
-        <w:pStyle w:val="Normal"/>
-        <w:rPr/>
-      </w:pPr>
-      <w:r>
-        <w:rPr/>
-        <w:t>&lt;if needed, clarify what was planned/expected to be included but was changed to a different approach/concept &gt;</w:t>
-      </w:r>
-    </w:p>
-    <w:p>
-      <w:pPr>
-        <w:pStyle w:val="Normal"/>
-        <w:rPr/>
-      </w:pPr>
-      <w:r>
-        <w:rPr/>
-        <w:t>&lt;optional: you may include a UML Use Case diagram to support the explanation&gt;</w:t>
-      </w:r>
-    </w:p>
-    <w:p>
-      <w:pPr>
-        <w:pStyle w:val="Normal"/>
-        <w:rPr/>
-      </w:pPr>
-      <w:r>
-        <w:rPr/>
-        <w:t xml:space="preserve">&lt;optional: additional details on the process for the requirements gathering and selection (how did we developed the concept? </w:t>
-      </w:r>
-      <w:r>
-        <w:rPr>
-          <w:lang w:val="pt-PT"/>
-        </w:rPr>
-        <w:t>Who helped us with the requirements? etc)&gt;</w:t>
-      </w:r>
-    </w:p>
-    <w:p>
-      <w:pPr>
-        <w:pStyle w:val="Heading2"/>
-        <w:rPr>
-          <w:sz w:val="30"/>
-          <w:szCs w:val="30"/>
-          <w:u w:val="single"/>
-        </w:rPr>
-      </w:pPr>
-      <w:bookmarkStart w:id="3" w:name="_2geau0v6yvx1"/>
-      <w:bookmarkEnd w:id="3"/>
-      <w:r>
-        <w:rPr>
-          <w:sz w:val="30"/>
-          <w:szCs w:val="30"/>
-          <w:u w:val="single"/>
-          <w:lang w:val="pt-PT"/>
-        </w:rPr>
-        <w:t>Personas</w:t>
-      </w:r>
-    </w:p>
-    <w:p>
-      <w:pPr>
-        <w:pStyle w:val="Normal"/>
-        <w:rPr>
-          <w:lang w:val="pt-PT"/>
-        </w:rPr>
-      </w:pPr>
-      <w:r>
-        <w:rPr>
-          <w:sz w:val="30"/>
-          <w:szCs w:val="30"/>
-          <w:u w:val="single"/>
-        </w:rPr>
-      </w:r>
-    </w:p>
-    <w:p>
-      <w:pPr>
-        <w:pStyle w:val="Normal"/>
-        <w:rPr>
-          <w:lang w:val="pt-PT"/>
-        </w:rPr>
-      </w:pPr>
-      <w:r>
-        <w:rPr>
-          <w:sz w:val="30"/>
-          <w:szCs w:val="30"/>
-          <w:u w:val="single"/>
-        </w:rPr>
       </w:r>
     </w:p>
     <w:tbl>
@@ -1649,7 +1520,7 @@
         </w:tblBorders>
         <w:tblCellMar>
           <w:top w:w="55" w:type="dxa"/>
-          <w:left w:w="50" w:type="dxa"/>
+          <w:left w:w="48" w:type="dxa"/>
           <w:bottom w:w="55" w:type="dxa"/>
           <w:right w:w="55" w:type="dxa"/>
         </w:tblCellMar>
@@ -1804,7 +1675,7 @@
         </w:tblBorders>
         <w:tblCellMar>
           <w:top w:w="55" w:type="dxa"/>
-          <w:left w:w="50" w:type="dxa"/>
+          <w:left w:w="48" w:type="dxa"/>
           <w:bottom w:w="55" w:type="dxa"/>
           <w:right w:w="55" w:type="dxa"/>
         </w:tblCellMar>
@@ -2097,14 +1968,7 @@
           <w:sz w:val="30"/>
           <w:szCs w:val="30"/>
         </w:rPr>
-        <w:t xml:space="preserve">3. </w:t>
-      </w:r>
-      <w:r>
-        <w:rPr>
-          <w:sz w:val="30"/>
-          <w:szCs w:val="30"/>
-        </w:rPr>
-        <w:t>Arquitetura</w:t>
+        <w:t>3. Arquitetura</w:t>
       </w:r>
     </w:p>
     <w:p>
@@ -2171,25 +2035,7 @@
           <w:szCs w:val="22"/>
           <w:lang w:val="pt-PT" w:eastAsia="en-GB" w:bidi="ar-SA"/>
         </w:rPr>
-        <w:t>O sistema terá de aceder à base de dados existente no lar (</w:t>
-      </w:r>
-      <w:r>
-        <w:rPr>
-          <w:rFonts w:eastAsia="Helvetica Neue" w:cs="Helvetica Neue"/>
-          <w:sz w:val="22"/>
-          <w:szCs w:val="22"/>
-          <w:lang w:val="pt-PT" w:eastAsia="en-GB" w:bidi="ar-SA"/>
-        </w:rPr>
-        <w:t>base de dados relacional)</w:t>
-      </w:r>
-      <w:r>
-        <w:rPr>
-          <w:rFonts w:eastAsia="Helvetica Neue" w:cs="Helvetica Neue"/>
-          <w:sz w:val="22"/>
-          <w:szCs w:val="22"/>
-          <w:lang w:val="pt-PT" w:eastAsia="en-GB" w:bidi="ar-SA"/>
-        </w:rPr>
-        <w:t>, para obter a informação dos pacientes, logo terá de se adaptar ao formato de dados usado na base de dados do lar.</w:t>
+        <w:t>O sistema terá de aceder à base de dados existente no lar (base de dados relacional), para obter a informação dos pacientes, logo terá de se adaptar ao formato de dados usado na base de dados do lar.</w:t>
       </w:r>
     </w:p>
     <w:p>
@@ -2303,73 +2149,38 @@
           <w:rFonts w:eastAsia="Arial Unicode MS" w:cs="Arial Unicode MS" w:ascii="Arial Unicode MS" w:hAnsi="Arial Unicode MS"/>
           <w:lang w:val="pt-PT"/>
         </w:rPr>
-        <w:t xml:space="preserve">Cada paciente irá possuir uma pulseira que estará conectada a </w:t>
-      </w:r>
+        <w:t>Cada paciente irá possuir uma pulseira que estará conectada a gateways que redirecionaram as mensagens para uma message queue(rabbitMQ) do sistema, Estas mensagens irão conter os dados vitais do paciente e a sua localização.</w:t>
+      </w:r>
+    </w:p>
+    <w:p>
+      <w:pPr>
+        <w:pStyle w:val="Normal"/>
+        <w:jc w:val="both"/>
+        <w:rPr>
+          <w:rFonts w:ascii="Arial Unicode MS" w:hAnsi="Arial Unicode MS" w:eastAsia="Arial Unicode MS" w:cs="Arial Unicode MS"/>
+          <w:lang w:val="pt-PT"/>
+        </w:rPr>
+      </w:pPr>
       <w:r>
         <w:rPr>
           <w:rFonts w:eastAsia="Arial Unicode MS" w:cs="Arial Unicode MS" w:ascii="Arial Unicode MS" w:hAnsi="Arial Unicode MS"/>
           <w:lang w:val="pt-PT"/>
         </w:rPr>
-        <w:t>gateways que redirecionaram as mensagens para uma message queue(rabbitMQ) do</w:t>
-      </w:r>
+        <w:t>É possível pedir por informação sob a forma de mesnagens JSON para obter informação sobre os pacientes.</w:t>
+      </w:r>
+    </w:p>
+    <w:p>
+      <w:pPr>
+        <w:pStyle w:val="Normal"/>
+        <w:jc w:val="both"/>
+        <w:rPr/>
+      </w:pPr>
       <w:r>
         <w:rPr>
           <w:rFonts w:eastAsia="Arial Unicode MS" w:cs="Arial Unicode MS" w:ascii="Arial Unicode MS" w:hAnsi="Arial Unicode MS"/>
           <w:lang w:val="pt-PT"/>
         </w:rPr>
-        <w:t xml:space="preserve"> sistema, </w:t>
-      </w:r>
-      <w:r>
-        <w:rPr>
-          <w:rFonts w:eastAsia="Arial Unicode MS" w:cs="Arial Unicode MS" w:ascii="Arial Unicode MS" w:hAnsi="Arial Unicode MS"/>
-          <w:lang w:val="pt-PT"/>
-        </w:rPr>
-        <w:t>Estas mensagens irão conter os dados vitais do paciente e a sua localização.</w:t>
-      </w:r>
-    </w:p>
-    <w:p>
-      <w:pPr>
-        <w:pStyle w:val="Normal"/>
-        <w:jc w:val="both"/>
-        <w:rPr>
-          <w:rFonts w:ascii="Arial Unicode MS" w:hAnsi="Arial Unicode MS" w:eastAsia="Arial Unicode MS" w:cs="Arial Unicode MS"/>
-          <w:lang w:val="pt-PT"/>
-        </w:rPr>
-      </w:pPr>
-      <w:r>
-        <w:rPr>
-          <w:rFonts w:eastAsia="Arial Unicode MS" w:cs="Arial Unicode MS" w:ascii="Arial Unicode MS" w:hAnsi="Arial Unicode MS"/>
-          <w:lang w:val="pt-PT"/>
-        </w:rPr>
-        <w:t>É possível pedir por informação sob a forma de mesnagens JSON para obter informação sobre os pacientes.</w:t>
-      </w:r>
-    </w:p>
-    <w:p>
-      <w:pPr>
-        <w:pStyle w:val="Normal"/>
-        <w:jc w:val="both"/>
-        <w:rPr/>
-      </w:pPr>
-      <w:r>
-        <w:rPr>
-          <w:rFonts w:eastAsia="Arial Unicode MS" w:cs="Arial Unicode MS" w:ascii="Arial Unicode MS" w:hAnsi="Arial Unicode MS"/>
-          <w:lang w:val="pt-PT"/>
-        </w:rPr>
-        <w:t xml:space="preserve">O backend estará conectado a uma base de dados de onde irá retirar informação sobre os pacientes e onde irá guardar </w:t>
-      </w:r>
-      <w:r>
-        <w:rPr>
-          <w:rFonts w:eastAsia="Arial Unicode MS" w:cs="Arial Unicode MS" w:ascii="Arial Unicode MS" w:hAnsi="Arial Unicode MS"/>
-          <w:lang w:val="pt-PT"/>
-        </w:rPr>
-        <w:t>os dados vindos das mensagens que irão estar na message queue</w:t>
-      </w:r>
-      <w:r>
-        <w:rPr>
-          <w:rFonts w:eastAsia="Arial Unicode MS" w:cs="Arial Unicode MS" w:ascii="Arial Unicode MS" w:hAnsi="Arial Unicode MS"/>
-          <w:lang w:val="pt-PT"/>
-        </w:rPr>
-        <w:t>.</w:t>
+        <w:t>O backend estará conectado a uma base de dados de onde irá retirar informação sobre os pacientes e onde irá guardar os dados vindos das mensagens que irão estar na message queue.</w:t>
       </w:r>
     </w:p>
     <w:p>
@@ -2549,40 +2360,509 @@
       <w:bookmarkEnd w:id="6"/>
       <w:r>
         <w:rPr/>
-        <w:t xml:space="preserve">4. </w:t>
-      </w:r>
-      <w:r>
-        <w:rPr/>
-        <w:t>Perspetiva de informação</w:t>
-      </w:r>
-    </w:p>
-    <w:p>
-      <w:pPr>
-        <w:pStyle w:val="Normal"/>
-        <w:rPr/>
-      </w:pPr>
-      <w:r>
-        <w:rPr/>
-      </w:r>
-    </w:p>
-    <w:p>
-      <w:pPr>
-        <w:pStyle w:val="Normal"/>
-        <w:rPr/>
-      </w:pPr>
-      <w:r>
-        <w:rPr/>
-        <w:t>&lt;which concepts will be managed in this domain? How are they related?&gt;</w:t>
-      </w:r>
-    </w:p>
-    <w:p>
-      <w:pPr>
-        <w:pStyle w:val="Normal"/>
-        <w:rPr/>
-      </w:pPr>
-      <w:r>
-        <w:rPr/>
-        <w:t>&lt;use a logical model (UML classes) to explain the concepts of the domain and their attributes&gt;</w:t>
+        <w:t>4. Perspetiva de informação</w:t>
+      </w:r>
+    </w:p>
+    <w:p>
+      <w:pPr>
+        <w:pStyle w:val="Normal"/>
+        <w:rPr/>
+      </w:pPr>
+      <w:r>
+        <w:rPr/>
+      </w:r>
+    </w:p>
+    <w:p>
+      <w:pPr>
+        <w:pStyle w:val="Normal"/>
+        <w:rPr/>
+      </w:pPr>
+      <w:r>
+        <w:rPr/>
+      </w:r>
+    </w:p>
+    <w:p>
+      <w:pPr>
+        <w:pStyle w:val="Normal"/>
+        <w:rPr/>
+      </w:pPr>
+      <w:r>
+        <w:rPr/>
+      </w:r>
+    </w:p>
+    <w:p>
+      <w:pPr>
+        <w:pStyle w:val="Normal"/>
+        <w:rPr/>
+      </w:pPr>
+      <w:r>
+        <w:rPr/>
+        <w:drawing>
+          <wp:anchor behindDoc="0" distT="0" distB="0" distL="0" distR="0" simplePos="0" locked="0" layoutInCell="1" allowOverlap="1" relativeHeight="5">
+            <wp:simplePos x="0" y="0"/>
+            <wp:positionH relativeFrom="column">
+              <wp:posOffset>354965</wp:posOffset>
+            </wp:positionH>
+            <wp:positionV relativeFrom="paragraph">
+              <wp:posOffset>137160</wp:posOffset>
+            </wp:positionV>
+            <wp:extent cx="5731510" cy="4239260"/>
+            <wp:effectExtent l="0" t="0" r="0" b="0"/>
+            <wp:wrapSquare wrapText="largest"/>
+            <wp:docPr id="4" name="Image4" descr=""/>
+            <wp:cNvGraphicFramePr>
+              <a:graphicFrameLocks xmlns:a="http://schemas.openxmlformats.org/drawingml/2006/main" noChangeAspect="1"/>
+            </wp:cNvGraphicFramePr>
+            <a:graphic xmlns:a="http://schemas.openxmlformats.org/drawingml/2006/main">
+              <a:graphicData uri="http://schemas.openxmlformats.org/drawingml/2006/picture">
+                <pic:pic xmlns:pic="http://schemas.openxmlformats.org/drawingml/2006/picture">
+                  <pic:nvPicPr>
+                    <pic:cNvPr id="4" name="Image4" descr=""/>
+                    <pic:cNvPicPr>
+                      <a:picLocks noChangeAspect="1" noChangeArrowheads="1"/>
+                    </pic:cNvPicPr>
+                  </pic:nvPicPr>
+                  <pic:blipFill>
+                    <a:blip r:embed="rId5"/>
+                    <a:stretch>
+                      <a:fillRect/>
+                    </a:stretch>
+                  </pic:blipFill>
+                  <pic:spPr bwMode="auto">
+                    <a:xfrm>
+                      <a:off x="0" y="0"/>
+                      <a:ext cx="5731510" cy="4239260"/>
+                    </a:xfrm>
+                    <a:prstGeom prst="rect">
+                      <a:avLst/>
+                    </a:prstGeom>
+                  </pic:spPr>
+                </pic:pic>
+              </a:graphicData>
+            </a:graphic>
+          </wp:anchor>
+        </w:drawing>
+      </w:r>
+    </w:p>
+    <w:p>
+      <w:pPr>
+        <w:pStyle w:val="Normal"/>
+        <w:rPr/>
+      </w:pPr>
+      <w:r>
+        <w:rPr/>
+      </w:r>
+    </w:p>
+    <w:p>
+      <w:pPr>
+        <w:pStyle w:val="Normal"/>
+        <w:rPr>
+          <w:rStyle w:val="InternetLink"/>
+        </w:rPr>
+      </w:pPr>
+      <w:hyperlink r:id="rId6">
+        <w:r>
+          <w:rPr/>
+        </w:r>
+      </w:hyperlink>
+    </w:p>
+    <w:p>
+      <w:pPr>
+        <w:pStyle w:val="Normal"/>
+        <w:rPr>
+          <w:rStyle w:val="InternetLink"/>
+        </w:rPr>
+      </w:pPr>
+      <w:hyperlink r:id="rId7">
+        <w:r>
+          <w:rPr/>
+        </w:r>
+      </w:hyperlink>
+    </w:p>
+    <w:p>
+      <w:pPr>
+        <w:pStyle w:val="Normal"/>
+        <w:rPr>
+          <w:rStyle w:val="InternetLink"/>
+        </w:rPr>
+      </w:pPr>
+      <w:hyperlink r:id="rId8">
+        <w:r>
+          <w:rPr/>
+        </w:r>
+      </w:hyperlink>
+    </w:p>
+    <w:p>
+      <w:pPr>
+        <w:pStyle w:val="Normal"/>
+        <w:rPr>
+          <w:rStyle w:val="InternetLink"/>
+        </w:rPr>
+      </w:pPr>
+      <w:hyperlink r:id="rId9">
+        <w:r>
+          <w:rPr/>
+        </w:r>
+      </w:hyperlink>
+    </w:p>
+    <w:p>
+      <w:pPr>
+        <w:pStyle w:val="Normal"/>
+        <w:rPr>
+          <w:rStyle w:val="InternetLink"/>
+        </w:rPr>
+      </w:pPr>
+      <w:hyperlink r:id="rId10">
+        <w:r>
+          <w:rPr/>
+        </w:r>
+      </w:hyperlink>
+    </w:p>
+    <w:p>
+      <w:pPr>
+        <w:pStyle w:val="Normal"/>
+        <w:rPr>
+          <w:rStyle w:val="InternetLink"/>
+        </w:rPr>
+      </w:pPr>
+      <w:hyperlink r:id="rId11">
+        <w:r>
+          <w:rPr/>
+        </w:r>
+      </w:hyperlink>
+    </w:p>
+    <w:p>
+      <w:pPr>
+        <w:pStyle w:val="Normal"/>
+        <w:rPr>
+          <w:rStyle w:val="InternetLink"/>
+        </w:rPr>
+      </w:pPr>
+      <w:hyperlink r:id="rId12">
+        <w:r>
+          <w:rPr/>
+        </w:r>
+      </w:hyperlink>
+    </w:p>
+    <w:p>
+      <w:pPr>
+        <w:pStyle w:val="Normal"/>
+        <w:rPr>
+          <w:rStyle w:val="InternetLink"/>
+        </w:rPr>
+      </w:pPr>
+      <w:hyperlink r:id="rId13">
+        <w:r>
+          <w:rPr/>
+        </w:r>
+      </w:hyperlink>
+    </w:p>
+    <w:p>
+      <w:pPr>
+        <w:pStyle w:val="Normal"/>
+        <w:rPr>
+          <w:rStyle w:val="InternetLink"/>
+        </w:rPr>
+      </w:pPr>
+      <w:hyperlink r:id="rId14">
+        <w:r>
+          <w:rPr/>
+        </w:r>
+      </w:hyperlink>
+    </w:p>
+    <w:p>
+      <w:pPr>
+        <w:pStyle w:val="Normal"/>
+        <w:rPr>
+          <w:rStyle w:val="InternetLink"/>
+        </w:rPr>
+      </w:pPr>
+      <w:hyperlink r:id="rId15">
+        <w:r>
+          <w:rPr/>
+        </w:r>
+      </w:hyperlink>
+    </w:p>
+    <w:p>
+      <w:pPr>
+        <w:pStyle w:val="Normal"/>
+        <w:rPr>
+          <w:rStyle w:val="InternetLink"/>
+        </w:rPr>
+      </w:pPr>
+      <w:hyperlink r:id="rId16">
+        <w:r>
+          <w:rPr/>
+        </w:r>
+      </w:hyperlink>
+    </w:p>
+    <w:p>
+      <w:pPr>
+        <w:pStyle w:val="Normal"/>
+        <w:rPr>
+          <w:rStyle w:val="InternetLink"/>
+        </w:rPr>
+      </w:pPr>
+      <w:hyperlink r:id="rId17">
+        <w:r>
+          <w:rPr/>
+        </w:r>
+      </w:hyperlink>
+    </w:p>
+    <w:p>
+      <w:pPr>
+        <w:pStyle w:val="Normal"/>
+        <w:rPr>
+          <w:rStyle w:val="InternetLink"/>
+        </w:rPr>
+      </w:pPr>
+      <w:hyperlink r:id="rId18">
+        <w:r>
+          <w:rPr/>
+        </w:r>
+      </w:hyperlink>
+    </w:p>
+    <w:p>
+      <w:pPr>
+        <w:pStyle w:val="Normal"/>
+        <w:rPr>
+          <w:rStyle w:val="InternetLink"/>
+        </w:rPr>
+      </w:pPr>
+      <w:hyperlink r:id="rId19">
+        <w:r>
+          <w:rPr/>
+        </w:r>
+      </w:hyperlink>
+    </w:p>
+    <w:p>
+      <w:pPr>
+        <w:pStyle w:val="Normal"/>
+        <w:rPr>
+          <w:rStyle w:val="InternetLink"/>
+        </w:rPr>
+      </w:pPr>
+      <w:hyperlink r:id="rId20">
+        <w:r>
+          <w:rPr/>
+        </w:r>
+      </w:hyperlink>
+    </w:p>
+    <w:p>
+      <w:pPr>
+        <w:pStyle w:val="Normal"/>
+        <w:rPr>
+          <w:rStyle w:val="InternetLink"/>
+        </w:rPr>
+      </w:pPr>
+      <w:hyperlink r:id="rId21">
+        <w:r>
+          <w:rPr/>
+        </w:r>
+      </w:hyperlink>
+    </w:p>
+    <w:p>
+      <w:pPr>
+        <w:pStyle w:val="Normal"/>
+        <w:rPr/>
+      </w:pPr>
+      <w:hyperlink r:id="rId22">
+        <w:r>
+          <w:rPr>
+            <w:rStyle w:val="InternetLink"/>
+          </w:rPr>
+          <w:t>https://app.creately.com/diagram/6VI3b3ws0Hn/edit</w:t>
+        </w:r>
+      </w:hyperlink>
+    </w:p>
+    <w:p>
+      <w:pPr>
+        <w:pStyle w:val="Normal"/>
+        <w:rPr/>
+      </w:pPr>
+      <w:r>
+        <w:rPr/>
+      </w:r>
+    </w:p>
+    <w:p>
+      <w:pPr>
+        <w:pStyle w:val="Normal"/>
+        <w:rPr/>
+      </w:pPr>
+      <w:r>
+        <w:rPr/>
+      </w:r>
+    </w:p>
+    <w:p>
+      <w:pPr>
+        <w:pStyle w:val="Normal"/>
+        <w:rPr/>
+      </w:pPr>
+      <w:r>
+        <w:rPr/>
+      </w:r>
+    </w:p>
+    <w:p>
+      <w:pPr>
+        <w:pStyle w:val="Normal"/>
+        <w:rPr/>
+      </w:pPr>
+      <w:r>
+        <w:rPr/>
+      </w:r>
+    </w:p>
+    <w:p>
+      <w:pPr>
+        <w:pStyle w:val="Normal"/>
+        <w:rPr/>
+      </w:pPr>
+      <w:r>
+        <w:rPr/>
+        <w:drawing>
+          <wp:anchor behindDoc="0" distT="0" distB="0" distL="0" distR="0" simplePos="0" locked="0" layoutInCell="1" allowOverlap="1" relativeHeight="6">
+            <wp:simplePos x="0" y="0"/>
+            <wp:positionH relativeFrom="column">
+              <wp:align>center</wp:align>
+            </wp:positionH>
+            <wp:positionV relativeFrom="paragraph">
+              <wp:posOffset>635</wp:posOffset>
+            </wp:positionV>
+            <wp:extent cx="5731510" cy="5189220"/>
+            <wp:effectExtent l="0" t="0" r="0" b="0"/>
+            <wp:wrapSquare wrapText="largest"/>
+            <wp:docPr id="5" name="Image5" descr=""/>
+            <wp:cNvGraphicFramePr>
+              <a:graphicFrameLocks xmlns:a="http://schemas.openxmlformats.org/drawingml/2006/main" noChangeAspect="1"/>
+            </wp:cNvGraphicFramePr>
+            <a:graphic xmlns:a="http://schemas.openxmlformats.org/drawingml/2006/main">
+              <a:graphicData uri="http://schemas.openxmlformats.org/drawingml/2006/picture">
+                <pic:pic xmlns:pic="http://schemas.openxmlformats.org/drawingml/2006/picture">
+                  <pic:nvPicPr>
+                    <pic:cNvPr id="5" name="Image5" descr=""/>
+                    <pic:cNvPicPr>
+                      <a:picLocks noChangeAspect="1" noChangeArrowheads="1"/>
+                    </pic:cNvPicPr>
+                  </pic:nvPicPr>
+                  <pic:blipFill>
+                    <a:blip r:embed="rId23"/>
+                    <a:stretch>
+                      <a:fillRect/>
+                    </a:stretch>
+                  </pic:blipFill>
+                  <pic:spPr bwMode="auto">
+                    <a:xfrm>
+                      <a:off x="0" y="0"/>
+                      <a:ext cx="5731510" cy="5189220"/>
+                    </a:xfrm>
+                    <a:prstGeom prst="rect">
+                      <a:avLst/>
+                    </a:prstGeom>
+                  </pic:spPr>
+                </pic:pic>
+              </a:graphicData>
+            </a:graphic>
+          </wp:anchor>
+        </w:drawing>
+      </w:r>
+    </w:p>
+    <w:p>
+      <w:pPr>
+        <w:pStyle w:val="Normal"/>
+        <w:rPr/>
+      </w:pPr>
+      <w:r>
+        <w:rPr/>
+      </w:r>
+    </w:p>
+    <w:p>
+      <w:pPr>
+        <w:pStyle w:val="Normal"/>
+        <w:rPr/>
+      </w:pPr>
+      <w:r>
+        <w:rPr/>
+        <w:drawing>
+          <wp:anchor behindDoc="0" distT="0" distB="0" distL="0" distR="0" simplePos="0" locked="0" layoutInCell="1" allowOverlap="1" relativeHeight="7">
+            <wp:simplePos x="0" y="0"/>
+            <wp:positionH relativeFrom="column">
+              <wp:align>center</wp:align>
+            </wp:positionH>
+            <wp:positionV relativeFrom="paragraph">
+              <wp:posOffset>635</wp:posOffset>
+            </wp:positionV>
+            <wp:extent cx="5731510" cy="5189220"/>
+            <wp:effectExtent l="0" t="0" r="0" b="0"/>
+            <wp:wrapSquare wrapText="largest"/>
+            <wp:docPr id="6" name="Image6" descr=""/>
+            <wp:cNvGraphicFramePr>
+              <a:graphicFrameLocks xmlns:a="http://schemas.openxmlformats.org/drawingml/2006/main" noChangeAspect="1"/>
+            </wp:cNvGraphicFramePr>
+            <a:graphic xmlns:a="http://schemas.openxmlformats.org/drawingml/2006/main">
+              <a:graphicData uri="http://schemas.openxmlformats.org/drawingml/2006/picture">
+                <pic:pic xmlns:pic="http://schemas.openxmlformats.org/drawingml/2006/picture">
+                  <pic:nvPicPr>
+                    <pic:cNvPr id="6" name="Image6" descr=""/>
+                    <pic:cNvPicPr>
+                      <a:picLocks noChangeAspect="1" noChangeArrowheads="1"/>
+                    </pic:cNvPicPr>
+                  </pic:nvPicPr>
+                  <pic:blipFill>
+                    <a:blip r:embed="rId24"/>
+                    <a:stretch>
+                      <a:fillRect/>
+                    </a:stretch>
+                  </pic:blipFill>
+                  <pic:spPr bwMode="auto">
+                    <a:xfrm>
+                      <a:off x="0" y="0"/>
+                      <a:ext cx="5731510" cy="5189220"/>
+                    </a:xfrm>
+                    <a:prstGeom prst="rect">
+                      <a:avLst/>
+                    </a:prstGeom>
+                  </pic:spPr>
+                </pic:pic>
+              </a:graphicData>
+            </a:graphic>
+          </wp:anchor>
+        </w:drawing>
+      </w:r>
+    </w:p>
+    <w:p>
+      <w:pPr>
+        <w:pStyle w:val="Normal"/>
+        <w:rPr/>
+      </w:pPr>
+      <w:r>
+        <w:rPr/>
+      </w:r>
+    </w:p>
+    <w:p>
+      <w:pPr>
+        <w:pStyle w:val="Normal"/>
+        <w:rPr/>
+      </w:pPr>
+      <w:r>
+        <w:rPr/>
+      </w:r>
+    </w:p>
+    <w:p>
+      <w:pPr>
+        <w:pStyle w:val="Normal"/>
+        <w:rPr/>
+      </w:pPr>
+      <w:r>
+        <w:rPr/>
+      </w:r>
+    </w:p>
+    <w:p>
+      <w:pPr>
+        <w:pStyle w:val="Normal"/>
+        <w:rPr/>
+      </w:pPr>
+      <w:r>
+        <w:rPr/>
+        <w:t>https://app.creately.com/diagram/n21HmIgSNTy/edit</w:t>
       </w:r>
     </w:p>
     <w:p>
@@ -2594,11 +2874,7 @@
       <w:bookmarkEnd w:id="7"/>
       <w:r>
         <w:rPr/>
-        <w:t xml:space="preserve">5. </w:t>
-      </w:r>
-      <w:r>
-        <w:rPr/>
-        <w:t>Referências e recursos</w:t>
+        <w:t>5. Referências e recursos</w:t>
       </w:r>
     </w:p>
     <w:p>
@@ -2633,12 +2909,62 @@
     <w:p>
       <w:pPr>
         <w:sectPr>
-          <w:headerReference w:type="default" r:id="rId5"/>
-          <w:footerReference w:type="default" r:id="rId6"/>
+          <w:headerReference w:type="default" r:id="rId25"/>
+          <w:footerReference w:type="default" r:id="rId26"/>
           <w:type w:val="nextPage"/>
           <w:pgSz w:w="11906" w:h="16838"/>
           <w:pgMar w:left="1440" w:right="1440" w:header="0" w:top="1440" w:footer="720" w:bottom="1440" w:gutter="0"/>
           <w:pgNumType w:start="1" w:fmt="decimal"/>
+          <w:formProt w:val="false"/>
+          <w:textDirection w:val="lrTb"/>
+          <w:docGrid w:type="default" w:linePitch="100" w:charSpace="4096"/>
+        </w:sectPr>
+      </w:pPr>
+    </w:p>
+    <w:p>
+      <w:pPr>
+        <w:pStyle w:val="Normal"/>
+        <w:widowControl w:val="false"/>
+        <w:bidi w:val="0"/>
+        <w:spacing w:lineRule="auto" w:line="264" w:before="60" w:after="60"/>
+        <w:jc w:val="left"/>
+        <w:rPr/>
+      </w:pPr>
+      <w:r>
+        <w:rPr/>
+      </w:r>
+    </w:p>
+    <w:p>
+      <w:pPr>
+        <w:sectPr>
+          <w:type w:val="continuous"/>
+          <w:pgSz w:w="11906" w:h="16838"/>
+          <w:pgMar w:left="1440" w:right="1440" w:header="0" w:top="1440" w:footer="720" w:bottom="1440" w:gutter="0"/>
+          <w:formProt w:val="false"/>
+          <w:textDirection w:val="lrTb"/>
+          <w:docGrid w:type="default" w:linePitch="100" w:charSpace="4096"/>
+        </w:sectPr>
+      </w:pPr>
+    </w:p>
+    <w:p>
+      <w:pPr>
+        <w:pStyle w:val="Normal"/>
+        <w:widowControl w:val="false"/>
+        <w:bidi w:val="0"/>
+        <w:spacing w:lineRule="auto" w:line="264" w:before="60" w:after="60"/>
+        <w:jc w:val="left"/>
+        <w:rPr/>
+      </w:pPr>
+      <w:r>
+        <w:rPr/>
+      </w:r>
+    </w:p>
+    <w:p>
+      <w:pPr>
+        <w:sectPr>
+          <w:type w:val="continuous"/>
+          <w:pgSz w:w="11906" w:h="16838"/>
+          <w:pgMar w:left="1440" w:right="1440" w:header="0" w:top="1440" w:footer="720" w:bottom="1440" w:gutter="0"/>
           <w:formProt w:val="false"/>
           <w:textDirection w:val="lrTb"/>
           <w:docGrid w:type="default" w:linePitch="100" w:charSpace="4096"/>
@@ -2731,7 +3057,7 @@
     </w:r>
     <w:r>
       <w:rPr/>
-      <w:t>7</w:t>
+      <w:t>9</w:t>
     </w:r>
     <w:r>
       <w:rPr/>
@@ -3609,6 +3935,137 @@
       <w:rFonts w:ascii="OpenSymbol" w:hAnsi="OpenSymbol" w:eastAsia="OpenSymbol" w:cs="OpenSymbol"/>
     </w:rPr>
   </w:style>
+  <w:style w:type="character" w:styleId="ListLabel5">
+    <w:name w:val="ListLabel 5"/>
+    <w:qFormat/>
+    <w:rPr>
+      <w:rFonts w:cs="OpenSymbol"/>
+    </w:rPr>
+  </w:style>
+  <w:style w:type="character" w:styleId="ListLabel6">
+    <w:name w:val="ListLabel 6"/>
+    <w:qFormat/>
+    <w:rPr>
+      <w:rFonts w:cs="OpenSymbol"/>
+    </w:rPr>
+  </w:style>
+  <w:style w:type="character" w:styleId="ListLabel7">
+    <w:name w:val="ListLabel 7"/>
+    <w:qFormat/>
+    <w:rPr>
+      <w:rFonts w:cs="OpenSymbol"/>
+    </w:rPr>
+  </w:style>
+  <w:style w:type="character" w:styleId="ListLabel8">
+    <w:name w:val="ListLabel 8"/>
+    <w:qFormat/>
+    <w:rPr>
+      <w:rFonts w:cs="OpenSymbol"/>
+    </w:rPr>
+  </w:style>
+  <w:style w:type="character" w:styleId="ListLabel9">
+    <w:name w:val="ListLabel 9"/>
+    <w:qFormat/>
+    <w:rPr>
+      <w:rFonts w:cs="OpenSymbol"/>
+    </w:rPr>
+  </w:style>
+  <w:style w:type="character" w:styleId="ListLabel10">
+    <w:name w:val="ListLabel 10"/>
+    <w:qFormat/>
+    <w:rPr>
+      <w:rFonts w:cs="OpenSymbol"/>
+    </w:rPr>
+  </w:style>
+  <w:style w:type="character" w:styleId="ListLabel11">
+    <w:name w:val="ListLabel 11"/>
+    <w:qFormat/>
+    <w:rPr>
+      <w:rFonts w:cs="OpenSymbol"/>
+    </w:rPr>
+  </w:style>
+  <w:style w:type="character" w:styleId="ListLabel12">
+    <w:name w:val="ListLabel 12"/>
+    <w:qFormat/>
+    <w:rPr>
+      <w:rFonts w:cs="OpenSymbol"/>
+    </w:rPr>
+  </w:style>
+  <w:style w:type="character" w:styleId="ListLabel13">
+    <w:name w:val="ListLabel 13"/>
+    <w:qFormat/>
+    <w:rPr>
+      <w:rFonts w:cs="OpenSymbol"/>
+    </w:rPr>
+  </w:style>
+  <w:style w:type="character" w:styleId="ListLabel14">
+    <w:name w:val="ListLabel 14"/>
+    <w:qFormat/>
+    <w:rPr>
+      <w:rFonts w:cs="OpenSymbol"/>
+    </w:rPr>
+  </w:style>
+  <w:style w:type="character" w:styleId="ListLabel15">
+    <w:name w:val="ListLabel 15"/>
+    <w:qFormat/>
+    <w:rPr>
+      <w:rFonts w:cs="OpenSymbol"/>
+    </w:rPr>
+  </w:style>
+  <w:style w:type="character" w:styleId="ListLabel16">
+    <w:name w:val="ListLabel 16"/>
+    <w:qFormat/>
+    <w:rPr>
+      <w:rFonts w:cs="OpenSymbol"/>
+    </w:rPr>
+  </w:style>
+  <w:style w:type="character" w:styleId="ListLabel17">
+    <w:name w:val="ListLabel 17"/>
+    <w:qFormat/>
+    <w:rPr>
+      <w:rFonts w:cs="OpenSymbol"/>
+    </w:rPr>
+  </w:style>
+  <w:style w:type="character" w:styleId="ListLabel18">
+    <w:name w:val="ListLabel 18"/>
+    <w:qFormat/>
+    <w:rPr>
+      <w:rFonts w:cs="OpenSymbol"/>
+    </w:rPr>
+  </w:style>
+  <w:style w:type="character" w:styleId="ListLabel19">
+    <w:name w:val="ListLabel 19"/>
+    <w:qFormat/>
+    <w:rPr>
+      <w:rFonts w:cs="OpenSymbol"/>
+    </w:rPr>
+  </w:style>
+  <w:style w:type="character" w:styleId="ListLabel20">
+    <w:name w:val="ListLabel 20"/>
+    <w:qFormat/>
+    <w:rPr>
+      <w:rFonts w:cs="OpenSymbol"/>
+    </w:rPr>
+  </w:style>
+  <w:style w:type="character" w:styleId="ListLabel21">
+    <w:name w:val="ListLabel 21"/>
+    <w:qFormat/>
+    <w:rPr>
+      <w:rFonts w:cs="OpenSymbol"/>
+    </w:rPr>
+  </w:style>
+  <w:style w:type="character" w:styleId="ListLabel22">
+    <w:name w:val="ListLabel 22"/>
+    <w:qFormat/>
+    <w:rPr>
+      <w:rFonts w:cs="OpenSymbol"/>
+    </w:rPr>
+  </w:style>
+  <w:style w:type="character" w:styleId="ListLabel23">
+    <w:name w:val="ListLabel 23"/>
+    <w:qFormat/>
+    <w:rPr/>
+  </w:style>
   <w:style w:type="paragraph" w:styleId="Heading">
     <w:name w:val="Heading"/>
     <w:basedOn w:val="Normal"/>

--- a/reports/IES Project Specification Report - template.docx
+++ b/reports/IES Project Specification Report - template.docx
@@ -1439,7 +1439,12 @@
         </w:rPr>
       </w:pPr>
       <w:r>
-        <w:rPr/>
+        <w:rPr>
+          <w:b/>
+          <w:bCs/>
+          <w:i/>
+          <w:iCs/>
+        </w:rPr>
       </w:r>
     </w:p>
     <w:p>
@@ -1450,7 +1455,9 @@
         </w:rPr>
       </w:pPr>
       <w:r>
-        <w:rPr/>
+        <w:rPr>
+          <w:lang w:val="pt-PT"/>
+        </w:rPr>
       </w:r>
     </w:p>
     <w:p>
@@ -1520,7 +1527,7 @@
         </w:tblBorders>
         <w:tblCellMar>
           <w:top w:w="55" w:type="dxa"/>
-          <w:left w:w="48" w:type="dxa"/>
+          <w:left w:w="47" w:type="dxa"/>
           <w:bottom w:w="55" w:type="dxa"/>
           <w:right w:w="55" w:type="dxa"/>
         </w:tblCellMar>
@@ -1675,7 +1682,7 @@
         </w:tblBorders>
         <w:tblCellMar>
           <w:top w:w="55" w:type="dxa"/>
-          <w:left w:w="48" w:type="dxa"/>
+          <w:left w:w="47" w:type="dxa"/>
           <w:bottom w:w="55" w:type="dxa"/>
           <w:right w:w="55" w:type="dxa"/>
         </w:tblCellMar>
@@ -2718,6 +2725,104 @@
       </w:pPr>
       <w:r>
         <w:rPr/>
+      </w:r>
+    </w:p>
+    <w:p>
+      <w:pPr>
+        <w:pStyle w:val="Normal"/>
+        <w:rPr/>
+      </w:pPr>
+      <w:r>
+        <w:rPr/>
+      </w:r>
+    </w:p>
+    <w:p>
+      <w:pPr>
+        <w:pStyle w:val="Normal"/>
+        <w:rPr/>
+      </w:pPr>
+      <w:r>
+        <w:rPr/>
+      </w:r>
+    </w:p>
+    <w:p>
+      <w:pPr>
+        <w:pStyle w:val="Normal"/>
+        <w:rPr/>
+      </w:pPr>
+      <w:r>
+        <w:rPr/>
+      </w:r>
+    </w:p>
+    <w:p>
+      <w:pPr>
+        <w:pStyle w:val="Normal"/>
+        <w:rPr/>
+      </w:pPr>
+      <w:r>
+        <w:rPr/>
+      </w:r>
+    </w:p>
+    <w:p>
+      <w:pPr>
+        <w:pStyle w:val="Normal"/>
+        <w:rPr/>
+      </w:pPr>
+      <w:r>
+        <w:rPr/>
+      </w:r>
+    </w:p>
+    <w:p>
+      <w:pPr>
+        <w:pStyle w:val="Normal"/>
+        <w:rPr/>
+      </w:pPr>
+      <w:bookmarkStart w:id="7" w:name="__DdeLink__210_413341033"/>
+      <w:r>
+        <w:rPr/>
+        <w:t>https://app.creately.com/diagram/n21HmIgSNTy/edit</w:t>
+      </w:r>
+      <w:bookmarkEnd w:id="7"/>
+    </w:p>
+    <w:p>
+      <w:pPr>
+        <w:pStyle w:val="Heading1"/>
+        <w:rPr/>
+      </w:pPr>
+      <w:bookmarkStart w:id="8" w:name="_yc3oy6awb07y"/>
+      <w:bookmarkEnd w:id="8"/>
+      <w:r>
+        <w:rPr/>
+        <w:t>5. Referências e recursos</w:t>
+      </w:r>
+    </w:p>
+    <w:p>
+      <w:pPr>
+        <w:pStyle w:val="Normal"/>
+        <w:rPr/>
+      </w:pPr>
+      <w:r>
+        <w:rPr/>
+      </w:r>
+    </w:p>
+    <w:p>
+      <w:pPr>
+        <w:pStyle w:val="Normal"/>
+        <w:rPr/>
+      </w:pPr>
+      <w:r>
+        <w:rPr/>
+        <w:t>&lt;document the key components (e.g.: libraries, web services) or key references (e.g.: blog post) used that were really helpful and certainly would help other students pursuing a similar work&gt;</w:t>
+      </w:r>
+    </w:p>
+    <w:p>
+      <w:pPr>
+        <w:pStyle w:val="Normal"/>
+        <w:spacing w:before="60" w:after="60"/>
+        <w:rPr/>
+      </w:pPr>
+      <w:r>
+        <w:rPr/>
         <w:drawing>
           <wp:anchor behindDoc="0" distT="0" distB="0" distL="0" distR="0" simplePos="0" locked="0" layoutInCell="1" allowOverlap="1" relativeHeight="6">
             <wp:simplePos x="0" y="0"/>
@@ -2768,15 +2873,27 @@
     <w:p>
       <w:pPr>
         <w:pStyle w:val="Normal"/>
-        <w:rPr/>
-      </w:pPr>
-      <w:r>
-        <w:rPr/>
-      </w:r>
-    </w:p>
-    <w:p>
-      <w:pPr>
-        <w:pStyle w:val="Normal"/>
+        <w:spacing w:before="60" w:after="60"/>
+        <w:rPr/>
+      </w:pPr>
+      <w:r>
+        <w:rPr/>
+      </w:r>
+    </w:p>
+    <w:p>
+      <w:pPr>
+        <w:pStyle w:val="Normal"/>
+        <w:spacing w:before="60" w:after="60"/>
+        <w:rPr/>
+      </w:pPr>
+      <w:r>
+        <w:rPr/>
+      </w:r>
+    </w:p>
+    <w:p>
+      <w:pPr>
+        <w:pStyle w:val="Normal"/>
+        <w:spacing w:before="60" w:after="60"/>
         <w:rPr/>
       </w:pPr>
       <w:r>
@@ -2830,84 +2947,6 @@
     </w:p>
     <w:p>
       <w:pPr>
-        <w:pStyle w:val="Normal"/>
-        <w:rPr/>
-      </w:pPr>
-      <w:r>
-        <w:rPr/>
-      </w:r>
-    </w:p>
-    <w:p>
-      <w:pPr>
-        <w:pStyle w:val="Normal"/>
-        <w:rPr/>
-      </w:pPr>
-      <w:r>
-        <w:rPr/>
-      </w:r>
-    </w:p>
-    <w:p>
-      <w:pPr>
-        <w:pStyle w:val="Normal"/>
-        <w:rPr/>
-      </w:pPr>
-      <w:r>
-        <w:rPr/>
-      </w:r>
-    </w:p>
-    <w:p>
-      <w:pPr>
-        <w:pStyle w:val="Normal"/>
-        <w:rPr/>
-      </w:pPr>
-      <w:r>
-        <w:rPr/>
-        <w:t>https://app.creately.com/diagram/n21HmIgSNTy/edit</w:t>
-      </w:r>
-    </w:p>
-    <w:p>
-      <w:pPr>
-        <w:pStyle w:val="Heading1"/>
-        <w:rPr/>
-      </w:pPr>
-      <w:bookmarkStart w:id="7" w:name="_yc3oy6awb07y"/>
-      <w:bookmarkEnd w:id="7"/>
-      <w:r>
-        <w:rPr/>
-        <w:t>5. Referências e recursos</w:t>
-      </w:r>
-    </w:p>
-    <w:p>
-      <w:pPr>
-        <w:pStyle w:val="Normal"/>
-        <w:rPr/>
-      </w:pPr>
-      <w:r>
-        <w:rPr/>
-      </w:r>
-    </w:p>
-    <w:p>
-      <w:pPr>
-        <w:pStyle w:val="Normal"/>
-        <w:rPr/>
-      </w:pPr>
-      <w:r>
-        <w:rPr/>
-        <w:t>&lt;document the key components (e.g.: libraries, web services) or key references (e.g.: blog post) used that were really helpful and certainly would help other students pursuing a similar work&gt;</w:t>
-      </w:r>
-    </w:p>
-    <w:p>
-      <w:pPr>
-        <w:pStyle w:val="Normal"/>
-        <w:spacing w:before="60" w:after="60"/>
-        <w:rPr/>
-      </w:pPr>
-      <w:r>
-        <w:rPr/>
-      </w:r>
-    </w:p>
-    <w:p>
-      <w:pPr>
         <w:sectPr>
           <w:headerReference w:type="default" r:id="rId25"/>
           <w:footerReference w:type="default" r:id="rId26"/>
@@ -2915,6 +2954,31 @@
           <w:pgSz w:w="11906" w:h="16838"/>
           <w:pgMar w:left="1440" w:right="1440" w:header="0" w:top="1440" w:footer="720" w:bottom="1440" w:gutter="0"/>
           <w:pgNumType w:start="1" w:fmt="decimal"/>
+          <w:formProt w:val="false"/>
+          <w:textDirection w:val="lrTb"/>
+          <w:docGrid w:type="default" w:linePitch="100" w:charSpace="4096"/>
+        </w:sectPr>
+      </w:pPr>
+    </w:p>
+    <w:p>
+      <w:pPr>
+        <w:pStyle w:val="Normal"/>
+        <w:widowControl w:val="false"/>
+        <w:bidi w:val="0"/>
+        <w:spacing w:lineRule="auto" w:line="264" w:before="60" w:after="60"/>
+        <w:jc w:val="left"/>
+        <w:rPr/>
+      </w:pPr>
+      <w:r>
+        <w:rPr/>
+      </w:r>
+    </w:p>
+    <w:p>
+      <w:pPr>
+        <w:sectPr>
+          <w:type w:val="continuous"/>
+          <w:pgSz w:w="11906" w:h="16838"/>
+          <w:pgMar w:left="1440" w:right="1440" w:header="0" w:top="1440" w:footer="720" w:bottom="1440" w:gutter="0"/>
           <w:formProt w:val="false"/>
           <w:textDirection w:val="lrTb"/>
           <w:docGrid w:type="default" w:linePitch="100" w:charSpace="4096"/>
@@ -3057,7 +3121,7 @@
     </w:r>
     <w:r>
       <w:rPr/>
-      <w:t>9</w:t>
+      <w:t>8</w:t>
     </w:r>
     <w:r>
       <w:rPr/>
@@ -4066,6 +4130,74 @@
     <w:qFormat/>
     <w:rPr/>
   </w:style>
+  <w:style w:type="character" w:styleId="ListLabel24">
+    <w:name w:val="ListLabel 24"/>
+    <w:qFormat/>
+    <w:rPr>
+      <w:rFonts w:cs="OpenSymbol"/>
+    </w:rPr>
+  </w:style>
+  <w:style w:type="character" w:styleId="ListLabel25">
+    <w:name w:val="ListLabel 25"/>
+    <w:qFormat/>
+    <w:rPr>
+      <w:rFonts w:cs="OpenSymbol"/>
+    </w:rPr>
+  </w:style>
+  <w:style w:type="character" w:styleId="ListLabel26">
+    <w:name w:val="ListLabel 26"/>
+    <w:qFormat/>
+    <w:rPr>
+      <w:rFonts w:cs="OpenSymbol"/>
+    </w:rPr>
+  </w:style>
+  <w:style w:type="character" w:styleId="ListLabel27">
+    <w:name w:val="ListLabel 27"/>
+    <w:qFormat/>
+    <w:rPr>
+      <w:rFonts w:cs="OpenSymbol"/>
+    </w:rPr>
+  </w:style>
+  <w:style w:type="character" w:styleId="ListLabel28">
+    <w:name w:val="ListLabel 28"/>
+    <w:qFormat/>
+    <w:rPr>
+      <w:rFonts w:cs="OpenSymbol"/>
+    </w:rPr>
+  </w:style>
+  <w:style w:type="character" w:styleId="ListLabel29">
+    <w:name w:val="ListLabel 29"/>
+    <w:qFormat/>
+    <w:rPr>
+      <w:rFonts w:cs="OpenSymbol"/>
+    </w:rPr>
+  </w:style>
+  <w:style w:type="character" w:styleId="ListLabel30">
+    <w:name w:val="ListLabel 30"/>
+    <w:qFormat/>
+    <w:rPr>
+      <w:rFonts w:cs="OpenSymbol"/>
+    </w:rPr>
+  </w:style>
+  <w:style w:type="character" w:styleId="ListLabel31">
+    <w:name w:val="ListLabel 31"/>
+    <w:qFormat/>
+    <w:rPr>
+      <w:rFonts w:cs="OpenSymbol"/>
+    </w:rPr>
+  </w:style>
+  <w:style w:type="character" w:styleId="ListLabel32">
+    <w:name w:val="ListLabel 32"/>
+    <w:qFormat/>
+    <w:rPr>
+      <w:rFonts w:cs="OpenSymbol"/>
+    </w:rPr>
+  </w:style>
+  <w:style w:type="character" w:styleId="ListLabel33">
+    <w:name w:val="ListLabel 33"/>
+    <w:qFormat/>
+    <w:rPr/>
+  </w:style>
   <w:style w:type="paragraph" w:styleId="Heading">
     <w:name w:val="Heading"/>
     <w:basedOn w:val="Normal"/>

--- a/reports/IES Project Specification Report - template.docx
+++ b/reports/IES Project Specification Report - template.docx
@@ -118,24 +118,23 @@
         <w:tblW w:w="9000" w:type="dxa"/>
         <w:jc w:val="left"/>
         <w:tblInd w:w="0" w:type="dxa"/>
-        <w:tblBorders/>
         <w:tblCellMar>
           <w:top w:w="100" w:type="dxa"/>
           <w:left w:w="100" w:type="dxa"/>
           <w:bottom w:w="100" w:type="dxa"/>
           <w:right w:w="100" w:type="dxa"/>
         </w:tblCellMar>
-        <w:tblLook w:noVBand="1" w:val="0600" w:noHBand="1" w:lastColumn="0" w:firstColumn="0" w:lastRow="0" w:firstRow="0"/>
+        <w:tblLook w:val="0600" w:noVBand="1" w:noHBand="1" w:lastColumn="0" w:firstColumn="0" w:lastRow="0" w:firstRow="0"/>
       </w:tblPr>
       <w:tblGrid>
-        <w:gridCol w:w="1649"/>
-        <w:gridCol w:w="7350"/>
+        <w:gridCol w:w="1648"/>
+        <w:gridCol w:w="7351"/>
       </w:tblGrid>
       <w:tr>
         <w:trPr/>
         <w:tc>
           <w:tcPr>
-            <w:tcW w:w="1649" w:type="dxa"/>
+            <w:tcW w:w="1648" w:type="dxa"/>
             <w:tcBorders/>
             <w:shd w:fill="auto" w:val="clear"/>
           </w:tcPr>
@@ -153,7 +152,7 @@
         </w:tc>
         <w:tc>
           <w:tcPr>
-            <w:tcW w:w="7350" w:type="dxa"/>
+            <w:tcW w:w="7351" w:type="dxa"/>
             <w:tcBorders/>
             <w:shd w:fill="auto" w:val="clear"/>
           </w:tcPr>
@@ -178,7 +177,7 @@
         <w:trPr/>
         <w:tc>
           <w:tcPr>
-            <w:tcW w:w="1649" w:type="dxa"/>
+            <w:tcW w:w="1648" w:type="dxa"/>
             <w:tcBorders/>
             <w:shd w:fill="auto" w:val="clear"/>
           </w:tcPr>
@@ -196,7 +195,7 @@
         </w:tc>
         <w:tc>
           <w:tcPr>
-            <w:tcW w:w="7350" w:type="dxa"/>
+            <w:tcW w:w="7351" w:type="dxa"/>
             <w:tcBorders/>
             <w:shd w:fill="auto" w:val="clear"/>
           </w:tcPr>
@@ -217,7 +216,7 @@
         <w:trPr/>
         <w:tc>
           <w:tcPr>
-            <w:tcW w:w="1649" w:type="dxa"/>
+            <w:tcW w:w="1648" w:type="dxa"/>
             <w:tcBorders/>
             <w:shd w:fill="auto" w:val="clear"/>
           </w:tcPr>
@@ -235,7 +234,7 @@
         </w:tc>
         <w:tc>
           <w:tcPr>
-            <w:tcW w:w="7350" w:type="dxa"/>
+            <w:tcW w:w="7351" w:type="dxa"/>
             <w:tcBorders/>
             <w:shd w:fill="auto" w:val="clear"/>
           </w:tcPr>
@@ -258,9 +257,7 @@
             <w:pPr>
               <w:pStyle w:val="Normal"/>
               <w:spacing w:lineRule="auto" w:line="240" w:before="0" w:after="0"/>
-              <w:rPr>
-                <w:lang w:val="pt-PT"/>
-              </w:rPr>
+              <w:rPr/>
             </w:pPr>
             <w:r>
               <w:rPr>
@@ -269,13 +266,44 @@
               <w:t>89093: Alina Yanchuk</w:t>
             </w:r>
           </w:p>
+          <w:p>
+            <w:pPr>
+              <w:pStyle w:val="Normal"/>
+              <w:spacing w:lineRule="auto" w:line="240" w:before="0" w:after="0"/>
+              <w:rPr/>
+            </w:pPr>
+            <w:r>
+              <w:rPr>
+                <w:lang w:val="pt-PT"/>
+              </w:rPr>
+              <w:t>7</w:t>
+            </w:r>
+            <w:r>
+              <w:rPr>
+                <w:lang w:val="pt-PT"/>
+              </w:rPr>
+              <w:t>3156: Bruno Pinto</w:t>
+            </w:r>
+          </w:p>
+          <w:p>
+            <w:pPr>
+              <w:pStyle w:val="Normal"/>
+              <w:spacing w:lineRule="auto" w:line="240" w:before="0" w:after="0"/>
+              <w:rPr>
+                <w:lang w:val="pt-PT"/>
+              </w:rPr>
+            </w:pPr>
+            <w:r>
+              <w:rPr/>
+            </w:r>
+          </w:p>
         </w:tc>
       </w:tr>
       <w:tr>
         <w:trPr/>
         <w:tc>
           <w:tcPr>
-            <w:tcW w:w="1649" w:type="dxa"/>
+            <w:tcW w:w="1648" w:type="dxa"/>
             <w:tcBorders/>
             <w:shd w:fill="auto" w:val="clear"/>
           </w:tcPr>
@@ -293,7 +321,7 @@
         </w:tc>
         <w:tc>
           <w:tcPr>
-            <w:tcW w:w="7350" w:type="dxa"/>
+            <w:tcW w:w="7351" w:type="dxa"/>
             <w:tcBorders/>
             <w:shd w:fill="auto" w:val="clear"/>
           </w:tcPr>
@@ -366,6 +394,21 @@
       <w:r>
         <w:rPr/>
       </w:r>
+    </w:p>
+    <w:p>
+      <w:pPr>
+        <w:sectPr>
+          <w:headerReference w:type="default" r:id="rId2"/>
+          <w:footerReference w:type="default" r:id="rId3"/>
+          <w:type w:val="nextPage"/>
+          <w:pgSz w:w="11906" w:h="16838"/>
+          <w:pgMar w:left="1440" w:right="1440" w:header="0" w:top="1440" w:footer="720" w:bottom="1440" w:gutter="0"/>
+          <w:pgNumType w:start="1" w:fmt="decimal"/>
+          <w:formProt w:val="false"/>
+          <w:textDirection w:val="lrTb"/>
+          <w:docGrid w:type="default" w:linePitch="100" w:charSpace="4096"/>
+        </w:sectPr>
+      </w:pPr>
     </w:p>
     <w:p>
       <w:pPr>
@@ -672,6 +715,18 @@
     </w:p>
     <w:p>
       <w:pPr>
+        <w:sectPr>
+          <w:type w:val="continuous"/>
+          <w:pgSz w:w="11906" w:h="16838"/>
+          <w:pgMar w:left="1440" w:right="1440" w:header="0" w:top="1440" w:footer="720" w:bottom="1440" w:gutter="0"/>
+          <w:formProt w:val="false"/>
+          <w:textDirection w:val="lrTb"/>
+          <w:docGrid w:type="default" w:linePitch="100" w:charSpace="4096"/>
+        </w:sectPr>
+      </w:pPr>
+    </w:p>
+    <w:p>
+      <w:pPr>
         <w:pStyle w:val="Normal"/>
         <w:rPr/>
       </w:pPr>
@@ -1010,18 +1065,17 @@
         <w:tblW w:w="7922" w:type="dxa"/>
         <w:jc w:val="left"/>
         <w:tblInd w:w="720" w:type="dxa"/>
-        <w:tblBorders/>
         <w:tblCellMar>
           <w:top w:w="0" w:type="dxa"/>
           <w:left w:w="108" w:type="dxa"/>
           <w:bottom w:w="0" w:type="dxa"/>
           <w:right w:w="108" w:type="dxa"/>
         </w:tblCellMar>
-        <w:tblLook w:noVBand="1" w:val="04a0" w:noHBand="0" w:lastColumn="0" w:firstColumn="1" w:lastRow="0" w:firstRow="1"/>
+        <w:tblLook w:val="04a0" w:noVBand="1" w:noHBand="0" w:lastColumn="0" w:firstColumn="1" w:lastRow="0" w:firstRow="1"/>
       </w:tblPr>
       <w:tblGrid>
-        <w:gridCol w:w="2818"/>
-        <w:gridCol w:w="5103"/>
+        <w:gridCol w:w="2817"/>
+        <w:gridCol w:w="5104"/>
       </w:tblGrid>
       <w:tr>
         <w:trPr>
@@ -1029,7 +1083,7 @@
         </w:trPr>
         <w:tc>
           <w:tcPr>
-            <w:tcW w:w="2818" w:type="dxa"/>
+            <w:tcW w:w="2817" w:type="dxa"/>
             <w:tcBorders/>
             <w:shd w:color="auto" w:fill="AEAAAA" w:themeFill="background2" w:themeFillShade="bf" w:val="clear"/>
           </w:tcPr>
@@ -1055,7 +1109,7 @@
         </w:tc>
         <w:tc>
           <w:tcPr>
-            <w:tcW w:w="5103" w:type="dxa"/>
+            <w:tcW w:w="5104" w:type="dxa"/>
             <w:tcBorders/>
             <w:shd w:fill="auto" w:val="clear"/>
           </w:tcPr>
@@ -1085,7 +1139,7 @@
         </w:trPr>
         <w:tc>
           <w:tcPr>
-            <w:tcW w:w="2818" w:type="dxa"/>
+            <w:tcW w:w="2817" w:type="dxa"/>
             <w:tcBorders/>
             <w:shd w:color="auto" w:fill="AEAAAA" w:themeFill="background2" w:themeFillShade="bf" w:val="clear"/>
           </w:tcPr>
@@ -1111,7 +1165,7 @@
         </w:tc>
         <w:tc>
           <w:tcPr>
-            <w:tcW w:w="5103" w:type="dxa"/>
+            <w:tcW w:w="5104" w:type="dxa"/>
             <w:tcBorders/>
             <w:shd w:fill="auto" w:val="clear"/>
           </w:tcPr>
@@ -1141,7 +1195,7 @@
         </w:trPr>
         <w:tc>
           <w:tcPr>
-            <w:tcW w:w="2818" w:type="dxa"/>
+            <w:tcW w:w="2817" w:type="dxa"/>
             <w:tcBorders/>
             <w:shd w:color="auto" w:fill="AEAAAA" w:themeFill="background2" w:themeFillShade="bf" w:val="clear"/>
           </w:tcPr>
@@ -1167,7 +1221,7 @@
         </w:tc>
         <w:tc>
           <w:tcPr>
-            <w:tcW w:w="5103" w:type="dxa"/>
+            <w:tcW w:w="5104" w:type="dxa"/>
             <w:tcBorders/>
             <w:shd w:fill="auto" w:val="clear"/>
           </w:tcPr>
@@ -1197,7 +1251,7 @@
         </w:trPr>
         <w:tc>
           <w:tcPr>
-            <w:tcW w:w="2818" w:type="dxa"/>
+            <w:tcW w:w="2817" w:type="dxa"/>
             <w:tcBorders/>
             <w:shd w:color="auto" w:fill="AEAAAA" w:themeFill="background2" w:themeFillShade="bf" w:val="clear"/>
           </w:tcPr>
@@ -1223,7 +1277,7 @@
         </w:tc>
         <w:tc>
           <w:tcPr>
-            <w:tcW w:w="5103" w:type="dxa"/>
+            <w:tcW w:w="5104" w:type="dxa"/>
             <w:tcBorders/>
             <w:shd w:fill="auto" w:val="clear"/>
           </w:tcPr>
@@ -1253,7 +1307,7 @@
         </w:trPr>
         <w:tc>
           <w:tcPr>
-            <w:tcW w:w="2818" w:type="dxa"/>
+            <w:tcW w:w="2817" w:type="dxa"/>
             <w:tcBorders/>
             <w:shd w:color="auto" w:fill="AEAAAA" w:themeFill="background2" w:themeFillShade="bf" w:val="clear"/>
           </w:tcPr>
@@ -1279,7 +1333,7 @@
         </w:tc>
         <w:tc>
           <w:tcPr>
-            <w:tcW w:w="5103" w:type="dxa"/>
+            <w:tcW w:w="5104" w:type="dxa"/>
             <w:tcBorders/>
             <w:shd w:fill="auto" w:val="clear"/>
           </w:tcPr>
@@ -1309,7 +1363,7 @@
         </w:trPr>
         <w:tc>
           <w:tcPr>
-            <w:tcW w:w="2818" w:type="dxa"/>
+            <w:tcW w:w="2817" w:type="dxa"/>
             <w:tcBorders/>
             <w:shd w:color="auto" w:fill="AEAAAA" w:themeFill="background2" w:themeFillShade="bf" w:val="clear"/>
           </w:tcPr>
@@ -1335,7 +1389,7 @@
         </w:tc>
         <w:tc>
           <w:tcPr>
-            <w:tcW w:w="5103" w:type="dxa"/>
+            <w:tcW w:w="5104" w:type="dxa"/>
             <w:tcBorders/>
             <w:shd w:fill="auto" w:val="clear"/>
           </w:tcPr>
@@ -1517,14 +1571,6 @@
         <w:tblW w:w="8460" w:type="dxa"/>
         <w:jc w:val="left"/>
         <w:tblInd w:w="60" w:type="dxa"/>
-        <w:tblBorders>
-          <w:top w:val="single" w:sz="2" w:space="0" w:color="000000"/>
-          <w:left w:val="single" w:sz="2" w:space="0" w:color="000000"/>
-          <w:bottom w:val="single" w:sz="2" w:space="0" w:color="000000"/>
-          <w:right w:val="single" w:sz="2" w:space="0" w:color="000000"/>
-          <w:insideH w:val="single" w:sz="2" w:space="0" w:color="000000"/>
-          <w:insideV w:val="single" w:sz="2" w:space="0" w:color="000000"/>
-        </w:tblBorders>
         <w:tblCellMar>
           <w:top w:w="55" w:type="dxa"/>
           <w:left w:w="47" w:type="dxa"/>
@@ -1547,8 +1593,6 @@
               <w:left w:val="single" w:sz="2" w:space="0" w:color="000000"/>
               <w:bottom w:val="single" w:sz="2" w:space="0" w:color="000000"/>
               <w:right w:val="single" w:sz="2" w:space="0" w:color="000000"/>
-              <w:insideH w:val="single" w:sz="2" w:space="0" w:color="000000"/>
-              <w:insideV w:val="single" w:sz="2" w:space="0" w:color="000000"/>
             </w:tcBorders>
             <w:shd w:fill="auto" w:val="clear"/>
           </w:tcPr>
@@ -1585,7 +1629,7 @@
                           </pic:cNvPicPr>
                         </pic:nvPicPr>
                         <pic:blipFill>
-                          <a:blip r:embed="rId2"/>
+                          <a:blip r:embed="rId4"/>
                           <a:stretch>
                             <a:fillRect/>
                           </a:stretch>
@@ -1672,14 +1716,6 @@
         <w:tblW w:w="9026" w:type="dxa"/>
         <w:jc w:val="left"/>
         <w:tblInd w:w="0" w:type="dxa"/>
-        <w:tblBorders>
-          <w:top w:val="single" w:sz="2" w:space="0" w:color="000000"/>
-          <w:left w:val="single" w:sz="2" w:space="0" w:color="000000"/>
-          <w:bottom w:val="single" w:sz="2" w:space="0" w:color="000000"/>
-          <w:right w:val="single" w:sz="2" w:space="0" w:color="000000"/>
-          <w:insideH w:val="single" w:sz="2" w:space="0" w:color="000000"/>
-          <w:insideV w:val="single" w:sz="2" w:space="0" w:color="000000"/>
-        </w:tblBorders>
         <w:tblCellMar>
           <w:top w:w="55" w:type="dxa"/>
           <w:left w:w="47" w:type="dxa"/>
@@ -1702,8 +1738,6 @@
               <w:left w:val="single" w:sz="2" w:space="0" w:color="000000"/>
               <w:bottom w:val="single" w:sz="2" w:space="0" w:color="000000"/>
               <w:right w:val="single" w:sz="2" w:space="0" w:color="000000"/>
-              <w:insideH w:val="single" w:sz="2" w:space="0" w:color="000000"/>
-              <w:insideV w:val="single" w:sz="2" w:space="0" w:color="000000"/>
             </w:tcBorders>
             <w:shd w:fill="auto" w:val="clear"/>
           </w:tcPr>
@@ -1740,7 +1774,7 @@
                           </pic:cNvPicPr>
                         </pic:nvPicPr>
                         <pic:blipFill>
-                          <a:blip r:embed="rId3"/>
+                          <a:blip r:embed="rId5"/>
                           <a:stretch>
                             <a:fillRect/>
                           </a:stretch>
@@ -2240,7 +2274,7 @@
                     </pic:cNvPicPr>
                   </pic:nvPicPr>
                   <pic:blipFill>
-                    <a:blip r:embed="rId4"/>
+                    <a:blip r:embed="rId6"/>
                     <a:stretch>
                       <a:fillRect/>
                     </a:stretch>
@@ -2430,7 +2464,7 @@
                     </pic:cNvPicPr>
                   </pic:nvPicPr>
                   <pic:blipFill>
-                    <a:blip r:embed="rId5"/>
+                    <a:blip r:embed="rId7"/>
                     <a:stretch>
                       <a:fillRect/>
                     </a:stretch>
@@ -2467,32 +2501,6 @@
           <w:rStyle w:val="InternetLink"/>
         </w:rPr>
       </w:pPr>
-      <w:hyperlink r:id="rId6">
-        <w:r>
-          <w:rPr/>
-        </w:r>
-      </w:hyperlink>
-    </w:p>
-    <w:p>
-      <w:pPr>
-        <w:pStyle w:val="Normal"/>
-        <w:rPr>
-          <w:rStyle w:val="InternetLink"/>
-        </w:rPr>
-      </w:pPr>
-      <w:hyperlink r:id="rId7">
-        <w:r>
-          <w:rPr/>
-        </w:r>
-      </w:hyperlink>
-    </w:p>
-    <w:p>
-      <w:pPr>
-        <w:pStyle w:val="Normal"/>
-        <w:rPr>
-          <w:rStyle w:val="InternetLink"/>
-        </w:rPr>
-      </w:pPr>
       <w:hyperlink r:id="rId8">
         <w:r>
           <w:rPr/>
@@ -2671,9 +2679,35 @@
     <w:p>
       <w:pPr>
         <w:pStyle w:val="Normal"/>
-        <w:rPr/>
+        <w:rPr>
+          <w:rStyle w:val="InternetLink"/>
+        </w:rPr>
       </w:pPr>
       <w:hyperlink r:id="rId22">
+        <w:r>
+          <w:rPr/>
+        </w:r>
+      </w:hyperlink>
+    </w:p>
+    <w:p>
+      <w:pPr>
+        <w:pStyle w:val="Normal"/>
+        <w:rPr>
+          <w:rStyle w:val="InternetLink"/>
+        </w:rPr>
+      </w:pPr>
+      <w:hyperlink r:id="rId23">
+        <w:r>
+          <w:rPr/>
+        </w:r>
+      </w:hyperlink>
+    </w:p>
+    <w:p>
+      <w:pPr>
+        <w:pStyle w:val="Normal"/>
+        <w:rPr/>
+      </w:pPr>
+      <w:hyperlink r:id="rId24">
         <w:r>
           <w:rPr>
             <w:rStyle w:val="InternetLink"/>
@@ -2849,7 +2883,7 @@
                     </pic:cNvPicPr>
                   </pic:nvPicPr>
                   <pic:blipFill>
-                    <a:blip r:embed="rId23"/>
+                    <a:blip r:embed="rId25"/>
                     <a:stretch>
                       <a:fillRect/>
                     </a:stretch>
@@ -2924,7 +2958,7 @@
                     </pic:cNvPicPr>
                   </pic:nvPicPr>
                   <pic:blipFill>
-                    <a:blip r:embed="rId24"/>
+                    <a:blip r:embed="rId26"/>
                     <a:stretch>
                       <a:fillRect/>
                     </a:stretch>
@@ -2948,12 +2982,12 @@
     <w:p>
       <w:pPr>
         <w:sectPr>
-          <w:headerReference w:type="default" r:id="rId25"/>
-          <w:footerReference w:type="default" r:id="rId26"/>
-          <w:type w:val="nextPage"/>
+          <w:headerReference w:type="default" r:id="rId27"/>
+          <w:footerReference w:type="default" r:id="rId28"/>
+          <w:type w:val="continuous"/>
           <w:pgSz w:w="11906" w:h="16838"/>
           <w:pgMar w:left="1440" w:right="1440" w:header="0" w:top="1440" w:footer="720" w:bottom="1440" w:gutter="0"/>
-          <w:pgNumType w:start="1" w:fmt="decimal"/>
+          <w:pgNumType w:fmt="decimal"/>
           <w:formProt w:val="false"/>
           <w:textDirection w:val="lrTb"/>
           <w:docGrid w:type="default" w:linePitch="100" w:charSpace="4096"/>
@@ -3085,11 +3119,23 @@
         </w:sectPr>
       </w:pPr>
     </w:p>
+    <w:p>
+      <w:pPr>
+        <w:pStyle w:val="Normal"/>
+        <w:widowControl w:val="false"/>
+        <w:bidi w:val="0"/>
+        <w:spacing w:lineRule="auto" w:line="264" w:before="60" w:after="60"/>
+        <w:jc w:val="left"/>
+        <w:rPr/>
+      </w:pPr>
+      <w:r>
+        <w:rPr/>
+      </w:r>
+    </w:p>
     <w:sectPr>
       <w:type w:val="continuous"/>
       <w:pgSz w:w="11906" w:h="16838"/>
       <w:pgMar w:left="1440" w:right="1440" w:header="0" w:top="1440" w:footer="720" w:bottom="1440" w:gutter="0"/>
-      <w:pgNumType w:fmt="decimal"/>
       <w:formProt w:val="false"/>
       <w:textDirection w:val="lrTb"/>
       <w:docGrid w:type="default" w:linePitch="100" w:charSpace="4096"/>
@@ -3099,6 +3145,39 @@
 </file>
 
 <file path=word/footer1.xml><?xml version="1.0" encoding="utf-8"?>
+<w:ftr xmlns:o="urn:schemas-microsoft-com:office:office" xmlns:r="http://schemas.openxmlformats.org/officeDocument/2006/relationships" xmlns:v="urn:schemas-microsoft-com:vml" xmlns:w="http://schemas.openxmlformats.org/wordprocessingml/2006/main" xmlns:w10="urn:schemas-microsoft-com:office:word" xmlns:wp="http://schemas.openxmlformats.org/drawingml/2006/wordprocessingDrawing" xmlns:wps="http://schemas.microsoft.com/office/word/2010/wordprocessingShape" xmlns:wpg="http://schemas.microsoft.com/office/word/2010/wordprocessingGroup" xmlns:mc="http://schemas.openxmlformats.org/markup-compatibility/2006" xmlns:wp14="http://schemas.microsoft.com/office/word/2010/wordprocessingDrawing" xmlns:w14="http://schemas.microsoft.com/office/word/2010/wordml" mc:Ignorable="w14 wp14">
+  <w:p>
+    <w:pPr>
+      <w:pStyle w:val="Normal"/>
+      <w:spacing w:before="60" w:after="60"/>
+      <w:jc w:val="center"/>
+      <w:rPr/>
+    </w:pPr>
+    <w:r>
+      <w:rPr/>
+      <w:fldChar w:fldCharType="begin"/>
+    </w:r>
+    <w:r>
+      <w:rPr/>
+      <w:instrText> PAGE </w:instrText>
+    </w:r>
+    <w:r>
+      <w:rPr/>
+      <w:fldChar w:fldCharType="separate"/>
+    </w:r>
+    <w:r>
+      <w:rPr/>
+      <w:t>8</w:t>
+    </w:r>
+    <w:r>
+      <w:rPr/>
+      <w:fldChar w:fldCharType="end"/>
+    </w:r>
+  </w:p>
+</w:ftr>
+</file>
+
+<file path=word/footer2.xml><?xml version="1.0" encoding="utf-8"?>
 <w:ftr xmlns:o="urn:schemas-microsoft-com:office:office" xmlns:r="http://schemas.openxmlformats.org/officeDocument/2006/relationships" xmlns:v="urn:schemas-microsoft-com:vml" xmlns:w="http://schemas.openxmlformats.org/wordprocessingml/2006/main" xmlns:w10="urn:schemas-microsoft-com:office:word" xmlns:wp="http://schemas.openxmlformats.org/drawingml/2006/wordprocessingDrawing" xmlns:wps="http://schemas.microsoft.com/office/word/2010/wordprocessingShape" xmlns:wpg="http://schemas.microsoft.com/office/word/2010/wordprocessingGroup" xmlns:mc="http://schemas.openxmlformats.org/markup-compatibility/2006" xmlns:wp14="http://schemas.microsoft.com/office/word/2010/wordprocessingDrawing" xmlns:w14="http://schemas.microsoft.com/office/word/2010/wordml" mc:Ignorable="w14 wp14">
   <w:p>
     <w:pPr>
@@ -3147,6 +3226,50 @@
     <w:pPr>
       <w:pStyle w:val="Normal"/>
       <w:tabs>
+        <w:tab w:val="clear" w:pos="720"/>
+        <w:tab w:val="right" w:pos="9720" w:leader="none"/>
+      </w:tabs>
+      <w:spacing w:before="60" w:after="60"/>
+      <w:jc w:val="center"/>
+      <w:rPr>
+        <w:lang w:val="pt-PT"/>
+      </w:rPr>
+    </w:pPr>
+    <w:r>
+      <w:rPr>
+        <w:sz w:val="18"/>
+        <w:szCs w:val="18"/>
+        <w:lang w:val="pt-PT"/>
+      </w:rPr>
+      <w:t>UA-DETI - INTRODUÇÃO À ENGENHARIA DE SOFTWARE</w:t>
+    </w:r>
+    <w:r>
+      <w:rPr>
+        <w:lang w:val="pt-PT"/>
+      </w:rPr>
+      <w:tab/>
+    </w:r>
+  </w:p>
+</w:hdr>
+</file>
+
+<file path=word/header2.xml><?xml version="1.0" encoding="utf-8"?>
+<w:hdr xmlns:o="urn:schemas-microsoft-com:office:office" xmlns:r="http://schemas.openxmlformats.org/officeDocument/2006/relationships" xmlns:v="urn:schemas-microsoft-com:vml" xmlns:w="http://schemas.openxmlformats.org/wordprocessingml/2006/main" xmlns:w10="urn:schemas-microsoft-com:office:word" xmlns:wp="http://schemas.openxmlformats.org/drawingml/2006/wordprocessingDrawing" xmlns:wps="http://schemas.microsoft.com/office/word/2010/wordprocessingShape" xmlns:wpg="http://schemas.microsoft.com/office/word/2010/wordprocessingGroup" xmlns:mc="http://schemas.openxmlformats.org/markup-compatibility/2006" xmlns:wp14="http://schemas.microsoft.com/office/word/2010/wordprocessingDrawing" xmlns:w14="http://schemas.microsoft.com/office/word/2010/wordml" mc:Ignorable="w14 wp14">
+  <w:p>
+    <w:pPr>
+      <w:pStyle w:val="Normal"/>
+      <w:spacing w:before="60" w:after="60"/>
+      <w:rPr/>
+    </w:pPr>
+    <w:r>
+      <w:rPr/>
+    </w:r>
+  </w:p>
+  <w:p>
+    <w:pPr>
+      <w:pStyle w:val="Normal"/>
+      <w:tabs>
+        <w:tab w:val="clear" w:pos="720"/>
         <w:tab w:val="right" w:pos="9720" w:leader="none"/>
       </w:tabs>
       <w:spacing w:before="60" w:after="60"/>
@@ -4198,6 +4321,74 @@
     <w:qFormat/>
     <w:rPr/>
   </w:style>
+  <w:style w:type="character" w:styleId="ListLabel34">
+    <w:name w:val="ListLabel 34"/>
+    <w:qFormat/>
+    <w:rPr>
+      <w:rFonts w:cs="OpenSymbol"/>
+    </w:rPr>
+  </w:style>
+  <w:style w:type="character" w:styleId="ListLabel35">
+    <w:name w:val="ListLabel 35"/>
+    <w:qFormat/>
+    <w:rPr>
+      <w:rFonts w:cs="OpenSymbol"/>
+    </w:rPr>
+  </w:style>
+  <w:style w:type="character" w:styleId="ListLabel36">
+    <w:name w:val="ListLabel 36"/>
+    <w:qFormat/>
+    <w:rPr>
+      <w:rFonts w:cs="OpenSymbol"/>
+    </w:rPr>
+  </w:style>
+  <w:style w:type="character" w:styleId="ListLabel37">
+    <w:name w:val="ListLabel 37"/>
+    <w:qFormat/>
+    <w:rPr>
+      <w:rFonts w:cs="OpenSymbol"/>
+    </w:rPr>
+  </w:style>
+  <w:style w:type="character" w:styleId="ListLabel38">
+    <w:name w:val="ListLabel 38"/>
+    <w:qFormat/>
+    <w:rPr>
+      <w:rFonts w:cs="OpenSymbol"/>
+    </w:rPr>
+  </w:style>
+  <w:style w:type="character" w:styleId="ListLabel39">
+    <w:name w:val="ListLabel 39"/>
+    <w:qFormat/>
+    <w:rPr>
+      <w:rFonts w:cs="OpenSymbol"/>
+    </w:rPr>
+  </w:style>
+  <w:style w:type="character" w:styleId="ListLabel40">
+    <w:name w:val="ListLabel 40"/>
+    <w:qFormat/>
+    <w:rPr>
+      <w:rFonts w:cs="OpenSymbol"/>
+    </w:rPr>
+  </w:style>
+  <w:style w:type="character" w:styleId="ListLabel41">
+    <w:name w:val="ListLabel 41"/>
+    <w:qFormat/>
+    <w:rPr>
+      <w:rFonts w:cs="OpenSymbol"/>
+    </w:rPr>
+  </w:style>
+  <w:style w:type="character" w:styleId="ListLabel42">
+    <w:name w:val="ListLabel 42"/>
+    <w:qFormat/>
+    <w:rPr>
+      <w:rFonts w:cs="OpenSymbol"/>
+    </w:rPr>
+  </w:style>
+  <w:style w:type="character" w:styleId="ListLabel43">
+    <w:name w:val="ListLabel 43"/>
+    <w:qFormat/>
+    <w:rPr/>
+  </w:style>
   <w:style w:type="paragraph" w:styleId="Heading">
     <w:name w:val="Heading"/>
     <w:basedOn w:val="Normal"/>

--- a/reports/IES Project Specification Report - template.docx
+++ b/reports/IES Project Specification Report - template.docx
@@ -100,15 +100,6 @@
       </w:pPr>
       <w:r>
         <w:rPr/>
-      </w:r>
-    </w:p>
-    <w:p>
-      <w:pPr>
-        <w:pStyle w:val="Normal"/>
-        <w:rPr/>
-      </w:pPr>
-      <w:r>
-        <w:rPr/>
         <w:t xml:space="preserve"> </w:t>
       </w:r>
     </w:p>
@@ -118,23 +109,24 @@
         <w:tblW w:w="9000" w:type="dxa"/>
         <w:jc w:val="left"/>
         <w:tblInd w:w="0" w:type="dxa"/>
+        <w:tblBorders/>
         <w:tblCellMar>
           <w:top w:w="100" w:type="dxa"/>
           <w:left w:w="100" w:type="dxa"/>
           <w:bottom w:w="100" w:type="dxa"/>
           <w:right w:w="100" w:type="dxa"/>
         </w:tblCellMar>
-        <w:tblLook w:val="0600" w:noVBand="1" w:noHBand="1" w:lastColumn="0" w:firstColumn="0" w:lastRow="0" w:firstRow="0"/>
+        <w:tblLook w:noVBand="1" w:val="0600" w:noHBand="1" w:lastColumn="0" w:firstColumn="0" w:lastRow="0" w:firstRow="0"/>
       </w:tblPr>
       <w:tblGrid>
-        <w:gridCol w:w="1648"/>
-        <w:gridCol w:w="7351"/>
+        <w:gridCol w:w="1647"/>
+        <w:gridCol w:w="7352"/>
       </w:tblGrid>
       <w:tr>
         <w:trPr/>
         <w:tc>
           <w:tcPr>
-            <w:tcW w:w="1648" w:type="dxa"/>
+            <w:tcW w:w="1647" w:type="dxa"/>
             <w:tcBorders/>
             <w:shd w:fill="auto" w:val="clear"/>
           </w:tcPr>
@@ -152,7 +144,7 @@
         </w:tc>
         <w:tc>
           <w:tcPr>
-            <w:tcW w:w="7351" w:type="dxa"/>
+            <w:tcW w:w="7352" w:type="dxa"/>
             <w:tcBorders/>
             <w:shd w:fill="auto" w:val="clear"/>
           </w:tcPr>
@@ -177,7 +169,7 @@
         <w:trPr/>
         <w:tc>
           <w:tcPr>
-            <w:tcW w:w="1648" w:type="dxa"/>
+            <w:tcW w:w="1647" w:type="dxa"/>
             <w:tcBorders/>
             <w:shd w:fill="auto" w:val="clear"/>
           </w:tcPr>
@@ -195,7 +187,7 @@
         </w:tc>
         <w:tc>
           <w:tcPr>
-            <w:tcW w:w="7351" w:type="dxa"/>
+            <w:tcW w:w="7352" w:type="dxa"/>
             <w:tcBorders/>
             <w:shd w:fill="auto" w:val="clear"/>
           </w:tcPr>
@@ -216,7 +208,7 @@
         <w:trPr/>
         <w:tc>
           <w:tcPr>
-            <w:tcW w:w="1648" w:type="dxa"/>
+            <w:tcW w:w="1647" w:type="dxa"/>
             <w:tcBorders/>
             <w:shd w:fill="auto" w:val="clear"/>
           </w:tcPr>
@@ -234,7 +226,7 @@
         </w:tc>
         <w:tc>
           <w:tcPr>
-            <w:tcW w:w="7351" w:type="dxa"/>
+            <w:tcW w:w="7352" w:type="dxa"/>
             <w:tcBorders/>
             <w:shd w:fill="auto" w:val="clear"/>
           </w:tcPr>
@@ -276,13 +268,7 @@
               <w:rPr>
                 <w:lang w:val="pt-PT"/>
               </w:rPr>
-              <w:t>7</w:t>
-            </w:r>
-            <w:r>
-              <w:rPr>
-                <w:lang w:val="pt-PT"/>
-              </w:rPr>
-              <w:t>3156: Bruno Pinto</w:t>
+              <w:t>73156: Bruno Pinto</w:t>
             </w:r>
           </w:p>
           <w:p>
@@ -294,7 +280,9 @@
               </w:rPr>
             </w:pPr>
             <w:r>
-              <w:rPr/>
+              <w:rPr>
+                <w:lang w:val="pt-PT"/>
+              </w:rPr>
             </w:r>
           </w:p>
         </w:tc>
@@ -303,7 +291,7 @@
         <w:trPr/>
         <w:tc>
           <w:tcPr>
-            <w:tcW w:w="1648" w:type="dxa"/>
+            <w:tcW w:w="1647" w:type="dxa"/>
             <w:tcBorders/>
             <w:shd w:fill="auto" w:val="clear"/>
           </w:tcPr>
@@ -321,7 +309,7 @@
         </w:tc>
         <w:tc>
           <w:tcPr>
-            <w:tcW w:w="7351" w:type="dxa"/>
+            <w:tcW w:w="7352" w:type="dxa"/>
             <w:tcBorders/>
             <w:shd w:fill="auto" w:val="clear"/>
           </w:tcPr>
@@ -338,15 +326,6 @@
         </w:tc>
       </w:tr>
     </w:tbl>
-    <w:p>
-      <w:pPr>
-        <w:pStyle w:val="Normal"/>
-        <w:rPr/>
-      </w:pPr>
-      <w:r>
-        <w:rPr/>
-      </w:r>
-    </w:p>
     <w:p>
       <w:pPr>
         <w:pStyle w:val="Normal"/>
@@ -978,6 +957,19 @@
     <w:p>
       <w:pPr>
         <w:pStyle w:val="Heading1"/>
+        <w:rPr>
+          <w:rFonts w:ascii="Chandas" w:hAnsi="Chandas"/>
+          <w:sz w:val="30"/>
+          <w:szCs w:val="30"/>
+        </w:rPr>
+      </w:pPr>
+      <w:r>
+        <w:rPr/>
+      </w:r>
+    </w:p>
+    <w:p>
+      <w:pPr>
+        <w:pStyle w:val="Heading1"/>
         <w:rPr/>
       </w:pPr>
       <w:bookmarkStart w:id="2" w:name="_tfjhd25drpey"/>
@@ -1065,13 +1057,14 @@
         <w:tblW w:w="7922" w:type="dxa"/>
         <w:jc w:val="left"/>
         <w:tblInd w:w="720" w:type="dxa"/>
+        <w:tblBorders/>
         <w:tblCellMar>
           <w:top w:w="0" w:type="dxa"/>
           <w:left w:w="108" w:type="dxa"/>
           <w:bottom w:w="0" w:type="dxa"/>
           <w:right w:w="108" w:type="dxa"/>
         </w:tblCellMar>
-        <w:tblLook w:val="04a0" w:noVBand="1" w:noHBand="0" w:lastColumn="0" w:firstColumn="1" w:lastRow="0" w:firstRow="1"/>
+        <w:tblLook w:noVBand="1" w:val="04a0" w:noHBand="0" w:lastColumn="0" w:firstColumn="1" w:lastRow="0" w:firstRow="1"/>
       </w:tblPr>
       <w:tblGrid>
         <w:gridCol w:w="2817"/>
@@ -1521,6 +1514,76 @@
           <w:sz w:val="30"/>
           <w:szCs w:val="30"/>
           <w:u w:val="single"/>
+          <w:lang w:val="pt-PT"/>
+        </w:rPr>
+      </w:pPr>
+      <w:r>
+        <w:rPr/>
+      </w:r>
+    </w:p>
+    <w:p>
+      <w:pPr>
+        <w:pStyle w:val="Heading2"/>
+        <w:rPr>
+          <w:sz w:val="30"/>
+          <w:szCs w:val="30"/>
+          <w:u w:val="single"/>
+          <w:lang w:val="pt-PT"/>
+        </w:rPr>
+      </w:pPr>
+      <w:r>
+        <w:rPr/>
+      </w:r>
+    </w:p>
+    <w:p>
+      <w:pPr>
+        <w:pStyle w:val="Heading2"/>
+        <w:rPr>
+          <w:sz w:val="30"/>
+          <w:szCs w:val="30"/>
+          <w:u w:val="single"/>
+          <w:lang w:val="pt-PT"/>
+        </w:rPr>
+      </w:pPr>
+      <w:r>
+        <w:rPr/>
+      </w:r>
+    </w:p>
+    <w:p>
+      <w:pPr>
+        <w:pStyle w:val="Heading2"/>
+        <w:rPr>
+          <w:sz w:val="30"/>
+          <w:szCs w:val="30"/>
+          <w:u w:val="single"/>
+          <w:lang w:val="pt-PT"/>
+        </w:rPr>
+      </w:pPr>
+      <w:r>
+        <w:rPr/>
+      </w:r>
+    </w:p>
+    <w:p>
+      <w:pPr>
+        <w:pStyle w:val="Heading2"/>
+        <w:rPr>
+          <w:sz w:val="30"/>
+          <w:szCs w:val="30"/>
+          <w:u w:val="single"/>
+          <w:lang w:val="pt-PT"/>
+        </w:rPr>
+      </w:pPr>
+      <w:r>
+        <w:rPr/>
+      </w:r>
+    </w:p>
+    <w:p>
+      <w:pPr>
+        <w:pStyle w:val="Heading2"/>
+        <w:rPr>
+          <w:sz w:val="30"/>
+          <w:szCs w:val="30"/>
+          <w:u w:val="single"/>
         </w:rPr>
       </w:pPr>
       <w:bookmarkStart w:id="3" w:name="_2geau0v6yvx1"/>
@@ -1571,9 +1634,17 @@
         <w:tblW w:w="8460" w:type="dxa"/>
         <w:jc w:val="left"/>
         <w:tblInd w:w="60" w:type="dxa"/>
+        <w:tblBorders>
+          <w:top w:val="single" w:sz="2" w:space="0" w:color="000000"/>
+          <w:left w:val="single" w:sz="2" w:space="0" w:color="000000"/>
+          <w:bottom w:val="single" w:sz="2" w:space="0" w:color="000000"/>
+          <w:right w:val="single" w:sz="2" w:space="0" w:color="000000"/>
+          <w:insideH w:val="single" w:sz="2" w:space="0" w:color="000000"/>
+          <w:insideV w:val="single" w:sz="2" w:space="0" w:color="000000"/>
+        </w:tblBorders>
         <w:tblCellMar>
           <w:top w:w="55" w:type="dxa"/>
-          <w:left w:w="47" w:type="dxa"/>
+          <w:left w:w="44" w:type="dxa"/>
           <w:bottom w:w="55" w:type="dxa"/>
           <w:right w:w="55" w:type="dxa"/>
         </w:tblCellMar>
@@ -1593,6 +1664,8 @@
               <w:left w:val="single" w:sz="2" w:space="0" w:color="000000"/>
               <w:bottom w:val="single" w:sz="2" w:space="0" w:color="000000"/>
               <w:right w:val="single" w:sz="2" w:space="0" w:color="000000"/>
+              <w:insideH w:val="single" w:sz="2" w:space="0" w:color="000000"/>
+              <w:insideV w:val="single" w:sz="2" w:space="0" w:color="000000"/>
             </w:tcBorders>
             <w:shd w:fill="auto" w:val="clear"/>
           </w:tcPr>
@@ -1716,9 +1789,17 @@
         <w:tblW w:w="9026" w:type="dxa"/>
         <w:jc w:val="left"/>
         <w:tblInd w:w="0" w:type="dxa"/>
+        <w:tblBorders>
+          <w:top w:val="single" w:sz="2" w:space="0" w:color="000000"/>
+          <w:left w:val="single" w:sz="2" w:space="0" w:color="000000"/>
+          <w:bottom w:val="single" w:sz="2" w:space="0" w:color="000000"/>
+          <w:right w:val="single" w:sz="2" w:space="0" w:color="000000"/>
+          <w:insideH w:val="single" w:sz="2" w:space="0" w:color="000000"/>
+          <w:insideV w:val="single" w:sz="2" w:space="0" w:color="000000"/>
+        </w:tblBorders>
         <w:tblCellMar>
           <w:top w:w="55" w:type="dxa"/>
-          <w:left w:w="47" w:type="dxa"/>
+          <w:left w:w="44" w:type="dxa"/>
           <w:bottom w:w="55" w:type="dxa"/>
           <w:right w:w="55" w:type="dxa"/>
         </w:tblCellMar>
@@ -1728,7 +1809,7 @@
       </w:tblGrid>
       <w:tr>
         <w:trPr>
-          <w:trHeight w:val="5040" w:hRule="atLeast"/>
+          <w:trHeight w:val="5100" w:hRule="atLeast"/>
         </w:trPr>
         <w:tc>
           <w:tcPr>
@@ -1738,6 +1819,8 @@
               <w:left w:val="single" w:sz="2" w:space="0" w:color="000000"/>
               <w:bottom w:val="single" w:sz="2" w:space="0" w:color="000000"/>
               <w:right w:val="single" w:sz="2" w:space="0" w:color="000000"/>
+              <w:insideH w:val="single" w:sz="2" w:space="0" w:color="000000"/>
+              <w:insideV w:val="single" w:sz="2" w:space="0" w:color="000000"/>
             </w:tcBorders>
             <w:shd w:fill="auto" w:val="clear"/>
           </w:tcPr>
@@ -1869,6 +1952,200 @@
     </w:p>
     <w:p>
       <w:pPr>
+        <w:pStyle w:val="Normal"/>
+        <w:spacing w:before="240" w:after="240"/>
+        <w:rPr/>
+      </w:pPr>
+      <w:r>
+        <w:rPr/>
+      </w:r>
+    </w:p>
+    <w:tbl>
+      <w:tblPr>
+        <w:tblW w:w="9026" w:type="dxa"/>
+        <w:jc w:val="left"/>
+        <w:tblInd w:w="0" w:type="dxa"/>
+        <w:tblBorders>
+          <w:top w:val="single" w:sz="2" w:space="0" w:color="000000"/>
+          <w:left w:val="single" w:sz="2" w:space="0" w:color="000000"/>
+          <w:bottom w:val="single" w:sz="2" w:space="0" w:color="000000"/>
+          <w:right w:val="single" w:sz="2" w:space="0" w:color="000000"/>
+          <w:insideH w:val="single" w:sz="2" w:space="0" w:color="000000"/>
+          <w:insideV w:val="single" w:sz="2" w:space="0" w:color="000000"/>
+        </w:tblBorders>
+        <w:tblCellMar>
+          <w:top w:w="55" w:type="dxa"/>
+          <w:left w:w="44" w:type="dxa"/>
+          <w:bottom w:w="55" w:type="dxa"/>
+          <w:right w:w="55" w:type="dxa"/>
+        </w:tblCellMar>
+      </w:tblPr>
+      <w:tblGrid>
+        <w:gridCol w:w="9026"/>
+      </w:tblGrid>
+      <w:tr>
+        <w:trPr>
+          <w:trHeight w:val="3858" w:hRule="atLeast"/>
+        </w:trPr>
+        <w:tc>
+          <w:tcPr>
+            <w:tcW w:w="9026" w:type="dxa"/>
+            <w:tcBorders>
+              <w:top w:val="single" w:sz="2" w:space="0" w:color="000000"/>
+              <w:left w:val="single" w:sz="2" w:space="0" w:color="000000"/>
+              <w:bottom w:val="single" w:sz="2" w:space="0" w:color="000000"/>
+              <w:right w:val="single" w:sz="2" w:space="0" w:color="000000"/>
+              <w:insideH w:val="single" w:sz="2" w:space="0" w:color="000000"/>
+              <w:insideV w:val="single" w:sz="2" w:space="0" w:color="000000"/>
+            </w:tcBorders>
+            <w:shd w:fill="auto" w:val="clear"/>
+          </w:tcPr>
+          <w:p>
+            <w:pPr>
+              <w:pStyle w:val="Normal"/>
+              <w:spacing w:before="60" w:after="60"/>
+              <w:rPr/>
+            </w:pPr>
+            <w:r>
+              <w:drawing>
+                <wp:anchor behindDoc="0" distT="0" distB="0" distL="0" distR="0" simplePos="0" locked="0" layoutInCell="1" allowOverlap="1" relativeHeight="7">
+                  <wp:simplePos x="0" y="0"/>
+                  <wp:positionH relativeFrom="column">
+                    <wp:posOffset>2540</wp:posOffset>
+                  </wp:positionH>
+                  <wp:positionV relativeFrom="paragraph">
+                    <wp:posOffset>26670</wp:posOffset>
+                  </wp:positionV>
+                  <wp:extent cx="814705" cy="1221740"/>
+                  <wp:effectExtent l="0" t="0" r="0" b="0"/>
+                  <wp:wrapSquare wrapText="largest"/>
+                  <wp:docPr id="3" name="Image7" descr=""/>
+                  <wp:cNvGraphicFramePr>
+                    <a:graphicFrameLocks xmlns:a="http://schemas.openxmlformats.org/drawingml/2006/main" noChangeAspect="1"/>
+                  </wp:cNvGraphicFramePr>
+                  <a:graphic xmlns:a="http://schemas.openxmlformats.org/drawingml/2006/main">
+                    <a:graphicData uri="http://schemas.openxmlformats.org/drawingml/2006/picture">
+                      <pic:pic xmlns:pic="http://schemas.openxmlformats.org/drawingml/2006/picture">
+                        <pic:nvPicPr>
+                          <pic:cNvPr id="3" name="Image7" descr=""/>
+                          <pic:cNvPicPr>
+                            <a:picLocks noChangeAspect="1" noChangeArrowheads="1"/>
+                          </pic:cNvPicPr>
+                        </pic:nvPicPr>
+                        <pic:blipFill>
+                          <a:blip r:embed="rId6"/>
+                          <a:stretch>
+                            <a:fillRect/>
+                          </a:stretch>
+                        </pic:blipFill>
+                        <pic:spPr bwMode="auto">
+                          <a:xfrm>
+                            <a:off x="0" y="0"/>
+                            <a:ext cx="814705" cy="1221740"/>
+                          </a:xfrm>
+                          <a:prstGeom prst="rect">
+                            <a:avLst/>
+                          </a:prstGeom>
+                        </pic:spPr>
+                      </pic:pic>
+                    </a:graphicData>
+                  </a:graphic>
+                </wp:anchor>
+              </w:drawing>
+            </w:r>
+            <w:r>
+              <w:rPr>
+                <w:b w:val="false"/>
+                <w:bCs w:val="false"/>
+                <w:i w:val="false"/>
+                <w:iCs w:val="false"/>
+              </w:rPr>
+              <w:t>Maria Silva, de 80 anos, é uma paciente do lar já há 5 anos. Não possui familiares disponíveis para cuidar dela, e, por isso, vive no lar e passa aí todos os seus dias. Maria tem dificuldades  em falar, não conseguindo por vezes se expressar bem ou simplesmente mostrar que precisa de ajuda. Muitas vezes, precisa de ajuda para de deslocar de uma divisão para outra, e depara-se com a inexistência de funcionários no local, não conseguindo chamá-los, e tendo de esperar algum tempo até que alguém apareça.</w:t>
+            </w:r>
+          </w:p>
+          <w:p>
+            <w:pPr>
+              <w:pStyle w:val="Normal"/>
+              <w:spacing w:before="60" w:after="60"/>
+              <w:rPr/>
+            </w:pPr>
+            <w:r>
+              <w:rPr>
+                <w:b/>
+                <w:bCs/>
+                <w:i w:val="false"/>
+                <w:iCs w:val="false"/>
+                <w:lang w:val="pt-PT" w:eastAsia="zxx" w:bidi="zxx"/>
+              </w:rPr>
+              <w:t>Motivação:</w:t>
+            </w:r>
+            <w:r>
+              <w:rPr>
+                <w:b w:val="false"/>
+                <w:bCs w:val="false"/>
+                <w:i w:val="false"/>
+                <w:iCs w:val="false"/>
+                <w:lang w:val="pt-PT" w:eastAsia="zxx" w:bidi="zxx"/>
+              </w:rPr>
+              <w:t xml:space="preserve"> </w:t>
+            </w:r>
+            <w:r>
+              <w:rPr>
+                <w:b w:val="false"/>
+                <w:bCs w:val="false"/>
+                <w:i w:val="false"/>
+                <w:iCs w:val="false"/>
+                <w:lang w:val="pt-PT" w:eastAsia="zxx" w:bidi="zxx"/>
+              </w:rPr>
+              <w:t>Maria gostaria de conseguir alertar momentaneamente os funcionários do lar caso precise de ajuda com alguma atividade.</w:t>
+            </w:r>
+          </w:p>
+        </w:tc>
+      </w:tr>
+    </w:tbl>
+    <w:p>
+      <w:pPr>
+        <w:pStyle w:val="Normal"/>
+        <w:spacing w:before="240" w:after="240"/>
+        <w:rPr>
+          <w:lang w:val="pt-PT"/>
+        </w:rPr>
+      </w:pPr>
+      <w:r>
+        <w:rPr>
+          <w:lang w:val="pt-PT"/>
+        </w:rPr>
+      </w:r>
+    </w:p>
+    <w:p>
+      <w:pPr>
+        <w:pStyle w:val="Normal"/>
+        <w:spacing w:before="240" w:after="240"/>
+        <w:rPr>
+          <w:lang w:val="pt-PT"/>
+        </w:rPr>
+      </w:pPr>
+      <w:r>
+        <w:rPr>
+          <w:lang w:val="pt-PT"/>
+        </w:rPr>
+      </w:r>
+    </w:p>
+    <w:p>
+      <w:pPr>
+        <w:pStyle w:val="Heading2"/>
+        <w:rPr>
+          <w:sz w:val="30"/>
+          <w:szCs w:val="30"/>
+          <w:u w:val="single"/>
+        </w:rPr>
+      </w:pPr>
+      <w:r>
+        <w:rPr/>
+      </w:r>
+    </w:p>
+    <w:p>
+      <w:pPr>
         <w:pStyle w:val="Heading2"/>
         <w:rPr>
           <w:sz w:val="30"/>
@@ -1912,7 +2189,27 @@
           <w:iCs/>
           <w:lang w:val="pt-PT"/>
         </w:rPr>
-        <w:t xml:space="preserve">Laurinda recebe um alerta no telemóvel : </w:t>
+        <w:t xml:space="preserve">Laurinda recebe um alerta no telemóvel </w:t>
+      </w:r>
+      <w:r>
+        <w:rPr>
+          <w:b/>
+          <w:bCs/>
+          <w:i/>
+          <w:iCs/>
+          <w:lang w:val="pt-PT"/>
+        </w:rPr>
+        <w:t>quando a bateria de uma pulseira estiver baixa</w:t>
+      </w:r>
+      <w:r>
+        <w:rPr>
+          <w:b/>
+          <w:bCs/>
+          <w:i/>
+          <w:iCs/>
+          <w:lang w:val="pt-PT"/>
+        </w:rPr>
+        <w:t xml:space="preserve">: </w:t>
       </w:r>
     </w:p>
     <w:p>
@@ -1929,7 +2226,44 @@
           <w:iCs w:val="false"/>
           <w:lang w:val="pt-PT"/>
         </w:rPr>
-        <w:t>Laurinda encontra-se a colocar um paciente para dormir, quando o seu telemóvel vibra. Ao abri-lo, repara que tem uma notificação de alerta. Laurinda abre a notificação e fica a saber que a temperatura do paciente António Silva ultrapassou os 38 graus nos últimos minutos, o que é bastante anormal.</w:t>
+        <w:t xml:space="preserve">Laurinda encontra-se a colocar um paciente para dormir, quando o seu telemóvel vibra. Ao abri-lo, repara que tem uma notificação de alerta. Laurinda abre a notificação e fica a saber que a </w:t>
+      </w:r>
+      <w:r>
+        <w:rPr>
+          <w:b w:val="false"/>
+          <w:bCs w:val="false"/>
+          <w:i w:val="false"/>
+          <w:iCs w:val="false"/>
+          <w:lang w:val="pt-PT"/>
+        </w:rPr>
+        <w:t>bateria da pulseira de um paciente está a ficar muito baixa.</w:t>
+      </w:r>
+    </w:p>
+    <w:p>
+      <w:pPr>
+        <w:pStyle w:val="Normal"/>
+        <w:spacing w:before="240" w:after="240"/>
+        <w:rPr/>
+      </w:pPr>
+      <w:r>
+        <w:rPr>
+          <w:b w:val="false"/>
+          <w:bCs w:val="false"/>
+          <w:i w:val="false"/>
+          <w:iCs w:val="false"/>
+          <w:lang w:val="pt-PT"/>
+        </w:rPr>
+        <w:t xml:space="preserve">Laurinda fecha a aplicação, pede licença ao paciente com quem se encontra e dirigi-se ao quarto ao lado, </w:t>
+      </w:r>
+      <w:r>
+        <w:rPr>
+          <w:b w:val="false"/>
+          <w:bCs w:val="false"/>
+          <w:i w:val="false"/>
+          <w:iCs w:val="false"/>
+          <w:lang w:val="pt-PT"/>
+        </w:rPr>
+        <w:t>para carregar a pulseira.</w:t>
       </w:r>
     </w:p>
     <w:p>
@@ -1943,7 +2277,59 @@
           <w:i w:val="false"/>
           <w:i w:val="false"/>
           <w:iCs w:val="false"/>
-        </w:rPr>
+          <w:lang w:val="pt-PT"/>
+        </w:rPr>
+      </w:pPr>
+      <w:r>
+        <w:rPr/>
+      </w:r>
+    </w:p>
+    <w:p>
+      <w:pPr>
+        <w:pStyle w:val="Normal"/>
+        <w:rPr/>
+      </w:pPr>
+      <w:r>
+        <w:rPr/>
+      </w:r>
+    </w:p>
+    <w:p>
+      <w:pPr>
+        <w:pStyle w:val="Normal"/>
+        <w:numPr>
+          <w:ilvl w:val="0"/>
+          <w:numId w:val="1"/>
+        </w:numPr>
+        <w:spacing w:before="240" w:after="240"/>
+        <w:rPr/>
+      </w:pPr>
+      <w:bookmarkStart w:id="4" w:name="__DdeLink__243_1590981442"/>
+      <w:r>
+        <w:rPr>
+          <w:b/>
+          <w:bCs/>
+          <w:i/>
+          <w:iCs/>
+          <w:lang w:val="pt-PT"/>
+        </w:rPr>
+        <w:t>José quer ver os dados de saúde de um paciente</w:t>
+      </w:r>
+      <w:r>
+        <w:rPr>
+          <w:b/>
+          <w:bCs/>
+          <w:i/>
+          <w:iCs/>
+          <w:lang w:val="pt-PT"/>
+        </w:rPr>
+        <w:t xml:space="preserve"> : </w:t>
+      </w:r>
+    </w:p>
+    <w:p>
+      <w:pPr>
+        <w:pStyle w:val="Normal"/>
+        <w:spacing w:before="240" w:after="240"/>
+        <w:rPr/>
       </w:pPr>
       <w:r>
         <w:rPr>
@@ -1953,22 +2339,47 @@
           <w:iCs w:val="false"/>
           <w:lang w:val="pt-PT"/>
         </w:rPr>
-        <w:t>Laurinda fecha a aplicação, pede licença ao paciente com quem se encontra e dirigi-se ao quarto ao lado, onde fica António, para verificar o que se passa e ajudá-lo.</w:t>
+        <w:t>José encontra-se no seu escritório, quando decide abrir a aplicação no seu telemóvel para verificar os dados de saúde d</w:t>
+      </w:r>
+      <w:r>
+        <w:rPr>
+          <w:b w:val="false"/>
+          <w:bCs w:val="false"/>
+          <w:i w:val="false"/>
+          <w:iCs w:val="false"/>
+          <w:lang w:val="pt-PT"/>
+        </w:rPr>
+        <w:t>a paciente Maria</w:t>
+      </w:r>
+      <w:r>
+        <w:rPr>
+          <w:b w:val="false"/>
+          <w:bCs w:val="false"/>
+          <w:i w:val="false"/>
+          <w:iCs w:val="false"/>
+          <w:lang w:val="pt-PT"/>
+        </w:rPr>
+        <w:t xml:space="preserve">, no momento atual. </w:t>
       </w:r>
     </w:p>
     <w:p>
       <w:pPr>
         <w:pStyle w:val="Normal"/>
         <w:spacing w:before="240" w:after="240"/>
-        <w:rPr>
-          <w:lang w:val="pt-PT"/>
-        </w:rPr>
-      </w:pPr>
-      <w:r>
-        <w:rPr>
-          <w:lang w:val="pt-PT"/>
-        </w:rPr>
-      </w:r>
+        <w:rPr/>
+      </w:pPr>
+      <w:bookmarkStart w:id="5" w:name="__DdeLink__243_1590981442"/>
+      <w:r>
+        <w:rPr>
+          <w:b w:val="false"/>
+          <w:bCs w:val="false"/>
+          <w:i w:val="false"/>
+          <w:iCs w:val="false"/>
+          <w:lang w:val="pt-PT"/>
+        </w:rPr>
+        <w:t>Para isso, acede à aplicação, pesquisa pelo nome de Maria e seleciona o seu perfil, conseguindo, assim, analisar o seu estado de saúde atual.</w:t>
+      </w:r>
+      <w:bookmarkEnd w:id="5"/>
     </w:p>
     <w:p>
       <w:pPr>
@@ -1985,6 +2396,64 @@
         </w:rPr>
       </w:pPr>
       <w:r>
+        <w:rPr/>
+      </w:r>
+    </w:p>
+    <w:p>
+      <w:pPr>
+        <w:pStyle w:val="Normal"/>
+        <w:spacing w:before="240" w:after="240"/>
+        <w:rPr>
+          <w:b w:val="false"/>
+          <w:b w:val="false"/>
+          <w:bCs w:val="false"/>
+          <w:i w:val="false"/>
+          <w:i w:val="false"/>
+          <w:iCs w:val="false"/>
+          <w:lang w:val="pt-PT"/>
+        </w:rPr>
+      </w:pPr>
+      <w:r>
+        <w:rPr/>
+      </w:r>
+    </w:p>
+    <w:p>
+      <w:pPr>
+        <w:pStyle w:val="Normal"/>
+        <w:rPr/>
+      </w:pPr>
+      <w:r>
+        <w:rPr/>
+      </w:r>
+    </w:p>
+    <w:p>
+      <w:pPr>
+        <w:pStyle w:val="Normal"/>
+        <w:numPr>
+          <w:ilvl w:val="0"/>
+          <w:numId w:val="1"/>
+        </w:numPr>
+        <w:spacing w:before="240" w:after="240"/>
+        <w:rPr/>
+      </w:pPr>
+      <w:r>
+        <w:rPr>
+          <w:b/>
+          <w:bCs/>
+          <w:i/>
+          <w:iCs/>
+          <w:lang w:val="pt-PT"/>
+        </w:rPr>
+        <w:t>Maria quer alertar um funcionário do lar sobre a necessidade de ajuda para se levantar da cama.</w:t>
+      </w:r>
+    </w:p>
+    <w:p>
+      <w:pPr>
+        <w:pStyle w:val="Normal"/>
+        <w:spacing w:before="240" w:after="240"/>
+        <w:rPr/>
+      </w:pPr>
+      <w:r>
         <w:rPr>
           <w:b w:val="false"/>
           <w:bCs w:val="false"/>
@@ -1992,6 +2461,196 @@
           <w:iCs w:val="false"/>
           <w:lang w:val="pt-PT"/>
         </w:rPr>
+        <w:t>Maria acorda e decide que quer dirigir-se à sala de convívio, para comunicar com os seus conhecidos. No entanto, para se levantar precisa de ajuda. Laurinda pega no seu telemóvel e dirige-se à aplicação, apertando o botão de “Ajuda”. Recebe uma mensagem que o pedido foi enviado a um funcionário, e espera até que alguém venha ter com ela.</w:t>
+      </w:r>
+    </w:p>
+    <w:p>
+      <w:pPr>
+        <w:pStyle w:val="Normal"/>
+        <w:spacing w:before="240" w:after="240"/>
+        <w:rPr>
+          <w:b w:val="false"/>
+          <w:b w:val="false"/>
+          <w:bCs w:val="false"/>
+          <w:i w:val="false"/>
+          <w:i w:val="false"/>
+          <w:iCs w:val="false"/>
+          <w:lang w:val="pt-PT"/>
+        </w:rPr>
+      </w:pPr>
+      <w:r>
+        <w:rPr/>
+      </w:r>
+    </w:p>
+    <w:p>
+      <w:pPr>
+        <w:pStyle w:val="Normal"/>
+        <w:spacing w:before="240" w:after="240"/>
+        <w:rPr>
+          <w:b w:val="false"/>
+          <w:b w:val="false"/>
+          <w:bCs w:val="false"/>
+          <w:i w:val="false"/>
+          <w:i w:val="false"/>
+          <w:iCs w:val="false"/>
+          <w:lang w:val="pt-PT"/>
+        </w:rPr>
+      </w:pPr>
+      <w:r>
+        <w:rPr/>
+      </w:r>
+    </w:p>
+    <w:p>
+      <w:pPr>
+        <w:pStyle w:val="Normal"/>
+        <w:numPr>
+          <w:ilvl w:val="0"/>
+          <w:numId w:val="1"/>
+        </w:numPr>
+        <w:spacing w:before="240" w:after="240"/>
+        <w:rPr/>
+      </w:pPr>
+      <w:r>
+        <w:rPr>
+          <w:b/>
+          <w:bCs/>
+          <w:i/>
+          <w:iCs/>
+          <w:lang w:val="pt-PT"/>
+        </w:rPr>
+        <w:t xml:space="preserve">José quer ver o </w:t>
+      </w:r>
+      <w:r>
+        <w:rPr>
+          <w:b/>
+          <w:bCs/>
+          <w:i/>
+          <w:iCs/>
+          <w:lang w:val="pt-PT"/>
+        </w:rPr>
+        <w:t>gráfico da mudança de temperatura de um paciente</w:t>
+      </w:r>
+      <w:r>
+        <w:rPr>
+          <w:b/>
+          <w:bCs/>
+          <w:i/>
+          <w:iCs/>
+          <w:lang w:val="pt-PT"/>
+        </w:rPr>
+        <w:t xml:space="preserve">: </w:t>
+      </w:r>
+    </w:p>
+    <w:p>
+      <w:pPr>
+        <w:pStyle w:val="Normal"/>
+        <w:spacing w:before="240" w:after="240"/>
+        <w:rPr/>
+      </w:pPr>
+      <w:r>
+        <w:rPr>
+          <w:b w:val="false"/>
+          <w:bCs w:val="false"/>
+          <w:i w:val="false"/>
+          <w:iCs w:val="false"/>
+          <w:lang w:val="pt-PT"/>
+        </w:rPr>
+        <w:t xml:space="preserve">José encontra-se no seu escritório, </w:t>
+      </w:r>
+      <w:r>
+        <w:rPr>
+          <w:b w:val="false"/>
+          <w:bCs w:val="false"/>
+          <w:i w:val="false"/>
+          <w:iCs w:val="false"/>
+          <w:lang w:val="pt-PT"/>
+        </w:rPr>
+        <w:t>a trabalhar no computador, quando se lembra da paciente Maria que está a sofrer de uma gripe. José quer saber como se alterou a sua temperatura nos últimos tempos, já que a próxima consulta será apenas daqui a dois dias.</w:t>
+      </w:r>
+    </w:p>
+    <w:p>
+      <w:pPr>
+        <w:pStyle w:val="Normal"/>
+        <w:spacing w:before="240" w:after="240"/>
+        <w:rPr/>
+      </w:pPr>
+      <w:r>
+        <w:rPr>
+          <w:b w:val="false"/>
+          <w:bCs w:val="false"/>
+          <w:i w:val="false"/>
+          <w:iCs w:val="false"/>
+          <w:lang w:val="pt-PT"/>
+        </w:rPr>
+        <w:t>P</w:t>
+      </w:r>
+      <w:r>
+        <w:rPr>
+          <w:b w:val="false"/>
+          <w:bCs w:val="false"/>
+          <w:i w:val="false"/>
+          <w:iCs w:val="false"/>
+          <w:lang w:val="pt-PT"/>
+        </w:rPr>
+        <w:t>ara isso, acede ao Web Site da aplicação no seu computador, pesquisa por Maria e visualiza o seu gráfico de temperatura.</w:t>
+      </w:r>
+    </w:p>
+    <w:p>
+      <w:pPr>
+        <w:pStyle w:val="Normal"/>
+        <w:spacing w:before="240" w:after="240"/>
+        <w:rPr/>
+      </w:pPr>
+      <w:r>
+        <w:rPr/>
+      </w:r>
+    </w:p>
+    <w:p>
+      <w:pPr>
+        <w:pStyle w:val="Normal"/>
+        <w:spacing w:before="240" w:after="240"/>
+        <w:rPr/>
+      </w:pPr>
+      <w:r>
+        <w:rPr/>
+      </w:r>
+    </w:p>
+    <w:p>
+      <w:pPr>
+        <w:pStyle w:val="Normal"/>
+        <w:spacing w:before="240" w:after="240"/>
+        <w:rPr>
+          <w:lang w:val="pt-PT"/>
+        </w:rPr>
+      </w:pPr>
+      <w:r>
+        <w:rPr>
+          <w:lang w:val="pt-PT"/>
+        </w:rPr>
+      </w:r>
+    </w:p>
+    <w:p>
+      <w:pPr>
+        <w:pStyle w:val="Normal"/>
+        <w:spacing w:before="240" w:after="240"/>
+        <w:rPr>
+          <w:b w:val="false"/>
+          <w:b w:val="false"/>
+          <w:bCs w:val="false"/>
+          <w:i w:val="false"/>
+          <w:i w:val="false"/>
+          <w:iCs w:val="false"/>
+          <w:lang w:val="pt-PT"/>
+        </w:rPr>
+      </w:pPr>
+      <w:r>
+        <w:rPr>
+          <w:b w:val="false"/>
+          <w:bCs w:val="false"/>
+          <w:i w:val="false"/>
+          <w:iCs w:val="false"/>
+          <w:lang w:val="pt-PT"/>
+        </w:rPr>
       </w:r>
     </w:p>
     <w:p>
@@ -2002,8 +2661,56 @@
           <w:szCs w:val="30"/>
         </w:rPr>
       </w:pPr>
-      <w:bookmarkStart w:id="4" w:name="_ht05adz0s1wb"/>
-      <w:bookmarkEnd w:id="4"/>
+      <w:r>
+        <w:rPr/>
+      </w:r>
+    </w:p>
+    <w:p>
+      <w:pPr>
+        <w:pStyle w:val="Heading1"/>
+        <w:rPr>
+          <w:sz w:val="30"/>
+          <w:szCs w:val="30"/>
+        </w:rPr>
+      </w:pPr>
+      <w:r>
+        <w:rPr/>
+      </w:r>
+    </w:p>
+    <w:p>
+      <w:pPr>
+        <w:pStyle w:val="Heading1"/>
+        <w:rPr>
+          <w:sz w:val="30"/>
+          <w:szCs w:val="30"/>
+        </w:rPr>
+      </w:pPr>
+      <w:r>
+        <w:rPr/>
+      </w:r>
+    </w:p>
+    <w:p>
+      <w:pPr>
+        <w:pStyle w:val="Heading1"/>
+        <w:rPr>
+          <w:sz w:val="30"/>
+          <w:szCs w:val="30"/>
+        </w:rPr>
+      </w:pPr>
+      <w:r>
+        <w:rPr/>
+      </w:r>
+    </w:p>
+    <w:p>
+      <w:pPr>
+        <w:pStyle w:val="Heading1"/>
+        <w:rPr>
+          <w:sz w:val="30"/>
+          <w:szCs w:val="30"/>
+        </w:rPr>
+      </w:pPr>
+      <w:bookmarkStart w:id="6" w:name="_ht05adz0s1wb"/>
+      <w:bookmarkEnd w:id="6"/>
       <w:r>
         <w:rPr>
           <w:sz w:val="30"/>
@@ -2176,8 +2883,8 @@
         </w:rPr>
         <w:t>A arquitetura planeada para este sistema consiste, no lado do cliente numa web-app, por onde o utilizador pode observar os dados dos pacientes e ser notificado de situações de emergência. Também terá uma mobile app, que estará conectada à API de onde irá receber notificações de emergência.</w:t>
       </w:r>
-      <w:bookmarkStart w:id="5" w:name="_GoBack"/>
-      <w:bookmarkEnd w:id="5"/>
+      <w:bookmarkStart w:id="7" w:name="_GoBack"/>
+      <w:bookmarkEnd w:id="7"/>
     </w:p>
     <w:p>
       <w:pPr>
@@ -2260,7 +2967,7 @@
             <wp:extent cx="5731510" cy="3212465"/>
             <wp:effectExtent l="0" t="0" r="0" b="0"/>
             <wp:wrapSquare wrapText="largest"/>
-            <wp:docPr id="3" name="Image3" descr=""/>
+            <wp:docPr id="4" name="Image3" descr=""/>
             <wp:cNvGraphicFramePr>
               <a:graphicFrameLocks xmlns:a="http://schemas.openxmlformats.org/drawingml/2006/main" noChangeAspect="1"/>
             </wp:cNvGraphicFramePr>
@@ -2268,13 +2975,13 @@
               <a:graphicData uri="http://schemas.openxmlformats.org/drawingml/2006/picture">
                 <pic:pic xmlns:pic="http://schemas.openxmlformats.org/drawingml/2006/picture">
                   <pic:nvPicPr>
-                    <pic:cNvPr id="3" name="Image3" descr=""/>
+                    <pic:cNvPr id="4" name="Image3" descr=""/>
                     <pic:cNvPicPr>
                       <a:picLocks noChangeAspect="1" noChangeArrowheads="1"/>
                     </pic:cNvPicPr>
                   </pic:nvPicPr>
                   <pic:blipFill>
-                    <a:blip r:embed="rId6"/>
+                    <a:blip r:embed="rId7"/>
                     <a:stretch>
                       <a:fillRect/>
                     </a:stretch>
@@ -2397,8 +3104,26 @@
         <w:pStyle w:val="Heading1"/>
         <w:rPr/>
       </w:pPr>
-      <w:bookmarkStart w:id="6" w:name="_pcyv88xodbd9"/>
-      <w:bookmarkEnd w:id="6"/>
+      <w:r>
+        <w:rPr/>
+      </w:r>
+    </w:p>
+    <w:p>
+      <w:pPr>
+        <w:pStyle w:val="Heading1"/>
+        <w:rPr/>
+      </w:pPr>
+      <w:r>
+        <w:rPr/>
+      </w:r>
+    </w:p>
+    <w:p>
+      <w:pPr>
+        <w:pStyle w:val="Heading1"/>
+        <w:rPr/>
+      </w:pPr>
+      <w:bookmarkStart w:id="8" w:name="_pcyv88xodbd9"/>
+      <w:bookmarkEnd w:id="8"/>
       <w:r>
         <w:rPr/>
         <w:t>4. Perspetiva de informação</w:t>
@@ -2439,18 +3164,18 @@
       <w:r>
         <w:rPr/>
         <w:drawing>
-          <wp:anchor behindDoc="0" distT="0" distB="0" distL="0" distR="0" simplePos="0" locked="0" layoutInCell="1" allowOverlap="1" relativeHeight="5">
+          <wp:anchor behindDoc="0" distT="0" distB="0" distL="0" distR="0" simplePos="0" locked="0" layoutInCell="1" allowOverlap="1" relativeHeight="8">
             <wp:simplePos x="0" y="0"/>
             <wp:positionH relativeFrom="column">
-              <wp:posOffset>354965</wp:posOffset>
+              <wp:align>center</wp:align>
             </wp:positionH>
             <wp:positionV relativeFrom="paragraph">
-              <wp:posOffset>137160</wp:posOffset>
+              <wp:posOffset>635</wp:posOffset>
             </wp:positionV>
             <wp:extent cx="5731510" cy="4239260"/>
             <wp:effectExtent l="0" t="0" r="0" b="0"/>
             <wp:wrapSquare wrapText="largest"/>
-            <wp:docPr id="4" name="Image4" descr=""/>
+            <wp:docPr id="5" name="Image4" descr=""/>
             <wp:cNvGraphicFramePr>
               <a:graphicFrameLocks xmlns:a="http://schemas.openxmlformats.org/drawingml/2006/main" noChangeAspect="1"/>
             </wp:cNvGraphicFramePr>
@@ -2458,13 +3183,13 @@
               <a:graphicData uri="http://schemas.openxmlformats.org/drawingml/2006/picture">
                 <pic:pic xmlns:pic="http://schemas.openxmlformats.org/drawingml/2006/picture">
                   <pic:nvPicPr>
-                    <pic:cNvPr id="4" name="Image4" descr=""/>
+                    <pic:cNvPr id="5" name="Image4" descr=""/>
                     <pic:cNvPicPr>
                       <a:picLocks noChangeAspect="1" noChangeArrowheads="1"/>
                     </pic:cNvPicPr>
                   </pic:nvPicPr>
                   <pic:blipFill>
-                    <a:blip r:embed="rId7"/>
+                    <a:blip r:embed="rId8"/>
                     <a:stretch>
                       <a:fillRect/>
                     </a:stretch>
@@ -2501,19 +3226,6 @@
           <w:rStyle w:val="InternetLink"/>
         </w:rPr>
       </w:pPr>
-      <w:hyperlink r:id="rId8">
-        <w:r>
-          <w:rPr/>
-        </w:r>
-      </w:hyperlink>
-    </w:p>
-    <w:p>
-      <w:pPr>
-        <w:pStyle w:val="Normal"/>
-        <w:rPr>
-          <w:rStyle w:val="InternetLink"/>
-        </w:rPr>
-      </w:pPr>
       <w:hyperlink r:id="rId9">
         <w:r>
           <w:rPr/>
@@ -2523,191 +3235,9 @@
     <w:p>
       <w:pPr>
         <w:pStyle w:val="Normal"/>
-        <w:rPr>
-          <w:rStyle w:val="InternetLink"/>
-        </w:rPr>
+        <w:rPr/>
       </w:pPr>
       <w:hyperlink r:id="rId10">
-        <w:r>
-          <w:rPr/>
-        </w:r>
-      </w:hyperlink>
-    </w:p>
-    <w:p>
-      <w:pPr>
-        <w:pStyle w:val="Normal"/>
-        <w:rPr>
-          <w:rStyle w:val="InternetLink"/>
-        </w:rPr>
-      </w:pPr>
-      <w:hyperlink r:id="rId11">
-        <w:r>
-          <w:rPr/>
-        </w:r>
-      </w:hyperlink>
-    </w:p>
-    <w:p>
-      <w:pPr>
-        <w:pStyle w:val="Normal"/>
-        <w:rPr>
-          <w:rStyle w:val="InternetLink"/>
-        </w:rPr>
-      </w:pPr>
-      <w:hyperlink r:id="rId12">
-        <w:r>
-          <w:rPr/>
-        </w:r>
-      </w:hyperlink>
-    </w:p>
-    <w:p>
-      <w:pPr>
-        <w:pStyle w:val="Normal"/>
-        <w:rPr>
-          <w:rStyle w:val="InternetLink"/>
-        </w:rPr>
-      </w:pPr>
-      <w:hyperlink r:id="rId13">
-        <w:r>
-          <w:rPr/>
-        </w:r>
-      </w:hyperlink>
-    </w:p>
-    <w:p>
-      <w:pPr>
-        <w:pStyle w:val="Normal"/>
-        <w:rPr>
-          <w:rStyle w:val="InternetLink"/>
-        </w:rPr>
-      </w:pPr>
-      <w:hyperlink r:id="rId14">
-        <w:r>
-          <w:rPr/>
-        </w:r>
-      </w:hyperlink>
-    </w:p>
-    <w:p>
-      <w:pPr>
-        <w:pStyle w:val="Normal"/>
-        <w:rPr>
-          <w:rStyle w:val="InternetLink"/>
-        </w:rPr>
-      </w:pPr>
-      <w:hyperlink r:id="rId15">
-        <w:r>
-          <w:rPr/>
-        </w:r>
-      </w:hyperlink>
-    </w:p>
-    <w:p>
-      <w:pPr>
-        <w:pStyle w:val="Normal"/>
-        <w:rPr>
-          <w:rStyle w:val="InternetLink"/>
-        </w:rPr>
-      </w:pPr>
-      <w:hyperlink r:id="rId16">
-        <w:r>
-          <w:rPr/>
-        </w:r>
-      </w:hyperlink>
-    </w:p>
-    <w:p>
-      <w:pPr>
-        <w:pStyle w:val="Normal"/>
-        <w:rPr>
-          <w:rStyle w:val="InternetLink"/>
-        </w:rPr>
-      </w:pPr>
-      <w:hyperlink r:id="rId17">
-        <w:r>
-          <w:rPr/>
-        </w:r>
-      </w:hyperlink>
-    </w:p>
-    <w:p>
-      <w:pPr>
-        <w:pStyle w:val="Normal"/>
-        <w:rPr>
-          <w:rStyle w:val="InternetLink"/>
-        </w:rPr>
-      </w:pPr>
-      <w:hyperlink r:id="rId18">
-        <w:r>
-          <w:rPr/>
-        </w:r>
-      </w:hyperlink>
-    </w:p>
-    <w:p>
-      <w:pPr>
-        <w:pStyle w:val="Normal"/>
-        <w:rPr>
-          <w:rStyle w:val="InternetLink"/>
-        </w:rPr>
-      </w:pPr>
-      <w:hyperlink r:id="rId19">
-        <w:r>
-          <w:rPr/>
-        </w:r>
-      </w:hyperlink>
-    </w:p>
-    <w:p>
-      <w:pPr>
-        <w:pStyle w:val="Normal"/>
-        <w:rPr>
-          <w:rStyle w:val="InternetLink"/>
-        </w:rPr>
-      </w:pPr>
-      <w:hyperlink r:id="rId20">
-        <w:r>
-          <w:rPr/>
-        </w:r>
-      </w:hyperlink>
-    </w:p>
-    <w:p>
-      <w:pPr>
-        <w:pStyle w:val="Normal"/>
-        <w:rPr>
-          <w:rStyle w:val="InternetLink"/>
-        </w:rPr>
-      </w:pPr>
-      <w:hyperlink r:id="rId21">
-        <w:r>
-          <w:rPr/>
-        </w:r>
-      </w:hyperlink>
-    </w:p>
-    <w:p>
-      <w:pPr>
-        <w:pStyle w:val="Normal"/>
-        <w:rPr>
-          <w:rStyle w:val="InternetLink"/>
-        </w:rPr>
-      </w:pPr>
-      <w:hyperlink r:id="rId22">
-        <w:r>
-          <w:rPr/>
-        </w:r>
-      </w:hyperlink>
-    </w:p>
-    <w:p>
-      <w:pPr>
-        <w:pStyle w:val="Normal"/>
-        <w:rPr>
-          <w:rStyle w:val="InternetLink"/>
-        </w:rPr>
-      </w:pPr>
-      <w:hyperlink r:id="rId23">
-        <w:r>
-          <w:rPr/>
-        </w:r>
-      </w:hyperlink>
-    </w:p>
-    <w:p>
-      <w:pPr>
-        <w:pStyle w:val="Normal"/>
-        <w:rPr/>
-      </w:pPr>
-      <w:hyperlink r:id="rId24">
         <w:r>
           <w:rPr>
             <w:rStyle w:val="InternetLink"/>
@@ -2811,65 +3341,60 @@
         <w:pStyle w:val="Normal"/>
         <w:rPr/>
       </w:pPr>
-      <w:bookmarkStart w:id="7" w:name="__DdeLink__210_413341033"/>
+      <w:r>
+        <w:rPr/>
+      </w:r>
+    </w:p>
+    <w:p>
+      <w:pPr>
+        <w:pStyle w:val="Normal"/>
+        <w:rPr/>
+      </w:pPr>
+      <w:r>
+        <w:rPr/>
+      </w:r>
+    </w:p>
+    <w:p>
+      <w:pPr>
+        <w:pStyle w:val="Normal"/>
+        <w:rPr/>
+      </w:pPr>
+      <w:bookmarkStart w:id="9" w:name="__DdeLink__210_413341033"/>
       <w:r>
         <w:rPr/>
         <w:t>https://app.creately.com/diagram/n21HmIgSNTy/edit</w:t>
       </w:r>
-      <w:bookmarkEnd w:id="7"/>
+      <w:bookmarkEnd w:id="9"/>
     </w:p>
     <w:p>
       <w:pPr>
         <w:pStyle w:val="Heading1"/>
         <w:rPr/>
       </w:pPr>
-      <w:bookmarkStart w:id="8" w:name="_yc3oy6awb07y"/>
-      <w:bookmarkEnd w:id="8"/>
-      <w:r>
-        <w:rPr/>
-        <w:t>5. Referências e recursos</w:t>
-      </w:r>
-    </w:p>
-    <w:p>
-      <w:pPr>
-        <w:pStyle w:val="Normal"/>
-        <w:rPr/>
-      </w:pPr>
-      <w:r>
-        <w:rPr/>
-      </w:r>
-    </w:p>
-    <w:p>
-      <w:pPr>
-        <w:pStyle w:val="Normal"/>
-        <w:rPr/>
-      </w:pPr>
-      <w:r>
-        <w:rPr/>
-        <w:t>&lt;document the key components (e.g.: libraries, web services) or key references (e.g.: blog post) used that were really helpful and certainly would help other students pursuing a similar work&gt;</w:t>
-      </w:r>
-    </w:p>
-    <w:p>
-      <w:pPr>
-        <w:pStyle w:val="Normal"/>
-        <w:spacing w:before="60" w:after="60"/>
+      <w:r>
+        <w:rPr/>
+      </w:r>
+    </w:p>
+    <w:p>
+      <w:pPr>
+        <w:pStyle w:val="Heading1"/>
         <w:rPr/>
       </w:pPr>
       <w:r>
         <w:rPr/>
         <w:drawing>
-          <wp:anchor behindDoc="0" distT="0" distB="0" distL="0" distR="0" simplePos="0" locked="0" layoutInCell="1" allowOverlap="1" relativeHeight="6">
+          <wp:anchor behindDoc="0" distT="0" distB="0" distL="0" distR="0" simplePos="0" locked="0" layoutInCell="1" allowOverlap="1" relativeHeight="5">
             <wp:simplePos x="0" y="0"/>
             <wp:positionH relativeFrom="column">
-              <wp:align>center</wp:align>
+              <wp:posOffset>53340</wp:posOffset>
             </wp:positionH>
             <wp:positionV relativeFrom="paragraph">
-              <wp:posOffset>635</wp:posOffset>
+              <wp:posOffset>-92075</wp:posOffset>
             </wp:positionV>
             <wp:extent cx="5731510" cy="5189220"/>
             <wp:effectExtent l="0" t="0" r="0" b="0"/>
             <wp:wrapSquare wrapText="largest"/>
-            <wp:docPr id="5" name="Image5" descr=""/>
+            <wp:docPr id="6" name="Image5" descr=""/>
             <wp:cNvGraphicFramePr>
               <a:graphicFrameLocks xmlns:a="http://schemas.openxmlformats.org/drawingml/2006/main" noChangeAspect="1"/>
             </wp:cNvGraphicFramePr>
@@ -2877,13 +3402,13 @@
               <a:graphicData uri="http://schemas.openxmlformats.org/drawingml/2006/picture">
                 <pic:pic xmlns:pic="http://schemas.openxmlformats.org/drawingml/2006/picture">
                   <pic:nvPicPr>
-                    <pic:cNvPr id="5" name="Image5" descr=""/>
+                    <pic:cNvPr id="6" name="Image5" descr=""/>
                     <pic:cNvPicPr>
                       <a:picLocks noChangeAspect="1" noChangeArrowheads="1"/>
                     </pic:cNvPicPr>
                   </pic:nvPicPr>
                   <pic:blipFill>
-                    <a:blip r:embed="rId25"/>
+                    <a:blip r:embed="rId11"/>
                     <a:stretch>
                       <a:fillRect/>
                     </a:stretch>
@@ -2906,45 +3431,51 @@
     </w:p>
     <w:p>
       <w:pPr>
-        <w:pStyle w:val="Normal"/>
-        <w:spacing w:before="60" w:after="60"/>
-        <w:rPr/>
-      </w:pPr>
-      <w:r>
-        <w:rPr/>
-      </w:r>
-    </w:p>
-    <w:p>
-      <w:pPr>
-        <w:pStyle w:val="Normal"/>
-        <w:spacing w:before="60" w:after="60"/>
-        <w:rPr/>
-      </w:pPr>
-      <w:r>
-        <w:rPr/>
-      </w:r>
-    </w:p>
-    <w:p>
-      <w:pPr>
-        <w:pStyle w:val="Normal"/>
-        <w:spacing w:before="60" w:after="60"/>
+        <w:pStyle w:val="Heading1"/>
+        <w:rPr/>
+      </w:pPr>
+      <w:r>
+        <w:rPr/>
+      </w:r>
+    </w:p>
+    <w:p>
+      <w:pPr>
+        <w:pStyle w:val="Heading1"/>
+        <w:rPr/>
+      </w:pPr>
+      <w:r>
+        <w:rPr/>
+      </w:r>
+    </w:p>
+    <w:p>
+      <w:pPr>
+        <w:pStyle w:val="Heading1"/>
+        <w:rPr/>
+      </w:pPr>
+      <w:r>
+        <w:rPr/>
+      </w:r>
+    </w:p>
+    <w:p>
+      <w:pPr>
+        <w:pStyle w:val="Normal"/>
         <w:rPr/>
       </w:pPr>
       <w:r>
         <w:rPr/>
         <w:drawing>
-          <wp:anchor behindDoc="0" distT="0" distB="0" distL="0" distR="0" simplePos="0" locked="0" layoutInCell="1" allowOverlap="1" relativeHeight="7">
+          <wp:anchor behindDoc="0" distT="0" distB="0" distL="0" distR="0" simplePos="0" locked="0" layoutInCell="1" allowOverlap="1" relativeHeight="6">
             <wp:simplePos x="0" y="0"/>
             <wp:positionH relativeFrom="column">
-              <wp:align>center</wp:align>
+              <wp:posOffset>52070</wp:posOffset>
             </wp:positionH>
             <wp:positionV relativeFrom="paragraph">
-              <wp:posOffset>635</wp:posOffset>
+              <wp:posOffset>85090</wp:posOffset>
             </wp:positionV>
             <wp:extent cx="5731510" cy="5189220"/>
             <wp:effectExtent l="0" t="0" r="0" b="0"/>
             <wp:wrapSquare wrapText="largest"/>
-            <wp:docPr id="6" name="Image6" descr=""/>
+            <wp:docPr id="7" name="Image6" descr=""/>
             <wp:cNvGraphicFramePr>
               <a:graphicFrameLocks xmlns:a="http://schemas.openxmlformats.org/drawingml/2006/main" noChangeAspect="1"/>
             </wp:cNvGraphicFramePr>
@@ -2952,13 +3483,13 @@
               <a:graphicData uri="http://schemas.openxmlformats.org/drawingml/2006/picture">
                 <pic:pic xmlns:pic="http://schemas.openxmlformats.org/drawingml/2006/picture">
                   <pic:nvPicPr>
-                    <pic:cNvPr id="6" name="Image6" descr=""/>
+                    <pic:cNvPr id="7" name="Image6" descr=""/>
                     <pic:cNvPicPr>
                       <a:picLocks noChangeAspect="1" noChangeArrowheads="1"/>
                     </pic:cNvPicPr>
                   </pic:nvPicPr>
                   <pic:blipFill>
-                    <a:blip r:embed="rId26"/>
+                    <a:blip r:embed="rId12"/>
                     <a:stretch>
                       <a:fillRect/>
                     </a:stretch>
@@ -2981,26 +3512,168 @@
     </w:p>
     <w:p>
       <w:pPr>
-        <w:sectPr>
-          <w:headerReference w:type="default" r:id="rId27"/>
-          <w:footerReference w:type="default" r:id="rId28"/>
-          <w:type w:val="continuous"/>
-          <w:pgSz w:w="11906" w:h="16838"/>
-          <w:pgMar w:left="1440" w:right="1440" w:header="0" w:top="1440" w:footer="720" w:bottom="1440" w:gutter="0"/>
-          <w:pgNumType w:fmt="decimal"/>
-          <w:formProt w:val="false"/>
-          <w:textDirection w:val="lrTb"/>
-          <w:docGrid w:type="default" w:linePitch="100" w:charSpace="4096"/>
-        </w:sectPr>
-      </w:pPr>
-    </w:p>
-    <w:p>
-      <w:pPr>
-        <w:pStyle w:val="Normal"/>
-        <w:widowControl w:val="false"/>
-        <w:bidi w:val="0"/>
-        <w:spacing w:lineRule="auto" w:line="264" w:before="60" w:after="60"/>
-        <w:jc w:val="left"/>
+        <w:pStyle w:val="Normal"/>
+        <w:rPr/>
+      </w:pPr>
+      <w:r>
+        <w:rPr/>
+      </w:r>
+    </w:p>
+    <w:p>
+      <w:pPr>
+        <w:pStyle w:val="Normal"/>
+        <w:rPr/>
+      </w:pPr>
+      <w:r>
+        <w:rPr/>
+      </w:r>
+    </w:p>
+    <w:p>
+      <w:pPr>
+        <w:pStyle w:val="Normal"/>
+        <w:rPr/>
+      </w:pPr>
+      <w:r>
+        <w:rPr/>
+      </w:r>
+    </w:p>
+    <w:p>
+      <w:pPr>
+        <w:pStyle w:val="Normal"/>
+        <w:rPr/>
+      </w:pPr>
+      <w:r>
+        <w:rPr/>
+      </w:r>
+    </w:p>
+    <w:p>
+      <w:pPr>
+        <w:pStyle w:val="Normal"/>
+        <w:rPr/>
+      </w:pPr>
+      <w:r>
+        <w:rPr/>
+      </w:r>
+    </w:p>
+    <w:p>
+      <w:pPr>
+        <w:pStyle w:val="Normal"/>
+        <w:rPr/>
+      </w:pPr>
+      <w:r>
+        <w:rPr/>
+      </w:r>
+    </w:p>
+    <w:p>
+      <w:pPr>
+        <w:pStyle w:val="Normal"/>
+        <w:rPr/>
+      </w:pPr>
+      <w:r>
+        <w:rPr/>
+      </w:r>
+    </w:p>
+    <w:p>
+      <w:pPr>
+        <w:pStyle w:val="Normal"/>
+        <w:rPr/>
+      </w:pPr>
+      <w:r>
+        <w:rPr/>
+      </w:r>
+    </w:p>
+    <w:p>
+      <w:pPr>
+        <w:pStyle w:val="Normal"/>
+        <w:rPr/>
+      </w:pPr>
+      <w:r>
+        <w:rPr/>
+      </w:r>
+    </w:p>
+    <w:p>
+      <w:pPr>
+        <w:pStyle w:val="Heading1"/>
+        <w:rPr/>
+      </w:pPr>
+      <w:r>
+        <w:rPr/>
+      </w:r>
+    </w:p>
+    <w:p>
+      <w:pPr>
+        <w:pStyle w:val="Heading1"/>
+        <w:rPr/>
+      </w:pPr>
+      <w:r>
+        <w:rPr/>
+      </w:r>
+    </w:p>
+    <w:p>
+      <w:pPr>
+        <w:pStyle w:val="Heading1"/>
+        <w:rPr/>
+      </w:pPr>
+      <w:bookmarkStart w:id="10" w:name="_yc3oy6awb07y"/>
+      <w:bookmarkEnd w:id="10"/>
+      <w:r>
+        <w:rPr/>
+        <w:t>5. Referências e recursos</w:t>
+      </w:r>
+    </w:p>
+    <w:p>
+      <w:pPr>
+        <w:pStyle w:val="Normal"/>
+        <w:rPr/>
+      </w:pPr>
+      <w:r>
+        <w:rPr/>
+      </w:r>
+    </w:p>
+    <w:p>
+      <w:pPr>
+        <w:pStyle w:val="Normal"/>
+        <w:rPr/>
+      </w:pPr>
+      <w:r>
+        <w:rPr/>
+        <w:t>&lt;document the key components (e.g.: libraries, web services) or key references (e.g.: blog post) used that were really helpful and certainly would help other students pursuing a similar work&gt;</w:t>
+      </w:r>
+    </w:p>
+    <w:p>
+      <w:pPr>
+        <w:pStyle w:val="Normal"/>
+        <w:spacing w:before="60" w:after="60"/>
+        <w:rPr/>
+      </w:pPr>
+      <w:r>
+        <w:rPr/>
+      </w:r>
+    </w:p>
+    <w:p>
+      <w:pPr>
+        <w:pStyle w:val="Normal"/>
+        <w:spacing w:before="60" w:after="60"/>
+        <w:rPr/>
+      </w:pPr>
+      <w:r>
+        <w:rPr/>
+      </w:r>
+    </w:p>
+    <w:p>
+      <w:pPr>
+        <w:pStyle w:val="Normal"/>
+        <w:spacing w:before="60" w:after="60"/>
+        <w:rPr/>
+      </w:pPr>
+      <w:r>
+        <w:rPr/>
+      </w:r>
+    </w:p>
+    <w:p>
+      <w:pPr>
+        <w:pStyle w:val="Normal"/>
+        <w:spacing w:before="60" w:after="60"/>
         <w:rPr/>
       </w:pPr>
       <w:r>
@@ -3132,10 +3805,48 @@
         <w:rPr/>
       </w:r>
     </w:p>
+    <w:p>
+      <w:pPr>
+        <w:sectPr>
+          <w:type w:val="continuous"/>
+          <w:pgSz w:w="11906" w:h="16838"/>
+          <w:pgMar w:left="1440" w:right="1440" w:header="0" w:top="1440" w:footer="720" w:bottom="1440" w:gutter="0"/>
+          <w:formProt w:val="false"/>
+          <w:textDirection w:val="lrTb"/>
+          <w:docGrid w:type="default" w:linePitch="100" w:charSpace="4096"/>
+        </w:sectPr>
+      </w:pPr>
+    </w:p>
+    <w:p>
+      <w:pPr>
+        <w:pStyle w:val="Normal"/>
+        <w:widowControl w:val="false"/>
+        <w:bidi w:val="0"/>
+        <w:spacing w:lineRule="auto" w:line="264" w:before="60" w:after="60"/>
+        <w:jc w:val="left"/>
+        <w:rPr/>
+      </w:pPr>
+      <w:r>
+        <w:rPr/>
+      </w:r>
+    </w:p>
+    <w:p>
+      <w:pPr>
+        <w:sectPr>
+          <w:type w:val="continuous"/>
+          <w:pgSz w:w="11906" w:h="16838"/>
+          <w:pgMar w:left="1440" w:right="1440" w:header="0" w:top="1440" w:footer="720" w:bottom="1440" w:gutter="0"/>
+          <w:formProt w:val="false"/>
+          <w:textDirection w:val="lrTb"/>
+          <w:docGrid w:type="default" w:linePitch="100" w:charSpace="4096"/>
+        </w:sectPr>
+      </w:pPr>
+    </w:p>
     <w:sectPr>
       <w:type w:val="continuous"/>
       <w:pgSz w:w="11906" w:h="16838"/>
       <w:pgMar w:left="1440" w:right="1440" w:header="0" w:top="1440" w:footer="720" w:bottom="1440" w:gutter="0"/>
+      <w:pgNumType w:fmt="decimal"/>
       <w:formProt w:val="false"/>
       <w:textDirection w:val="lrTb"/>
       <w:docGrid w:type="default" w:linePitch="100" w:charSpace="4096"/>
@@ -3167,40 +3878,7 @@
     </w:r>
     <w:r>
       <w:rPr/>
-      <w:t>8</w:t>
-    </w:r>
-    <w:r>
-      <w:rPr/>
-      <w:fldChar w:fldCharType="end"/>
-    </w:r>
-  </w:p>
-</w:ftr>
-</file>
-
-<file path=word/footer2.xml><?xml version="1.0" encoding="utf-8"?>
-<w:ftr xmlns:o="urn:schemas-microsoft-com:office:office" xmlns:r="http://schemas.openxmlformats.org/officeDocument/2006/relationships" xmlns:v="urn:schemas-microsoft-com:vml" xmlns:w="http://schemas.openxmlformats.org/wordprocessingml/2006/main" xmlns:w10="urn:schemas-microsoft-com:office:word" xmlns:wp="http://schemas.openxmlformats.org/drawingml/2006/wordprocessingDrawing" xmlns:wps="http://schemas.microsoft.com/office/word/2010/wordprocessingShape" xmlns:wpg="http://schemas.microsoft.com/office/word/2010/wordprocessingGroup" xmlns:mc="http://schemas.openxmlformats.org/markup-compatibility/2006" xmlns:wp14="http://schemas.microsoft.com/office/word/2010/wordprocessingDrawing" xmlns:w14="http://schemas.microsoft.com/office/word/2010/wordml" mc:Ignorable="w14 wp14">
-  <w:p>
-    <w:pPr>
-      <w:pStyle w:val="Normal"/>
-      <w:spacing w:before="60" w:after="60"/>
-      <w:jc w:val="center"/>
-      <w:rPr/>
-    </w:pPr>
-    <w:r>
-      <w:rPr/>
-      <w:fldChar w:fldCharType="begin"/>
-    </w:r>
-    <w:r>
-      <w:rPr/>
-      <w:instrText> PAGE </w:instrText>
-    </w:r>
-    <w:r>
-      <w:rPr/>
-      <w:fldChar w:fldCharType="separate"/>
-    </w:r>
-    <w:r>
-      <w:rPr/>
-      <w:t>8</w:t>
+      <w:t>1</w:t>
     </w:r>
     <w:r>
       <w:rPr/>
@@ -3226,14 +3904,11 @@
     <w:pPr>
       <w:pStyle w:val="Normal"/>
       <w:tabs>
-        <w:tab w:val="clear" w:pos="720"/>
         <w:tab w:val="right" w:pos="9720" w:leader="none"/>
       </w:tabs>
       <w:spacing w:before="60" w:after="60"/>
       <w:jc w:val="center"/>
-      <w:rPr>
-        <w:lang w:val="pt-PT"/>
-      </w:rPr>
+      <w:rPr/>
     </w:pPr>
     <w:r>
       <w:rPr>
@@ -3242,55 +3917,6 @@
         <w:lang w:val="pt-PT"/>
       </w:rPr>
       <w:t>UA-DETI - INTRODUÇÃO À ENGENHARIA DE SOFTWARE</w:t>
-    </w:r>
-    <w:r>
-      <w:rPr>
-        <w:lang w:val="pt-PT"/>
-      </w:rPr>
-      <w:tab/>
-    </w:r>
-  </w:p>
-</w:hdr>
-</file>
-
-<file path=word/header2.xml><?xml version="1.0" encoding="utf-8"?>
-<w:hdr xmlns:o="urn:schemas-microsoft-com:office:office" xmlns:r="http://schemas.openxmlformats.org/officeDocument/2006/relationships" xmlns:v="urn:schemas-microsoft-com:vml" xmlns:w="http://schemas.openxmlformats.org/wordprocessingml/2006/main" xmlns:w10="urn:schemas-microsoft-com:office:word" xmlns:wp="http://schemas.openxmlformats.org/drawingml/2006/wordprocessingDrawing" xmlns:wps="http://schemas.microsoft.com/office/word/2010/wordprocessingShape" xmlns:wpg="http://schemas.microsoft.com/office/word/2010/wordprocessingGroup" xmlns:mc="http://schemas.openxmlformats.org/markup-compatibility/2006" xmlns:wp14="http://schemas.microsoft.com/office/word/2010/wordprocessingDrawing" xmlns:w14="http://schemas.microsoft.com/office/word/2010/wordml" mc:Ignorable="w14 wp14">
-  <w:p>
-    <w:pPr>
-      <w:pStyle w:val="Normal"/>
-      <w:spacing w:before="60" w:after="60"/>
-      <w:rPr/>
-    </w:pPr>
-    <w:r>
-      <w:rPr/>
-    </w:r>
-  </w:p>
-  <w:p>
-    <w:pPr>
-      <w:pStyle w:val="Normal"/>
-      <w:tabs>
-        <w:tab w:val="clear" w:pos="720"/>
-        <w:tab w:val="right" w:pos="9720" w:leader="none"/>
-      </w:tabs>
-      <w:spacing w:before="60" w:after="60"/>
-      <w:jc w:val="center"/>
-      <w:rPr>
-        <w:lang w:val="pt-PT"/>
-      </w:rPr>
-    </w:pPr>
-    <w:r>
-      <w:rPr>
-        <w:sz w:val="18"/>
-        <w:szCs w:val="18"/>
-        <w:lang w:val="pt-PT"/>
-      </w:rPr>
-      <w:t>UA-DETI - INTRODUÇÃO À ENGENHARIA DE SOFTWARE</w:t>
-    </w:r>
-    <w:r>
-      <w:rPr>
-        <w:lang w:val="pt-PT"/>
-      </w:rPr>
-      <w:tab/>
     </w:r>
   </w:p>
 </w:hdr>
@@ -4389,6 +5015,74 @@
     <w:qFormat/>
     <w:rPr/>
   </w:style>
+  <w:style w:type="character" w:styleId="ListLabel44">
+    <w:name w:val="ListLabel 44"/>
+    <w:qFormat/>
+    <w:rPr>
+      <w:rFonts w:cs="OpenSymbol"/>
+    </w:rPr>
+  </w:style>
+  <w:style w:type="character" w:styleId="ListLabel45">
+    <w:name w:val="ListLabel 45"/>
+    <w:qFormat/>
+    <w:rPr>
+      <w:rFonts w:cs="OpenSymbol"/>
+    </w:rPr>
+  </w:style>
+  <w:style w:type="character" w:styleId="ListLabel46">
+    <w:name w:val="ListLabel 46"/>
+    <w:qFormat/>
+    <w:rPr>
+      <w:rFonts w:cs="OpenSymbol"/>
+    </w:rPr>
+  </w:style>
+  <w:style w:type="character" w:styleId="ListLabel47">
+    <w:name w:val="ListLabel 47"/>
+    <w:qFormat/>
+    <w:rPr>
+      <w:rFonts w:cs="OpenSymbol"/>
+    </w:rPr>
+  </w:style>
+  <w:style w:type="character" w:styleId="ListLabel48">
+    <w:name w:val="ListLabel 48"/>
+    <w:qFormat/>
+    <w:rPr>
+      <w:rFonts w:cs="OpenSymbol"/>
+    </w:rPr>
+  </w:style>
+  <w:style w:type="character" w:styleId="ListLabel49">
+    <w:name w:val="ListLabel 49"/>
+    <w:qFormat/>
+    <w:rPr>
+      <w:rFonts w:cs="OpenSymbol"/>
+    </w:rPr>
+  </w:style>
+  <w:style w:type="character" w:styleId="ListLabel50">
+    <w:name w:val="ListLabel 50"/>
+    <w:qFormat/>
+    <w:rPr>
+      <w:rFonts w:cs="OpenSymbol"/>
+    </w:rPr>
+  </w:style>
+  <w:style w:type="character" w:styleId="ListLabel51">
+    <w:name w:val="ListLabel 51"/>
+    <w:qFormat/>
+    <w:rPr>
+      <w:rFonts w:cs="OpenSymbol"/>
+    </w:rPr>
+  </w:style>
+  <w:style w:type="character" w:styleId="ListLabel52">
+    <w:name w:val="ListLabel 52"/>
+    <w:qFormat/>
+    <w:rPr>
+      <w:rFonts w:cs="OpenSymbol"/>
+    </w:rPr>
+  </w:style>
+  <w:style w:type="character" w:styleId="ListLabel53">
+    <w:name w:val="ListLabel 53"/>
+    <w:qFormat/>
+    <w:rPr/>
+  </w:style>
   <w:style w:type="paragraph" w:styleId="Heading">
     <w:name w:val="Heading"/>
     <w:basedOn w:val="Normal"/>

--- a/reports/IES Project Specification Report - template.docx
+++ b/reports/IES Project Specification Report - template.docx
@@ -109,14 +109,13 @@
         <w:tblW w:w="9000" w:type="dxa"/>
         <w:jc w:val="left"/>
         <w:tblInd w:w="0" w:type="dxa"/>
-        <w:tblBorders/>
         <w:tblCellMar>
           <w:top w:w="100" w:type="dxa"/>
           <w:left w:w="100" w:type="dxa"/>
           <w:bottom w:w="100" w:type="dxa"/>
           <w:right w:w="100" w:type="dxa"/>
         </w:tblCellMar>
-        <w:tblLook w:noVBand="1" w:val="0600" w:noHBand="1" w:lastColumn="0" w:firstColumn="0" w:lastRow="0" w:firstRow="0"/>
+        <w:tblLook w:val="0600" w:noVBand="1" w:noHBand="1" w:lastColumn="0" w:firstColumn="0" w:lastRow="0" w:firstRow="0"/>
       </w:tblPr>
       <w:tblGrid>
         <w:gridCol w:w="1647"/>
@@ -200,6 +199,10 @@
             <w:r>
               <w:rPr/>
               <w:t xml:space="preserve">Aveiro, </w:t>
+            </w:r>
+            <w:r>
+              <w:rPr/>
+              <w:t>19 de Dezembro de 2019</w:t>
             </w:r>
           </w:p>
         </w:tc>
@@ -321,6 +324,7 @@
             </w:pPr>
             <w:r>
               <w:rPr/>
+              <w:t>Watchfull Care</w:t>
             </w:r>
           </w:p>
         </w:tc>
@@ -857,98 +861,38 @@
     </w:p>
     <w:p>
       <w:pPr>
-        <w:pStyle w:val="Normal"/>
-        <w:rPr/>
-      </w:pPr>
-      <w:r>
-        <w:rPr/>
-      </w:r>
-    </w:p>
-    <w:p>
-      <w:pPr>
-        <w:pStyle w:val="Normal"/>
-        <w:rPr/>
-      </w:pPr>
-      <w:r>
-        <w:rPr/>
-      </w:r>
-    </w:p>
-    <w:p>
-      <w:pPr>
-        <w:pStyle w:val="Normal"/>
-        <w:rPr/>
-      </w:pPr>
-      <w:r>
-        <w:rPr/>
-      </w:r>
-    </w:p>
-    <w:p>
-      <w:pPr>
-        <w:pStyle w:val="Normal"/>
-        <w:rPr/>
-      </w:pPr>
-      <w:r>
-        <w:rPr/>
-      </w:r>
-    </w:p>
-    <w:p>
-      <w:pPr>
-        <w:pStyle w:val="Normal"/>
-        <w:rPr/>
-      </w:pPr>
-      <w:r>
-        <w:rPr/>
-      </w:r>
-    </w:p>
-    <w:p>
-      <w:pPr>
-        <w:pStyle w:val="Normal"/>
-        <w:rPr/>
-      </w:pPr>
-      <w:r>
-        <w:rPr/>
-      </w:r>
-    </w:p>
-    <w:p>
-      <w:pPr>
-        <w:pStyle w:val="Normal"/>
-        <w:rPr/>
-      </w:pPr>
-      <w:r>
-        <w:rPr/>
-      </w:r>
-    </w:p>
-    <w:p>
-      <w:pPr>
-        <w:pStyle w:val="Normal"/>
-        <w:rPr/>
-      </w:pPr>
-      <w:r>
-        <w:rPr/>
-      </w:r>
-    </w:p>
-    <w:p>
-      <w:pPr>
-        <w:pStyle w:val="Normal"/>
-        <w:rPr/>
-      </w:pPr>
-      <w:r>
-        <w:rPr/>
-      </w:r>
-    </w:p>
-    <w:p>
-      <w:pPr>
-        <w:pStyle w:val="Normal"/>
-        <w:rPr/>
-      </w:pPr>
-      <w:r>
-        <w:rPr/>
-      </w:r>
-    </w:p>
-    <w:p>
-      <w:pPr>
-        <w:pStyle w:val="Normal"/>
-        <w:rPr/>
+        <w:pStyle w:val="Heading1"/>
+        <w:rPr>
+          <w:rFonts w:ascii="Chandas" w:hAnsi="Chandas"/>
+          <w:sz w:val="30"/>
+          <w:szCs w:val="30"/>
+        </w:rPr>
+      </w:pPr>
+      <w:r>
+        <w:rPr/>
+      </w:r>
+    </w:p>
+    <w:p>
+      <w:pPr>
+        <w:pStyle w:val="Heading1"/>
+        <w:rPr>
+          <w:rFonts w:ascii="Chandas" w:hAnsi="Chandas"/>
+          <w:sz w:val="30"/>
+          <w:szCs w:val="30"/>
+        </w:rPr>
+      </w:pPr>
+      <w:r>
+        <w:rPr/>
+      </w:r>
+    </w:p>
+    <w:p>
+      <w:pPr>
+        <w:pStyle w:val="Heading1"/>
+        <w:rPr>
+          <w:rFonts w:ascii="Chandas" w:hAnsi="Chandas"/>
+          <w:sz w:val="30"/>
+          <w:szCs w:val="30"/>
+        </w:rPr>
       </w:pPr>
       <w:r>
         <w:rPr/>
@@ -1057,14 +1001,13 @@
         <w:tblW w:w="7922" w:type="dxa"/>
         <w:jc w:val="left"/>
         <w:tblInd w:w="720" w:type="dxa"/>
-        <w:tblBorders/>
         <w:tblCellMar>
           <w:top w:w="0" w:type="dxa"/>
           <w:left w:w="108" w:type="dxa"/>
           <w:bottom w:w="0" w:type="dxa"/>
           <w:right w:w="108" w:type="dxa"/>
         </w:tblCellMar>
-        <w:tblLook w:noVBand="1" w:val="04a0" w:noHBand="0" w:lastColumn="0" w:firstColumn="1" w:lastRow="0" w:firstRow="1"/>
+        <w:tblLook w:val="04a0" w:noVBand="1" w:noHBand="0" w:lastColumn="0" w:firstColumn="1" w:lastRow="0" w:firstRow="1"/>
       </w:tblPr>
       <w:tblGrid>
         <w:gridCol w:w="2817"/>
@@ -1518,21 +1461,12 @@
         </w:rPr>
       </w:pPr>
       <w:r>
-        <w:rPr/>
-      </w:r>
-    </w:p>
-    <w:p>
-      <w:pPr>
-        <w:pStyle w:val="Heading2"/>
         <w:rPr>
           <w:sz w:val="30"/>
           <w:szCs w:val="30"/>
           <w:u w:val="single"/>
           <w:lang w:val="pt-PT"/>
         </w:rPr>
-      </w:pPr>
-      <w:r>
-        <w:rPr/>
       </w:r>
     </w:p>
     <w:p>
@@ -1546,21 +1480,12 @@
         </w:rPr>
       </w:pPr>
       <w:r>
-        <w:rPr/>
-      </w:r>
-    </w:p>
-    <w:p>
-      <w:pPr>
-        <w:pStyle w:val="Heading2"/>
         <w:rPr>
           <w:sz w:val="30"/>
           <w:szCs w:val="30"/>
           <w:u w:val="single"/>
           <w:lang w:val="pt-PT"/>
         </w:rPr>
-      </w:pPr>
-      <w:r>
-        <w:rPr/>
       </w:r>
     </w:p>
     <w:p>
@@ -1574,7 +1499,50 @@
         </w:rPr>
       </w:pPr>
       <w:r>
-        <w:rPr/>
+        <w:rPr>
+          <w:sz w:val="30"/>
+          <w:szCs w:val="30"/>
+          <w:u w:val="single"/>
+          <w:lang w:val="pt-PT"/>
+        </w:rPr>
+      </w:r>
+    </w:p>
+    <w:p>
+      <w:pPr>
+        <w:pStyle w:val="Heading2"/>
+        <w:rPr>
+          <w:sz w:val="30"/>
+          <w:szCs w:val="30"/>
+          <w:u w:val="single"/>
+          <w:lang w:val="pt-PT"/>
+        </w:rPr>
+      </w:pPr>
+      <w:r>
+        <w:rPr>
+          <w:sz w:val="30"/>
+          <w:szCs w:val="30"/>
+          <w:u w:val="single"/>
+          <w:lang w:val="pt-PT"/>
+        </w:rPr>
+      </w:r>
+    </w:p>
+    <w:p>
+      <w:pPr>
+        <w:pStyle w:val="Heading2"/>
+        <w:rPr>
+          <w:sz w:val="30"/>
+          <w:szCs w:val="30"/>
+          <w:u w:val="single"/>
+          <w:lang w:val="pt-PT"/>
+        </w:rPr>
+      </w:pPr>
+      <w:r>
+        <w:rPr>
+          <w:sz w:val="30"/>
+          <w:szCs w:val="30"/>
+          <w:u w:val="single"/>
+          <w:lang w:val="pt-PT"/>
+        </w:rPr>
       </w:r>
     </w:p>
     <w:p>
@@ -1634,14 +1602,6 @@
         <w:tblW w:w="8460" w:type="dxa"/>
         <w:jc w:val="left"/>
         <w:tblInd w:w="60" w:type="dxa"/>
-        <w:tblBorders>
-          <w:top w:val="single" w:sz="2" w:space="0" w:color="000000"/>
-          <w:left w:val="single" w:sz="2" w:space="0" w:color="000000"/>
-          <w:bottom w:val="single" w:sz="2" w:space="0" w:color="000000"/>
-          <w:right w:val="single" w:sz="2" w:space="0" w:color="000000"/>
-          <w:insideH w:val="single" w:sz="2" w:space="0" w:color="000000"/>
-          <w:insideV w:val="single" w:sz="2" w:space="0" w:color="000000"/>
-        </w:tblBorders>
         <w:tblCellMar>
           <w:top w:w="55" w:type="dxa"/>
           <w:left w:w="44" w:type="dxa"/>
@@ -1664,8 +1624,6 @@
               <w:left w:val="single" w:sz="2" w:space="0" w:color="000000"/>
               <w:bottom w:val="single" w:sz="2" w:space="0" w:color="000000"/>
               <w:right w:val="single" w:sz="2" w:space="0" w:color="000000"/>
-              <w:insideH w:val="single" w:sz="2" w:space="0" w:color="000000"/>
-              <w:insideV w:val="single" w:sz="2" w:space="0" w:color="000000"/>
             </w:tcBorders>
             <w:shd w:fill="auto" w:val="clear"/>
           </w:tcPr>
@@ -1789,14 +1747,6 @@
         <w:tblW w:w="9026" w:type="dxa"/>
         <w:jc w:val="left"/>
         <w:tblInd w:w="0" w:type="dxa"/>
-        <w:tblBorders>
-          <w:top w:val="single" w:sz="2" w:space="0" w:color="000000"/>
-          <w:left w:val="single" w:sz="2" w:space="0" w:color="000000"/>
-          <w:bottom w:val="single" w:sz="2" w:space="0" w:color="000000"/>
-          <w:right w:val="single" w:sz="2" w:space="0" w:color="000000"/>
-          <w:insideH w:val="single" w:sz="2" w:space="0" w:color="000000"/>
-          <w:insideV w:val="single" w:sz="2" w:space="0" w:color="000000"/>
-        </w:tblBorders>
         <w:tblCellMar>
           <w:top w:w="55" w:type="dxa"/>
           <w:left w:w="44" w:type="dxa"/>
@@ -1819,8 +1769,6 @@
               <w:left w:val="single" w:sz="2" w:space="0" w:color="000000"/>
               <w:bottom w:val="single" w:sz="2" w:space="0" w:color="000000"/>
               <w:right w:val="single" w:sz="2" w:space="0" w:color="000000"/>
-              <w:insideH w:val="single" w:sz="2" w:space="0" w:color="000000"/>
-              <w:insideV w:val="single" w:sz="2" w:space="0" w:color="000000"/>
             </w:tcBorders>
             <w:shd w:fill="auto" w:val="clear"/>
           </w:tcPr>
@@ -1965,14 +1913,6 @@
         <w:tblW w:w="9026" w:type="dxa"/>
         <w:jc w:val="left"/>
         <w:tblInd w:w="0" w:type="dxa"/>
-        <w:tblBorders>
-          <w:top w:val="single" w:sz="2" w:space="0" w:color="000000"/>
-          <w:left w:val="single" w:sz="2" w:space="0" w:color="000000"/>
-          <w:bottom w:val="single" w:sz="2" w:space="0" w:color="000000"/>
-          <w:right w:val="single" w:sz="2" w:space="0" w:color="000000"/>
-          <w:insideH w:val="single" w:sz="2" w:space="0" w:color="000000"/>
-          <w:insideV w:val="single" w:sz="2" w:space="0" w:color="000000"/>
-        </w:tblBorders>
         <w:tblCellMar>
           <w:top w:w="55" w:type="dxa"/>
           <w:left w:w="44" w:type="dxa"/>
@@ -1995,8 +1935,6 @@
               <w:left w:val="single" w:sz="2" w:space="0" w:color="000000"/>
               <w:bottom w:val="single" w:sz="2" w:space="0" w:color="000000"/>
               <w:right w:val="single" w:sz="2" w:space="0" w:color="000000"/>
-              <w:insideH w:val="single" w:sz="2" w:space="0" w:color="000000"/>
-              <w:insideV w:val="single" w:sz="2" w:space="0" w:color="000000"/>
             </w:tcBorders>
             <w:shd w:fill="auto" w:val="clear"/>
           </w:tcPr>
@@ -2060,7 +1998,16 @@
                 <w:i w:val="false"/>
                 <w:iCs w:val="false"/>
               </w:rPr>
-              <w:t>Maria Silva, de 80 anos, é uma paciente do lar já há 5 anos. Não possui familiares disponíveis para cuidar dela, e, por isso, vive no lar e passa aí todos os seus dias. Maria tem dificuldades  em falar, não conseguindo por vezes se expressar bem ou simplesmente mostrar que precisa de ajuda. Muitas vezes, precisa de ajuda para de deslocar de uma divisão para outra, e depara-se com a inexistência de funcionários no local, não conseguindo chamá-los, e tendo de esperar algum tempo até que alguém apareça.</w:t>
+              <w:t>M</w:t>
+            </w:r>
+            <w:r>
+              <w:rPr>
+                <w:b w:val="false"/>
+                <w:bCs w:val="false"/>
+                <w:i w:val="false"/>
+                <w:iCs w:val="false"/>
+              </w:rPr>
+              <w:t>aria Silva, de 80 anos, é uma paciente do lar já há 5 anos. Não possui familiares disponíveis para cuidar dela, e, por isso, vive no lar e passa aí todos os seus dias. Maria tem dificuldades  em falar, não conseguindo por vezes se expressar bem ou simplesmente mostrar que precisa de ajuda. Muitas vezes, precisa de ajuda para de deslocar de uma divisão para outra, e depara-se com a inexistência de funcionários no local, não conseguindo chamá-los, e tendo de esperar algum tempo até que alguém apareça.</w:t>
             </w:r>
           </w:p>
           <w:p>
@@ -2087,17 +2034,7 @@
                 <w:iCs w:val="false"/>
                 <w:lang w:val="pt-PT" w:eastAsia="zxx" w:bidi="zxx"/>
               </w:rPr>
-              <w:t xml:space="preserve"> </w:t>
-            </w:r>
-            <w:r>
-              <w:rPr>
-                <w:b w:val="false"/>
-                <w:bCs w:val="false"/>
-                <w:i w:val="false"/>
-                <w:iCs w:val="false"/>
-                <w:lang w:val="pt-PT" w:eastAsia="zxx" w:bidi="zxx"/>
-              </w:rPr>
-              <w:t>Maria gostaria de conseguir alertar momentaneamente os funcionários do lar caso precise de ajuda com alguma atividade.</w:t>
+              <w:t xml:space="preserve"> Maria gostaria de conseguir alertar momentaneamente os funcionários do lar caso precise de ajuda com alguma atividade.</w:t>
             </w:r>
           </w:p>
         </w:tc>
@@ -2141,7 +2078,11 @@
         </w:rPr>
       </w:pPr>
       <w:r>
-        <w:rPr/>
+        <w:rPr>
+          <w:sz w:val="30"/>
+          <w:szCs w:val="30"/>
+          <w:u w:val="single"/>
+        </w:rPr>
       </w:r>
     </w:p>
     <w:p>
@@ -2189,27 +2130,7 @@
           <w:iCs/>
           <w:lang w:val="pt-PT"/>
         </w:rPr>
-        <w:t xml:space="preserve">Laurinda recebe um alerta no telemóvel </w:t>
-      </w:r>
-      <w:r>
-        <w:rPr>
-          <w:b/>
-          <w:bCs/>
-          <w:i/>
-          <w:iCs/>
-          <w:lang w:val="pt-PT"/>
-        </w:rPr>
-        <w:t>quando a bateria de uma pulseira estiver baixa</w:t>
-      </w:r>
-      <w:r>
-        <w:rPr>
-          <w:b/>
-          <w:bCs/>
-          <w:i/>
-          <w:iCs/>
-          <w:lang w:val="pt-PT"/>
-        </w:rPr>
-        <w:t xml:space="preserve">: </w:t>
+        <w:t xml:space="preserve">Laurinda recebe um alerta no telemóvel quando a bateria de uma pulseira estiver baixa: </w:t>
       </w:r>
     </w:p>
     <w:p>
@@ -2226,8 +2147,15 @@
           <w:iCs w:val="false"/>
           <w:lang w:val="pt-PT"/>
         </w:rPr>
-        <w:t xml:space="preserve">Laurinda encontra-se a colocar um paciente para dormir, quando o seu telemóvel vibra. Ao abri-lo, repara que tem uma notificação de alerta. Laurinda abre a notificação e fica a saber que a </w:t>
-      </w:r>
+        <w:t>Laurinda encontra-se a colocar um paciente para dormir, quando o seu telemóvel vibra. Ao abri-lo, repara que tem uma notificação de alerta. Laurinda abre a notificação e fica a saber que a bateria da pulseira de um paciente está a ficar muito baixa.</w:t>
+      </w:r>
+    </w:p>
+    <w:p>
+      <w:pPr>
+        <w:pStyle w:val="Normal"/>
+        <w:spacing w:before="240" w:after="240"/>
+        <w:rPr/>
+      </w:pPr>
       <w:r>
         <w:rPr>
           <w:b w:val="false"/>
@@ -2236,34 +2164,7 @@
           <w:iCs w:val="false"/>
           <w:lang w:val="pt-PT"/>
         </w:rPr>
-        <w:t>bateria da pulseira de um paciente está a ficar muito baixa.</w:t>
-      </w:r>
-    </w:p>
-    <w:p>
-      <w:pPr>
-        <w:pStyle w:val="Normal"/>
-        <w:spacing w:before="240" w:after="240"/>
-        <w:rPr/>
-      </w:pPr>
-      <w:r>
-        <w:rPr>
-          <w:b w:val="false"/>
-          <w:bCs w:val="false"/>
-          <w:i w:val="false"/>
-          <w:iCs w:val="false"/>
-          <w:lang w:val="pt-PT"/>
-        </w:rPr>
-        <w:t xml:space="preserve">Laurinda fecha a aplicação, pede licença ao paciente com quem se encontra e dirigi-se ao quarto ao lado, </w:t>
-      </w:r>
-      <w:r>
-        <w:rPr>
-          <w:b w:val="false"/>
-          <w:bCs w:val="false"/>
-          <w:i w:val="false"/>
-          <w:iCs w:val="false"/>
-          <w:lang w:val="pt-PT"/>
-        </w:rPr>
-        <w:t>para carregar a pulseira.</w:t>
+        <w:t>Laurinda fecha a aplicação, pede licença ao paciente com quem se encontra e dirigi-se ao quarto ao lado, para carregar a pulseira.</w:t>
       </w:r>
     </w:p>
     <w:p>
@@ -2281,7 +2182,13 @@
         </w:rPr>
       </w:pPr>
       <w:r>
-        <w:rPr/>
+        <w:rPr>
+          <w:b w:val="false"/>
+          <w:bCs w:val="false"/>
+          <w:i w:val="false"/>
+          <w:iCs w:val="false"/>
+          <w:lang w:val="pt-PT"/>
+        </w:rPr>
       </w:r>
     </w:p>
     <w:p>
@@ -2303,7 +2210,6 @@
         <w:spacing w:before="240" w:after="240"/>
         <w:rPr/>
       </w:pPr>
-      <w:bookmarkStart w:id="4" w:name="__DdeLink__243_1590981442"/>
       <w:r>
         <w:rPr>
           <w:b/>
@@ -2312,17 +2218,7 @@
           <w:iCs/>
           <w:lang w:val="pt-PT"/>
         </w:rPr>
-        <w:t>José quer ver os dados de saúde de um paciente</w:t>
-      </w:r>
-      <w:r>
-        <w:rPr>
-          <w:b/>
-          <w:bCs/>
-          <w:i/>
-          <w:iCs/>
-          <w:lang w:val="pt-PT"/>
-        </w:rPr>
-        <w:t xml:space="preserve"> : </w:t>
+        <w:t xml:space="preserve">José quer ver os dados de saúde de um paciente : </w:t>
       </w:r>
     </w:p>
     <w:p>
@@ -2339,8 +2235,16 @@
           <w:iCs w:val="false"/>
           <w:lang w:val="pt-PT"/>
         </w:rPr>
-        <w:t>José encontra-se no seu escritório, quando decide abrir a aplicação no seu telemóvel para verificar os dados de saúde d</w:t>
-      </w:r>
+        <w:t xml:space="preserve">José encontra-se no seu escritório, quando decide abrir a aplicação no seu telemóvel para verificar os dados de saúde da paciente Maria, no momento atual. </w:t>
+      </w:r>
+    </w:p>
+    <w:p>
+      <w:pPr>
+        <w:pStyle w:val="Normal"/>
+        <w:spacing w:before="240" w:after="240"/>
+        <w:rPr/>
+      </w:pPr>
+      <w:bookmarkStart w:id="4" w:name="__DdeLink__243_1590981442"/>
       <w:r>
         <w:rPr>
           <w:b w:val="false"/>
@@ -2349,37 +2253,9 @@
           <w:iCs w:val="false"/>
           <w:lang w:val="pt-PT"/>
         </w:rPr>
-        <w:t>a paciente Maria</w:t>
-      </w:r>
-      <w:r>
-        <w:rPr>
-          <w:b w:val="false"/>
-          <w:bCs w:val="false"/>
-          <w:i w:val="false"/>
-          <w:iCs w:val="false"/>
-          <w:lang w:val="pt-PT"/>
-        </w:rPr>
-        <w:t xml:space="preserve">, no momento atual. </w:t>
-      </w:r>
-    </w:p>
-    <w:p>
-      <w:pPr>
-        <w:pStyle w:val="Normal"/>
-        <w:spacing w:before="240" w:after="240"/>
-        <w:rPr/>
-      </w:pPr>
-      <w:bookmarkStart w:id="5" w:name="__DdeLink__243_1590981442"/>
-      <w:r>
-        <w:rPr>
-          <w:b w:val="false"/>
-          <w:bCs w:val="false"/>
-          <w:i w:val="false"/>
-          <w:iCs w:val="false"/>
-          <w:lang w:val="pt-PT"/>
-        </w:rPr>
         <w:t>Para isso, acede à aplicação, pesquisa pelo nome de Maria e seleciona o seu perfil, conseguindo, assim, analisar o seu estado de saúde atual.</w:t>
       </w:r>
-      <w:bookmarkEnd w:id="5"/>
+      <w:bookmarkEnd w:id="4"/>
     </w:p>
     <w:p>
       <w:pPr>
@@ -2396,7 +2272,13 @@
         </w:rPr>
       </w:pPr>
       <w:r>
-        <w:rPr/>
+        <w:rPr>
+          <w:b w:val="false"/>
+          <w:bCs w:val="false"/>
+          <w:i w:val="false"/>
+          <w:iCs w:val="false"/>
+          <w:lang w:val="pt-PT"/>
+        </w:rPr>
       </w:r>
     </w:p>
     <w:p>
@@ -2414,7 +2296,13 @@
         </w:rPr>
       </w:pPr>
       <w:r>
-        <w:rPr/>
+        <w:rPr>
+          <w:b w:val="false"/>
+          <w:bCs w:val="false"/>
+          <w:i w:val="false"/>
+          <w:iCs w:val="false"/>
+          <w:lang w:val="pt-PT"/>
+        </w:rPr>
       </w:r>
     </w:p>
     <w:p>
@@ -2479,7 +2367,13 @@
         </w:rPr>
       </w:pPr>
       <w:r>
-        <w:rPr/>
+        <w:rPr>
+          <w:b w:val="false"/>
+          <w:bCs w:val="false"/>
+          <w:i w:val="false"/>
+          <w:iCs w:val="false"/>
+          <w:lang w:val="pt-PT"/>
+        </w:rPr>
       </w:r>
     </w:p>
     <w:p>
@@ -2497,7 +2391,13 @@
         </w:rPr>
       </w:pPr>
       <w:r>
-        <w:rPr/>
+        <w:rPr>
+          <w:b w:val="false"/>
+          <w:bCs w:val="false"/>
+          <w:i w:val="false"/>
+          <w:iCs w:val="false"/>
+          <w:lang w:val="pt-PT"/>
+        </w:rPr>
       </w:r>
     </w:p>
     <w:p>
@@ -2518,27 +2418,7 @@
           <w:iCs/>
           <w:lang w:val="pt-PT"/>
         </w:rPr>
-        <w:t xml:space="preserve">José quer ver o </w:t>
-      </w:r>
-      <w:r>
-        <w:rPr>
-          <w:b/>
-          <w:bCs/>
-          <w:i/>
-          <w:iCs/>
-          <w:lang w:val="pt-PT"/>
-        </w:rPr>
-        <w:t>gráfico da mudança de temperatura de um paciente</w:t>
-      </w:r>
-      <w:r>
-        <w:rPr>
-          <w:b/>
-          <w:bCs/>
-          <w:i/>
-          <w:iCs/>
-          <w:lang w:val="pt-PT"/>
-        </w:rPr>
-        <w:t xml:space="preserve">: </w:t>
+        <w:t xml:space="preserve">José quer ver o gráfico da mudança de temperatura de um paciente: </w:t>
       </w:r>
     </w:p>
     <w:p>
@@ -2555,8 +2435,15 @@
           <w:iCs w:val="false"/>
           <w:lang w:val="pt-PT"/>
         </w:rPr>
-        <w:t xml:space="preserve">José encontra-se no seu escritório, </w:t>
-      </w:r>
+        <w:t>José encontra-se no seu escritório, a trabalhar no computador, quando se lembra da paciente Maria que está a sofrer de uma gripe. José quer saber como se alterou a sua temperatura nos últimos tempos, já que a próxima consulta será apenas daqui a dois dias.</w:t>
+      </w:r>
+    </w:p>
+    <w:p>
+      <w:pPr>
+        <w:pStyle w:val="Normal"/>
+        <w:spacing w:before="240" w:after="240"/>
+        <w:rPr/>
+      </w:pPr>
       <w:r>
         <w:rPr>
           <w:b w:val="false"/>
@@ -2565,34 +2452,7 @@
           <w:iCs w:val="false"/>
           <w:lang w:val="pt-PT"/>
         </w:rPr>
-        <w:t>a trabalhar no computador, quando se lembra da paciente Maria que está a sofrer de uma gripe. José quer saber como se alterou a sua temperatura nos últimos tempos, já que a próxima consulta será apenas daqui a dois dias.</w:t>
-      </w:r>
-    </w:p>
-    <w:p>
-      <w:pPr>
-        <w:pStyle w:val="Normal"/>
-        <w:spacing w:before="240" w:after="240"/>
-        <w:rPr/>
-      </w:pPr>
-      <w:r>
-        <w:rPr>
-          <w:b w:val="false"/>
-          <w:bCs w:val="false"/>
-          <w:i w:val="false"/>
-          <w:iCs w:val="false"/>
-          <w:lang w:val="pt-PT"/>
-        </w:rPr>
-        <w:t>P</w:t>
-      </w:r>
-      <w:r>
-        <w:rPr>
-          <w:b w:val="false"/>
-          <w:bCs w:val="false"/>
-          <w:i w:val="false"/>
-          <w:iCs w:val="false"/>
-          <w:lang w:val="pt-PT"/>
-        </w:rPr>
-        <w:t>ara isso, acede ao Web Site da aplicação no seu computador, pesquisa por Maria e visualiza o seu gráfico de temperatura.</w:t>
+        <w:t>Para isso, acede ao Web Site da aplicação no seu computador, pesquisa por Maria e visualiza o seu gráfico de temperatura.</w:t>
       </w:r>
     </w:p>
     <w:p>
@@ -2662,19 +2522,10 @@
         </w:rPr>
       </w:pPr>
       <w:r>
-        <w:rPr/>
-      </w:r>
-    </w:p>
-    <w:p>
-      <w:pPr>
-        <w:pStyle w:val="Heading1"/>
         <w:rPr>
           <w:sz w:val="30"/>
           <w:szCs w:val="30"/>
         </w:rPr>
-      </w:pPr>
-      <w:r>
-        <w:rPr/>
       </w:r>
     </w:p>
     <w:p>
@@ -2686,19 +2537,10 @@
         </w:rPr>
       </w:pPr>
       <w:r>
-        <w:rPr/>
-      </w:r>
-    </w:p>
-    <w:p>
-      <w:pPr>
-        <w:pStyle w:val="Heading1"/>
         <w:rPr>
           <w:sz w:val="30"/>
           <w:szCs w:val="30"/>
         </w:rPr>
-      </w:pPr>
-      <w:r>
-        <w:rPr/>
       </w:r>
     </w:p>
     <w:p>
@@ -2709,8 +2551,38 @@
           <w:szCs w:val="30"/>
         </w:rPr>
       </w:pPr>
-      <w:bookmarkStart w:id="6" w:name="_ht05adz0s1wb"/>
-      <w:bookmarkEnd w:id="6"/>
+      <w:r>
+        <w:rPr>
+          <w:sz w:val="30"/>
+          <w:szCs w:val="30"/>
+        </w:rPr>
+      </w:r>
+    </w:p>
+    <w:p>
+      <w:pPr>
+        <w:pStyle w:val="Heading1"/>
+        <w:rPr>
+          <w:sz w:val="30"/>
+          <w:szCs w:val="30"/>
+        </w:rPr>
+      </w:pPr>
+      <w:r>
+        <w:rPr>
+          <w:sz w:val="30"/>
+          <w:szCs w:val="30"/>
+        </w:rPr>
+      </w:r>
+    </w:p>
+    <w:p>
+      <w:pPr>
+        <w:pStyle w:val="Heading1"/>
+        <w:rPr>
+          <w:sz w:val="30"/>
+          <w:szCs w:val="30"/>
+        </w:rPr>
+      </w:pPr>
+      <w:bookmarkStart w:id="5" w:name="_ht05adz0s1wb"/>
+      <w:bookmarkEnd w:id="5"/>
       <w:r>
         <w:rPr>
           <w:sz w:val="30"/>
@@ -2883,8 +2755,8 @@
         </w:rPr>
         <w:t>A arquitetura planeada para este sistema consiste, no lado do cliente numa web-app, por onde o utilizador pode observar os dados dos pacientes e ser notificado de situações de emergência. Também terá uma mobile app, que estará conectada à API de onde irá receber notificações de emergência.</w:t>
       </w:r>
-      <w:bookmarkStart w:id="7" w:name="_GoBack"/>
-      <w:bookmarkEnd w:id="7"/>
+      <w:bookmarkStart w:id="6" w:name="_GoBack"/>
+      <w:bookmarkEnd w:id="6"/>
     </w:p>
     <w:p>
       <w:pPr>
@@ -3122,8 +2994,8 @@
         <w:pStyle w:val="Heading1"/>
         <w:rPr/>
       </w:pPr>
-      <w:bookmarkStart w:id="8" w:name="_pcyv88xodbd9"/>
-      <w:bookmarkEnd w:id="8"/>
+      <w:bookmarkStart w:id="7" w:name="_pcyv88xodbd9"/>
+      <w:bookmarkEnd w:id="7"/>
       <w:r>
         <w:rPr/>
         <w:t>4. Perspetiva de informação</w:t>
@@ -3359,12 +3231,12 @@
         <w:pStyle w:val="Normal"/>
         <w:rPr/>
       </w:pPr>
-      <w:bookmarkStart w:id="9" w:name="__DdeLink__210_413341033"/>
+      <w:bookmarkStart w:id="8" w:name="__DdeLink__210_413341033"/>
       <w:r>
         <w:rPr/>
         <w:t>https://app.creately.com/diagram/n21HmIgSNTy/edit</w:t>
       </w:r>
-      <w:bookmarkEnd w:id="9"/>
+      <w:bookmarkEnd w:id="8"/>
     </w:p>
     <w:p>
       <w:pPr>
@@ -3614,8 +3486,8 @@
         <w:pStyle w:val="Heading1"/>
         <w:rPr/>
       </w:pPr>
-      <w:bookmarkStart w:id="10" w:name="_yc3oy6awb07y"/>
-      <w:bookmarkEnd w:id="10"/>
+      <w:bookmarkStart w:id="9" w:name="_yc3oy6awb07y"/>
+      <w:bookmarkEnd w:id="9"/>
       <w:r>
         <w:rPr/>
         <w:t>5. Referências e recursos</w:t>
@@ -3842,11 +3714,23 @@
         </w:sectPr>
       </w:pPr>
     </w:p>
+    <w:p>
+      <w:pPr>
+        <w:pStyle w:val="Normal"/>
+        <w:widowControl w:val="false"/>
+        <w:bidi w:val="0"/>
+        <w:spacing w:lineRule="auto" w:line="264" w:before="60" w:after="60"/>
+        <w:jc w:val="left"/>
+        <w:rPr/>
+      </w:pPr>
+      <w:r>
+        <w:rPr/>
+      </w:r>
+    </w:p>
     <w:sectPr>
       <w:type w:val="continuous"/>
       <w:pgSz w:w="11906" w:h="16838"/>
       <w:pgMar w:left="1440" w:right="1440" w:header="0" w:top="1440" w:footer="720" w:bottom="1440" w:gutter="0"/>
-      <w:pgNumType w:fmt="decimal"/>
       <w:formProt w:val="false"/>
       <w:textDirection w:val="lrTb"/>
       <w:docGrid w:type="default" w:linePitch="100" w:charSpace="4096"/>
@@ -3878,7 +3762,7 @@
     </w:r>
     <w:r>
       <w:rPr/>
-      <w:t>1</w:t>
+      <w:t>12</w:t>
     </w:r>
     <w:r>
       <w:rPr/>
@@ -3904,6 +3788,7 @@
     <w:pPr>
       <w:pStyle w:val="Normal"/>
       <w:tabs>
+        <w:tab w:val="clear" w:pos="720"/>
         <w:tab w:val="right" w:pos="9720" w:leader="none"/>
       </w:tabs>
       <w:spacing w:before="60" w:after="60"/>
@@ -5083,6 +4968,74 @@
     <w:qFormat/>
     <w:rPr/>
   </w:style>
+  <w:style w:type="character" w:styleId="ListLabel54">
+    <w:name w:val="ListLabel 54"/>
+    <w:qFormat/>
+    <w:rPr>
+      <w:rFonts w:cs="OpenSymbol"/>
+    </w:rPr>
+  </w:style>
+  <w:style w:type="character" w:styleId="ListLabel55">
+    <w:name w:val="ListLabel 55"/>
+    <w:qFormat/>
+    <w:rPr>
+      <w:rFonts w:cs="OpenSymbol"/>
+    </w:rPr>
+  </w:style>
+  <w:style w:type="character" w:styleId="ListLabel56">
+    <w:name w:val="ListLabel 56"/>
+    <w:qFormat/>
+    <w:rPr>
+      <w:rFonts w:cs="OpenSymbol"/>
+    </w:rPr>
+  </w:style>
+  <w:style w:type="character" w:styleId="ListLabel57">
+    <w:name w:val="ListLabel 57"/>
+    <w:qFormat/>
+    <w:rPr>
+      <w:rFonts w:cs="OpenSymbol"/>
+    </w:rPr>
+  </w:style>
+  <w:style w:type="character" w:styleId="ListLabel58">
+    <w:name w:val="ListLabel 58"/>
+    <w:qFormat/>
+    <w:rPr>
+      <w:rFonts w:cs="OpenSymbol"/>
+    </w:rPr>
+  </w:style>
+  <w:style w:type="character" w:styleId="ListLabel59">
+    <w:name w:val="ListLabel 59"/>
+    <w:qFormat/>
+    <w:rPr>
+      <w:rFonts w:cs="OpenSymbol"/>
+    </w:rPr>
+  </w:style>
+  <w:style w:type="character" w:styleId="ListLabel60">
+    <w:name w:val="ListLabel 60"/>
+    <w:qFormat/>
+    <w:rPr>
+      <w:rFonts w:cs="OpenSymbol"/>
+    </w:rPr>
+  </w:style>
+  <w:style w:type="character" w:styleId="ListLabel61">
+    <w:name w:val="ListLabel 61"/>
+    <w:qFormat/>
+    <w:rPr>
+      <w:rFonts w:cs="OpenSymbol"/>
+    </w:rPr>
+  </w:style>
+  <w:style w:type="character" w:styleId="ListLabel62">
+    <w:name w:val="ListLabel 62"/>
+    <w:qFormat/>
+    <w:rPr>
+      <w:rFonts w:cs="OpenSymbol"/>
+    </w:rPr>
+  </w:style>
+  <w:style w:type="character" w:styleId="ListLabel63">
+    <w:name w:val="ListLabel 63"/>
+    <w:qFormat/>
+    <w:rPr/>
+  </w:style>
   <w:style w:type="paragraph" w:styleId="Heading">
     <w:name w:val="Heading"/>
     <w:basedOn w:val="Normal"/>

--- a/reports/IES Project Specification Report - template.docx
+++ b/reports/IES Project Specification Report - template.docx
@@ -109,13 +109,14 @@
         <w:tblW w:w="9000" w:type="dxa"/>
         <w:jc w:val="left"/>
         <w:tblInd w:w="0" w:type="dxa"/>
+        <w:tblBorders/>
         <w:tblCellMar>
           <w:top w:w="100" w:type="dxa"/>
           <w:left w:w="100" w:type="dxa"/>
           <w:bottom w:w="100" w:type="dxa"/>
           <w:right w:w="100" w:type="dxa"/>
         </w:tblCellMar>
-        <w:tblLook w:val="0600" w:noVBand="1" w:noHBand="1" w:lastColumn="0" w:firstColumn="0" w:lastRow="0" w:firstRow="0"/>
+        <w:tblLook w:noVBand="1" w:val="0600" w:noHBand="1" w:lastColumn="0" w:firstColumn="0" w:lastRow="0" w:firstRow="0"/>
       </w:tblPr>
       <w:tblGrid>
         <w:gridCol w:w="1647"/>
@@ -198,11 +199,7 @@
             </w:pPr>
             <w:r>
               <w:rPr/>
-              <w:t xml:space="preserve">Aveiro, </w:t>
-            </w:r>
-            <w:r>
-              <w:rPr/>
-              <w:t>19 de Dezembro de 2019</w:t>
+              <w:t>Aveiro, 19 de Dezembro de 2019</w:t>
             </w:r>
           </w:p>
         </w:tc>
@@ -272,6 +269,32 @@
                 <w:lang w:val="pt-PT"/>
               </w:rPr>
               <w:t>73156: Bruno Pinto</w:t>
+            </w:r>
+          </w:p>
+          <w:p>
+            <w:pPr>
+              <w:pStyle w:val="Normal"/>
+              <w:spacing w:lineRule="auto" w:line="240" w:before="0" w:after="0"/>
+              <w:rPr/>
+            </w:pPr>
+            <w:r>
+              <w:rPr>
+                <w:lang w:val="pt-PT"/>
+              </w:rPr>
+              <w:t>89337: Andre Catarino</w:t>
+            </w:r>
+          </w:p>
+          <w:p>
+            <w:pPr>
+              <w:pStyle w:val="Normal"/>
+              <w:spacing w:lineRule="auto" w:line="240" w:before="0" w:after="0"/>
+              <w:rPr/>
+            </w:pPr>
+            <w:r>
+              <w:rPr>
+                <w:lang w:val="pt-PT"/>
+              </w:rPr>
+              <w:t>88889: Rui Melo</w:t>
             </w:r>
           </w:p>
           <w:p>
@@ -869,20 +892,11 @@
         </w:rPr>
       </w:pPr>
       <w:r>
-        <w:rPr/>
-      </w:r>
-    </w:p>
-    <w:p>
-      <w:pPr>
-        <w:pStyle w:val="Heading1"/>
         <w:rPr>
           <w:rFonts w:ascii="Chandas" w:hAnsi="Chandas"/>
           <w:sz w:val="30"/>
           <w:szCs w:val="30"/>
         </w:rPr>
-      </w:pPr>
-      <w:r>
-        <w:rPr/>
       </w:r>
     </w:p>
     <w:p>
@@ -895,20 +909,45 @@
         </w:rPr>
       </w:pPr>
       <w:r>
-        <w:rPr/>
-      </w:r>
-    </w:p>
-    <w:p>
-      <w:pPr>
-        <w:pStyle w:val="Heading1"/>
         <w:rPr>
           <w:rFonts w:ascii="Chandas" w:hAnsi="Chandas"/>
           <w:sz w:val="30"/>
           <w:szCs w:val="30"/>
         </w:rPr>
-      </w:pPr>
-      <w:r>
-        <w:rPr/>
+      </w:r>
+    </w:p>
+    <w:p>
+      <w:pPr>
+        <w:pStyle w:val="Heading1"/>
+        <w:rPr>
+          <w:rFonts w:ascii="Chandas" w:hAnsi="Chandas"/>
+          <w:sz w:val="30"/>
+          <w:szCs w:val="30"/>
+        </w:rPr>
+      </w:pPr>
+      <w:r>
+        <w:rPr>
+          <w:rFonts w:ascii="Chandas" w:hAnsi="Chandas"/>
+          <w:sz w:val="30"/>
+          <w:szCs w:val="30"/>
+        </w:rPr>
+      </w:r>
+    </w:p>
+    <w:p>
+      <w:pPr>
+        <w:pStyle w:val="Heading1"/>
+        <w:rPr>
+          <w:rFonts w:ascii="Chandas" w:hAnsi="Chandas"/>
+          <w:sz w:val="30"/>
+          <w:szCs w:val="30"/>
+        </w:rPr>
+      </w:pPr>
+      <w:r>
+        <w:rPr>
+          <w:rFonts w:ascii="Chandas" w:hAnsi="Chandas"/>
+          <w:sz w:val="30"/>
+          <w:szCs w:val="30"/>
+        </w:rPr>
       </w:r>
     </w:p>
     <w:p>
@@ -1001,13 +1040,14 @@
         <w:tblW w:w="7922" w:type="dxa"/>
         <w:jc w:val="left"/>
         <w:tblInd w:w="720" w:type="dxa"/>
+        <w:tblBorders/>
         <w:tblCellMar>
           <w:top w:w="0" w:type="dxa"/>
           <w:left w:w="108" w:type="dxa"/>
           <w:bottom w:w="0" w:type="dxa"/>
           <w:right w:w="108" w:type="dxa"/>
         </w:tblCellMar>
-        <w:tblLook w:val="04a0" w:noVBand="1" w:noHBand="0" w:lastColumn="0" w:firstColumn="1" w:lastRow="0" w:firstRow="1"/>
+        <w:tblLook w:noVBand="1" w:val="04a0" w:noHBand="0" w:lastColumn="0" w:firstColumn="1" w:lastRow="0" w:firstRow="1"/>
       </w:tblPr>
       <w:tblGrid>
         <w:gridCol w:w="2817"/>
@@ -1602,9 +1642,17 @@
         <w:tblW w:w="8460" w:type="dxa"/>
         <w:jc w:val="left"/>
         <w:tblInd w:w="60" w:type="dxa"/>
+        <w:tblBorders>
+          <w:top w:val="single" w:sz="2" w:space="0" w:color="000000"/>
+          <w:left w:val="single" w:sz="2" w:space="0" w:color="000000"/>
+          <w:bottom w:val="single" w:sz="2" w:space="0" w:color="000000"/>
+          <w:right w:val="single" w:sz="2" w:space="0" w:color="000000"/>
+          <w:insideH w:val="single" w:sz="2" w:space="0" w:color="000000"/>
+          <w:insideV w:val="single" w:sz="2" w:space="0" w:color="000000"/>
+        </w:tblBorders>
         <w:tblCellMar>
           <w:top w:w="55" w:type="dxa"/>
-          <w:left w:w="44" w:type="dxa"/>
+          <w:left w:w="41" w:type="dxa"/>
           <w:bottom w:w="55" w:type="dxa"/>
           <w:right w:w="55" w:type="dxa"/>
         </w:tblCellMar>
@@ -1624,6 +1672,8 @@
               <w:left w:val="single" w:sz="2" w:space="0" w:color="000000"/>
               <w:bottom w:val="single" w:sz="2" w:space="0" w:color="000000"/>
               <w:right w:val="single" w:sz="2" w:space="0" w:color="000000"/>
+              <w:insideH w:val="single" w:sz="2" w:space="0" w:color="000000"/>
+              <w:insideV w:val="single" w:sz="2" w:space="0" w:color="000000"/>
             </w:tcBorders>
             <w:shd w:fill="auto" w:val="clear"/>
           </w:tcPr>
@@ -1747,9 +1797,17 @@
         <w:tblW w:w="9026" w:type="dxa"/>
         <w:jc w:val="left"/>
         <w:tblInd w:w="0" w:type="dxa"/>
+        <w:tblBorders>
+          <w:top w:val="single" w:sz="2" w:space="0" w:color="000000"/>
+          <w:left w:val="single" w:sz="2" w:space="0" w:color="000000"/>
+          <w:bottom w:val="single" w:sz="2" w:space="0" w:color="000000"/>
+          <w:right w:val="single" w:sz="2" w:space="0" w:color="000000"/>
+          <w:insideH w:val="single" w:sz="2" w:space="0" w:color="000000"/>
+          <w:insideV w:val="single" w:sz="2" w:space="0" w:color="000000"/>
+        </w:tblBorders>
         <w:tblCellMar>
           <w:top w:w="55" w:type="dxa"/>
-          <w:left w:w="44" w:type="dxa"/>
+          <w:left w:w="41" w:type="dxa"/>
           <w:bottom w:w="55" w:type="dxa"/>
           <w:right w:w="55" w:type="dxa"/>
         </w:tblCellMar>
@@ -1769,6 +1827,8 @@
               <w:left w:val="single" w:sz="2" w:space="0" w:color="000000"/>
               <w:bottom w:val="single" w:sz="2" w:space="0" w:color="000000"/>
               <w:right w:val="single" w:sz="2" w:space="0" w:color="000000"/>
+              <w:insideH w:val="single" w:sz="2" w:space="0" w:color="000000"/>
+              <w:insideV w:val="single" w:sz="2" w:space="0" w:color="000000"/>
             </w:tcBorders>
             <w:shd w:fill="auto" w:val="clear"/>
           </w:tcPr>
@@ -1913,9 +1973,17 @@
         <w:tblW w:w="9026" w:type="dxa"/>
         <w:jc w:val="left"/>
         <w:tblInd w:w="0" w:type="dxa"/>
+        <w:tblBorders>
+          <w:top w:val="single" w:sz="2" w:space="0" w:color="000000"/>
+          <w:left w:val="single" w:sz="2" w:space="0" w:color="000000"/>
+          <w:bottom w:val="single" w:sz="2" w:space="0" w:color="000000"/>
+          <w:right w:val="single" w:sz="2" w:space="0" w:color="000000"/>
+          <w:insideH w:val="single" w:sz="2" w:space="0" w:color="000000"/>
+          <w:insideV w:val="single" w:sz="2" w:space="0" w:color="000000"/>
+        </w:tblBorders>
         <w:tblCellMar>
           <w:top w:w="55" w:type="dxa"/>
-          <w:left w:w="44" w:type="dxa"/>
+          <w:left w:w="41" w:type="dxa"/>
           <w:bottom w:w="55" w:type="dxa"/>
           <w:right w:w="55" w:type="dxa"/>
         </w:tblCellMar>
@@ -1935,6 +2003,8 @@
               <w:left w:val="single" w:sz="2" w:space="0" w:color="000000"/>
               <w:bottom w:val="single" w:sz="2" w:space="0" w:color="000000"/>
               <w:right w:val="single" w:sz="2" w:space="0" w:color="000000"/>
+              <w:insideH w:val="single" w:sz="2" w:space="0" w:color="000000"/>
+              <w:insideV w:val="single" w:sz="2" w:space="0" w:color="000000"/>
             </w:tcBorders>
             <w:shd w:fill="auto" w:val="clear"/>
           </w:tcPr>
@@ -3727,10 +3797,23 @@
         <w:rPr/>
       </w:r>
     </w:p>
+    <w:p>
+      <w:pPr>
+        <w:sectPr>
+          <w:type w:val="continuous"/>
+          <w:pgSz w:w="11906" w:h="16838"/>
+          <w:pgMar w:left="1440" w:right="1440" w:header="0" w:top="1440" w:footer="720" w:bottom="1440" w:gutter="0"/>
+          <w:formProt w:val="false"/>
+          <w:textDirection w:val="lrTb"/>
+          <w:docGrid w:type="default" w:linePitch="100" w:charSpace="4096"/>
+        </w:sectPr>
+      </w:pPr>
+    </w:p>
     <w:sectPr>
       <w:type w:val="continuous"/>
       <w:pgSz w:w="11906" w:h="16838"/>
       <w:pgMar w:left="1440" w:right="1440" w:header="0" w:top="1440" w:footer="720" w:bottom="1440" w:gutter="0"/>
+      <w:pgNumType w:fmt="decimal"/>
       <w:formProt w:val="false"/>
       <w:textDirection w:val="lrTb"/>
       <w:docGrid w:type="default" w:linePitch="100" w:charSpace="4096"/>
@@ -3788,7 +3871,6 @@
     <w:pPr>
       <w:pStyle w:val="Normal"/>
       <w:tabs>
-        <w:tab w:val="clear" w:pos="720"/>
         <w:tab w:val="right" w:pos="9720" w:leader="none"/>
       </w:tabs>
       <w:spacing w:before="60" w:after="60"/>
@@ -5036,6 +5118,74 @@
     <w:qFormat/>
     <w:rPr/>
   </w:style>
+  <w:style w:type="character" w:styleId="ListLabel64">
+    <w:name w:val="ListLabel 64"/>
+    <w:qFormat/>
+    <w:rPr>
+      <w:rFonts w:cs="OpenSymbol"/>
+    </w:rPr>
+  </w:style>
+  <w:style w:type="character" w:styleId="ListLabel65">
+    <w:name w:val="ListLabel 65"/>
+    <w:qFormat/>
+    <w:rPr>
+      <w:rFonts w:cs="OpenSymbol"/>
+    </w:rPr>
+  </w:style>
+  <w:style w:type="character" w:styleId="ListLabel66">
+    <w:name w:val="ListLabel 66"/>
+    <w:qFormat/>
+    <w:rPr>
+      <w:rFonts w:cs="OpenSymbol"/>
+    </w:rPr>
+  </w:style>
+  <w:style w:type="character" w:styleId="ListLabel67">
+    <w:name w:val="ListLabel 67"/>
+    <w:qFormat/>
+    <w:rPr>
+      <w:rFonts w:cs="OpenSymbol"/>
+    </w:rPr>
+  </w:style>
+  <w:style w:type="character" w:styleId="ListLabel68">
+    <w:name w:val="ListLabel 68"/>
+    <w:qFormat/>
+    <w:rPr>
+      <w:rFonts w:cs="OpenSymbol"/>
+    </w:rPr>
+  </w:style>
+  <w:style w:type="character" w:styleId="ListLabel69">
+    <w:name w:val="ListLabel 69"/>
+    <w:qFormat/>
+    <w:rPr>
+      <w:rFonts w:cs="OpenSymbol"/>
+    </w:rPr>
+  </w:style>
+  <w:style w:type="character" w:styleId="ListLabel70">
+    <w:name w:val="ListLabel 70"/>
+    <w:qFormat/>
+    <w:rPr>
+      <w:rFonts w:cs="OpenSymbol"/>
+    </w:rPr>
+  </w:style>
+  <w:style w:type="character" w:styleId="ListLabel71">
+    <w:name w:val="ListLabel 71"/>
+    <w:qFormat/>
+    <w:rPr>
+      <w:rFonts w:cs="OpenSymbol"/>
+    </w:rPr>
+  </w:style>
+  <w:style w:type="character" w:styleId="ListLabel72">
+    <w:name w:val="ListLabel 72"/>
+    <w:qFormat/>
+    <w:rPr>
+      <w:rFonts w:cs="OpenSymbol"/>
+    </w:rPr>
+  </w:style>
+  <w:style w:type="character" w:styleId="ListLabel73">
+    <w:name w:val="ListLabel 73"/>
+    <w:qFormat/>
+    <w:rPr/>
+  </w:style>
   <w:style w:type="paragraph" w:styleId="Heading">
     <w:name w:val="Heading"/>
     <w:basedOn w:val="Normal"/>
